--- a/subj/OPD/Labs/lab6/lab6.docx
+++ b/subj/OPD/Labs/lab6/lab6.docx
@@ -1,6 +1,6 @@
 
 <file path=word/document.xml><?xml version="1.0" encoding="utf-8"?>
-<w:document xmlns:wpc="http://schemas.microsoft.com/office/word/2010/wordprocessingCanvas" xmlns:cx="http://schemas.microsoft.com/office/drawing/2014/chartex" xmlns:cx1="http://schemas.microsoft.com/office/drawing/2015/9/8/chartex" xmlns:cx2="http://schemas.microsoft.com/office/drawing/2015/10/21/chartex" xmlns:cx3="http://schemas.microsoft.com/office/drawing/2016/5/9/chartex" xmlns:cx4="http://schemas.microsoft.com/office/drawing/2016/5/10/chartex" xmlns:cx5="http://schemas.microsoft.com/office/drawing/2016/5/11/chartex" xmlns:cx6="http://schemas.microsoft.com/office/drawing/2016/5/12/chartex" xmlns:cx7="http://schemas.microsoft.com/office/drawing/2016/5/13/chartex" xmlns:cx8="http://schemas.microsoft.com/office/drawing/2016/5/14/chartex" xmlns:mc="http://schemas.openxmlformats.org/markup-compatibility/2006" xmlns:aink="http://schemas.microsoft.com/office/drawing/2016/ink" xmlns:am3d="http://schemas.microsoft.com/office/drawing/2017/model3d" xmlns:o="urn:schemas-microsoft-com:office:office" xmlns:r="http://schemas.openxmlformats.org/officeDocument/2006/relationships" xmlns:m="http://schemas.openxmlformats.org/officeDocument/2006/math" xmlns:v="urn:schemas-microsoft-com:vml" xmlns:wp14="http://schemas.microsoft.com/office/word/2010/wordprocessingDrawing" xmlns:wp="http://schemas.openxmlformats.org/drawingml/2006/wordprocessingDrawing" xmlns:w10="urn:schemas-microsoft-com:office:word" xmlns:w="http://schemas.openxmlformats.org/wordprocessingml/2006/main" xmlns:w14="http://schemas.microsoft.com/office/word/2010/wordml" xmlns:w15="http://schemas.microsoft.com/office/word/2012/wordml" xmlns:w16cex="http://schemas.microsoft.com/office/word/2018/wordml/cex" xmlns:w16cid="http://schemas.microsoft.com/office/word/2016/wordml/cid" xmlns:w16="http://schemas.microsoft.com/office/word/2018/wordml" xmlns:w16sdtdh="http://schemas.microsoft.com/office/word/2020/wordml/sdtdatahash" xmlns:w16se="http://schemas.microsoft.com/office/word/2015/wordml/symex" xmlns:wpg="http://schemas.microsoft.com/office/word/2010/wordprocessingGroup" xmlns:wpi="http://schemas.microsoft.com/office/word/2010/wordprocessingInk" xmlns:wne="http://schemas.microsoft.com/office/word/2006/wordml" xmlns:wps="http://schemas.microsoft.com/office/word/2010/wordprocessingShape" mc:Ignorable="w14 w15 w16se w16cid w16 w16cex w16sdtdh wp14">
+<w:document xmlns:wpc="http://schemas.microsoft.com/office/word/2010/wordprocessingCanvas" xmlns:cx="http://schemas.microsoft.com/office/drawing/2014/chartex" xmlns:cx1="http://schemas.microsoft.com/office/drawing/2015/9/8/chartex" xmlns:cx2="http://schemas.microsoft.com/office/drawing/2015/10/21/chartex" xmlns:cx3="http://schemas.microsoft.com/office/drawing/2016/5/9/chartex" xmlns:cx4="http://schemas.microsoft.com/office/drawing/2016/5/10/chartex" xmlns:cx5="http://schemas.microsoft.com/office/drawing/2016/5/11/chartex" xmlns:cx6="http://schemas.microsoft.com/office/drawing/2016/5/12/chartex" xmlns:cx7="http://schemas.microsoft.com/office/drawing/2016/5/13/chartex" xmlns:cx8="http://schemas.microsoft.com/office/drawing/2016/5/14/chartex" xmlns:mc="http://schemas.openxmlformats.org/markup-compatibility/2006" xmlns:aink="http://schemas.microsoft.com/office/drawing/2016/ink" xmlns:am3d="http://schemas.microsoft.com/office/drawing/2017/model3d" xmlns:o="urn:schemas-microsoft-com:office:office" xmlns:oel="http://schemas.microsoft.com/office/2019/extlst" xmlns:r="http://schemas.openxmlformats.org/officeDocument/2006/relationships" xmlns:m="http://schemas.openxmlformats.org/officeDocument/2006/math" xmlns:v="urn:schemas-microsoft-com:vml" xmlns:wp14="http://schemas.microsoft.com/office/word/2010/wordprocessingDrawing" xmlns:wp="http://schemas.openxmlformats.org/drawingml/2006/wordprocessingDrawing" xmlns:w10="urn:schemas-microsoft-com:office:word" xmlns:w="http://schemas.openxmlformats.org/wordprocessingml/2006/main" xmlns:w14="http://schemas.microsoft.com/office/word/2010/wordml" xmlns:w15="http://schemas.microsoft.com/office/word/2012/wordml" xmlns:w16cex="http://schemas.microsoft.com/office/word/2018/wordml/cex" xmlns:w16cid="http://schemas.microsoft.com/office/word/2016/wordml/cid" xmlns:w16="http://schemas.microsoft.com/office/word/2018/wordml" xmlns:w16du="http://schemas.microsoft.com/office/word/2023/wordml/word16du" xmlns:w16sdtdh="http://schemas.microsoft.com/office/word/2020/wordml/sdtdatahash" xmlns:w16se="http://schemas.microsoft.com/office/word/2015/wordml/symex" xmlns:wpg="http://schemas.microsoft.com/office/word/2010/wordprocessingGroup" xmlns:wpi="http://schemas.microsoft.com/office/word/2010/wordprocessingInk" xmlns:wne="http://schemas.microsoft.com/office/word/2006/wordml" xmlns:wps="http://schemas.microsoft.com/office/word/2010/wordprocessingShape" mc:Ignorable="w14 w15 w16se w16cid w16 w16cex w16sdtdh w16du wp14">
   <w:body>
     <w:p>
       <w:pPr>
@@ -141,7 +141,6 @@
         <w:jc w:val="center"/>
         <w:rPr>
           <w:color w:val="000000" w:themeColor="text1"/>
-          <w:lang w:val="en-US"/>
         </w:rPr>
       </w:pPr>
       <w:r>
@@ -153,9 +152,14 @@
       <w:r>
         <w:rPr>
           <w:color w:val="000000" w:themeColor="text1"/>
-          <w:lang w:val="en-US"/>
-        </w:rPr>
-        <w:t>605</w:t>
+        </w:rPr>
+        <w:t>60</w:t>
+      </w:r>
+      <w:r>
+        <w:rPr>
+          <w:color w:val="000000" w:themeColor="text1"/>
+        </w:rPr>
+        <w:t>3</w:t>
       </w:r>
     </w:p>
     <w:p>
@@ -320,8 +324,16 @@
           <w:color w:val="000000" w:themeColor="text1"/>
         </w:rPr>
         <w:br/>
-        <w:t>Пчелкин Илья Игоервич</w:t>
-      </w:r>
+        <w:t xml:space="preserve">Пчелкин Илья </w:t>
+      </w:r>
+      <w:proofErr w:type="spellStart"/>
+      <w:r>
+        <w:rPr>
+          <w:color w:val="000000" w:themeColor="text1"/>
+        </w:rPr>
+        <w:t>Игоервич</w:t>
+      </w:r>
+      <w:proofErr w:type="spellEnd"/>
     </w:p>
     <w:p>
       <w:pPr>
@@ -534,6 +546,7 @@
           <w:docPartUnique/>
         </w:docPartObj>
       </w:sdtPr>
+      <w:sdtEndPr/>
       <w:sdtContent>
         <w:sdt>
           <w:sdtPr>
@@ -548,6 +561,7 @@
               <w:docPartUnique/>
             </w:docPartObj>
           </w:sdtPr>
+          <w:sdtEndPr/>
           <w:sdtContent>
             <w:p>
               <w:pPr>
@@ -1121,21 +1135,6 @@
     </w:p>
     <w:p>
       <w:pPr>
-        <w:spacing w:after="160" w:line="256" w:lineRule="auto"/>
-        <w:rPr>
-          <w:rFonts w:eastAsiaTheme="majorEastAsia"/>
-          <w:color w:val="2F5496" w:themeColor="accent1" w:themeShade="BF"/>
-          <w:sz w:val="28"/>
-          <w:szCs w:val="28"/>
-        </w:rPr>
-      </w:pPr>
-      <w:r>
-        <w:lastRenderedPageBreak/>
-        <w:br w:type="page"/>
-      </w:r>
-    </w:p>
-    <w:p>
-      <w:pPr>
         <w:pStyle w:val="3"/>
         <w:rPr>
           <w:rFonts w:cs="Times New Roman"/>
@@ -1159,16 +1158,23 @@
         <w:t>x</w:t>
       </w:r>
       <w:r>
-        <w:t xml:space="preserve">, min, max – </w:t>
-      </w:r>
-      <w:r>
-        <w:t>8</w:t>
-      </w:r>
-      <w:r>
-        <w:t>-разрядное знаковое число</w:t>
-      </w:r>
-      <w:r>
-        <w:t xml:space="preserve"> т.к. </w:t>
+        <w:t xml:space="preserve">, </w:t>
+      </w:r>
+      <w:proofErr w:type="spellStart"/>
+      <w:r>
+        <w:t>min</w:t>
+      </w:r>
+      <w:proofErr w:type="spellEnd"/>
+      <w:r>
+        <w:t xml:space="preserve">, </w:t>
+      </w:r>
+      <w:proofErr w:type="spellStart"/>
+      <w:r>
+        <w:t>max</w:t>
+      </w:r>
+      <w:proofErr w:type="spellEnd"/>
+      <w:r>
+        <w:t xml:space="preserve"> – 8-разрядное знаковое число т.к. </w:t>
       </w:r>
       <w:r>
         <w:rPr>
@@ -1207,19 +1213,7 @@
         <w:rPr>
           <w:noProof/>
         </w:rPr>
-        <w:t xml:space="preserve">-256 </w:t>
-      </w:r>
-      <w:r>
-        <w:rPr>
-          <w:noProof/>
-        </w:rPr>
-        <w:t>≤</w:t>
-      </w:r>
-      <w:r>
-        <w:rPr>
-          <w:noProof/>
-        </w:rPr>
-        <w:t xml:space="preserve"> -5</w:t>
+        <w:t>-256 ≤ -5</w:t>
       </w:r>
       <w:r>
         <w:rPr>
@@ -1232,44 +1226,15 @@
         <w:rPr>
           <w:noProof/>
         </w:rPr>
-        <w:t xml:space="preserve"> -5 </w:t>
-      </w:r>
+        <w:t xml:space="preserve"> -5 ≤ 255 </w:t>
+      </w:r>
+    </w:p>
+    <w:p>
       <w:r>
         <w:rPr>
           <w:noProof/>
         </w:rPr>
-        <w:t>≤</w:t>
-      </w:r>
-      <w:r>
-        <w:rPr>
-          <w:noProof/>
-        </w:rPr>
-        <w:t xml:space="preserve"> 255 </w:t>
-      </w:r>
-    </w:p>
-    <w:p>
-      <w:pPr>
-        <w:rPr>
-          <w:lang w:val="en-US"/>
-        </w:rPr>
-      </w:pPr>
-      <w:r>
-        <w:rPr>
-          <w:noProof/>
-        </w:rPr>
-        <w:t xml:space="preserve">-52 </w:t>
-      </w:r>
-      <w:r>
-        <w:rPr>
-          <w:noProof/>
-        </w:rPr>
-        <w:t>≤</w:t>
-      </w:r>
-      <w:r>
-        <w:rPr>
-          <w:noProof/>
-        </w:rPr>
-        <w:t xml:space="preserve"> </w:t>
+        <w:t xml:space="preserve">-52 ≤ </w:t>
       </w:r>
       <w:r>
         <w:rPr>
@@ -1282,19 +1247,7 @@
         <w:rPr>
           <w:noProof/>
         </w:rPr>
-        <w:t xml:space="preserve"> </w:t>
-      </w:r>
-      <w:r>
-        <w:rPr>
-          <w:noProof/>
-        </w:rPr>
-        <w:t>≤</w:t>
-      </w:r>
-      <w:r>
-        <w:rPr>
-          <w:noProof/>
-        </w:rPr>
-        <w:t xml:space="preserve"> 251/5 ≈ 50 =&gt; </w:t>
+        <w:t xml:space="preserve"> ≤ 251/5 ≈ 50 =&gt; </w:t>
       </w:r>
       <w:r>
         <w:rPr>
@@ -1334,22 +1287,15 @@
         <w:t>,</w:t>
       </w:r>
       <w:r>
-        <w:rPr>
-          <w:lang w:val="en-US"/>
-        </w:rPr>
         <w:t xml:space="preserve"> 32</w:t>
       </w:r>
       <w:r>
         <w:rPr>
           <w:vertAlign w:val="subscript"/>
-          <w:lang w:val="en-US"/>
         </w:rPr>
         <w:t>16</w:t>
       </w:r>
       <w:r>
-        <w:rPr>
-          <w:lang w:val="en-US"/>
-        </w:rPr>
         <w:t>]</w:t>
       </w:r>
     </w:p>
@@ -1433,23 +1379,54 @@
         </w:rPr>
         <w:t xml:space="preserve">v0: </w:t>
       </w:r>
-      <w:r>
-        <w:rPr>
-          <w:rFonts w:ascii="Consolas" w:hAnsi="Consolas" w:cs="Courier New"/>
-          <w:color w:val="CF8E6D"/>
-          <w:sz w:val="20"/>
-          <w:szCs w:val="20"/>
-        </w:rPr>
-        <w:t xml:space="preserve">word </w:t>
-      </w:r>
-      <w:r>
-        <w:rPr>
-          <w:rFonts w:ascii="Consolas" w:hAnsi="Consolas" w:cs="Courier New"/>
-          <w:color w:val="BCBEC4"/>
-          <w:sz w:val="20"/>
-          <w:szCs w:val="20"/>
-        </w:rPr>
-        <w:t xml:space="preserve">$default, </w:t>
+      <w:proofErr w:type="spellStart"/>
+      <w:r>
+        <w:rPr>
+          <w:rFonts w:ascii="Consolas" w:hAnsi="Consolas" w:cs="Courier New"/>
+          <w:color w:val="CF8E6D"/>
+          <w:sz w:val="20"/>
+          <w:szCs w:val="20"/>
+        </w:rPr>
+        <w:t>word</w:t>
+      </w:r>
+      <w:proofErr w:type="spellEnd"/>
+      <w:r>
+        <w:rPr>
+          <w:rFonts w:ascii="Consolas" w:hAnsi="Consolas" w:cs="Courier New"/>
+          <w:color w:val="CF8E6D"/>
+          <w:sz w:val="20"/>
+          <w:szCs w:val="20"/>
+        </w:rPr>
+        <w:t xml:space="preserve"> </w:t>
+      </w:r>
+      <w:r>
+        <w:rPr>
+          <w:rFonts w:ascii="Consolas" w:hAnsi="Consolas" w:cs="Courier New"/>
+          <w:color w:val="BCBEC4"/>
+          <w:sz w:val="20"/>
+          <w:szCs w:val="20"/>
+        </w:rPr>
+        <w:t>$</w:t>
+      </w:r>
+      <w:proofErr w:type="spellStart"/>
+      <w:r>
+        <w:rPr>
+          <w:rFonts w:ascii="Consolas" w:hAnsi="Consolas" w:cs="Courier New"/>
+          <w:color w:val="BCBEC4"/>
+          <w:sz w:val="20"/>
+          <w:szCs w:val="20"/>
+        </w:rPr>
+        <w:t>default</w:t>
+      </w:r>
+      <w:proofErr w:type="spellEnd"/>
+      <w:r>
+        <w:rPr>
+          <w:rFonts w:ascii="Consolas" w:hAnsi="Consolas" w:cs="Courier New"/>
+          <w:color w:val="BCBEC4"/>
+          <w:sz w:val="20"/>
+          <w:szCs w:val="20"/>
+        </w:rPr>
+        <w:t xml:space="preserve">, </w:t>
       </w:r>
       <w:r>
         <w:rPr>
@@ -1478,14 +1455,25 @@
         </w:rPr>
         <w:t xml:space="preserve">v1: </w:t>
       </w:r>
-      <w:r>
-        <w:rPr>
-          <w:rFonts w:ascii="Consolas" w:hAnsi="Consolas" w:cs="Courier New"/>
-          <w:color w:val="CF8E6D"/>
-          <w:sz w:val="20"/>
-          <w:szCs w:val="20"/>
-        </w:rPr>
-        <w:t xml:space="preserve">word </w:t>
+      <w:proofErr w:type="spellStart"/>
+      <w:r>
+        <w:rPr>
+          <w:rFonts w:ascii="Consolas" w:hAnsi="Consolas" w:cs="Courier New"/>
+          <w:color w:val="CF8E6D"/>
+          <w:sz w:val="20"/>
+          <w:szCs w:val="20"/>
+        </w:rPr>
+        <w:t>word</w:t>
+      </w:r>
+      <w:proofErr w:type="spellEnd"/>
+      <w:r>
+        <w:rPr>
+          <w:rFonts w:ascii="Consolas" w:hAnsi="Consolas" w:cs="Courier New"/>
+          <w:color w:val="CF8E6D"/>
+          <w:sz w:val="20"/>
+          <w:szCs w:val="20"/>
+        </w:rPr>
+        <w:t xml:space="preserve"> </w:t>
       </w:r>
       <w:r>
         <w:rPr>
@@ -1523,14 +1511,25 @@
         </w:rPr>
         <w:t xml:space="preserve">v2: </w:t>
       </w:r>
-      <w:r>
-        <w:rPr>
-          <w:rFonts w:ascii="Consolas" w:hAnsi="Consolas" w:cs="Courier New"/>
-          <w:color w:val="CF8E6D"/>
-          <w:sz w:val="20"/>
-          <w:szCs w:val="20"/>
-        </w:rPr>
-        <w:t xml:space="preserve">word </w:t>
+      <w:proofErr w:type="spellStart"/>
+      <w:r>
+        <w:rPr>
+          <w:rFonts w:ascii="Consolas" w:hAnsi="Consolas" w:cs="Courier New"/>
+          <w:color w:val="CF8E6D"/>
+          <w:sz w:val="20"/>
+          <w:szCs w:val="20"/>
+        </w:rPr>
+        <w:t>word</w:t>
+      </w:r>
+      <w:proofErr w:type="spellEnd"/>
+      <w:r>
+        <w:rPr>
+          <w:rFonts w:ascii="Consolas" w:hAnsi="Consolas" w:cs="Courier New"/>
+          <w:color w:val="CF8E6D"/>
+          <w:sz w:val="20"/>
+          <w:szCs w:val="20"/>
+        </w:rPr>
+        <w:t xml:space="preserve"> </w:t>
       </w:r>
       <w:r>
         <w:rPr>
@@ -1568,23 +1567,54 @@
         </w:rPr>
         <w:t xml:space="preserve">v3: </w:t>
       </w:r>
-      <w:r>
-        <w:rPr>
-          <w:rFonts w:ascii="Consolas" w:hAnsi="Consolas" w:cs="Courier New"/>
-          <w:color w:val="CF8E6D"/>
-          <w:sz w:val="20"/>
-          <w:szCs w:val="20"/>
-        </w:rPr>
-        <w:t xml:space="preserve">word </w:t>
-      </w:r>
-      <w:r>
-        <w:rPr>
-          <w:rFonts w:ascii="Consolas" w:hAnsi="Consolas" w:cs="Courier New"/>
-          <w:color w:val="BCBEC4"/>
-          <w:sz w:val="20"/>
-          <w:szCs w:val="20"/>
-        </w:rPr>
-        <w:t xml:space="preserve">$default, </w:t>
+      <w:proofErr w:type="spellStart"/>
+      <w:r>
+        <w:rPr>
+          <w:rFonts w:ascii="Consolas" w:hAnsi="Consolas" w:cs="Courier New"/>
+          <w:color w:val="CF8E6D"/>
+          <w:sz w:val="20"/>
+          <w:szCs w:val="20"/>
+        </w:rPr>
+        <w:t>word</w:t>
+      </w:r>
+      <w:proofErr w:type="spellEnd"/>
+      <w:r>
+        <w:rPr>
+          <w:rFonts w:ascii="Consolas" w:hAnsi="Consolas" w:cs="Courier New"/>
+          <w:color w:val="CF8E6D"/>
+          <w:sz w:val="20"/>
+          <w:szCs w:val="20"/>
+        </w:rPr>
+        <w:t xml:space="preserve"> </w:t>
+      </w:r>
+      <w:r>
+        <w:rPr>
+          <w:rFonts w:ascii="Consolas" w:hAnsi="Consolas" w:cs="Courier New"/>
+          <w:color w:val="BCBEC4"/>
+          <w:sz w:val="20"/>
+          <w:szCs w:val="20"/>
+        </w:rPr>
+        <w:t>$</w:t>
+      </w:r>
+      <w:proofErr w:type="spellStart"/>
+      <w:r>
+        <w:rPr>
+          <w:rFonts w:ascii="Consolas" w:hAnsi="Consolas" w:cs="Courier New"/>
+          <w:color w:val="BCBEC4"/>
+          <w:sz w:val="20"/>
+          <w:szCs w:val="20"/>
+        </w:rPr>
+        <w:t>default</w:t>
+      </w:r>
+      <w:proofErr w:type="spellEnd"/>
+      <w:r>
+        <w:rPr>
+          <w:rFonts w:ascii="Consolas" w:hAnsi="Consolas" w:cs="Courier New"/>
+          <w:color w:val="BCBEC4"/>
+          <w:sz w:val="20"/>
+          <w:szCs w:val="20"/>
+        </w:rPr>
+        <w:t xml:space="preserve">, </w:t>
       </w:r>
       <w:r>
         <w:rPr>
@@ -1613,23 +1643,54 @@
         </w:rPr>
         <w:t xml:space="preserve">v4: </w:t>
       </w:r>
-      <w:r>
-        <w:rPr>
-          <w:rFonts w:ascii="Consolas" w:hAnsi="Consolas" w:cs="Courier New"/>
-          <w:color w:val="CF8E6D"/>
-          <w:sz w:val="20"/>
-          <w:szCs w:val="20"/>
-        </w:rPr>
-        <w:t xml:space="preserve">word </w:t>
-      </w:r>
-      <w:r>
-        <w:rPr>
-          <w:rFonts w:ascii="Consolas" w:hAnsi="Consolas" w:cs="Courier New"/>
-          <w:color w:val="BCBEC4"/>
-          <w:sz w:val="20"/>
-          <w:szCs w:val="20"/>
-        </w:rPr>
-        <w:t xml:space="preserve">$default, </w:t>
+      <w:proofErr w:type="spellStart"/>
+      <w:r>
+        <w:rPr>
+          <w:rFonts w:ascii="Consolas" w:hAnsi="Consolas" w:cs="Courier New"/>
+          <w:color w:val="CF8E6D"/>
+          <w:sz w:val="20"/>
+          <w:szCs w:val="20"/>
+        </w:rPr>
+        <w:t>word</w:t>
+      </w:r>
+      <w:proofErr w:type="spellEnd"/>
+      <w:r>
+        <w:rPr>
+          <w:rFonts w:ascii="Consolas" w:hAnsi="Consolas" w:cs="Courier New"/>
+          <w:color w:val="CF8E6D"/>
+          <w:sz w:val="20"/>
+          <w:szCs w:val="20"/>
+        </w:rPr>
+        <w:t xml:space="preserve"> </w:t>
+      </w:r>
+      <w:r>
+        <w:rPr>
+          <w:rFonts w:ascii="Consolas" w:hAnsi="Consolas" w:cs="Courier New"/>
+          <w:color w:val="BCBEC4"/>
+          <w:sz w:val="20"/>
+          <w:szCs w:val="20"/>
+        </w:rPr>
+        <w:t>$</w:t>
+      </w:r>
+      <w:proofErr w:type="spellStart"/>
+      <w:r>
+        <w:rPr>
+          <w:rFonts w:ascii="Consolas" w:hAnsi="Consolas" w:cs="Courier New"/>
+          <w:color w:val="BCBEC4"/>
+          <w:sz w:val="20"/>
+          <w:szCs w:val="20"/>
+        </w:rPr>
+        <w:t>default</w:t>
+      </w:r>
+      <w:proofErr w:type="spellEnd"/>
+      <w:r>
+        <w:rPr>
+          <w:rFonts w:ascii="Consolas" w:hAnsi="Consolas" w:cs="Courier New"/>
+          <w:color w:val="BCBEC4"/>
+          <w:sz w:val="20"/>
+          <w:szCs w:val="20"/>
+        </w:rPr>
+        <w:t xml:space="preserve">, </w:t>
       </w:r>
       <w:r>
         <w:rPr>
@@ -1658,23 +1719,54 @@
         </w:rPr>
         <w:t xml:space="preserve">v5: </w:t>
       </w:r>
-      <w:r>
-        <w:rPr>
-          <w:rFonts w:ascii="Consolas" w:hAnsi="Consolas" w:cs="Courier New"/>
-          <w:color w:val="CF8E6D"/>
-          <w:sz w:val="20"/>
-          <w:szCs w:val="20"/>
-        </w:rPr>
-        <w:t xml:space="preserve">word </w:t>
-      </w:r>
-      <w:r>
-        <w:rPr>
-          <w:rFonts w:ascii="Consolas" w:hAnsi="Consolas" w:cs="Courier New"/>
-          <w:color w:val="BCBEC4"/>
-          <w:sz w:val="20"/>
-          <w:szCs w:val="20"/>
-        </w:rPr>
-        <w:t xml:space="preserve">$default, </w:t>
+      <w:proofErr w:type="spellStart"/>
+      <w:r>
+        <w:rPr>
+          <w:rFonts w:ascii="Consolas" w:hAnsi="Consolas" w:cs="Courier New"/>
+          <w:color w:val="CF8E6D"/>
+          <w:sz w:val="20"/>
+          <w:szCs w:val="20"/>
+        </w:rPr>
+        <w:t>word</w:t>
+      </w:r>
+      <w:proofErr w:type="spellEnd"/>
+      <w:r>
+        <w:rPr>
+          <w:rFonts w:ascii="Consolas" w:hAnsi="Consolas" w:cs="Courier New"/>
+          <w:color w:val="CF8E6D"/>
+          <w:sz w:val="20"/>
+          <w:szCs w:val="20"/>
+        </w:rPr>
+        <w:t xml:space="preserve"> </w:t>
+      </w:r>
+      <w:r>
+        <w:rPr>
+          <w:rFonts w:ascii="Consolas" w:hAnsi="Consolas" w:cs="Courier New"/>
+          <w:color w:val="BCBEC4"/>
+          <w:sz w:val="20"/>
+          <w:szCs w:val="20"/>
+        </w:rPr>
+        <w:t>$</w:t>
+      </w:r>
+      <w:proofErr w:type="spellStart"/>
+      <w:r>
+        <w:rPr>
+          <w:rFonts w:ascii="Consolas" w:hAnsi="Consolas" w:cs="Courier New"/>
+          <w:color w:val="BCBEC4"/>
+          <w:sz w:val="20"/>
+          <w:szCs w:val="20"/>
+        </w:rPr>
+        <w:t>default</w:t>
+      </w:r>
+      <w:proofErr w:type="spellEnd"/>
+      <w:r>
+        <w:rPr>
+          <w:rFonts w:ascii="Consolas" w:hAnsi="Consolas" w:cs="Courier New"/>
+          <w:color w:val="BCBEC4"/>
+          <w:sz w:val="20"/>
+          <w:szCs w:val="20"/>
+        </w:rPr>
+        <w:t xml:space="preserve">, </w:t>
       </w:r>
       <w:r>
         <w:rPr>
@@ -1703,23 +1795,54 @@
         </w:rPr>
         <w:t xml:space="preserve">v6: </w:t>
       </w:r>
-      <w:r>
-        <w:rPr>
-          <w:rFonts w:ascii="Consolas" w:hAnsi="Consolas" w:cs="Courier New"/>
-          <w:color w:val="CF8E6D"/>
-          <w:sz w:val="20"/>
-          <w:szCs w:val="20"/>
-        </w:rPr>
-        <w:t xml:space="preserve">word </w:t>
-      </w:r>
-      <w:r>
-        <w:rPr>
-          <w:rFonts w:ascii="Consolas" w:hAnsi="Consolas" w:cs="Courier New"/>
-          <w:color w:val="BCBEC4"/>
-          <w:sz w:val="20"/>
-          <w:szCs w:val="20"/>
-        </w:rPr>
-        <w:t xml:space="preserve">$default, </w:t>
+      <w:proofErr w:type="spellStart"/>
+      <w:r>
+        <w:rPr>
+          <w:rFonts w:ascii="Consolas" w:hAnsi="Consolas" w:cs="Courier New"/>
+          <w:color w:val="CF8E6D"/>
+          <w:sz w:val="20"/>
+          <w:szCs w:val="20"/>
+        </w:rPr>
+        <w:t>word</w:t>
+      </w:r>
+      <w:proofErr w:type="spellEnd"/>
+      <w:r>
+        <w:rPr>
+          <w:rFonts w:ascii="Consolas" w:hAnsi="Consolas" w:cs="Courier New"/>
+          <w:color w:val="CF8E6D"/>
+          <w:sz w:val="20"/>
+          <w:szCs w:val="20"/>
+        </w:rPr>
+        <w:t xml:space="preserve"> </w:t>
+      </w:r>
+      <w:r>
+        <w:rPr>
+          <w:rFonts w:ascii="Consolas" w:hAnsi="Consolas" w:cs="Courier New"/>
+          <w:color w:val="BCBEC4"/>
+          <w:sz w:val="20"/>
+          <w:szCs w:val="20"/>
+        </w:rPr>
+        <w:t>$</w:t>
+      </w:r>
+      <w:proofErr w:type="spellStart"/>
+      <w:r>
+        <w:rPr>
+          <w:rFonts w:ascii="Consolas" w:hAnsi="Consolas" w:cs="Courier New"/>
+          <w:color w:val="BCBEC4"/>
+          <w:sz w:val="20"/>
+          <w:szCs w:val="20"/>
+        </w:rPr>
+        <w:t>default</w:t>
+      </w:r>
+      <w:proofErr w:type="spellEnd"/>
+      <w:r>
+        <w:rPr>
+          <w:rFonts w:ascii="Consolas" w:hAnsi="Consolas" w:cs="Courier New"/>
+          <w:color w:val="BCBEC4"/>
+          <w:sz w:val="20"/>
+          <w:szCs w:val="20"/>
+        </w:rPr>
+        <w:t xml:space="preserve">, </w:t>
       </w:r>
       <w:r>
         <w:rPr>
@@ -1748,23 +1871,54 @@
         </w:rPr>
         <w:t xml:space="preserve">v7: </w:t>
       </w:r>
-      <w:r>
-        <w:rPr>
-          <w:rFonts w:ascii="Consolas" w:hAnsi="Consolas" w:cs="Courier New"/>
-          <w:color w:val="CF8E6D"/>
-          <w:sz w:val="20"/>
-          <w:szCs w:val="20"/>
-        </w:rPr>
-        <w:t xml:space="preserve">word </w:t>
-      </w:r>
-      <w:r>
-        <w:rPr>
-          <w:rFonts w:ascii="Consolas" w:hAnsi="Consolas" w:cs="Courier New"/>
-          <w:color w:val="BCBEC4"/>
-          <w:sz w:val="20"/>
-          <w:szCs w:val="20"/>
-        </w:rPr>
-        <w:t xml:space="preserve">$default, </w:t>
+      <w:proofErr w:type="spellStart"/>
+      <w:r>
+        <w:rPr>
+          <w:rFonts w:ascii="Consolas" w:hAnsi="Consolas" w:cs="Courier New"/>
+          <w:color w:val="CF8E6D"/>
+          <w:sz w:val="20"/>
+          <w:szCs w:val="20"/>
+        </w:rPr>
+        <w:t>word</w:t>
+      </w:r>
+      <w:proofErr w:type="spellEnd"/>
+      <w:r>
+        <w:rPr>
+          <w:rFonts w:ascii="Consolas" w:hAnsi="Consolas" w:cs="Courier New"/>
+          <w:color w:val="CF8E6D"/>
+          <w:sz w:val="20"/>
+          <w:szCs w:val="20"/>
+        </w:rPr>
+        <w:t xml:space="preserve"> </w:t>
+      </w:r>
+      <w:r>
+        <w:rPr>
+          <w:rFonts w:ascii="Consolas" w:hAnsi="Consolas" w:cs="Courier New"/>
+          <w:color w:val="BCBEC4"/>
+          <w:sz w:val="20"/>
+          <w:szCs w:val="20"/>
+        </w:rPr>
+        <w:t>$</w:t>
+      </w:r>
+      <w:proofErr w:type="spellStart"/>
+      <w:r>
+        <w:rPr>
+          <w:rFonts w:ascii="Consolas" w:hAnsi="Consolas" w:cs="Courier New"/>
+          <w:color w:val="BCBEC4"/>
+          <w:sz w:val="20"/>
+          <w:szCs w:val="20"/>
+        </w:rPr>
+        <w:t>default</w:t>
+      </w:r>
+      <w:proofErr w:type="spellEnd"/>
+      <w:r>
+        <w:rPr>
+          <w:rFonts w:ascii="Consolas" w:hAnsi="Consolas" w:cs="Courier New"/>
+          <w:color w:val="BCBEC4"/>
+          <w:sz w:val="20"/>
+          <w:szCs w:val="20"/>
+        </w:rPr>
+        <w:t xml:space="preserve">, </w:t>
       </w:r>
       <w:r>
         <w:rPr>
@@ -1793,14 +1947,25 @@
         </w:rPr>
         <w:br/>
       </w:r>
-      <w:r>
-        <w:rPr>
-          <w:rFonts w:ascii="Consolas" w:hAnsi="Consolas" w:cs="Courier New"/>
-          <w:color w:val="CF8E6D"/>
-          <w:sz w:val="20"/>
-          <w:szCs w:val="20"/>
-        </w:rPr>
-        <w:t xml:space="preserve">org </w:t>
+      <w:proofErr w:type="spellStart"/>
+      <w:r>
+        <w:rPr>
+          <w:rFonts w:ascii="Consolas" w:hAnsi="Consolas" w:cs="Courier New"/>
+          <w:color w:val="CF8E6D"/>
+          <w:sz w:val="20"/>
+          <w:szCs w:val="20"/>
+        </w:rPr>
+        <w:t>org</w:t>
+      </w:r>
+      <w:proofErr w:type="spellEnd"/>
+      <w:r>
+        <w:rPr>
+          <w:rFonts w:ascii="Consolas" w:hAnsi="Consolas" w:cs="Courier New"/>
+          <w:color w:val="CF8E6D"/>
+          <w:sz w:val="20"/>
+          <w:szCs w:val="20"/>
+        </w:rPr>
+        <w:t xml:space="preserve"> </w:t>
       </w:r>
       <w:r>
         <w:rPr>
@@ -1820,6 +1985,7 @@
         </w:rPr>
         <w:br/>
       </w:r>
+      <w:proofErr w:type="spellStart"/>
       <w:r>
         <w:rPr>
           <w:rFonts w:ascii="Consolas" w:hAnsi="Consolas" w:cs="Courier New"/>
@@ -1827,8 +1993,19 @@
           <w:sz w:val="20"/>
           <w:szCs w:val="20"/>
         </w:rPr>
-        <w:t xml:space="preserve">default: </w:t>
-      </w:r>
+        <w:t>default</w:t>
+      </w:r>
+      <w:proofErr w:type="spellEnd"/>
+      <w:r>
+        <w:rPr>
+          <w:rFonts w:ascii="Consolas" w:hAnsi="Consolas" w:cs="Courier New"/>
+          <w:color w:val="56A8F5"/>
+          <w:sz w:val="20"/>
+          <w:szCs w:val="20"/>
+        </w:rPr>
+        <w:t xml:space="preserve">: </w:t>
+      </w:r>
+      <w:proofErr w:type="spellStart"/>
       <w:r>
         <w:rPr>
           <w:rFonts w:ascii="Consolas" w:hAnsi="Consolas" w:cs="Courier New"/>
@@ -1838,24 +2015,44 @@
         </w:rPr>
         <w:t>iret</w:t>
       </w:r>
-      <w:r>
-        <w:rPr>
-          <w:rFonts w:ascii="Consolas" w:hAnsi="Consolas" w:cs="Courier New"/>
-          <w:color w:val="CF8E6D"/>
-          <w:sz w:val="20"/>
-          <w:szCs w:val="20"/>
-        </w:rPr>
-        <w:br/>
-      </w:r>
-      <w:r>
-        <w:rPr>
-          <w:rFonts w:ascii="Consolas" w:hAnsi="Consolas" w:cs="Courier New"/>
-          <w:color w:val="CF8E6D"/>
-          <w:sz w:val="20"/>
-          <w:szCs w:val="20"/>
-        </w:rPr>
-        <w:br/>
-        <w:t xml:space="preserve">org </w:t>
+      <w:proofErr w:type="spellEnd"/>
+      <w:r>
+        <w:rPr>
+          <w:rFonts w:ascii="Consolas" w:hAnsi="Consolas" w:cs="Courier New"/>
+          <w:color w:val="CF8E6D"/>
+          <w:sz w:val="20"/>
+          <w:szCs w:val="20"/>
+        </w:rPr>
+        <w:br/>
+      </w:r>
+      <w:r>
+        <w:rPr>
+          <w:rFonts w:ascii="Consolas" w:hAnsi="Consolas" w:cs="Courier New"/>
+          <w:color w:val="CF8E6D"/>
+          <w:sz w:val="20"/>
+          <w:szCs w:val="20"/>
+        </w:rPr>
+        <w:br/>
+      </w:r>
+      <w:proofErr w:type="spellStart"/>
+      <w:r>
+        <w:rPr>
+          <w:rFonts w:ascii="Consolas" w:hAnsi="Consolas" w:cs="Courier New"/>
+          <w:color w:val="CF8E6D"/>
+          <w:sz w:val="20"/>
+          <w:szCs w:val="20"/>
+        </w:rPr>
+        <w:t>org</w:t>
+      </w:r>
+      <w:proofErr w:type="spellEnd"/>
+      <w:r>
+        <w:rPr>
+          <w:rFonts w:ascii="Consolas" w:hAnsi="Consolas" w:cs="Courier New"/>
+          <w:color w:val="CF8E6D"/>
+          <w:sz w:val="20"/>
+          <w:szCs w:val="20"/>
+        </w:rPr>
+        <w:t xml:space="preserve"> </w:t>
       </w:r>
       <w:r>
         <w:rPr>
@@ -1884,14 +2081,25 @@
         </w:rPr>
         <w:t xml:space="preserve">x:   </w:t>
       </w:r>
-      <w:r>
-        <w:rPr>
-          <w:rFonts w:ascii="Consolas" w:hAnsi="Consolas" w:cs="Courier New"/>
-          <w:color w:val="CF8E6D"/>
-          <w:sz w:val="20"/>
-          <w:szCs w:val="20"/>
-        </w:rPr>
-        <w:t xml:space="preserve">word </w:t>
+      <w:proofErr w:type="spellStart"/>
+      <w:r>
+        <w:rPr>
+          <w:rFonts w:ascii="Consolas" w:hAnsi="Consolas" w:cs="Courier New"/>
+          <w:color w:val="CF8E6D"/>
+          <w:sz w:val="20"/>
+          <w:szCs w:val="20"/>
+        </w:rPr>
+        <w:t>word</w:t>
+      </w:r>
+      <w:proofErr w:type="spellEnd"/>
+      <w:r>
+        <w:rPr>
+          <w:rFonts w:ascii="Consolas" w:hAnsi="Consolas" w:cs="Courier New"/>
+          <w:color w:val="CF8E6D"/>
+          <w:sz w:val="20"/>
+          <w:szCs w:val="20"/>
+        </w:rPr>
+        <w:t xml:space="preserve"> </w:t>
       </w:r>
       <w:r>
         <w:rPr>
@@ -1920,6 +2128,7 @@
         </w:rPr>
         <w:br/>
       </w:r>
+      <w:proofErr w:type="spellStart"/>
       <w:r>
         <w:rPr>
           <w:rFonts w:ascii="Consolas" w:hAnsi="Consolas" w:cs="Courier New"/>
@@ -1927,16 +2136,37 @@
           <w:sz w:val="20"/>
           <w:szCs w:val="20"/>
         </w:rPr>
-        <w:t xml:space="preserve">min: </w:t>
-      </w:r>
-      <w:r>
-        <w:rPr>
-          <w:rFonts w:ascii="Consolas" w:hAnsi="Consolas" w:cs="Courier New"/>
-          <w:color w:val="CF8E6D"/>
-          <w:sz w:val="20"/>
-          <w:szCs w:val="20"/>
-        </w:rPr>
-        <w:t xml:space="preserve">word </w:t>
+        <w:t>min</w:t>
+      </w:r>
+      <w:proofErr w:type="spellEnd"/>
+      <w:r>
+        <w:rPr>
+          <w:rFonts w:ascii="Consolas" w:hAnsi="Consolas" w:cs="Courier New"/>
+          <w:color w:val="56A8F5"/>
+          <w:sz w:val="20"/>
+          <w:szCs w:val="20"/>
+        </w:rPr>
+        <w:t xml:space="preserve">: </w:t>
+      </w:r>
+      <w:proofErr w:type="spellStart"/>
+      <w:r>
+        <w:rPr>
+          <w:rFonts w:ascii="Consolas" w:hAnsi="Consolas" w:cs="Courier New"/>
+          <w:color w:val="CF8E6D"/>
+          <w:sz w:val="20"/>
+          <w:szCs w:val="20"/>
+        </w:rPr>
+        <w:t>word</w:t>
+      </w:r>
+      <w:proofErr w:type="spellEnd"/>
+      <w:r>
+        <w:rPr>
+          <w:rFonts w:ascii="Consolas" w:hAnsi="Consolas" w:cs="Courier New"/>
+          <w:color w:val="CF8E6D"/>
+          <w:sz w:val="20"/>
+          <w:szCs w:val="20"/>
+        </w:rPr>
+        <w:t xml:space="preserve"> </w:t>
       </w:r>
       <w:r>
         <w:rPr>
@@ -1965,6 +2195,7 @@
         </w:rPr>
         <w:br/>
       </w:r>
+      <w:proofErr w:type="spellStart"/>
       <w:r>
         <w:rPr>
           <w:rFonts w:ascii="Consolas" w:hAnsi="Consolas" w:cs="Courier New"/>
@@ -1972,16 +2203,37 @@
           <w:sz w:val="20"/>
           <w:szCs w:val="20"/>
         </w:rPr>
-        <w:t xml:space="preserve">max: </w:t>
-      </w:r>
-      <w:r>
-        <w:rPr>
-          <w:rFonts w:ascii="Consolas" w:hAnsi="Consolas" w:cs="Courier New"/>
-          <w:color w:val="CF8E6D"/>
-          <w:sz w:val="20"/>
-          <w:szCs w:val="20"/>
-        </w:rPr>
-        <w:t xml:space="preserve">word </w:t>
+        <w:t>max</w:t>
+      </w:r>
+      <w:proofErr w:type="spellEnd"/>
+      <w:r>
+        <w:rPr>
+          <w:rFonts w:ascii="Consolas" w:hAnsi="Consolas" w:cs="Courier New"/>
+          <w:color w:val="56A8F5"/>
+          <w:sz w:val="20"/>
+          <w:szCs w:val="20"/>
+        </w:rPr>
+        <w:t xml:space="preserve">: </w:t>
+      </w:r>
+      <w:proofErr w:type="spellStart"/>
+      <w:r>
+        <w:rPr>
+          <w:rFonts w:ascii="Consolas" w:hAnsi="Consolas" w:cs="Courier New"/>
+          <w:color w:val="CF8E6D"/>
+          <w:sz w:val="20"/>
+          <w:szCs w:val="20"/>
+        </w:rPr>
+        <w:t>word</w:t>
+      </w:r>
+      <w:proofErr w:type="spellEnd"/>
+      <w:r>
+        <w:rPr>
+          <w:rFonts w:ascii="Consolas" w:hAnsi="Consolas" w:cs="Courier New"/>
+          <w:color w:val="CF8E6D"/>
+          <w:sz w:val="20"/>
+          <w:szCs w:val="20"/>
+        </w:rPr>
+        <w:t xml:space="preserve"> </w:t>
       </w:r>
       <w:r>
         <w:rPr>
@@ -2038,6 +2290,7 @@
         <w:br/>
         <w:t xml:space="preserve">    </w:t>
       </w:r>
+      <w:proofErr w:type="spellStart"/>
       <w:r>
         <w:rPr>
           <w:rFonts w:ascii="Consolas" w:hAnsi="Consolas" w:cs="Courier New"/>
@@ -2047,15 +2300,36 @@
         </w:rPr>
         <w:t>cla</w:t>
       </w:r>
-      <w:r>
-        <w:rPr>
-          <w:rFonts w:ascii="Consolas" w:hAnsi="Consolas" w:cs="Courier New"/>
-          <w:color w:val="CF8E6D"/>
-          <w:sz w:val="20"/>
-          <w:szCs w:val="20"/>
-        </w:rPr>
-        <w:br/>
-        <w:t xml:space="preserve">    ld </w:t>
+      <w:proofErr w:type="spellEnd"/>
+      <w:r>
+        <w:rPr>
+          <w:rFonts w:ascii="Consolas" w:hAnsi="Consolas" w:cs="Courier New"/>
+          <w:color w:val="CF8E6D"/>
+          <w:sz w:val="20"/>
+          <w:szCs w:val="20"/>
+        </w:rPr>
+        <w:br/>
+        <w:t xml:space="preserve">    </w:t>
+      </w:r>
+      <w:proofErr w:type="spellStart"/>
+      <w:r>
+        <w:rPr>
+          <w:rFonts w:ascii="Consolas" w:hAnsi="Consolas" w:cs="Courier New"/>
+          <w:color w:val="CF8E6D"/>
+          <w:sz w:val="20"/>
+          <w:szCs w:val="20"/>
+        </w:rPr>
+        <w:t>ld</w:t>
+      </w:r>
+      <w:proofErr w:type="spellEnd"/>
+      <w:r>
+        <w:rPr>
+          <w:rFonts w:ascii="Consolas" w:hAnsi="Consolas" w:cs="Courier New"/>
+          <w:color w:val="CF8E6D"/>
+          <w:sz w:val="20"/>
+          <w:szCs w:val="20"/>
+        </w:rPr>
+        <w:t xml:space="preserve"> </w:t>
       </w:r>
       <w:r>
         <w:rPr>
@@ -2076,14 +2350,25 @@
         <w:br/>
         <w:t xml:space="preserve">    </w:t>
       </w:r>
-      <w:r>
-        <w:rPr>
-          <w:rFonts w:ascii="Consolas" w:hAnsi="Consolas" w:cs="Courier New"/>
-          <w:color w:val="CF8E6D"/>
-          <w:sz w:val="20"/>
-          <w:szCs w:val="20"/>
-        </w:rPr>
-        <w:t xml:space="preserve">out </w:t>
+      <w:proofErr w:type="spellStart"/>
+      <w:r>
+        <w:rPr>
+          <w:rFonts w:ascii="Consolas" w:hAnsi="Consolas" w:cs="Courier New"/>
+          <w:color w:val="CF8E6D"/>
+          <w:sz w:val="20"/>
+          <w:szCs w:val="20"/>
+        </w:rPr>
+        <w:t>out</w:t>
+      </w:r>
+      <w:proofErr w:type="spellEnd"/>
+      <w:r>
+        <w:rPr>
+          <w:rFonts w:ascii="Consolas" w:hAnsi="Consolas" w:cs="Courier New"/>
+          <w:color w:val="CF8E6D"/>
+          <w:sz w:val="20"/>
+          <w:szCs w:val="20"/>
+        </w:rPr>
+        <w:t xml:space="preserve"> </w:t>
       </w:r>
       <w:r>
         <w:rPr>
@@ -2113,14 +2398,25 @@
         <w:br/>
         <w:t xml:space="preserve">    </w:t>
       </w:r>
-      <w:r>
-        <w:rPr>
-          <w:rFonts w:ascii="Consolas" w:hAnsi="Consolas" w:cs="Courier New"/>
-          <w:color w:val="CF8E6D"/>
-          <w:sz w:val="20"/>
-          <w:szCs w:val="20"/>
-        </w:rPr>
-        <w:t xml:space="preserve">ld </w:t>
+      <w:proofErr w:type="spellStart"/>
+      <w:r>
+        <w:rPr>
+          <w:rFonts w:ascii="Consolas" w:hAnsi="Consolas" w:cs="Courier New"/>
+          <w:color w:val="CF8E6D"/>
+          <w:sz w:val="20"/>
+          <w:szCs w:val="20"/>
+        </w:rPr>
+        <w:t>ld</w:t>
+      </w:r>
+      <w:proofErr w:type="spellEnd"/>
+      <w:r>
+        <w:rPr>
+          <w:rFonts w:ascii="Consolas" w:hAnsi="Consolas" w:cs="Courier New"/>
+          <w:color w:val="CF8E6D"/>
+          <w:sz w:val="20"/>
+          <w:szCs w:val="20"/>
+        </w:rPr>
+        <w:t xml:space="preserve"> </w:t>
       </w:r>
       <w:r>
         <w:rPr>
@@ -2141,14 +2437,25 @@
         <w:br/>
         <w:t xml:space="preserve">    </w:t>
       </w:r>
-      <w:r>
-        <w:rPr>
-          <w:rFonts w:ascii="Consolas" w:hAnsi="Consolas" w:cs="Courier New"/>
-          <w:color w:val="CF8E6D"/>
-          <w:sz w:val="20"/>
-          <w:szCs w:val="20"/>
-        </w:rPr>
-        <w:t xml:space="preserve">out </w:t>
+      <w:proofErr w:type="spellStart"/>
+      <w:r>
+        <w:rPr>
+          <w:rFonts w:ascii="Consolas" w:hAnsi="Consolas" w:cs="Courier New"/>
+          <w:color w:val="CF8E6D"/>
+          <w:sz w:val="20"/>
+          <w:szCs w:val="20"/>
+        </w:rPr>
+        <w:t>out</w:t>
+      </w:r>
+      <w:proofErr w:type="spellEnd"/>
+      <w:r>
+        <w:rPr>
+          <w:rFonts w:ascii="Consolas" w:hAnsi="Consolas" w:cs="Courier New"/>
+          <w:color w:val="CF8E6D"/>
+          <w:sz w:val="20"/>
+          <w:szCs w:val="20"/>
+        </w:rPr>
+        <w:t xml:space="preserve"> </w:t>
       </w:r>
       <w:r>
         <w:rPr>
@@ -2186,6 +2493,7 @@
         </w:rPr>
         <w:br/>
       </w:r>
+      <w:proofErr w:type="spellStart"/>
       <w:r>
         <w:rPr>
           <w:rFonts w:ascii="Consolas" w:hAnsi="Consolas" w:cs="Courier New"/>
@@ -2193,8 +2501,9 @@
           <w:sz w:val="20"/>
           <w:szCs w:val="20"/>
         </w:rPr>
-        <w:t>main:</w:t>
-      </w:r>
+        <w:t>main</w:t>
+      </w:r>
+      <w:proofErr w:type="spellEnd"/>
       <w:r>
         <w:rPr>
           <w:rFonts w:ascii="Consolas" w:hAnsi="Consolas" w:cs="Courier New"/>
@@ -2202,17 +2511,37 @@
           <w:sz w:val="20"/>
           <w:szCs w:val="20"/>
         </w:rPr>
+        <w:t>:</w:t>
+      </w:r>
+      <w:r>
+        <w:rPr>
+          <w:rFonts w:ascii="Consolas" w:hAnsi="Consolas" w:cs="Courier New"/>
+          <w:color w:val="56A8F5"/>
+          <w:sz w:val="20"/>
+          <w:szCs w:val="20"/>
+        </w:rPr>
         <w:br/>
         <w:t xml:space="preserve">    </w:t>
       </w:r>
-      <w:r>
-        <w:rPr>
-          <w:rFonts w:ascii="Consolas" w:hAnsi="Consolas" w:cs="Courier New"/>
-          <w:color w:val="CF8E6D"/>
-          <w:sz w:val="20"/>
-          <w:szCs w:val="20"/>
-        </w:rPr>
-        <w:t xml:space="preserve">di                  </w:t>
+      <w:proofErr w:type="spellStart"/>
+      <w:r>
+        <w:rPr>
+          <w:rFonts w:ascii="Consolas" w:hAnsi="Consolas" w:cs="Courier New"/>
+          <w:color w:val="CF8E6D"/>
+          <w:sz w:val="20"/>
+          <w:szCs w:val="20"/>
+        </w:rPr>
+        <w:t>di</w:t>
+      </w:r>
+      <w:proofErr w:type="spellEnd"/>
+      <w:r>
+        <w:rPr>
+          <w:rFonts w:ascii="Consolas" w:hAnsi="Consolas" w:cs="Courier New"/>
+          <w:color w:val="CF8E6D"/>
+          <w:sz w:val="20"/>
+          <w:szCs w:val="20"/>
+        </w:rPr>
+        <w:t xml:space="preserve">                  </w:t>
       </w:r>
       <w:r>
         <w:rPr>
@@ -2233,14 +2562,25 @@
         <w:br/>
         <w:t xml:space="preserve">    </w:t>
       </w:r>
-      <w:r>
-        <w:rPr>
-          <w:rFonts w:ascii="Consolas" w:hAnsi="Consolas" w:cs="Courier New"/>
-          <w:color w:val="CF8E6D"/>
-          <w:sz w:val="20"/>
-          <w:szCs w:val="20"/>
-        </w:rPr>
-        <w:t xml:space="preserve">ld </w:t>
+      <w:proofErr w:type="spellStart"/>
+      <w:r>
+        <w:rPr>
+          <w:rFonts w:ascii="Consolas" w:hAnsi="Consolas" w:cs="Courier New"/>
+          <w:color w:val="CF8E6D"/>
+          <w:sz w:val="20"/>
+          <w:szCs w:val="20"/>
+        </w:rPr>
+        <w:t>ld</w:t>
+      </w:r>
+      <w:proofErr w:type="spellEnd"/>
+      <w:r>
+        <w:rPr>
+          <w:rFonts w:ascii="Consolas" w:hAnsi="Consolas" w:cs="Courier New"/>
+          <w:color w:val="CF8E6D"/>
+          <w:sz w:val="20"/>
+          <w:szCs w:val="20"/>
+        </w:rPr>
+        <w:t xml:space="preserve"> </w:t>
       </w:r>
       <w:r>
         <w:rPr>
@@ -2261,14 +2601,25 @@
         <w:br/>
         <w:t xml:space="preserve">    </w:t>
       </w:r>
-      <w:r>
-        <w:rPr>
-          <w:rFonts w:ascii="Consolas" w:hAnsi="Consolas" w:cs="Courier New"/>
-          <w:color w:val="CF8E6D"/>
-          <w:sz w:val="20"/>
-          <w:szCs w:val="20"/>
-        </w:rPr>
-        <w:t xml:space="preserve">add </w:t>
+      <w:proofErr w:type="spellStart"/>
+      <w:r>
+        <w:rPr>
+          <w:rFonts w:ascii="Consolas" w:hAnsi="Consolas" w:cs="Courier New"/>
+          <w:color w:val="CF8E6D"/>
+          <w:sz w:val="20"/>
+          <w:szCs w:val="20"/>
+        </w:rPr>
+        <w:t>add</w:t>
+      </w:r>
+      <w:proofErr w:type="spellEnd"/>
+      <w:r>
+        <w:rPr>
+          <w:rFonts w:ascii="Consolas" w:hAnsi="Consolas" w:cs="Courier New"/>
+          <w:color w:val="CF8E6D"/>
+          <w:sz w:val="20"/>
+          <w:szCs w:val="20"/>
+        </w:rPr>
+        <w:t xml:space="preserve"> </w:t>
       </w:r>
       <w:r>
         <w:rPr>
@@ -2289,6 +2640,7 @@
         <w:br/>
         <w:t xml:space="preserve">    </w:t>
       </w:r>
+      <w:proofErr w:type="spellStart"/>
       <w:r>
         <w:rPr>
           <w:rFonts w:ascii="Consolas" w:hAnsi="Consolas" w:cs="Courier New"/>
@@ -2298,35 +2650,68 @@
         </w:rPr>
         <w:t>push</w:t>
       </w:r>
-      <w:r>
-        <w:rPr>
-          <w:rFonts w:ascii="Consolas" w:hAnsi="Consolas" w:cs="Courier New"/>
-          <w:color w:val="CF8E6D"/>
-          <w:sz w:val="20"/>
-          <w:szCs w:val="20"/>
-        </w:rPr>
-        <w:br/>
-        <w:t xml:space="preserve">    call </w:t>
-      </w:r>
-      <w:r>
-        <w:rPr>
-          <w:rFonts w:ascii="Consolas" w:hAnsi="Consolas" w:cs="Courier New"/>
-          <w:color w:val="BCBEC4"/>
-          <w:sz w:val="20"/>
-          <w:szCs w:val="20"/>
-        </w:rPr>
-        <w:t>$check_value</w:t>
-      </w:r>
-      <w:r>
-        <w:rPr>
-          <w:rFonts w:ascii="Consolas" w:hAnsi="Consolas" w:cs="Courier New"/>
-          <w:color w:val="BCBEC4"/>
+      <w:proofErr w:type="spellEnd"/>
+      <w:r>
+        <w:rPr>
+          <w:rFonts w:ascii="Consolas" w:hAnsi="Consolas" w:cs="Courier New"/>
+          <w:color w:val="CF8E6D"/>
           <w:sz w:val="20"/>
           <w:szCs w:val="20"/>
         </w:rPr>
         <w:br/>
         <w:t xml:space="preserve">    </w:t>
       </w:r>
+      <w:proofErr w:type="spellStart"/>
+      <w:r>
+        <w:rPr>
+          <w:rFonts w:ascii="Consolas" w:hAnsi="Consolas" w:cs="Courier New"/>
+          <w:color w:val="CF8E6D"/>
+          <w:sz w:val="20"/>
+          <w:szCs w:val="20"/>
+        </w:rPr>
+        <w:t>call</w:t>
+      </w:r>
+      <w:proofErr w:type="spellEnd"/>
+      <w:r>
+        <w:rPr>
+          <w:rFonts w:ascii="Consolas" w:hAnsi="Consolas" w:cs="Courier New"/>
+          <w:color w:val="CF8E6D"/>
+          <w:sz w:val="20"/>
+          <w:szCs w:val="20"/>
+        </w:rPr>
+        <w:t xml:space="preserve"> </w:t>
+      </w:r>
+      <w:r>
+        <w:rPr>
+          <w:rFonts w:ascii="Consolas" w:hAnsi="Consolas" w:cs="Courier New"/>
+          <w:color w:val="BCBEC4"/>
+          <w:sz w:val="20"/>
+          <w:szCs w:val="20"/>
+        </w:rPr>
+        <w:t>$</w:t>
+      </w:r>
+      <w:proofErr w:type="spellStart"/>
+      <w:r>
+        <w:rPr>
+          <w:rFonts w:ascii="Consolas" w:hAnsi="Consolas" w:cs="Courier New"/>
+          <w:color w:val="BCBEC4"/>
+          <w:sz w:val="20"/>
+          <w:szCs w:val="20"/>
+        </w:rPr>
+        <w:t>check_value</w:t>
+      </w:r>
+      <w:proofErr w:type="spellEnd"/>
+      <w:r>
+        <w:rPr>
+          <w:rFonts w:ascii="Consolas" w:hAnsi="Consolas" w:cs="Courier New"/>
+          <w:color w:val="BCBEC4"/>
+          <w:sz w:val="20"/>
+          <w:szCs w:val="20"/>
+        </w:rPr>
+        <w:br/>
+        <w:t xml:space="preserve">    </w:t>
+      </w:r>
+      <w:proofErr w:type="spellStart"/>
       <w:r>
         <w:rPr>
           <w:rFonts w:ascii="Consolas" w:hAnsi="Consolas" w:cs="Courier New"/>
@@ -2336,15 +2721,36 @@
         </w:rPr>
         <w:t>pop</w:t>
       </w:r>
-      <w:r>
-        <w:rPr>
-          <w:rFonts w:ascii="Consolas" w:hAnsi="Consolas" w:cs="Courier New"/>
-          <w:color w:val="CF8E6D"/>
-          <w:sz w:val="20"/>
-          <w:szCs w:val="20"/>
-        </w:rPr>
-        <w:br/>
-        <w:t xml:space="preserve">    st </w:t>
+      <w:proofErr w:type="spellEnd"/>
+      <w:r>
+        <w:rPr>
+          <w:rFonts w:ascii="Consolas" w:hAnsi="Consolas" w:cs="Courier New"/>
+          <w:color w:val="CF8E6D"/>
+          <w:sz w:val="20"/>
+          <w:szCs w:val="20"/>
+        </w:rPr>
+        <w:br/>
+        <w:t xml:space="preserve">    </w:t>
+      </w:r>
+      <w:proofErr w:type="spellStart"/>
+      <w:r>
+        <w:rPr>
+          <w:rFonts w:ascii="Consolas" w:hAnsi="Consolas" w:cs="Courier New"/>
+          <w:color w:val="CF8E6D"/>
+          <w:sz w:val="20"/>
+          <w:szCs w:val="20"/>
+        </w:rPr>
+        <w:t>st</w:t>
+      </w:r>
+      <w:proofErr w:type="spellEnd"/>
+      <w:r>
+        <w:rPr>
+          <w:rFonts w:ascii="Consolas" w:hAnsi="Consolas" w:cs="Courier New"/>
+          <w:color w:val="CF8E6D"/>
+          <w:sz w:val="20"/>
+          <w:szCs w:val="20"/>
+        </w:rPr>
+        <w:t xml:space="preserve"> </w:t>
       </w:r>
       <w:r>
         <w:rPr>
@@ -2365,6 +2771,7 @@
         <w:br/>
         <w:t xml:space="preserve">    </w:t>
       </w:r>
+      <w:proofErr w:type="spellStart"/>
       <w:r>
         <w:rPr>
           <w:rFonts w:ascii="Consolas" w:hAnsi="Consolas" w:cs="Courier New"/>
@@ -2374,16 +2781,38 @@
         </w:rPr>
         <w:t>ei</w:t>
       </w:r>
-      <w:r>
-        <w:rPr>
-          <w:rFonts w:ascii="Consolas" w:hAnsi="Consolas" w:cs="Courier New"/>
-          <w:color w:val="CF8E6D"/>
-          <w:sz w:val="20"/>
-          <w:szCs w:val="20"/>
-        </w:rPr>
-        <w:br/>
-        <w:t xml:space="preserve">    jump </w:t>
-      </w:r>
+      <w:proofErr w:type="spellEnd"/>
+      <w:r>
+        <w:rPr>
+          <w:rFonts w:ascii="Consolas" w:hAnsi="Consolas" w:cs="Courier New"/>
+          <w:color w:val="CF8E6D"/>
+          <w:sz w:val="20"/>
+          <w:szCs w:val="20"/>
+        </w:rPr>
+        <w:br/>
+        <w:t xml:space="preserve">    </w:t>
+      </w:r>
+      <w:proofErr w:type="spellStart"/>
+      <w:r>
+        <w:rPr>
+          <w:rFonts w:ascii="Consolas" w:hAnsi="Consolas" w:cs="Courier New"/>
+          <w:color w:val="CF8E6D"/>
+          <w:sz w:val="20"/>
+          <w:szCs w:val="20"/>
+        </w:rPr>
+        <w:t>jump</w:t>
+      </w:r>
+      <w:proofErr w:type="spellEnd"/>
+      <w:r>
+        <w:rPr>
+          <w:rFonts w:ascii="Consolas" w:hAnsi="Consolas" w:cs="Courier New"/>
+          <w:color w:val="CF8E6D"/>
+          <w:sz w:val="20"/>
+          <w:szCs w:val="20"/>
+        </w:rPr>
+        <w:t xml:space="preserve"> </w:t>
+      </w:r>
+      <w:proofErr w:type="spellStart"/>
       <w:r>
         <w:rPr>
           <w:rFonts w:ascii="Consolas" w:hAnsi="Consolas" w:cs="Courier New"/>
@@ -2393,6 +2822,7 @@
         </w:rPr>
         <w:t>main</w:t>
       </w:r>
+      <w:proofErr w:type="spellEnd"/>
       <w:r>
         <w:rPr>
           <w:rFonts w:ascii="Consolas" w:hAnsi="Consolas" w:cs="Courier New"/>
@@ -2457,14 +2887,25 @@
         <w:br/>
         <w:t xml:space="preserve">    </w:t>
       </w:r>
-      <w:r>
-        <w:rPr>
-          <w:rFonts w:ascii="Consolas" w:hAnsi="Consolas" w:cs="Courier New"/>
-          <w:color w:val="CF8E6D"/>
-          <w:sz w:val="20"/>
-          <w:szCs w:val="20"/>
-        </w:rPr>
-        <w:t xml:space="preserve">ld </w:t>
+      <w:proofErr w:type="spellStart"/>
+      <w:r>
+        <w:rPr>
+          <w:rFonts w:ascii="Consolas" w:hAnsi="Consolas" w:cs="Courier New"/>
+          <w:color w:val="CF8E6D"/>
+          <w:sz w:val="20"/>
+          <w:szCs w:val="20"/>
+        </w:rPr>
+        <w:t>ld</w:t>
+      </w:r>
+      <w:proofErr w:type="spellEnd"/>
+      <w:r>
+        <w:rPr>
+          <w:rFonts w:ascii="Consolas" w:hAnsi="Consolas" w:cs="Courier New"/>
+          <w:color w:val="CF8E6D"/>
+          <w:sz w:val="20"/>
+          <w:szCs w:val="20"/>
+        </w:rPr>
+        <w:t xml:space="preserve"> </w:t>
       </w:r>
       <w:r>
         <w:rPr>
@@ -2485,14 +2926,25 @@
         <w:br/>
         <w:t xml:space="preserve">    </w:t>
       </w:r>
-      <w:r>
-        <w:rPr>
-          <w:rFonts w:ascii="Consolas" w:hAnsi="Consolas" w:cs="Courier New"/>
-          <w:color w:val="CF8E6D"/>
-          <w:sz w:val="20"/>
-          <w:szCs w:val="20"/>
-        </w:rPr>
-        <w:t xml:space="preserve">hlt         </w:t>
+      <w:proofErr w:type="spellStart"/>
+      <w:r>
+        <w:rPr>
+          <w:rFonts w:ascii="Consolas" w:hAnsi="Consolas" w:cs="Courier New"/>
+          <w:color w:val="CF8E6D"/>
+          <w:sz w:val="20"/>
+          <w:szCs w:val="20"/>
+        </w:rPr>
+        <w:t>hlt</w:t>
+      </w:r>
+      <w:proofErr w:type="spellEnd"/>
+      <w:r>
+        <w:rPr>
+          <w:rFonts w:ascii="Consolas" w:hAnsi="Consolas" w:cs="Courier New"/>
+          <w:color w:val="CF8E6D"/>
+          <w:sz w:val="20"/>
+          <w:szCs w:val="20"/>
+        </w:rPr>
+        <w:t xml:space="preserve">         </w:t>
       </w:r>
       <w:r>
         <w:rPr>
@@ -2513,6 +2965,7 @@
         <w:br/>
         <w:t xml:space="preserve">    </w:t>
       </w:r>
+      <w:proofErr w:type="spellStart"/>
       <w:r>
         <w:rPr>
           <w:rFonts w:ascii="Consolas" w:hAnsi="Consolas" w:cs="Courier New"/>
@@ -2522,25 +2975,57 @@
         </w:rPr>
         <w:t>asl</w:t>
       </w:r>
-      <w:r>
-        <w:rPr>
-          <w:rFonts w:ascii="Consolas" w:hAnsi="Consolas" w:cs="Courier New"/>
-          <w:color w:val="CF8E6D"/>
-          <w:sz w:val="20"/>
-          <w:szCs w:val="20"/>
-        </w:rPr>
-        <w:br/>
-        <w:t xml:space="preserve">    asl</w:t>
-      </w:r>
-      <w:r>
-        <w:rPr>
-          <w:rFonts w:ascii="Consolas" w:hAnsi="Consolas" w:cs="Courier New"/>
-          <w:color w:val="CF8E6D"/>
-          <w:sz w:val="20"/>
-          <w:szCs w:val="20"/>
-        </w:rPr>
-        <w:br/>
-        <w:t xml:space="preserve">    add </w:t>
+      <w:proofErr w:type="spellEnd"/>
+      <w:r>
+        <w:rPr>
+          <w:rFonts w:ascii="Consolas" w:hAnsi="Consolas" w:cs="Courier New"/>
+          <w:color w:val="CF8E6D"/>
+          <w:sz w:val="20"/>
+          <w:szCs w:val="20"/>
+        </w:rPr>
+        <w:br/>
+        <w:t xml:space="preserve">    </w:t>
+      </w:r>
+      <w:proofErr w:type="spellStart"/>
+      <w:r>
+        <w:rPr>
+          <w:rFonts w:ascii="Consolas" w:hAnsi="Consolas" w:cs="Courier New"/>
+          <w:color w:val="CF8E6D"/>
+          <w:sz w:val="20"/>
+          <w:szCs w:val="20"/>
+        </w:rPr>
+        <w:t>asl</w:t>
+      </w:r>
+      <w:proofErr w:type="spellEnd"/>
+      <w:r>
+        <w:rPr>
+          <w:rFonts w:ascii="Consolas" w:hAnsi="Consolas" w:cs="Courier New"/>
+          <w:color w:val="CF8E6D"/>
+          <w:sz w:val="20"/>
+          <w:szCs w:val="20"/>
+        </w:rPr>
+        <w:br/>
+        <w:t xml:space="preserve">    </w:t>
+      </w:r>
+      <w:proofErr w:type="spellStart"/>
+      <w:r>
+        <w:rPr>
+          <w:rFonts w:ascii="Consolas" w:hAnsi="Consolas" w:cs="Courier New"/>
+          <w:color w:val="CF8E6D"/>
+          <w:sz w:val="20"/>
+          <w:szCs w:val="20"/>
+        </w:rPr>
+        <w:t>add</w:t>
+      </w:r>
+      <w:proofErr w:type="spellEnd"/>
+      <w:r>
+        <w:rPr>
+          <w:rFonts w:ascii="Consolas" w:hAnsi="Consolas" w:cs="Courier New"/>
+          <w:color w:val="CF8E6D"/>
+          <w:sz w:val="20"/>
+          <w:szCs w:val="20"/>
+        </w:rPr>
+        <w:t xml:space="preserve"> </w:t>
       </w:r>
       <w:r>
         <w:rPr>
@@ -2561,6 +3046,7 @@
         <w:br/>
         <w:t xml:space="preserve">    </w:t>
       </w:r>
+      <w:proofErr w:type="spellStart"/>
       <w:r>
         <w:rPr>
           <w:rFonts w:ascii="Consolas" w:hAnsi="Consolas" w:cs="Courier New"/>
@@ -2570,15 +3056,36 @@
         </w:rPr>
         <w:t>neg</w:t>
       </w:r>
-      <w:r>
-        <w:rPr>
-          <w:rFonts w:ascii="Consolas" w:hAnsi="Consolas" w:cs="Courier New"/>
-          <w:color w:val="CF8E6D"/>
-          <w:sz w:val="20"/>
-          <w:szCs w:val="20"/>
-        </w:rPr>
-        <w:br/>
-        <w:t xml:space="preserve">    sub </w:t>
+      <w:proofErr w:type="spellEnd"/>
+      <w:r>
+        <w:rPr>
+          <w:rFonts w:ascii="Consolas" w:hAnsi="Consolas" w:cs="Courier New"/>
+          <w:color w:val="CF8E6D"/>
+          <w:sz w:val="20"/>
+          <w:szCs w:val="20"/>
+        </w:rPr>
+        <w:br/>
+        <w:t xml:space="preserve">    </w:t>
+      </w:r>
+      <w:proofErr w:type="spellStart"/>
+      <w:r>
+        <w:rPr>
+          <w:rFonts w:ascii="Consolas" w:hAnsi="Consolas" w:cs="Courier New"/>
+          <w:color w:val="CF8E6D"/>
+          <w:sz w:val="20"/>
+          <w:szCs w:val="20"/>
+        </w:rPr>
+        <w:t>sub</w:t>
+      </w:r>
+      <w:proofErr w:type="spellEnd"/>
+      <w:r>
+        <w:rPr>
+          <w:rFonts w:ascii="Consolas" w:hAnsi="Consolas" w:cs="Courier New"/>
+          <w:color w:val="CF8E6D"/>
+          <w:sz w:val="20"/>
+          <w:szCs w:val="20"/>
+        </w:rPr>
+        <w:t xml:space="preserve"> </w:t>
       </w:r>
       <w:r>
         <w:rPr>
@@ -2599,14 +3106,25 @@
         <w:br/>
         <w:t xml:space="preserve">    </w:t>
       </w:r>
-      <w:r>
-        <w:rPr>
-          <w:rFonts w:ascii="Consolas" w:hAnsi="Consolas" w:cs="Courier New"/>
-          <w:color w:val="CF8E6D"/>
-          <w:sz w:val="20"/>
-          <w:szCs w:val="20"/>
-        </w:rPr>
-        <w:t xml:space="preserve">out </w:t>
+      <w:proofErr w:type="spellStart"/>
+      <w:r>
+        <w:rPr>
+          <w:rFonts w:ascii="Consolas" w:hAnsi="Consolas" w:cs="Courier New"/>
+          <w:color w:val="CF8E6D"/>
+          <w:sz w:val="20"/>
+          <w:szCs w:val="20"/>
+        </w:rPr>
+        <w:t>out</w:t>
+      </w:r>
+      <w:proofErr w:type="spellEnd"/>
+      <w:r>
+        <w:rPr>
+          <w:rFonts w:ascii="Consolas" w:hAnsi="Consolas" w:cs="Courier New"/>
+          <w:color w:val="CF8E6D"/>
+          <w:sz w:val="20"/>
+          <w:szCs w:val="20"/>
+        </w:rPr>
+        <w:t xml:space="preserve"> </w:t>
       </w:r>
       <w:r>
         <w:rPr>
@@ -2627,14 +3145,25 @@
         <w:br/>
         <w:t xml:space="preserve">    </w:t>
       </w:r>
-      <w:r>
-        <w:rPr>
-          <w:rFonts w:ascii="Consolas" w:hAnsi="Consolas" w:cs="Courier New"/>
-          <w:color w:val="CF8E6D"/>
-          <w:sz w:val="20"/>
-          <w:szCs w:val="20"/>
-        </w:rPr>
-        <w:t xml:space="preserve">hlt         </w:t>
+      <w:proofErr w:type="spellStart"/>
+      <w:r>
+        <w:rPr>
+          <w:rFonts w:ascii="Consolas" w:hAnsi="Consolas" w:cs="Courier New"/>
+          <w:color w:val="CF8E6D"/>
+          <w:sz w:val="20"/>
+          <w:szCs w:val="20"/>
+        </w:rPr>
+        <w:t>hlt</w:t>
+      </w:r>
+      <w:proofErr w:type="spellEnd"/>
+      <w:r>
+        <w:rPr>
+          <w:rFonts w:ascii="Consolas" w:hAnsi="Consolas" w:cs="Courier New"/>
+          <w:color w:val="CF8E6D"/>
+          <w:sz w:val="20"/>
+          <w:szCs w:val="20"/>
+        </w:rPr>
+        <w:t xml:space="preserve">         </w:t>
       </w:r>
       <w:r>
         <w:rPr>
@@ -2655,6 +3184,7 @@
         <w:br/>
         <w:t xml:space="preserve">    </w:t>
       </w:r>
+      <w:proofErr w:type="spellStart"/>
       <w:r>
         <w:rPr>
           <w:rFonts w:ascii="Consolas" w:hAnsi="Consolas" w:cs="Courier New"/>
@@ -2664,6 +3194,7 @@
         </w:rPr>
         <w:t>iret</w:t>
       </w:r>
+      <w:proofErr w:type="spellEnd"/>
       <w:r>
         <w:rPr>
           <w:rFonts w:ascii="Consolas" w:hAnsi="Consolas" w:cs="Courier New"/>
@@ -2711,14 +3242,25 @@
         <w:br/>
         <w:t xml:space="preserve">    </w:t>
       </w:r>
-      <w:r>
-        <w:rPr>
-          <w:rFonts w:ascii="Consolas" w:hAnsi="Consolas" w:cs="Courier New"/>
-          <w:color w:val="CF8E6D"/>
-          <w:sz w:val="20"/>
-          <w:szCs w:val="20"/>
-        </w:rPr>
-        <w:t xml:space="preserve">ld </w:t>
+      <w:proofErr w:type="spellStart"/>
+      <w:r>
+        <w:rPr>
+          <w:rFonts w:ascii="Consolas" w:hAnsi="Consolas" w:cs="Courier New"/>
+          <w:color w:val="CF8E6D"/>
+          <w:sz w:val="20"/>
+          <w:szCs w:val="20"/>
+        </w:rPr>
+        <w:t>ld</w:t>
+      </w:r>
+      <w:proofErr w:type="spellEnd"/>
+      <w:r>
+        <w:rPr>
+          <w:rFonts w:ascii="Consolas" w:hAnsi="Consolas" w:cs="Courier New"/>
+          <w:color w:val="CF8E6D"/>
+          <w:sz w:val="20"/>
+          <w:szCs w:val="20"/>
+        </w:rPr>
+        <w:t xml:space="preserve"> </w:t>
       </w:r>
       <w:r>
         <w:rPr>
@@ -2739,14 +3281,25 @@
         <w:br/>
         <w:t xml:space="preserve">    </w:t>
       </w:r>
-      <w:r>
-        <w:rPr>
-          <w:rFonts w:ascii="Consolas" w:hAnsi="Consolas" w:cs="Courier New"/>
-          <w:color w:val="CF8E6D"/>
-          <w:sz w:val="20"/>
-          <w:szCs w:val="20"/>
-        </w:rPr>
-        <w:t xml:space="preserve">hlt         </w:t>
+      <w:proofErr w:type="spellStart"/>
+      <w:r>
+        <w:rPr>
+          <w:rFonts w:ascii="Consolas" w:hAnsi="Consolas" w:cs="Courier New"/>
+          <w:color w:val="CF8E6D"/>
+          <w:sz w:val="20"/>
+          <w:szCs w:val="20"/>
+        </w:rPr>
+        <w:t>hlt</w:t>
+      </w:r>
+      <w:proofErr w:type="spellEnd"/>
+      <w:r>
+        <w:rPr>
+          <w:rFonts w:ascii="Consolas" w:hAnsi="Consolas" w:cs="Courier New"/>
+          <w:color w:val="CF8E6D"/>
+          <w:sz w:val="20"/>
+          <w:szCs w:val="20"/>
+        </w:rPr>
+        <w:t xml:space="preserve">         </w:t>
       </w:r>
       <w:r>
         <w:rPr>
@@ -2767,6 +3320,7 @@
         <w:br/>
         <w:t xml:space="preserve">    </w:t>
       </w:r>
+      <w:proofErr w:type="spellStart"/>
       <w:r>
         <w:rPr>
           <w:rFonts w:ascii="Consolas" w:hAnsi="Consolas" w:cs="Courier New"/>
@@ -2776,15 +3330,36 @@
         </w:rPr>
         <w:t>neg</w:t>
       </w:r>
-      <w:r>
-        <w:rPr>
-          <w:rFonts w:ascii="Consolas" w:hAnsi="Consolas" w:cs="Courier New"/>
-          <w:color w:val="CF8E6D"/>
-          <w:sz w:val="20"/>
-          <w:szCs w:val="20"/>
-        </w:rPr>
-        <w:br/>
-        <w:t xml:space="preserve">    st </w:t>
+      <w:proofErr w:type="spellEnd"/>
+      <w:r>
+        <w:rPr>
+          <w:rFonts w:ascii="Consolas" w:hAnsi="Consolas" w:cs="Courier New"/>
+          <w:color w:val="CF8E6D"/>
+          <w:sz w:val="20"/>
+          <w:szCs w:val="20"/>
+        </w:rPr>
+        <w:br/>
+        <w:t xml:space="preserve">    </w:t>
+      </w:r>
+      <w:proofErr w:type="spellStart"/>
+      <w:r>
+        <w:rPr>
+          <w:rFonts w:ascii="Consolas" w:hAnsi="Consolas" w:cs="Courier New"/>
+          <w:color w:val="CF8E6D"/>
+          <w:sz w:val="20"/>
+          <w:szCs w:val="20"/>
+        </w:rPr>
+        <w:t>st</w:t>
+      </w:r>
+      <w:proofErr w:type="spellEnd"/>
+      <w:r>
+        <w:rPr>
+          <w:rFonts w:ascii="Consolas" w:hAnsi="Consolas" w:cs="Courier New"/>
+          <w:color w:val="CF8E6D"/>
+          <w:sz w:val="20"/>
+          <w:szCs w:val="20"/>
+        </w:rPr>
+        <w:t xml:space="preserve"> </w:t>
       </w:r>
       <w:r>
         <w:rPr>
@@ -2805,14 +3380,25 @@
         <w:br/>
         <w:t xml:space="preserve">    </w:t>
       </w:r>
-      <w:r>
-        <w:rPr>
-          <w:rFonts w:ascii="Consolas" w:hAnsi="Consolas" w:cs="Courier New"/>
-          <w:color w:val="CF8E6D"/>
-          <w:sz w:val="20"/>
-          <w:szCs w:val="20"/>
-        </w:rPr>
-        <w:t xml:space="preserve">hlt         </w:t>
+      <w:proofErr w:type="spellStart"/>
+      <w:r>
+        <w:rPr>
+          <w:rFonts w:ascii="Consolas" w:hAnsi="Consolas" w:cs="Courier New"/>
+          <w:color w:val="CF8E6D"/>
+          <w:sz w:val="20"/>
+          <w:szCs w:val="20"/>
+        </w:rPr>
+        <w:t>hlt</w:t>
+      </w:r>
+      <w:proofErr w:type="spellEnd"/>
+      <w:r>
+        <w:rPr>
+          <w:rFonts w:ascii="Consolas" w:hAnsi="Consolas" w:cs="Courier New"/>
+          <w:color w:val="CF8E6D"/>
+          <w:sz w:val="20"/>
+          <w:szCs w:val="20"/>
+        </w:rPr>
+        <w:t xml:space="preserve">         </w:t>
       </w:r>
       <w:r>
         <w:rPr>
@@ -2833,6 +3419,7 @@
         <w:br/>
         <w:t xml:space="preserve">    </w:t>
       </w:r>
+      <w:proofErr w:type="spellStart"/>
       <w:r>
         <w:rPr>
           <w:rFonts w:ascii="Consolas" w:hAnsi="Consolas" w:cs="Courier New"/>
@@ -2842,51 +3429,53 @@
         </w:rPr>
         <w:t>iret</w:t>
       </w:r>
-      <w:r>
-        <w:rPr>
-          <w:rFonts w:ascii="Consolas" w:hAnsi="Consolas" w:cs="Courier New"/>
-          <w:color w:val="CF8E6D"/>
-          <w:sz w:val="20"/>
-          <w:szCs w:val="20"/>
-        </w:rPr>
-        <w:br/>
-      </w:r>
-      <w:r>
-        <w:rPr>
-          <w:rFonts w:ascii="Consolas" w:hAnsi="Consolas" w:cs="Courier New"/>
-          <w:color w:val="CF8E6D"/>
-          <w:sz w:val="20"/>
-          <w:szCs w:val="20"/>
-        </w:rPr>
-        <w:br/>
-      </w:r>
-      <w:r>
-        <w:rPr>
-          <w:rFonts w:ascii="Consolas" w:hAnsi="Consolas" w:cs="Courier New"/>
-          <w:color w:val="CF8E6D"/>
-          <w:sz w:val="20"/>
-          <w:szCs w:val="20"/>
-        </w:rPr>
-        <w:br/>
-      </w:r>
-      <w:r>
-        <w:rPr>
-          <w:rFonts w:ascii="Consolas" w:hAnsi="Consolas" w:cs="Courier New"/>
-          <w:color w:val="CF8E6D"/>
-          <w:sz w:val="20"/>
-          <w:szCs w:val="20"/>
-        </w:rPr>
-        <w:br/>
-      </w:r>
-      <w:r>
-        <w:rPr>
-          <w:rFonts w:ascii="Consolas" w:hAnsi="Consolas" w:cs="Courier New"/>
-          <w:color w:val="CF8E6D"/>
-          <w:sz w:val="20"/>
-          <w:szCs w:val="20"/>
-        </w:rPr>
-        <w:br/>
-      </w:r>
+      <w:proofErr w:type="spellEnd"/>
+      <w:r>
+        <w:rPr>
+          <w:rFonts w:ascii="Consolas" w:hAnsi="Consolas" w:cs="Courier New"/>
+          <w:color w:val="CF8E6D"/>
+          <w:sz w:val="20"/>
+          <w:szCs w:val="20"/>
+        </w:rPr>
+        <w:br/>
+      </w:r>
+      <w:r>
+        <w:rPr>
+          <w:rFonts w:ascii="Consolas" w:hAnsi="Consolas" w:cs="Courier New"/>
+          <w:color w:val="CF8E6D"/>
+          <w:sz w:val="20"/>
+          <w:szCs w:val="20"/>
+        </w:rPr>
+        <w:br/>
+      </w:r>
+      <w:r>
+        <w:rPr>
+          <w:rFonts w:ascii="Consolas" w:hAnsi="Consolas" w:cs="Courier New"/>
+          <w:color w:val="CF8E6D"/>
+          <w:sz w:val="20"/>
+          <w:szCs w:val="20"/>
+        </w:rPr>
+        <w:br/>
+      </w:r>
+      <w:r>
+        <w:rPr>
+          <w:rFonts w:ascii="Consolas" w:hAnsi="Consolas" w:cs="Courier New"/>
+          <w:color w:val="CF8E6D"/>
+          <w:sz w:val="20"/>
+          <w:szCs w:val="20"/>
+        </w:rPr>
+        <w:br/>
+      </w:r>
+      <w:r>
+        <w:rPr>
+          <w:rFonts w:ascii="Consolas" w:hAnsi="Consolas" w:cs="Courier New"/>
+          <w:color w:val="CF8E6D"/>
+          <w:sz w:val="20"/>
+          <w:szCs w:val="20"/>
+        </w:rPr>
+        <w:br/>
+      </w:r>
+      <w:proofErr w:type="spellStart"/>
       <w:r>
         <w:rPr>
           <w:rFonts w:ascii="Consolas" w:hAnsi="Consolas" w:cs="Courier New"/>
@@ -2894,7 +3483,17 @@
           <w:sz w:val="20"/>
           <w:szCs w:val="20"/>
         </w:rPr>
-        <w:t xml:space="preserve">check_value: </w:t>
+        <w:t>check_value</w:t>
+      </w:r>
+      <w:proofErr w:type="spellEnd"/>
+      <w:r>
+        <w:rPr>
+          <w:rFonts w:ascii="Consolas" w:hAnsi="Consolas" w:cs="Courier New"/>
+          <w:color w:val="56A8F5"/>
+          <w:sz w:val="20"/>
+          <w:szCs w:val="20"/>
+        </w:rPr>
+        <w:t xml:space="preserve">: </w:t>
       </w:r>
       <w:r>
         <w:rPr>
@@ -2915,14 +3514,25 @@
         <w:br/>
         <w:t xml:space="preserve">    </w:t>
       </w:r>
-      <w:r>
-        <w:rPr>
-          <w:rFonts w:ascii="Consolas" w:hAnsi="Consolas" w:cs="Courier New"/>
-          <w:color w:val="CF8E6D"/>
-          <w:sz w:val="20"/>
-          <w:szCs w:val="20"/>
-        </w:rPr>
-        <w:t xml:space="preserve">ld </w:t>
+      <w:proofErr w:type="spellStart"/>
+      <w:r>
+        <w:rPr>
+          <w:rFonts w:ascii="Consolas" w:hAnsi="Consolas" w:cs="Courier New"/>
+          <w:color w:val="CF8E6D"/>
+          <w:sz w:val="20"/>
+          <w:szCs w:val="20"/>
+        </w:rPr>
+        <w:t>ld</w:t>
+      </w:r>
+      <w:proofErr w:type="spellEnd"/>
+      <w:r>
+        <w:rPr>
+          <w:rFonts w:ascii="Consolas" w:hAnsi="Consolas" w:cs="Courier New"/>
+          <w:color w:val="CF8E6D"/>
+          <w:sz w:val="20"/>
+          <w:szCs w:val="20"/>
+        </w:rPr>
+        <w:t xml:space="preserve"> </w:t>
       </w:r>
       <w:r>
         <w:rPr>
@@ -2952,24 +3562,46 @@
         <w:br/>
         <w:t xml:space="preserve">    </w:t>
       </w:r>
-      <w:r>
-        <w:rPr>
-          <w:rFonts w:ascii="Consolas" w:hAnsi="Consolas" w:cs="Courier New"/>
-          <w:color w:val="CF8E6D"/>
-          <w:sz w:val="20"/>
-          <w:szCs w:val="20"/>
-        </w:rPr>
-        <w:t xml:space="preserve">cmp </w:t>
-      </w:r>
-      <w:r>
-        <w:rPr>
-          <w:rFonts w:ascii="Consolas" w:hAnsi="Consolas" w:cs="Courier New"/>
-          <w:color w:val="BCBEC4"/>
-          <w:sz w:val="20"/>
-          <w:szCs w:val="20"/>
-        </w:rPr>
-        <w:t>$min</w:t>
-      </w:r>
+      <w:proofErr w:type="spellStart"/>
+      <w:r>
+        <w:rPr>
+          <w:rFonts w:ascii="Consolas" w:hAnsi="Consolas" w:cs="Courier New"/>
+          <w:color w:val="CF8E6D"/>
+          <w:sz w:val="20"/>
+          <w:szCs w:val="20"/>
+        </w:rPr>
+        <w:t>cmp</w:t>
+      </w:r>
+      <w:proofErr w:type="spellEnd"/>
+      <w:r>
+        <w:rPr>
+          <w:rFonts w:ascii="Consolas" w:hAnsi="Consolas" w:cs="Courier New"/>
+          <w:color w:val="CF8E6D"/>
+          <w:sz w:val="20"/>
+          <w:szCs w:val="20"/>
+        </w:rPr>
+        <w:t xml:space="preserve"> </w:t>
+      </w:r>
+      <w:r>
+        <w:rPr>
+          <w:rFonts w:ascii="Consolas" w:hAnsi="Consolas" w:cs="Courier New"/>
+          <w:color w:val="BCBEC4"/>
+          <w:sz w:val="20"/>
+          <w:szCs w:val="20"/>
+        </w:rPr>
+        <w:t>$</w:t>
+      </w:r>
+      <w:proofErr w:type="spellStart"/>
+      <w:r>
+        <w:rPr>
+          <w:rFonts w:ascii="Consolas" w:hAnsi="Consolas" w:cs="Courier New"/>
+          <w:color w:val="BCBEC4"/>
+          <w:sz w:val="20"/>
+          <w:szCs w:val="20"/>
+        </w:rPr>
+        <w:t>min</w:t>
+      </w:r>
+      <w:proofErr w:type="spellEnd"/>
       <w:r>
         <w:rPr>
           <w:rFonts w:ascii="Consolas" w:hAnsi="Consolas" w:cs="Courier New"/>
@@ -2980,15 +3612,27 @@
         <w:br/>
         <w:t xml:space="preserve">    </w:t>
       </w:r>
-      <w:r>
-        <w:rPr>
-          <w:rFonts w:ascii="Consolas" w:hAnsi="Consolas" w:cs="Courier New"/>
-          <w:color w:val="CF8E6D"/>
-          <w:sz w:val="20"/>
-          <w:szCs w:val="20"/>
-        </w:rPr>
-        <w:t xml:space="preserve">blt </w:t>
-      </w:r>
+      <w:proofErr w:type="spellStart"/>
+      <w:r>
+        <w:rPr>
+          <w:rFonts w:ascii="Consolas" w:hAnsi="Consolas" w:cs="Courier New"/>
+          <w:color w:val="CF8E6D"/>
+          <w:sz w:val="20"/>
+          <w:szCs w:val="20"/>
+        </w:rPr>
+        <w:t>blt</w:t>
+      </w:r>
+      <w:proofErr w:type="spellEnd"/>
+      <w:r>
+        <w:rPr>
+          <w:rFonts w:ascii="Consolas" w:hAnsi="Consolas" w:cs="Courier New"/>
+          <w:color w:val="CF8E6D"/>
+          <w:sz w:val="20"/>
+          <w:szCs w:val="20"/>
+        </w:rPr>
+        <w:t xml:space="preserve"> </w:t>
+      </w:r>
+      <w:proofErr w:type="spellStart"/>
       <w:r>
         <w:rPr>
           <w:rFonts w:ascii="Consolas" w:hAnsi="Consolas" w:cs="Courier New"/>
@@ -2998,6 +3642,7 @@
         </w:rPr>
         <w:t>reset_x</w:t>
       </w:r>
+      <w:proofErr w:type="spellEnd"/>
       <w:r>
         <w:rPr>
           <w:rFonts w:ascii="Consolas" w:hAnsi="Consolas" w:cs="Courier New"/>
@@ -3008,14 +3653,25 @@
         <w:br/>
         <w:t xml:space="preserve">    </w:t>
       </w:r>
-      <w:r>
-        <w:rPr>
-          <w:rFonts w:ascii="Consolas" w:hAnsi="Consolas" w:cs="Courier New"/>
-          <w:color w:val="CF8E6D"/>
-          <w:sz w:val="20"/>
-          <w:szCs w:val="20"/>
-        </w:rPr>
-        <w:t xml:space="preserve">dec             </w:t>
+      <w:proofErr w:type="spellStart"/>
+      <w:r>
+        <w:rPr>
+          <w:rFonts w:ascii="Consolas" w:hAnsi="Consolas" w:cs="Courier New"/>
+          <w:color w:val="CF8E6D"/>
+          <w:sz w:val="20"/>
+          <w:szCs w:val="20"/>
+        </w:rPr>
+        <w:t>dec</w:t>
+      </w:r>
+      <w:proofErr w:type="spellEnd"/>
+      <w:r>
+        <w:rPr>
+          <w:rFonts w:ascii="Consolas" w:hAnsi="Consolas" w:cs="Courier New"/>
+          <w:color w:val="CF8E6D"/>
+          <w:sz w:val="20"/>
+          <w:szCs w:val="20"/>
+        </w:rPr>
+        <w:t xml:space="preserve">             </w:t>
       </w:r>
       <w:r>
         <w:rPr>
@@ -3024,8 +3680,9 @@
           <w:sz w:val="20"/>
           <w:szCs w:val="20"/>
         </w:rPr>
-        <w:t>; x + 1 т.к. bge</w:t>
-      </w:r>
+        <w:t xml:space="preserve">; x + 1 т.к. </w:t>
+      </w:r>
+      <w:proofErr w:type="spellStart"/>
       <w:r>
         <w:rPr>
           <w:rFonts w:ascii="Consolas" w:hAnsi="Consolas" w:cs="Courier New"/>
@@ -3033,27 +3690,59 @@
           <w:sz w:val="20"/>
           <w:szCs w:val="20"/>
         </w:rPr>
+        <w:t>bge</w:t>
+      </w:r>
+      <w:proofErr w:type="spellEnd"/>
+      <w:r>
+        <w:rPr>
+          <w:rFonts w:ascii="Consolas" w:hAnsi="Consolas" w:cs="Courier New"/>
+          <w:color w:val="7A7E85"/>
+          <w:sz w:val="20"/>
+          <w:szCs w:val="20"/>
+        </w:rPr>
         <w:br/>
         <w:t xml:space="preserve">    </w:t>
       </w:r>
-      <w:r>
-        <w:rPr>
-          <w:rFonts w:ascii="Consolas" w:hAnsi="Consolas" w:cs="Courier New"/>
-          <w:color w:val="CF8E6D"/>
-          <w:sz w:val="20"/>
-          <w:szCs w:val="20"/>
-        </w:rPr>
-        <w:t xml:space="preserve">cmp </w:t>
-      </w:r>
-      <w:r>
-        <w:rPr>
-          <w:rFonts w:ascii="Consolas" w:hAnsi="Consolas" w:cs="Courier New"/>
-          <w:color w:val="BCBEC4"/>
-          <w:sz w:val="20"/>
-          <w:szCs w:val="20"/>
-        </w:rPr>
-        <w:t>$max</w:t>
-      </w:r>
+      <w:proofErr w:type="spellStart"/>
+      <w:r>
+        <w:rPr>
+          <w:rFonts w:ascii="Consolas" w:hAnsi="Consolas" w:cs="Courier New"/>
+          <w:color w:val="CF8E6D"/>
+          <w:sz w:val="20"/>
+          <w:szCs w:val="20"/>
+        </w:rPr>
+        <w:t>cmp</w:t>
+      </w:r>
+      <w:proofErr w:type="spellEnd"/>
+      <w:r>
+        <w:rPr>
+          <w:rFonts w:ascii="Consolas" w:hAnsi="Consolas" w:cs="Courier New"/>
+          <w:color w:val="CF8E6D"/>
+          <w:sz w:val="20"/>
+          <w:szCs w:val="20"/>
+        </w:rPr>
+        <w:t xml:space="preserve"> </w:t>
+      </w:r>
+      <w:r>
+        <w:rPr>
+          <w:rFonts w:ascii="Consolas" w:hAnsi="Consolas" w:cs="Courier New"/>
+          <w:color w:val="BCBEC4"/>
+          <w:sz w:val="20"/>
+          <w:szCs w:val="20"/>
+        </w:rPr>
+        <w:t>$</w:t>
+      </w:r>
+      <w:proofErr w:type="spellStart"/>
+      <w:r>
+        <w:rPr>
+          <w:rFonts w:ascii="Consolas" w:hAnsi="Consolas" w:cs="Courier New"/>
+          <w:color w:val="BCBEC4"/>
+          <w:sz w:val="20"/>
+          <w:szCs w:val="20"/>
+        </w:rPr>
+        <w:t>max</w:t>
+      </w:r>
+      <w:proofErr w:type="spellEnd"/>
       <w:r>
         <w:rPr>
           <w:rFonts w:ascii="Consolas" w:hAnsi="Consolas" w:cs="Courier New"/>
@@ -3064,15 +3753,27 @@
         <w:br/>
         <w:t xml:space="preserve">    </w:t>
       </w:r>
-      <w:r>
-        <w:rPr>
-          <w:rFonts w:ascii="Consolas" w:hAnsi="Consolas" w:cs="Courier New"/>
-          <w:color w:val="CF8E6D"/>
-          <w:sz w:val="20"/>
-          <w:szCs w:val="20"/>
-        </w:rPr>
-        <w:t xml:space="preserve">bge </w:t>
-      </w:r>
+      <w:proofErr w:type="spellStart"/>
+      <w:r>
+        <w:rPr>
+          <w:rFonts w:ascii="Consolas" w:hAnsi="Consolas" w:cs="Courier New"/>
+          <w:color w:val="CF8E6D"/>
+          <w:sz w:val="20"/>
+          <w:szCs w:val="20"/>
+        </w:rPr>
+        <w:t>bge</w:t>
+      </w:r>
+      <w:proofErr w:type="spellEnd"/>
+      <w:r>
+        <w:rPr>
+          <w:rFonts w:ascii="Consolas" w:hAnsi="Consolas" w:cs="Courier New"/>
+          <w:color w:val="CF8E6D"/>
+          <w:sz w:val="20"/>
+          <w:szCs w:val="20"/>
+        </w:rPr>
+        <w:t xml:space="preserve"> </w:t>
+      </w:r>
+      <w:proofErr w:type="spellStart"/>
       <w:r>
         <w:rPr>
           <w:rFonts w:ascii="Consolas" w:hAnsi="Consolas" w:cs="Courier New"/>
@@ -3082,6 +3783,7 @@
         </w:rPr>
         <w:t>reset_x</w:t>
       </w:r>
+      <w:proofErr w:type="spellEnd"/>
       <w:r>
         <w:rPr>
           <w:rFonts w:ascii="Consolas" w:hAnsi="Consolas" w:cs="Courier New"/>
@@ -3092,6 +3794,7 @@
         <w:br/>
         <w:t xml:space="preserve">    </w:t>
       </w:r>
+      <w:proofErr w:type="spellStart"/>
       <w:r>
         <w:rPr>
           <w:rFonts w:ascii="Consolas" w:hAnsi="Consolas" w:cs="Courier New"/>
@@ -3101,25 +3804,38 @@
         </w:rPr>
         <w:t>inc</w:t>
       </w:r>
-      <w:r>
-        <w:rPr>
-          <w:rFonts w:ascii="Consolas" w:hAnsi="Consolas" w:cs="Courier New"/>
-          <w:color w:val="CF8E6D"/>
-          <w:sz w:val="20"/>
-          <w:szCs w:val="20"/>
-        </w:rPr>
-        <w:br/>
-        <w:t xml:space="preserve">    ret</w:t>
-      </w:r>
-      <w:r>
-        <w:rPr>
-          <w:rFonts w:ascii="Consolas" w:hAnsi="Consolas" w:cs="Courier New"/>
-          <w:color w:val="CF8E6D"/>
-          <w:sz w:val="20"/>
-          <w:szCs w:val="20"/>
-        </w:rPr>
-        <w:br/>
-      </w:r>
+      <w:proofErr w:type="spellEnd"/>
+      <w:r>
+        <w:rPr>
+          <w:rFonts w:ascii="Consolas" w:hAnsi="Consolas" w:cs="Courier New"/>
+          <w:color w:val="CF8E6D"/>
+          <w:sz w:val="20"/>
+          <w:szCs w:val="20"/>
+        </w:rPr>
+        <w:br/>
+        <w:t xml:space="preserve">    </w:t>
+      </w:r>
+      <w:proofErr w:type="spellStart"/>
+      <w:r>
+        <w:rPr>
+          <w:rFonts w:ascii="Consolas" w:hAnsi="Consolas" w:cs="Courier New"/>
+          <w:color w:val="CF8E6D"/>
+          <w:sz w:val="20"/>
+          <w:szCs w:val="20"/>
+        </w:rPr>
+        <w:t>ret</w:t>
+      </w:r>
+      <w:proofErr w:type="spellEnd"/>
+      <w:r>
+        <w:rPr>
+          <w:rFonts w:ascii="Consolas" w:hAnsi="Consolas" w:cs="Courier New"/>
+          <w:color w:val="CF8E6D"/>
+          <w:sz w:val="20"/>
+          <w:szCs w:val="20"/>
+        </w:rPr>
+        <w:br/>
+      </w:r>
+      <w:proofErr w:type="spellStart"/>
       <w:r>
         <w:rPr>
           <w:rFonts w:ascii="Consolas" w:hAnsi="Consolas" w:cs="Courier New"/>
@@ -3127,8 +3843,9 @@
           <w:sz w:val="20"/>
           <w:szCs w:val="20"/>
         </w:rPr>
-        <w:t>reset_x:</w:t>
-      </w:r>
+        <w:t>reset_x</w:t>
+      </w:r>
+      <w:proofErr w:type="spellEnd"/>
       <w:r>
         <w:rPr>
           <w:rFonts w:ascii="Consolas" w:hAnsi="Consolas" w:cs="Courier New"/>
@@ -3136,27 +3853,58 @@
           <w:sz w:val="20"/>
           <w:szCs w:val="20"/>
         </w:rPr>
+        <w:t>:</w:t>
+      </w:r>
+      <w:r>
+        <w:rPr>
+          <w:rFonts w:ascii="Consolas" w:hAnsi="Consolas" w:cs="Courier New"/>
+          <w:color w:val="56A8F5"/>
+          <w:sz w:val="20"/>
+          <w:szCs w:val="20"/>
+        </w:rPr>
         <w:br/>
         <w:t xml:space="preserve">    </w:t>
       </w:r>
-      <w:r>
-        <w:rPr>
-          <w:rFonts w:ascii="Consolas" w:hAnsi="Consolas" w:cs="Courier New"/>
-          <w:color w:val="CF8E6D"/>
-          <w:sz w:val="20"/>
-          <w:szCs w:val="20"/>
-        </w:rPr>
-        <w:t xml:space="preserve">ld </w:t>
-      </w:r>
-      <w:r>
-        <w:rPr>
-          <w:rFonts w:ascii="Consolas" w:hAnsi="Consolas" w:cs="Courier New"/>
-          <w:color w:val="BCBEC4"/>
-          <w:sz w:val="20"/>
-          <w:szCs w:val="20"/>
-        </w:rPr>
-        <w:t>$min</w:t>
-      </w:r>
+      <w:proofErr w:type="spellStart"/>
+      <w:r>
+        <w:rPr>
+          <w:rFonts w:ascii="Consolas" w:hAnsi="Consolas" w:cs="Courier New"/>
+          <w:color w:val="CF8E6D"/>
+          <w:sz w:val="20"/>
+          <w:szCs w:val="20"/>
+        </w:rPr>
+        <w:t>ld</w:t>
+      </w:r>
+      <w:proofErr w:type="spellEnd"/>
+      <w:r>
+        <w:rPr>
+          <w:rFonts w:ascii="Consolas" w:hAnsi="Consolas" w:cs="Courier New"/>
+          <w:color w:val="CF8E6D"/>
+          <w:sz w:val="20"/>
+          <w:szCs w:val="20"/>
+        </w:rPr>
+        <w:t xml:space="preserve"> </w:t>
+      </w:r>
+      <w:r>
+        <w:rPr>
+          <w:rFonts w:ascii="Consolas" w:hAnsi="Consolas" w:cs="Courier New"/>
+          <w:color w:val="BCBEC4"/>
+          <w:sz w:val="20"/>
+          <w:szCs w:val="20"/>
+        </w:rPr>
+        <w:t>$</w:t>
+      </w:r>
+      <w:proofErr w:type="spellStart"/>
+      <w:r>
+        <w:rPr>
+          <w:rFonts w:ascii="Consolas" w:hAnsi="Consolas" w:cs="Courier New"/>
+          <w:color w:val="BCBEC4"/>
+          <w:sz w:val="20"/>
+          <w:szCs w:val="20"/>
+        </w:rPr>
+        <w:t>min</w:t>
+      </w:r>
+      <w:proofErr w:type="spellEnd"/>
       <w:r>
         <w:rPr>
           <w:rFonts w:ascii="Consolas" w:hAnsi="Consolas" w:cs="Courier New"/>
@@ -3167,14 +3915,25 @@
         <w:br/>
         <w:t xml:space="preserve">    </w:t>
       </w:r>
-      <w:r>
-        <w:rPr>
-          <w:rFonts w:ascii="Consolas" w:hAnsi="Consolas" w:cs="Courier New"/>
-          <w:color w:val="CF8E6D"/>
-          <w:sz w:val="20"/>
-          <w:szCs w:val="20"/>
-        </w:rPr>
-        <w:t xml:space="preserve">st </w:t>
+      <w:proofErr w:type="spellStart"/>
+      <w:r>
+        <w:rPr>
+          <w:rFonts w:ascii="Consolas" w:hAnsi="Consolas" w:cs="Courier New"/>
+          <w:color w:val="CF8E6D"/>
+          <w:sz w:val="20"/>
+          <w:szCs w:val="20"/>
+        </w:rPr>
+        <w:t>st</w:t>
+      </w:r>
+      <w:proofErr w:type="spellEnd"/>
+      <w:r>
+        <w:rPr>
+          <w:rFonts w:ascii="Consolas" w:hAnsi="Consolas" w:cs="Courier New"/>
+          <w:color w:val="CF8E6D"/>
+          <w:sz w:val="20"/>
+          <w:szCs w:val="20"/>
+        </w:rPr>
+        <w:t xml:space="preserve"> </w:t>
       </w:r>
       <w:r>
         <w:rPr>
@@ -3204,6 +3963,7 @@
         <w:br/>
         <w:t xml:space="preserve">    </w:t>
       </w:r>
+      <w:proofErr w:type="spellStart"/>
       <w:r>
         <w:rPr>
           <w:rFonts w:ascii="Consolas" w:hAnsi="Consolas" w:cs="Courier New"/>
@@ -3213,6 +3973,7 @@
         </w:rPr>
         <w:t>ret</w:t>
       </w:r>
+      <w:proofErr w:type="spellEnd"/>
     </w:p>
     <w:p>
       <w:pPr>
@@ -3254,7 +4015,7 @@
 </file>
 
 <file path=word/numbering.xml><?xml version="1.0" encoding="utf-8"?>
-<w:numbering xmlns:wpc="http://schemas.microsoft.com/office/word/2010/wordprocessingCanvas" xmlns:cx="http://schemas.microsoft.com/office/drawing/2014/chartex" xmlns:cx1="http://schemas.microsoft.com/office/drawing/2015/9/8/chartex" xmlns:cx2="http://schemas.microsoft.com/office/drawing/2015/10/21/chartex" xmlns:cx3="http://schemas.microsoft.com/office/drawing/2016/5/9/chartex" xmlns:cx4="http://schemas.microsoft.com/office/drawing/2016/5/10/chartex" xmlns:cx5="http://schemas.microsoft.com/office/drawing/2016/5/11/chartex" xmlns:cx6="http://schemas.microsoft.com/office/drawing/2016/5/12/chartex" xmlns:cx7="http://schemas.microsoft.com/office/drawing/2016/5/13/chartex" xmlns:cx8="http://schemas.microsoft.com/office/drawing/2016/5/14/chartex" xmlns:mc="http://schemas.openxmlformats.org/markup-compatibility/2006" xmlns:aink="http://schemas.microsoft.com/office/drawing/2016/ink" xmlns:am3d="http://schemas.microsoft.com/office/drawing/2017/model3d" xmlns:o="urn:schemas-microsoft-com:office:office" xmlns:r="http://schemas.openxmlformats.org/officeDocument/2006/relationships" xmlns:m="http://schemas.openxmlformats.org/officeDocument/2006/math" xmlns:v="urn:schemas-microsoft-com:vml" xmlns:wp14="http://schemas.microsoft.com/office/word/2010/wordprocessingDrawing" xmlns:wp="http://schemas.openxmlformats.org/drawingml/2006/wordprocessingDrawing" xmlns:w10="urn:schemas-microsoft-com:office:word" xmlns:w="http://schemas.openxmlformats.org/wordprocessingml/2006/main" xmlns:w14="http://schemas.microsoft.com/office/word/2010/wordml" xmlns:w15="http://schemas.microsoft.com/office/word/2012/wordml" xmlns:w16cex="http://schemas.microsoft.com/office/word/2018/wordml/cex" xmlns:w16cid="http://schemas.microsoft.com/office/word/2016/wordml/cid" xmlns:w16="http://schemas.microsoft.com/office/word/2018/wordml" xmlns:w16sdtdh="http://schemas.microsoft.com/office/word/2020/wordml/sdtdatahash" xmlns:w16se="http://schemas.microsoft.com/office/word/2015/wordml/symex" xmlns:wpg="http://schemas.microsoft.com/office/word/2010/wordprocessingGroup" xmlns:wpi="http://schemas.microsoft.com/office/word/2010/wordprocessingInk" xmlns:wne="http://schemas.microsoft.com/office/word/2006/wordml" xmlns:wps="http://schemas.microsoft.com/office/word/2010/wordprocessingShape" mc:Ignorable="w14 w15 w16se w16cid w16 w16cex w16sdtdh wp14">
+<w:numbering xmlns:wpc="http://schemas.microsoft.com/office/word/2010/wordprocessingCanvas" xmlns:cx="http://schemas.microsoft.com/office/drawing/2014/chartex" xmlns:cx1="http://schemas.microsoft.com/office/drawing/2015/9/8/chartex" xmlns:cx2="http://schemas.microsoft.com/office/drawing/2015/10/21/chartex" xmlns:cx3="http://schemas.microsoft.com/office/drawing/2016/5/9/chartex" xmlns:cx4="http://schemas.microsoft.com/office/drawing/2016/5/10/chartex" xmlns:cx5="http://schemas.microsoft.com/office/drawing/2016/5/11/chartex" xmlns:cx6="http://schemas.microsoft.com/office/drawing/2016/5/12/chartex" xmlns:cx7="http://schemas.microsoft.com/office/drawing/2016/5/13/chartex" xmlns:cx8="http://schemas.microsoft.com/office/drawing/2016/5/14/chartex" xmlns:mc="http://schemas.openxmlformats.org/markup-compatibility/2006" xmlns:aink="http://schemas.microsoft.com/office/drawing/2016/ink" xmlns:am3d="http://schemas.microsoft.com/office/drawing/2017/model3d" xmlns:o="urn:schemas-microsoft-com:office:office" xmlns:oel="http://schemas.microsoft.com/office/2019/extlst" xmlns:r="http://schemas.openxmlformats.org/officeDocument/2006/relationships" xmlns:m="http://schemas.openxmlformats.org/officeDocument/2006/math" xmlns:v="urn:schemas-microsoft-com:vml" xmlns:wp14="http://schemas.microsoft.com/office/word/2010/wordprocessingDrawing" xmlns:wp="http://schemas.openxmlformats.org/drawingml/2006/wordprocessingDrawing" xmlns:w10="urn:schemas-microsoft-com:office:word" xmlns:w="http://schemas.openxmlformats.org/wordprocessingml/2006/main" xmlns:w14="http://schemas.microsoft.com/office/word/2010/wordml" xmlns:w15="http://schemas.microsoft.com/office/word/2012/wordml" xmlns:w16cex="http://schemas.microsoft.com/office/word/2018/wordml/cex" xmlns:w16cid="http://schemas.microsoft.com/office/word/2016/wordml/cid" xmlns:w16="http://schemas.microsoft.com/office/word/2018/wordml" xmlns:w16du="http://schemas.microsoft.com/office/word/2023/wordml/word16du" xmlns:w16sdtdh="http://schemas.microsoft.com/office/word/2020/wordml/sdtdatahash" xmlns:w16se="http://schemas.microsoft.com/office/word/2015/wordml/symex" xmlns:wpg="http://schemas.microsoft.com/office/word/2010/wordprocessingGroup" xmlns:wpi="http://schemas.microsoft.com/office/word/2010/wordprocessingInk" xmlns:wne="http://schemas.microsoft.com/office/word/2006/wordml" xmlns:wps="http://schemas.microsoft.com/office/word/2010/wordprocessingShape" mc:Ignorable="w14 w15 w16se w16cid w16 w16cex w16sdtdh w16du wp14">
   <w:abstractNum w:abstractNumId="0" w15:restartNumberingAfterBreak="0">
     <w:nsid w:val="2E4C58CE"/>
     <w:multiLevelType w:val="multilevel"/>
@@ -3481,7 +4242,7 @@
       </w:pPr>
     </w:lvl>
   </w:abstractNum>
-  <w:num w:numId="1">
+  <w:num w:numId="1" w16cid:durableId="1986545585">
     <w:abstractNumId w:val="1"/>
     <w:lvlOverride w:ilvl="0">
       <w:startOverride w:val="1"/>
@@ -3511,14 +4272,14 @@
       <w:startOverride w:val="1"/>
     </w:lvlOverride>
   </w:num>
-  <w:num w:numId="2">
+  <w:num w:numId="2" w16cid:durableId="1469208248">
     <w:abstractNumId w:val="0"/>
   </w:num>
 </w:numbering>
 </file>
 
 <file path=word/styles.xml><?xml version="1.0" encoding="utf-8"?>
-<w:styles xmlns:mc="http://schemas.openxmlformats.org/markup-compatibility/2006" xmlns:r="http://schemas.openxmlformats.org/officeDocument/2006/relationships" xmlns:w="http://schemas.openxmlformats.org/wordprocessingml/2006/main" xmlns:w14="http://schemas.microsoft.com/office/word/2010/wordml" xmlns:w15="http://schemas.microsoft.com/office/word/2012/wordml" xmlns:w16cex="http://schemas.microsoft.com/office/word/2018/wordml/cex" xmlns:w16cid="http://schemas.microsoft.com/office/word/2016/wordml/cid" xmlns:w16="http://schemas.microsoft.com/office/word/2018/wordml" xmlns:w16sdtdh="http://schemas.microsoft.com/office/word/2020/wordml/sdtdatahash" xmlns:w16se="http://schemas.microsoft.com/office/word/2015/wordml/symex" mc:Ignorable="w14 w15 w16se w16cid w16 w16cex w16sdtdh">
+<w:styles xmlns:mc="http://schemas.openxmlformats.org/markup-compatibility/2006" xmlns:r="http://schemas.openxmlformats.org/officeDocument/2006/relationships" xmlns:w="http://schemas.openxmlformats.org/wordprocessingml/2006/main" xmlns:w14="http://schemas.microsoft.com/office/word/2010/wordml" xmlns:w15="http://schemas.microsoft.com/office/word/2012/wordml" xmlns:w16cex="http://schemas.microsoft.com/office/word/2018/wordml/cex" xmlns:w16cid="http://schemas.microsoft.com/office/word/2016/wordml/cid" xmlns:w16="http://schemas.microsoft.com/office/word/2018/wordml" xmlns:w16du="http://schemas.microsoft.com/office/word/2023/wordml/word16du" xmlns:w16sdtdh="http://schemas.microsoft.com/office/word/2020/wordml/sdtdatahash" xmlns:w16se="http://schemas.microsoft.com/office/word/2015/wordml/symex" mc:Ignorable="w14 w15 w16se w16cid w16 w16cex w16sdtdh w16du">
   <w:docDefaults>
     <w:rPrDefault>
       <w:rPr>

--- a/subj/OPD/Labs/lab6/lab6.docx
+++ b/subj/OPD/Labs/lab6/lab6.docx
@@ -1188,7 +1188,6 @@
       <w:r>
         <w:rPr>
           <w:noProof/>
-          <w:lang w:val="en-US"/>
         </w:rPr>
         <w:t>128</w:t>
       </w:r>
@@ -1197,13 +1196,69 @@
           <w:noProof/>
         </w:rPr>
         <w:t xml:space="preserve"> ≤ -</w:t>
+      </w:r>
+      <w:r>
+        <w:rPr>
+          <w:noProof/>
+        </w:rPr>
+        <w:t>4</w:t>
       </w:r>
       <w:r>
         <w:rPr>
           <w:noProof/>
           <w:lang w:val="en-US"/>
         </w:rPr>
-        <w:t>4</w:t>
+        <w:t>x</w:t>
+      </w:r>
+      <w:r>
+        <w:rPr>
+          <w:noProof/>
+        </w:rPr>
+        <w:t xml:space="preserve"> -</w:t>
+      </w:r>
+      <w:r>
+        <w:rPr>
+          <w:noProof/>
+        </w:rPr>
+        <w:t>8</w:t>
+      </w:r>
+      <w:r>
+        <w:rPr>
+          <w:noProof/>
+        </w:rPr>
+        <w:t xml:space="preserve"> ≤ </w:t>
+      </w:r>
+      <w:r>
+        <w:rPr>
+          <w:noProof/>
+        </w:rPr>
+        <w:t>127</w:t>
+      </w:r>
+      <w:r>
+        <w:rPr>
+          <w:noProof/>
+        </w:rPr>
+        <w:t xml:space="preserve"> </w:t>
+      </w:r>
+    </w:p>
+    <w:p>
+      <w:r>
+        <w:rPr>
+          <w:noProof/>
+        </w:rPr>
+        <w:t>-</w:t>
+      </w:r>
+      <w:r>
+        <w:rPr>
+          <w:noProof/>
+        </w:rPr>
+        <w:t>33</w:t>
+      </w:r>
+      <w:r>
+        <w:rPr>
+          <w:noProof/>
+        </w:rPr>
+        <w:t xml:space="preserve"> ≤ </w:t>
       </w:r>
       <w:r>
         <w:rPr>
@@ -1216,1341 +1271,1899 @@
         <w:rPr>
           <w:noProof/>
         </w:rPr>
-        <w:t xml:space="preserve"> -</w:t>
+        <w:t xml:space="preserve"> ≤ </w:t>
+      </w:r>
+      <w:r>
+        <w:rPr>
+          <w:noProof/>
+        </w:rPr>
+        <w:t>30</w:t>
+      </w:r>
+      <w:r>
+        <w:rPr>
+          <w:noProof/>
+        </w:rPr>
+        <w:t xml:space="preserve"> =&gt; </w:t>
       </w:r>
       <w:r>
         <w:rPr>
           <w:noProof/>
           <w:lang w:val="en-US"/>
         </w:rPr>
-        <w:t>8</w:t>
+        <w:t>x</w:t>
       </w:r>
       <w:r>
         <w:rPr>
           <w:noProof/>
         </w:rPr>
-        <w:t xml:space="preserve"> ≤ </w:t>
-      </w:r>
-      <w:r>
-        <w:rPr>
-          <w:noProof/>
+        <w:t xml:space="preserve"> </w:t>
+      </w:r>
+      <w:r>
+        <w:rPr>
+          <w:rFonts w:ascii="Cambria Math" w:hAnsi="Cambria Math" w:cs="Cambria Math"/>
+        </w:rPr>
+        <w:t>∈</w:t>
+      </w:r>
+      <w:r>
+        <w:t xml:space="preserve"> [</w:t>
+      </w:r>
+      <w:r>
+        <w:rPr>
           <w:lang w:val="en-US"/>
         </w:rPr>
-        <w:t>127</w:t>
-      </w:r>
-      <w:r>
-        <w:rPr>
-          <w:noProof/>
-        </w:rPr>
-        <w:t xml:space="preserve"> </w:t>
-      </w:r>
-    </w:p>
-    <w:p>
-      <w:r>
-        <w:rPr>
-          <w:noProof/>
-        </w:rPr>
-        <w:t>-</w:t>
-      </w:r>
-      <w:r>
-        <w:rPr>
-          <w:noProof/>
+        <w:t>FF</w:t>
+      </w:r>
+      <w:r>
+        <w:rPr>
           <w:lang w:val="en-US"/>
         </w:rPr>
-        <w:t>33</w:t>
-      </w:r>
-      <w:r>
-        <w:rPr>
-          <w:noProof/>
-        </w:rPr>
-        <w:t xml:space="preserve"> ≤ </w:t>
-      </w:r>
-      <w:r>
-        <w:rPr>
-          <w:noProof/>
+        <w:t>DF</w:t>
+      </w:r>
+      <w:r>
+        <w:rPr>
+          <w:vertAlign w:val="subscript"/>
+        </w:rPr>
+        <w:t>16</w:t>
+      </w:r>
+      <w:r>
+        <w:t xml:space="preserve">, </w:t>
+      </w:r>
+      <w:r>
+        <w:t>1</w:t>
+      </w:r>
+      <w:r>
+        <w:rPr>
           <w:lang w:val="en-US"/>
         </w:rPr>
+        <w:t>E</w:t>
+      </w:r>
+      <w:r>
+        <w:rPr>
+          <w:vertAlign w:val="subscript"/>
+        </w:rPr>
+        <w:t>16</w:t>
+      </w:r>
+      <w:r>
+        <w:t>]</w:t>
+      </w:r>
+    </w:p>
+    <w:p>
+      <w:pPr>
+        <w:pStyle w:val="3"/>
+        <w:rPr>
+          <w:rFonts w:cs="Times New Roman"/>
+        </w:rPr>
+      </w:pPr>
+      <w:bookmarkStart w:id="5" w:name="_Toc195664895"/>
+      <w:r>
+        <w:rPr>
+          <w:rFonts w:cs="Times New Roman"/>
+        </w:rPr>
+        <w:t>Код программы на ассемблере БЭВМ</w:t>
+      </w:r>
+      <w:bookmarkEnd w:id="5"/>
+    </w:p>
+    <w:p>
+      <w:pPr>
+        <w:shd w:val="clear" w:color="auto" w:fill="1E1F22"/>
+        <w:tabs>
+          <w:tab w:val="left" w:pos="916"/>
+          <w:tab w:val="left" w:pos="1832"/>
+          <w:tab w:val="left" w:pos="2748"/>
+          <w:tab w:val="left" w:pos="3664"/>
+          <w:tab w:val="left" w:pos="4580"/>
+          <w:tab w:val="left" w:pos="5496"/>
+          <w:tab w:val="left" w:pos="6412"/>
+          <w:tab w:val="left" w:pos="7328"/>
+          <w:tab w:val="left" w:pos="8244"/>
+          <w:tab w:val="left" w:pos="9160"/>
+          <w:tab w:val="left" w:pos="10076"/>
+          <w:tab w:val="left" w:pos="10992"/>
+          <w:tab w:val="left" w:pos="11908"/>
+          <w:tab w:val="left" w:pos="12824"/>
+          <w:tab w:val="left" w:pos="13740"/>
+          <w:tab w:val="left" w:pos="14656"/>
+        </w:tabs>
+        <w:rPr>
+          <w:rFonts w:ascii="Courier New" w:hAnsi="Courier New" w:cs="Courier New"/>
+          <w:color w:val="BCBEC4"/>
+          <w:sz w:val="20"/>
+          <w:szCs w:val="20"/>
+        </w:rPr>
+      </w:pPr>
+      <w:r>
+        <w:rPr>
+          <w:rFonts w:ascii="Courier New" w:hAnsi="Courier New" w:cs="Courier New"/>
+          <w:color w:val="CF8E6D"/>
+          <w:sz w:val="20"/>
+          <w:szCs w:val="20"/>
+        </w:rPr>
+        <w:t xml:space="preserve">org </w:t>
+      </w:r>
+      <w:r>
+        <w:rPr>
+          <w:rFonts w:ascii="Courier New" w:hAnsi="Courier New" w:cs="Courier New"/>
+          <w:color w:val="2AACB8"/>
+          <w:sz w:val="20"/>
+          <w:szCs w:val="20"/>
+        </w:rPr>
+        <w:t>0x0</w:t>
+      </w:r>
+      <w:r>
+        <w:rPr>
+          <w:rFonts w:ascii="Courier New" w:hAnsi="Courier New" w:cs="Courier New"/>
+          <w:color w:val="2AACB8"/>
+          <w:sz w:val="20"/>
+          <w:szCs w:val="20"/>
+        </w:rPr>
+        <w:br/>
+      </w:r>
+      <w:r>
+        <w:rPr>
+          <w:rFonts w:ascii="Courier New" w:hAnsi="Courier New" w:cs="Courier New"/>
+          <w:color w:val="56A8F5"/>
+          <w:sz w:val="20"/>
+          <w:szCs w:val="20"/>
+        </w:rPr>
+        <w:t xml:space="preserve">v0: </w:t>
+      </w:r>
+      <w:r>
+        <w:rPr>
+          <w:rFonts w:ascii="Courier New" w:hAnsi="Courier New" w:cs="Courier New"/>
+          <w:color w:val="CF8E6D"/>
+          <w:sz w:val="20"/>
+          <w:szCs w:val="20"/>
+        </w:rPr>
+        <w:t xml:space="preserve">word </w:t>
+      </w:r>
+      <w:r>
+        <w:rPr>
+          <w:rFonts w:ascii="Courier New" w:hAnsi="Courier New" w:cs="Courier New"/>
+          <w:color w:val="BCBEC4"/>
+          <w:sz w:val="20"/>
+          <w:szCs w:val="20"/>
+        </w:rPr>
+        <w:t xml:space="preserve">$default, </w:t>
+      </w:r>
+      <w:r>
+        <w:rPr>
+          <w:rFonts w:ascii="Courier New" w:hAnsi="Courier New" w:cs="Courier New"/>
+          <w:color w:val="2AACB8"/>
+          <w:sz w:val="20"/>
+          <w:szCs w:val="20"/>
+        </w:rPr>
+        <w:t>0x180</w:t>
+      </w:r>
+      <w:r>
+        <w:rPr>
+          <w:rFonts w:ascii="Courier New" w:hAnsi="Courier New" w:cs="Courier New"/>
+          <w:color w:val="2AACB8"/>
+          <w:sz w:val="20"/>
+          <w:szCs w:val="20"/>
+        </w:rPr>
+        <w:br/>
+      </w:r>
+      <w:r>
+        <w:rPr>
+          <w:rFonts w:ascii="Courier New" w:hAnsi="Courier New" w:cs="Courier New"/>
+          <w:color w:val="56A8F5"/>
+          <w:sz w:val="20"/>
+          <w:szCs w:val="20"/>
+        </w:rPr>
+        <w:t xml:space="preserve">v1: </w:t>
+      </w:r>
+      <w:r>
+        <w:rPr>
+          <w:rFonts w:ascii="Courier New" w:hAnsi="Courier New" w:cs="Courier New"/>
+          <w:color w:val="CF8E6D"/>
+          <w:sz w:val="20"/>
+          <w:szCs w:val="20"/>
+        </w:rPr>
+        <w:t xml:space="preserve">word </w:t>
+      </w:r>
+      <w:r>
+        <w:rPr>
+          <w:rFonts w:ascii="Courier New" w:hAnsi="Courier New" w:cs="Courier New"/>
+          <w:color w:val="BCBEC4"/>
+          <w:sz w:val="20"/>
+          <w:szCs w:val="20"/>
+        </w:rPr>
+        <w:t xml:space="preserve">$int1,    </w:t>
+      </w:r>
+      <w:r>
+        <w:rPr>
+          <w:rFonts w:ascii="Courier New" w:hAnsi="Courier New" w:cs="Courier New"/>
+          <w:color w:val="2AACB8"/>
+          <w:sz w:val="20"/>
+          <w:szCs w:val="20"/>
+        </w:rPr>
+        <w:t>0x180</w:t>
+      </w:r>
+      <w:r>
+        <w:rPr>
+          <w:rFonts w:ascii="Courier New" w:hAnsi="Courier New" w:cs="Courier New"/>
+          <w:color w:val="2AACB8"/>
+          <w:sz w:val="20"/>
+          <w:szCs w:val="20"/>
+        </w:rPr>
+        <w:br/>
+      </w:r>
+      <w:r>
+        <w:rPr>
+          <w:rFonts w:ascii="Courier New" w:hAnsi="Courier New" w:cs="Courier New"/>
+          <w:color w:val="56A8F5"/>
+          <w:sz w:val="20"/>
+          <w:szCs w:val="20"/>
+        </w:rPr>
+        <w:t xml:space="preserve">v2: </w:t>
+      </w:r>
+      <w:r>
+        <w:rPr>
+          <w:rFonts w:ascii="Courier New" w:hAnsi="Courier New" w:cs="Courier New"/>
+          <w:color w:val="CF8E6D"/>
+          <w:sz w:val="20"/>
+          <w:szCs w:val="20"/>
+        </w:rPr>
+        <w:t xml:space="preserve">word </w:t>
+      </w:r>
+      <w:r>
+        <w:rPr>
+          <w:rFonts w:ascii="Courier New" w:hAnsi="Courier New" w:cs="Courier New"/>
+          <w:color w:val="BCBEC4"/>
+          <w:sz w:val="20"/>
+          <w:szCs w:val="20"/>
+        </w:rPr>
+        <w:t xml:space="preserve">$int2,    </w:t>
+      </w:r>
+      <w:r>
+        <w:rPr>
+          <w:rFonts w:ascii="Courier New" w:hAnsi="Courier New" w:cs="Courier New"/>
+          <w:color w:val="2AACB8"/>
+          <w:sz w:val="20"/>
+          <w:szCs w:val="20"/>
+        </w:rPr>
+        <w:t>0x180</w:t>
+      </w:r>
+      <w:r>
+        <w:rPr>
+          <w:rFonts w:ascii="Courier New" w:hAnsi="Courier New" w:cs="Courier New"/>
+          <w:color w:val="2AACB8"/>
+          <w:sz w:val="20"/>
+          <w:szCs w:val="20"/>
+        </w:rPr>
+        <w:br/>
+      </w:r>
+      <w:r>
+        <w:rPr>
+          <w:rFonts w:ascii="Courier New" w:hAnsi="Courier New" w:cs="Courier New"/>
+          <w:color w:val="56A8F5"/>
+          <w:sz w:val="20"/>
+          <w:szCs w:val="20"/>
+        </w:rPr>
+        <w:t xml:space="preserve">v3: </w:t>
+      </w:r>
+      <w:r>
+        <w:rPr>
+          <w:rFonts w:ascii="Courier New" w:hAnsi="Courier New" w:cs="Courier New"/>
+          <w:color w:val="CF8E6D"/>
+          <w:sz w:val="20"/>
+          <w:szCs w:val="20"/>
+        </w:rPr>
+        <w:t xml:space="preserve">word </w:t>
+      </w:r>
+      <w:r>
+        <w:rPr>
+          <w:rFonts w:ascii="Courier New" w:hAnsi="Courier New" w:cs="Courier New"/>
+          <w:color w:val="BCBEC4"/>
+          <w:sz w:val="20"/>
+          <w:szCs w:val="20"/>
+        </w:rPr>
+        <w:t xml:space="preserve">$default, </w:t>
+      </w:r>
+      <w:r>
+        <w:rPr>
+          <w:rFonts w:ascii="Courier New" w:hAnsi="Courier New" w:cs="Courier New"/>
+          <w:color w:val="2AACB8"/>
+          <w:sz w:val="20"/>
+          <w:szCs w:val="20"/>
+        </w:rPr>
+        <w:t>0x180</w:t>
+      </w:r>
+      <w:r>
+        <w:rPr>
+          <w:rFonts w:ascii="Courier New" w:hAnsi="Courier New" w:cs="Courier New"/>
+          <w:color w:val="2AACB8"/>
+          <w:sz w:val="20"/>
+          <w:szCs w:val="20"/>
+        </w:rPr>
+        <w:br/>
+      </w:r>
+      <w:r>
+        <w:rPr>
+          <w:rFonts w:ascii="Courier New" w:hAnsi="Courier New" w:cs="Courier New"/>
+          <w:color w:val="56A8F5"/>
+          <w:sz w:val="20"/>
+          <w:szCs w:val="20"/>
+        </w:rPr>
+        <w:t xml:space="preserve">v4: </w:t>
+      </w:r>
+      <w:r>
+        <w:rPr>
+          <w:rFonts w:ascii="Courier New" w:hAnsi="Courier New" w:cs="Courier New"/>
+          <w:color w:val="CF8E6D"/>
+          <w:sz w:val="20"/>
+          <w:szCs w:val="20"/>
+        </w:rPr>
+        <w:t xml:space="preserve">word </w:t>
+      </w:r>
+      <w:r>
+        <w:rPr>
+          <w:rFonts w:ascii="Courier New" w:hAnsi="Courier New" w:cs="Courier New"/>
+          <w:color w:val="BCBEC4"/>
+          <w:sz w:val="20"/>
+          <w:szCs w:val="20"/>
+        </w:rPr>
+        <w:t xml:space="preserve">$default, </w:t>
+      </w:r>
+      <w:r>
+        <w:rPr>
+          <w:rFonts w:ascii="Courier New" w:hAnsi="Courier New" w:cs="Courier New"/>
+          <w:color w:val="2AACB8"/>
+          <w:sz w:val="20"/>
+          <w:szCs w:val="20"/>
+        </w:rPr>
+        <w:t>0x180</w:t>
+      </w:r>
+      <w:r>
+        <w:rPr>
+          <w:rFonts w:ascii="Courier New" w:hAnsi="Courier New" w:cs="Courier New"/>
+          <w:color w:val="2AACB8"/>
+          <w:sz w:val="20"/>
+          <w:szCs w:val="20"/>
+        </w:rPr>
+        <w:br/>
+      </w:r>
+      <w:r>
+        <w:rPr>
+          <w:rFonts w:ascii="Courier New" w:hAnsi="Courier New" w:cs="Courier New"/>
+          <w:color w:val="56A8F5"/>
+          <w:sz w:val="20"/>
+          <w:szCs w:val="20"/>
+        </w:rPr>
+        <w:t xml:space="preserve">v5: </w:t>
+      </w:r>
+      <w:r>
+        <w:rPr>
+          <w:rFonts w:ascii="Courier New" w:hAnsi="Courier New" w:cs="Courier New"/>
+          <w:color w:val="CF8E6D"/>
+          <w:sz w:val="20"/>
+          <w:szCs w:val="20"/>
+        </w:rPr>
+        <w:t xml:space="preserve">word </w:t>
+      </w:r>
+      <w:r>
+        <w:rPr>
+          <w:rFonts w:ascii="Courier New" w:hAnsi="Courier New" w:cs="Courier New"/>
+          <w:color w:val="BCBEC4"/>
+          <w:sz w:val="20"/>
+          <w:szCs w:val="20"/>
+        </w:rPr>
+        <w:t xml:space="preserve">$default, </w:t>
+      </w:r>
+      <w:r>
+        <w:rPr>
+          <w:rFonts w:ascii="Courier New" w:hAnsi="Courier New" w:cs="Courier New"/>
+          <w:color w:val="2AACB8"/>
+          <w:sz w:val="20"/>
+          <w:szCs w:val="20"/>
+        </w:rPr>
+        <w:t>0x180</w:t>
+      </w:r>
+      <w:r>
+        <w:rPr>
+          <w:rFonts w:ascii="Courier New" w:hAnsi="Courier New" w:cs="Courier New"/>
+          <w:color w:val="2AACB8"/>
+          <w:sz w:val="20"/>
+          <w:szCs w:val="20"/>
+        </w:rPr>
+        <w:br/>
+      </w:r>
+      <w:r>
+        <w:rPr>
+          <w:rFonts w:ascii="Courier New" w:hAnsi="Courier New" w:cs="Courier New"/>
+          <w:color w:val="56A8F5"/>
+          <w:sz w:val="20"/>
+          <w:szCs w:val="20"/>
+        </w:rPr>
+        <w:t xml:space="preserve">v6: </w:t>
+      </w:r>
+      <w:r>
+        <w:rPr>
+          <w:rFonts w:ascii="Courier New" w:hAnsi="Courier New" w:cs="Courier New"/>
+          <w:color w:val="CF8E6D"/>
+          <w:sz w:val="20"/>
+          <w:szCs w:val="20"/>
+        </w:rPr>
+        <w:t xml:space="preserve">word </w:t>
+      </w:r>
+      <w:r>
+        <w:rPr>
+          <w:rFonts w:ascii="Courier New" w:hAnsi="Courier New" w:cs="Courier New"/>
+          <w:color w:val="BCBEC4"/>
+          <w:sz w:val="20"/>
+          <w:szCs w:val="20"/>
+        </w:rPr>
+        <w:t xml:space="preserve">$default, </w:t>
+      </w:r>
+      <w:r>
+        <w:rPr>
+          <w:rFonts w:ascii="Courier New" w:hAnsi="Courier New" w:cs="Courier New"/>
+          <w:color w:val="2AACB8"/>
+          <w:sz w:val="20"/>
+          <w:szCs w:val="20"/>
+        </w:rPr>
+        <w:t>0x180</w:t>
+      </w:r>
+      <w:r>
+        <w:rPr>
+          <w:rFonts w:ascii="Courier New" w:hAnsi="Courier New" w:cs="Courier New"/>
+          <w:color w:val="2AACB8"/>
+          <w:sz w:val="20"/>
+          <w:szCs w:val="20"/>
+        </w:rPr>
+        <w:br/>
+      </w:r>
+      <w:r>
+        <w:rPr>
+          <w:rFonts w:ascii="Courier New" w:hAnsi="Courier New" w:cs="Courier New"/>
+          <w:color w:val="56A8F5"/>
+          <w:sz w:val="20"/>
+          <w:szCs w:val="20"/>
+        </w:rPr>
+        <w:t xml:space="preserve">v7: </w:t>
+      </w:r>
+      <w:r>
+        <w:rPr>
+          <w:rFonts w:ascii="Courier New" w:hAnsi="Courier New" w:cs="Courier New"/>
+          <w:color w:val="CF8E6D"/>
+          <w:sz w:val="20"/>
+          <w:szCs w:val="20"/>
+        </w:rPr>
+        <w:t xml:space="preserve">word </w:t>
+      </w:r>
+      <w:r>
+        <w:rPr>
+          <w:rFonts w:ascii="Courier New" w:hAnsi="Courier New" w:cs="Courier New"/>
+          <w:color w:val="BCBEC4"/>
+          <w:sz w:val="20"/>
+          <w:szCs w:val="20"/>
+        </w:rPr>
+        <w:t xml:space="preserve">$default, </w:t>
+      </w:r>
+      <w:r>
+        <w:rPr>
+          <w:rFonts w:ascii="Courier New" w:hAnsi="Courier New" w:cs="Courier New"/>
+          <w:color w:val="2AACB8"/>
+          <w:sz w:val="20"/>
+          <w:szCs w:val="20"/>
+        </w:rPr>
+        <w:t>0x180</w:t>
+      </w:r>
+      <w:r>
+        <w:rPr>
+          <w:rFonts w:ascii="Courier New" w:hAnsi="Courier New" w:cs="Courier New"/>
+          <w:color w:val="2AACB8"/>
+          <w:sz w:val="20"/>
+          <w:szCs w:val="20"/>
+        </w:rPr>
+        <w:br/>
+      </w:r>
+      <w:r>
+        <w:rPr>
+          <w:rFonts w:ascii="Courier New" w:hAnsi="Courier New" w:cs="Courier New"/>
+          <w:color w:val="2AACB8"/>
+          <w:sz w:val="20"/>
+          <w:szCs w:val="20"/>
+        </w:rPr>
+        <w:br/>
+      </w:r>
+      <w:r>
+        <w:rPr>
+          <w:rFonts w:ascii="Courier New" w:hAnsi="Courier New" w:cs="Courier New"/>
+          <w:color w:val="CF8E6D"/>
+          <w:sz w:val="20"/>
+          <w:szCs w:val="20"/>
+        </w:rPr>
+        <w:t xml:space="preserve">org </w:t>
+      </w:r>
+      <w:r>
+        <w:rPr>
+          <w:rFonts w:ascii="Courier New" w:hAnsi="Courier New" w:cs="Courier New"/>
+          <w:color w:val="2AACB8"/>
+          <w:sz w:val="20"/>
+          <w:szCs w:val="20"/>
+        </w:rPr>
+        <w:t>0x010</w:t>
+      </w:r>
+      <w:r>
+        <w:rPr>
+          <w:rFonts w:ascii="Courier New" w:hAnsi="Courier New" w:cs="Courier New"/>
+          <w:color w:val="2AACB8"/>
+          <w:sz w:val="20"/>
+          <w:szCs w:val="20"/>
+        </w:rPr>
+        <w:br/>
+      </w:r>
+      <w:r>
+        <w:rPr>
+          <w:rFonts w:ascii="Courier New" w:hAnsi="Courier New" w:cs="Courier New"/>
+          <w:color w:val="56A8F5"/>
+          <w:sz w:val="20"/>
+          <w:szCs w:val="20"/>
+        </w:rPr>
+        <w:t xml:space="preserve">default: </w:t>
+      </w:r>
+      <w:r>
+        <w:rPr>
+          <w:rFonts w:ascii="Courier New" w:hAnsi="Courier New" w:cs="Courier New"/>
+          <w:color w:val="CF8E6D"/>
+          <w:sz w:val="20"/>
+          <w:szCs w:val="20"/>
+        </w:rPr>
+        <w:t>iret</w:t>
+      </w:r>
+      <w:r>
+        <w:rPr>
+          <w:rFonts w:ascii="Courier New" w:hAnsi="Courier New" w:cs="Courier New"/>
+          <w:color w:val="CF8E6D"/>
+          <w:sz w:val="20"/>
+          <w:szCs w:val="20"/>
+        </w:rPr>
+        <w:br/>
+      </w:r>
+      <w:r>
+        <w:rPr>
+          <w:rFonts w:ascii="Courier New" w:hAnsi="Courier New" w:cs="Courier New"/>
+          <w:color w:val="CF8E6D"/>
+          <w:sz w:val="20"/>
+          <w:szCs w:val="20"/>
+        </w:rPr>
+        <w:br/>
+      </w:r>
+      <w:r>
+        <w:rPr>
+          <w:rFonts w:ascii="Courier New" w:hAnsi="Courier New" w:cs="Courier New"/>
+          <w:color w:val="CF8E6D"/>
+          <w:sz w:val="20"/>
+          <w:szCs w:val="20"/>
+        </w:rPr>
+        <w:br/>
+      </w:r>
+      <w:r>
+        <w:rPr>
+          <w:rFonts w:ascii="Courier New" w:hAnsi="Courier New" w:cs="Courier New"/>
+          <w:color w:val="CF8E6D"/>
+          <w:sz w:val="20"/>
+          <w:szCs w:val="20"/>
+        </w:rPr>
+        <w:br/>
+        <w:t xml:space="preserve">org </w:t>
+      </w:r>
+      <w:r>
+        <w:rPr>
+          <w:rFonts w:ascii="Courier New" w:hAnsi="Courier New" w:cs="Courier New"/>
+          <w:color w:val="2AACB8"/>
+          <w:sz w:val="20"/>
+          <w:szCs w:val="20"/>
+        </w:rPr>
+        <w:t>0x04b</w:t>
+      </w:r>
+      <w:r>
+        <w:rPr>
+          <w:rFonts w:ascii="Courier New" w:hAnsi="Courier New" w:cs="Courier New"/>
+          <w:color w:val="2AACB8"/>
+          <w:sz w:val="20"/>
+          <w:szCs w:val="20"/>
+        </w:rPr>
+        <w:br/>
+      </w:r>
+      <w:r>
+        <w:rPr>
+          <w:rFonts w:ascii="Courier New" w:hAnsi="Courier New" w:cs="Courier New"/>
+          <w:color w:val="56A8F5"/>
+          <w:sz w:val="20"/>
+          <w:szCs w:val="20"/>
+        </w:rPr>
+        <w:t xml:space="preserve">x:   </w:t>
+      </w:r>
+      <w:r>
+        <w:rPr>
+          <w:rFonts w:ascii="Courier New" w:hAnsi="Courier New" w:cs="Courier New"/>
+          <w:color w:val="CF8E6D"/>
+          <w:sz w:val="20"/>
+          <w:szCs w:val="20"/>
+        </w:rPr>
+        <w:t xml:space="preserve">word </w:t>
+      </w:r>
+      <w:r>
+        <w:rPr>
+          <w:rFonts w:ascii="Courier New" w:hAnsi="Courier New" w:cs="Courier New"/>
+          <w:color w:val="2AACB8"/>
+          <w:sz w:val="20"/>
+          <w:szCs w:val="20"/>
+        </w:rPr>
+        <w:t xml:space="preserve">0x0    </w:t>
+      </w:r>
+      <w:r>
+        <w:rPr>
+          <w:rFonts w:ascii="Courier New" w:hAnsi="Courier New" w:cs="Courier New"/>
+          <w:color w:val="7A7E85"/>
+          <w:sz w:val="20"/>
+          <w:szCs w:val="20"/>
+        </w:rPr>
+        <w:t>; x E[-33, 30]</w:t>
+      </w:r>
+      <w:r>
+        <w:rPr>
+          <w:rFonts w:ascii="Courier New" w:hAnsi="Courier New" w:cs="Courier New"/>
+          <w:color w:val="7A7E85"/>
+          <w:sz w:val="20"/>
+          <w:szCs w:val="20"/>
+        </w:rPr>
+        <w:br/>
+      </w:r>
+      <w:r>
+        <w:rPr>
+          <w:rFonts w:ascii="Courier New" w:hAnsi="Courier New" w:cs="Courier New"/>
+          <w:color w:val="56A8F5"/>
+          <w:sz w:val="20"/>
+          <w:szCs w:val="20"/>
+        </w:rPr>
+        <w:t xml:space="preserve">min: </w:t>
+      </w:r>
+      <w:r>
+        <w:rPr>
+          <w:rFonts w:ascii="Courier New" w:hAnsi="Courier New" w:cs="Courier New"/>
+          <w:color w:val="CF8E6D"/>
+          <w:sz w:val="20"/>
+          <w:szCs w:val="20"/>
+        </w:rPr>
+        <w:t xml:space="preserve">word </w:t>
+      </w:r>
+      <w:r>
+        <w:rPr>
+          <w:rFonts w:ascii="Courier New" w:hAnsi="Courier New" w:cs="Courier New"/>
+          <w:color w:val="2AACB8"/>
+          <w:sz w:val="20"/>
+          <w:szCs w:val="20"/>
+        </w:rPr>
+        <w:t xml:space="preserve">0xffdf </w:t>
+      </w:r>
+      <w:r>
+        <w:rPr>
+          <w:rFonts w:ascii="Courier New" w:hAnsi="Courier New" w:cs="Courier New"/>
+          <w:color w:val="7A7E85"/>
+          <w:sz w:val="20"/>
+          <w:szCs w:val="20"/>
+        </w:rPr>
+        <w:t>; -33</w:t>
+      </w:r>
+      <w:r>
+        <w:rPr>
+          <w:rFonts w:ascii="Courier New" w:hAnsi="Courier New" w:cs="Courier New"/>
+          <w:color w:val="7A7E85"/>
+          <w:sz w:val="20"/>
+          <w:szCs w:val="20"/>
+        </w:rPr>
+        <w:br/>
+      </w:r>
+      <w:r>
+        <w:rPr>
+          <w:rFonts w:ascii="Courier New" w:hAnsi="Courier New" w:cs="Courier New"/>
+          <w:color w:val="56A8F5"/>
+          <w:sz w:val="20"/>
+          <w:szCs w:val="20"/>
+        </w:rPr>
+        <w:t xml:space="preserve">max: </w:t>
+      </w:r>
+      <w:r>
+        <w:rPr>
+          <w:rFonts w:ascii="Courier New" w:hAnsi="Courier New" w:cs="Courier New"/>
+          <w:color w:val="CF8E6D"/>
+          <w:sz w:val="20"/>
+          <w:szCs w:val="20"/>
+        </w:rPr>
+        <w:t xml:space="preserve">word </w:t>
+      </w:r>
+      <w:r>
+        <w:rPr>
+          <w:rFonts w:ascii="Courier New" w:hAnsi="Courier New" w:cs="Courier New"/>
+          <w:color w:val="2AACB8"/>
+          <w:sz w:val="20"/>
+          <w:szCs w:val="20"/>
+        </w:rPr>
+        <w:t xml:space="preserve">0x001e </w:t>
+      </w:r>
+      <w:r>
+        <w:rPr>
+          <w:rFonts w:ascii="Courier New" w:hAnsi="Courier New" w:cs="Courier New"/>
+          <w:color w:val="7A7E85"/>
+          <w:sz w:val="20"/>
+          <w:szCs w:val="20"/>
+        </w:rPr>
+        <w:t>;  30</w:t>
+      </w:r>
+      <w:r>
+        <w:rPr>
+          <w:rFonts w:ascii="Courier New" w:hAnsi="Courier New" w:cs="Courier New"/>
+          <w:color w:val="7A7E85"/>
+          <w:sz w:val="20"/>
+          <w:szCs w:val="20"/>
+        </w:rPr>
+        <w:br/>
+      </w:r>
+      <w:r>
+        <w:rPr>
+          <w:rFonts w:ascii="Courier New" w:hAnsi="Courier New" w:cs="Courier New"/>
+          <w:color w:val="7A7E85"/>
+          <w:sz w:val="20"/>
+          <w:szCs w:val="20"/>
+        </w:rPr>
+        <w:br/>
+      </w:r>
+      <w:r>
+        <w:rPr>
+          <w:rFonts w:ascii="Courier New" w:hAnsi="Courier New" w:cs="Courier New"/>
+          <w:color w:val="56A8F5"/>
+          <w:sz w:val="20"/>
+          <w:szCs w:val="20"/>
+        </w:rPr>
+        <w:t>START:</w:t>
+      </w:r>
+      <w:r>
+        <w:rPr>
+          <w:rFonts w:ascii="Courier New" w:hAnsi="Courier New" w:cs="Courier New"/>
+          <w:color w:val="56A8F5"/>
+          <w:sz w:val="20"/>
+          <w:szCs w:val="20"/>
+        </w:rPr>
+        <w:br/>
+        <w:t xml:space="preserve">    </w:t>
+      </w:r>
+      <w:r>
+        <w:rPr>
+          <w:rFonts w:ascii="Courier New" w:hAnsi="Courier New" w:cs="Courier New"/>
+          <w:color w:val="CF8E6D"/>
+          <w:sz w:val="20"/>
+          <w:szCs w:val="20"/>
+        </w:rPr>
+        <w:t>cla</w:t>
+      </w:r>
+      <w:r>
+        <w:rPr>
+          <w:rFonts w:ascii="Courier New" w:hAnsi="Courier New" w:cs="Courier New"/>
+          <w:color w:val="CF8E6D"/>
+          <w:sz w:val="20"/>
+          <w:szCs w:val="20"/>
+        </w:rPr>
+        <w:br/>
+      </w:r>
+      <w:r>
+        <w:rPr>
+          <w:rFonts w:ascii="Courier New" w:hAnsi="Courier New" w:cs="Courier New"/>
+          <w:color w:val="CF8E6D"/>
+          <w:sz w:val="20"/>
+          <w:szCs w:val="20"/>
+        </w:rPr>
+        <w:br/>
+        <w:t xml:space="preserve">    ld </w:t>
+      </w:r>
+      <w:r>
+        <w:rPr>
+          <w:rFonts w:ascii="Courier New" w:hAnsi="Courier New" w:cs="Courier New"/>
+          <w:color w:val="7A7E85"/>
+          <w:sz w:val="20"/>
+          <w:szCs w:val="20"/>
+        </w:rPr>
+        <w:t>#9</w:t>
+      </w:r>
+      <w:r>
+        <w:rPr>
+          <w:rFonts w:ascii="Courier New" w:hAnsi="Courier New" w:cs="Courier New"/>
+          <w:color w:val="7A7E85"/>
+          <w:sz w:val="20"/>
+          <w:szCs w:val="20"/>
+        </w:rPr>
+        <w:br/>
+        <w:t xml:space="preserve">    </w:t>
+      </w:r>
+      <w:r>
+        <w:rPr>
+          <w:rFonts w:ascii="Courier New" w:hAnsi="Courier New" w:cs="Courier New"/>
+          <w:color w:val="CF8E6D"/>
+          <w:sz w:val="20"/>
+          <w:szCs w:val="20"/>
+        </w:rPr>
+        <w:t xml:space="preserve">out </w:t>
+      </w:r>
+      <w:r>
+        <w:rPr>
+          <w:rFonts w:ascii="Courier New" w:hAnsi="Courier New" w:cs="Courier New"/>
+          <w:color w:val="2AACB8"/>
+          <w:sz w:val="20"/>
+          <w:szCs w:val="20"/>
+        </w:rPr>
+        <w:t xml:space="preserve">3    </w:t>
+      </w:r>
+      <w:r>
+        <w:rPr>
+          <w:rFonts w:ascii="Courier New" w:hAnsi="Courier New" w:cs="Courier New"/>
+          <w:color w:val="7A7E85"/>
+          <w:sz w:val="20"/>
+          <w:szCs w:val="20"/>
+        </w:rPr>
+        <w:t>; устанавливаем вектор int1 в MR(#3) КВУ-1 &lt;=&gt; 1001 -&gt; MR(#3)</w:t>
+      </w:r>
+      <w:r>
+        <w:rPr>
+          <w:rFonts w:ascii="Courier New" w:hAnsi="Courier New" w:cs="Courier New"/>
+          <w:color w:val="7A7E85"/>
+          <w:sz w:val="20"/>
+          <w:szCs w:val="20"/>
+        </w:rPr>
+        <w:br/>
+        <w:t xml:space="preserve">    </w:t>
+      </w:r>
+      <w:r>
+        <w:rPr>
+          <w:rFonts w:ascii="Courier New" w:hAnsi="Courier New" w:cs="Courier New"/>
+          <w:color w:val="CF8E6D"/>
+          <w:sz w:val="20"/>
+          <w:szCs w:val="20"/>
+        </w:rPr>
+        <w:t xml:space="preserve">ld </w:t>
+      </w:r>
+      <w:r>
+        <w:rPr>
+          <w:rFonts w:ascii="Courier New" w:hAnsi="Courier New" w:cs="Courier New"/>
+          <w:color w:val="7A7E85"/>
+          <w:sz w:val="20"/>
+          <w:szCs w:val="20"/>
+        </w:rPr>
+        <w:t>#0xA</w:t>
+      </w:r>
+      <w:r>
+        <w:rPr>
+          <w:rFonts w:ascii="Courier New" w:hAnsi="Courier New" w:cs="Courier New"/>
+          <w:color w:val="7A7E85"/>
+          <w:sz w:val="20"/>
+          <w:szCs w:val="20"/>
+        </w:rPr>
+        <w:br/>
+        <w:t xml:space="preserve">    </w:t>
+      </w:r>
+      <w:r>
+        <w:rPr>
+          <w:rFonts w:ascii="Courier New" w:hAnsi="Courier New" w:cs="Courier New"/>
+          <w:color w:val="CF8E6D"/>
+          <w:sz w:val="20"/>
+          <w:szCs w:val="20"/>
+        </w:rPr>
+        <w:t xml:space="preserve">out </w:t>
+      </w:r>
+      <w:r>
+        <w:rPr>
+          <w:rFonts w:ascii="Courier New" w:hAnsi="Courier New" w:cs="Courier New"/>
+          <w:color w:val="2AACB8"/>
+          <w:sz w:val="20"/>
+          <w:szCs w:val="20"/>
+        </w:rPr>
+        <w:t xml:space="preserve">7    </w:t>
+      </w:r>
+      <w:r>
+        <w:rPr>
+          <w:rFonts w:ascii="Courier New" w:hAnsi="Courier New" w:cs="Courier New"/>
+          <w:color w:val="7A7E85"/>
+          <w:sz w:val="20"/>
+          <w:szCs w:val="20"/>
+        </w:rPr>
+        <w:t>; устанавливаем вектор int2 в MR(#7) КВУ-3 &lt;=&gt; 1010 -&gt; MR(#7)</w:t>
+      </w:r>
+      <w:r>
+        <w:rPr>
+          <w:rFonts w:ascii="Courier New" w:hAnsi="Courier New" w:cs="Courier New"/>
+          <w:color w:val="7A7E85"/>
+          <w:sz w:val="20"/>
+          <w:szCs w:val="20"/>
+        </w:rPr>
+        <w:br/>
+      </w:r>
+      <w:r>
+        <w:rPr>
+          <w:rFonts w:ascii="Courier New" w:hAnsi="Courier New" w:cs="Courier New"/>
+          <w:color w:val="7A7E85"/>
+          <w:sz w:val="20"/>
+          <w:szCs w:val="20"/>
+        </w:rPr>
+        <w:br/>
+      </w:r>
+      <w:r>
+        <w:rPr>
+          <w:rFonts w:ascii="Courier New" w:hAnsi="Courier New" w:cs="Courier New"/>
+          <w:color w:val="7A7E85"/>
+          <w:sz w:val="20"/>
+          <w:szCs w:val="20"/>
+        </w:rPr>
+        <w:br/>
+      </w:r>
+      <w:r>
+        <w:rPr>
+          <w:rFonts w:ascii="Courier New" w:hAnsi="Courier New" w:cs="Courier New"/>
+          <w:color w:val="56A8F5"/>
+          <w:sz w:val="20"/>
+          <w:szCs w:val="20"/>
+        </w:rPr>
+        <w:t>main:</w:t>
+      </w:r>
+      <w:r>
+        <w:rPr>
+          <w:rFonts w:ascii="Courier New" w:hAnsi="Courier New" w:cs="Courier New"/>
+          <w:color w:val="56A8F5"/>
+          <w:sz w:val="20"/>
+          <w:szCs w:val="20"/>
+        </w:rPr>
+        <w:br/>
+        <w:t xml:space="preserve">    </w:t>
+      </w:r>
+      <w:r>
+        <w:rPr>
+          <w:rFonts w:ascii="Courier New" w:hAnsi="Courier New" w:cs="Courier New"/>
+          <w:color w:val="CF8E6D"/>
+          <w:sz w:val="20"/>
+          <w:szCs w:val="20"/>
+        </w:rPr>
+        <w:t xml:space="preserve">di                 </w:t>
+      </w:r>
+      <w:r>
+        <w:rPr>
+          <w:rFonts w:ascii="Courier New" w:hAnsi="Courier New" w:cs="Courier New"/>
+          <w:color w:val="7A7E85"/>
+          <w:sz w:val="20"/>
+          <w:szCs w:val="20"/>
+        </w:rPr>
+        <w:t>; по умолчанию прерывания и так запрещены, это нужно для реентерабельности</w:t>
+      </w:r>
+      <w:r>
+        <w:rPr>
+          <w:rFonts w:ascii="Courier New" w:hAnsi="Courier New" w:cs="Courier New"/>
+          <w:color w:val="7A7E85"/>
+          <w:sz w:val="20"/>
+          <w:szCs w:val="20"/>
+        </w:rPr>
+        <w:br/>
+        <w:t xml:space="preserve">    </w:t>
+      </w:r>
+      <w:r>
+        <w:rPr>
+          <w:rFonts w:ascii="Courier New" w:hAnsi="Courier New" w:cs="Courier New"/>
+          <w:color w:val="CF8E6D"/>
+          <w:sz w:val="20"/>
+          <w:szCs w:val="20"/>
+        </w:rPr>
+        <w:t xml:space="preserve">ld </w:t>
+      </w:r>
+      <w:r>
+        <w:rPr>
+          <w:rFonts w:ascii="Courier New" w:hAnsi="Courier New" w:cs="Courier New"/>
+          <w:color w:val="BCBEC4"/>
+          <w:sz w:val="20"/>
+          <w:szCs w:val="20"/>
+        </w:rPr>
         <w:t>x</w:t>
       </w:r>
       <w:r>
         <w:rPr>
-          <w:noProof/>
-        </w:rPr>
-        <w:t xml:space="preserve"> ≤ </w:t>
-      </w:r>
-      <w:r>
-        <w:rPr>
-          <w:noProof/>
-          <w:lang w:val="en-US"/>
-        </w:rPr>
-        <w:t>30</w:t>
-      </w:r>
-      <w:r>
-        <w:rPr>
-          <w:noProof/>
-        </w:rPr>
-        <w:t xml:space="preserve"> =&gt; </w:t>
-      </w:r>
-      <w:r>
-        <w:rPr>
-          <w:noProof/>
-          <w:lang w:val="en-US"/>
+          <w:rFonts w:ascii="Courier New" w:hAnsi="Courier New" w:cs="Courier New"/>
+          <w:color w:val="BCBEC4"/>
+          <w:sz w:val="20"/>
+          <w:szCs w:val="20"/>
+        </w:rPr>
+        <w:br/>
+        <w:t xml:space="preserve">    </w:t>
+      </w:r>
+      <w:r>
+        <w:rPr>
+          <w:rFonts w:ascii="Courier New" w:hAnsi="Courier New" w:cs="Courier New"/>
+          <w:color w:val="CF8E6D"/>
+          <w:sz w:val="20"/>
+          <w:szCs w:val="20"/>
+        </w:rPr>
+        <w:t>inc</w:t>
+      </w:r>
+      <w:r>
+        <w:rPr>
+          <w:rFonts w:ascii="Courier New" w:hAnsi="Courier New" w:cs="Courier New"/>
+          <w:color w:val="CF8E6D"/>
+          <w:sz w:val="20"/>
+          <w:szCs w:val="20"/>
+        </w:rPr>
+        <w:br/>
+        <w:t xml:space="preserve">    push</w:t>
+      </w:r>
+      <w:r>
+        <w:rPr>
+          <w:rFonts w:ascii="Courier New" w:hAnsi="Courier New" w:cs="Courier New"/>
+          <w:color w:val="CF8E6D"/>
+          <w:sz w:val="20"/>
+          <w:szCs w:val="20"/>
+        </w:rPr>
+        <w:br/>
+        <w:t xml:space="preserve">    call </w:t>
+      </w:r>
+      <w:r>
+        <w:rPr>
+          <w:rFonts w:ascii="Courier New" w:hAnsi="Courier New" w:cs="Courier New"/>
+          <w:color w:val="BCBEC4"/>
+          <w:sz w:val="20"/>
+          <w:szCs w:val="20"/>
+        </w:rPr>
+        <w:t>$check_value</w:t>
+      </w:r>
+      <w:r>
+        <w:rPr>
+          <w:rFonts w:ascii="Courier New" w:hAnsi="Courier New" w:cs="Courier New"/>
+          <w:color w:val="BCBEC4"/>
+          <w:sz w:val="20"/>
+          <w:szCs w:val="20"/>
+        </w:rPr>
+        <w:br/>
+        <w:t xml:space="preserve">    </w:t>
+      </w:r>
+      <w:r>
+        <w:rPr>
+          <w:rFonts w:ascii="Courier New" w:hAnsi="Courier New" w:cs="Courier New"/>
+          <w:color w:val="CF8E6D"/>
+          <w:sz w:val="20"/>
+          <w:szCs w:val="20"/>
+        </w:rPr>
+        <w:t>pop</w:t>
+      </w:r>
+      <w:r>
+        <w:rPr>
+          <w:rFonts w:ascii="Courier New" w:hAnsi="Courier New" w:cs="Courier New"/>
+          <w:color w:val="CF8E6D"/>
+          <w:sz w:val="20"/>
+          <w:szCs w:val="20"/>
+        </w:rPr>
+        <w:br/>
+        <w:t xml:space="preserve">    st </w:t>
+      </w:r>
+      <w:r>
+        <w:rPr>
+          <w:rFonts w:ascii="Courier New" w:hAnsi="Courier New" w:cs="Courier New"/>
+          <w:color w:val="BCBEC4"/>
+          <w:sz w:val="20"/>
+          <w:szCs w:val="20"/>
         </w:rPr>
         <w:t>x</w:t>
       </w:r>
       <w:r>
         <w:rPr>
-          <w:noProof/>
-        </w:rPr>
-        <w:t xml:space="preserve"> </w:t>
-      </w:r>
-      <w:r>
-        <w:rPr>
-          <w:rFonts w:ascii="Cambria Math" w:hAnsi="Cambria Math" w:cs="Cambria Math"/>
-        </w:rPr>
-        <w:t>∈</w:t>
-      </w:r>
-      <w:r>
-        <w:t xml:space="preserve"> [</w:t>
-      </w:r>
-      <w:r>
-        <w:rPr>
-          <w:lang w:val="en-US"/>
-        </w:rPr>
-        <w:t>FF</w:t>
-      </w:r>
-      <w:r>
-        <w:rPr>
-          <w:lang w:val="en-US"/>
-        </w:rPr>
-        <w:t>DF</w:t>
-      </w:r>
-      <w:r>
-        <w:rPr>
-          <w:vertAlign w:val="subscript"/>
-        </w:rPr>
-        <w:t>16</w:t>
-      </w:r>
-      <w:r>
-        <w:t xml:space="preserve">, </w:t>
-      </w:r>
-      <w:r>
-        <w:rPr>
-          <w:lang w:val="en-US"/>
-        </w:rPr>
-        <w:t>1E</w:t>
-      </w:r>
-      <w:r>
-        <w:rPr>
-          <w:vertAlign w:val="subscript"/>
-        </w:rPr>
-        <w:t>16</w:t>
-      </w:r>
-      <w:r>
-        <w:t>]</w:t>
-      </w:r>
-    </w:p>
-    <w:p>
-      <w:pPr>
-        <w:pStyle w:val="3"/>
-        <w:rPr>
-          <w:rFonts w:cs="Times New Roman"/>
-        </w:rPr>
-      </w:pPr>
-      <w:bookmarkStart w:id="5" w:name="_Toc195664895"/>
-      <w:r>
-        <w:rPr>
-          <w:rFonts w:cs="Times New Roman"/>
-        </w:rPr>
-        <w:t>Код программы на ассемблере БЭВМ</w:t>
-      </w:r>
-      <w:bookmarkEnd w:id="5"/>
-    </w:p>
-    <w:p>
-      <w:pPr>
-        <w:pStyle w:val="HTML"/>
-        <w:shd w:val="clear" w:color="auto" w:fill="1E1F22"/>
-        <w:rPr>
+          <w:rFonts w:ascii="Courier New" w:hAnsi="Courier New" w:cs="Courier New"/>
           <w:color w:val="BCBEC4"/>
-        </w:rPr>
-      </w:pPr>
-      <w:r>
-        <w:rPr>
+          <w:sz w:val="20"/>
+          <w:szCs w:val="20"/>
+        </w:rPr>
+        <w:br/>
+        <w:t xml:space="preserve">    </w:t>
+      </w:r>
+      <w:r>
+        <w:rPr>
+          <w:rFonts w:ascii="Courier New" w:hAnsi="Courier New" w:cs="Courier New"/>
           <w:color w:val="CF8E6D"/>
-        </w:rPr>
-        <w:t xml:space="preserve">org </w:t>
-      </w:r>
-      <w:r>
-        <w:rPr>
+          <w:sz w:val="20"/>
+          <w:szCs w:val="20"/>
+        </w:rPr>
+        <w:t>ei</w:t>
+      </w:r>
+      <w:r>
+        <w:rPr>
+          <w:rFonts w:ascii="Courier New" w:hAnsi="Courier New" w:cs="Courier New"/>
+          <w:color w:val="CF8E6D"/>
+          <w:sz w:val="20"/>
+          <w:szCs w:val="20"/>
+        </w:rPr>
+        <w:br/>
+        <w:t xml:space="preserve">    jump </w:t>
+      </w:r>
+      <w:r>
+        <w:rPr>
+          <w:rFonts w:ascii="Courier New" w:hAnsi="Courier New" w:cs="Courier New"/>
+          <w:color w:val="BCBEC4"/>
+          <w:sz w:val="20"/>
+          <w:szCs w:val="20"/>
+        </w:rPr>
+        <w:t>main</w:t>
+      </w:r>
+      <w:r>
+        <w:rPr>
+          <w:rFonts w:ascii="Courier New" w:hAnsi="Courier New" w:cs="Courier New"/>
+          <w:color w:val="BCBEC4"/>
+          <w:sz w:val="20"/>
+          <w:szCs w:val="20"/>
+        </w:rPr>
+        <w:br/>
+      </w:r>
+      <w:r>
+        <w:rPr>
+          <w:rFonts w:ascii="Courier New" w:hAnsi="Courier New" w:cs="Courier New"/>
+          <w:color w:val="BCBEC4"/>
+          <w:sz w:val="20"/>
+          <w:szCs w:val="20"/>
+        </w:rPr>
+        <w:br/>
+      </w:r>
+      <w:r>
+        <w:rPr>
+          <w:rFonts w:ascii="Courier New" w:hAnsi="Courier New" w:cs="Courier New"/>
+          <w:color w:val="BCBEC4"/>
+          <w:sz w:val="20"/>
+          <w:szCs w:val="20"/>
+        </w:rPr>
+        <w:br/>
+      </w:r>
+      <w:r>
+        <w:rPr>
+          <w:rFonts w:ascii="Courier New" w:hAnsi="Courier New" w:cs="Courier New"/>
+          <w:color w:val="56A8F5"/>
+          <w:sz w:val="20"/>
+          <w:szCs w:val="20"/>
+        </w:rPr>
+        <w:t xml:space="preserve">int1:           </w:t>
+      </w:r>
+      <w:r>
+        <w:rPr>
+          <w:rFonts w:ascii="Courier New" w:hAnsi="Courier New" w:cs="Courier New"/>
+          <w:color w:val="7A7E85"/>
+          <w:sz w:val="20"/>
+          <w:szCs w:val="20"/>
+        </w:rPr>
+        <w:t>; вычисление f(x) = -4x-8 и вывод результата f(x) на DR(#2) ВУ-1 по нажатию кнопки готовности SR(#3) КВУ-1</w:t>
+      </w:r>
+      <w:r>
+        <w:rPr>
+          <w:rFonts w:ascii="Courier New" w:hAnsi="Courier New" w:cs="Courier New"/>
+          <w:color w:val="7A7E85"/>
+          <w:sz w:val="20"/>
+          <w:szCs w:val="20"/>
+        </w:rPr>
+        <w:br/>
+        <w:t xml:space="preserve">    </w:t>
+      </w:r>
+      <w:r>
+        <w:rPr>
+          <w:rFonts w:ascii="Courier New" w:hAnsi="Courier New" w:cs="Courier New"/>
+          <w:color w:val="CF8E6D"/>
+          <w:sz w:val="20"/>
+          <w:szCs w:val="20"/>
+        </w:rPr>
+        <w:t xml:space="preserve">ld </w:t>
+      </w:r>
+      <w:r>
+        <w:rPr>
+          <w:rFonts w:ascii="Courier New" w:hAnsi="Courier New" w:cs="Courier New"/>
+          <w:color w:val="BCBEC4"/>
+          <w:sz w:val="20"/>
+          <w:szCs w:val="20"/>
+        </w:rPr>
+        <w:t>x</w:t>
+      </w:r>
+      <w:r>
+        <w:rPr>
+          <w:rFonts w:ascii="Courier New" w:hAnsi="Courier New" w:cs="Courier New"/>
+          <w:color w:val="BCBEC4"/>
+          <w:sz w:val="20"/>
+          <w:szCs w:val="20"/>
+        </w:rPr>
+        <w:br/>
+        <w:t xml:space="preserve">    </w:t>
+      </w:r>
+      <w:r>
+        <w:rPr>
+          <w:rFonts w:ascii="Courier New" w:hAnsi="Courier New" w:cs="Courier New"/>
+          <w:color w:val="CF8E6D"/>
+          <w:sz w:val="20"/>
+          <w:szCs w:val="20"/>
+        </w:rPr>
+        <w:t xml:space="preserve">hlt         </w:t>
+      </w:r>
+      <w:r>
+        <w:rPr>
+          <w:rFonts w:ascii="Courier New" w:hAnsi="Courier New" w:cs="Courier New"/>
+          <w:color w:val="7A7E85"/>
+          <w:sz w:val="20"/>
+          <w:szCs w:val="20"/>
+        </w:rPr>
+        <w:t>; для отладки</w:t>
+      </w:r>
+      <w:r>
+        <w:rPr>
+          <w:rFonts w:ascii="Courier New" w:hAnsi="Courier New" w:cs="Courier New"/>
+          <w:color w:val="7A7E85"/>
+          <w:sz w:val="20"/>
+          <w:szCs w:val="20"/>
+        </w:rPr>
+        <w:br/>
+        <w:t xml:space="preserve">    </w:t>
+      </w:r>
+      <w:r>
+        <w:rPr>
+          <w:rFonts w:ascii="Courier New" w:hAnsi="Courier New" w:cs="Courier New"/>
+          <w:color w:val="CF8E6D"/>
+          <w:sz w:val="20"/>
+          <w:szCs w:val="20"/>
+        </w:rPr>
+        <w:t>asl</w:t>
+      </w:r>
+      <w:r>
+        <w:rPr>
+          <w:rFonts w:ascii="Courier New" w:hAnsi="Courier New" w:cs="Courier New"/>
+          <w:color w:val="CF8E6D"/>
+          <w:sz w:val="20"/>
+          <w:szCs w:val="20"/>
+        </w:rPr>
+        <w:br/>
+        <w:t xml:space="preserve">    asl</w:t>
+      </w:r>
+      <w:r>
+        <w:rPr>
+          <w:rFonts w:ascii="Courier New" w:hAnsi="Courier New" w:cs="Courier New"/>
+          <w:color w:val="CF8E6D"/>
+          <w:sz w:val="20"/>
+          <w:szCs w:val="20"/>
+        </w:rPr>
+        <w:br/>
+        <w:t xml:space="preserve">    neg</w:t>
+      </w:r>
+      <w:r>
+        <w:rPr>
+          <w:rFonts w:ascii="Courier New" w:hAnsi="Courier New" w:cs="Courier New"/>
+          <w:color w:val="CF8E6D"/>
+          <w:sz w:val="20"/>
+          <w:szCs w:val="20"/>
+        </w:rPr>
+        <w:br/>
+        <w:t xml:space="preserve">    sub </w:t>
+      </w:r>
+      <w:r>
+        <w:rPr>
+          <w:rFonts w:ascii="Courier New" w:hAnsi="Courier New" w:cs="Courier New"/>
+          <w:color w:val="7A7E85"/>
+          <w:sz w:val="20"/>
+          <w:szCs w:val="20"/>
+        </w:rPr>
+        <w:t>#0x8</w:t>
+      </w:r>
+      <w:r>
+        <w:rPr>
+          <w:rFonts w:ascii="Courier New" w:hAnsi="Courier New" w:cs="Courier New"/>
+          <w:color w:val="7A7E85"/>
+          <w:sz w:val="20"/>
+          <w:szCs w:val="20"/>
+        </w:rPr>
+        <w:br/>
+        <w:t xml:space="preserve">    </w:t>
+      </w:r>
+      <w:r>
+        <w:rPr>
+          <w:rFonts w:ascii="Courier New" w:hAnsi="Courier New" w:cs="Courier New"/>
+          <w:color w:val="CF8E6D"/>
+          <w:sz w:val="20"/>
+          <w:szCs w:val="20"/>
+        </w:rPr>
+        <w:t xml:space="preserve">out </w:t>
+      </w:r>
+      <w:r>
+        <w:rPr>
+          <w:rFonts w:ascii="Courier New" w:hAnsi="Courier New" w:cs="Courier New"/>
           <w:color w:val="2AACB8"/>
-        </w:rPr>
-        <w:t>0x0</w:t>
-      </w:r>
-      <w:r>
-        <w:rPr>
+          <w:sz w:val="20"/>
+          <w:szCs w:val="20"/>
+        </w:rPr>
+        <w:t>2</w:t>
+      </w:r>
+      <w:r>
+        <w:rPr>
+          <w:rFonts w:ascii="Courier New" w:hAnsi="Courier New" w:cs="Courier New"/>
           <w:color w:val="2AACB8"/>
-        </w:rPr>
-        <w:br/>
-      </w:r>
-      <w:r>
-        <w:rPr>
+          <w:sz w:val="20"/>
+          <w:szCs w:val="20"/>
+        </w:rPr>
+        <w:br/>
+        <w:t xml:space="preserve">    </w:t>
+      </w:r>
+      <w:r>
+        <w:rPr>
+          <w:rFonts w:ascii="Courier New" w:hAnsi="Courier New" w:cs="Courier New"/>
+          <w:color w:val="CF8E6D"/>
+          <w:sz w:val="20"/>
+          <w:szCs w:val="20"/>
+        </w:rPr>
+        <w:t xml:space="preserve">hlt         </w:t>
+      </w:r>
+      <w:r>
+        <w:rPr>
+          <w:rFonts w:ascii="Courier New" w:hAnsi="Courier New" w:cs="Courier New"/>
+          <w:color w:val="7A7E85"/>
+          <w:sz w:val="20"/>
+          <w:szCs w:val="20"/>
+        </w:rPr>
+        <w:t>; для отладки</w:t>
+      </w:r>
+      <w:r>
+        <w:rPr>
+          <w:rFonts w:ascii="Courier New" w:hAnsi="Courier New" w:cs="Courier New"/>
+          <w:color w:val="7A7E85"/>
+          <w:sz w:val="20"/>
+          <w:szCs w:val="20"/>
+        </w:rPr>
+        <w:br/>
+      </w:r>
+      <w:r>
+        <w:rPr>
+          <w:rFonts w:ascii="Courier New" w:hAnsi="Courier New" w:cs="Courier New"/>
+          <w:color w:val="7A7E85"/>
+          <w:sz w:val="20"/>
+          <w:szCs w:val="20"/>
+        </w:rPr>
+        <w:lastRenderedPageBreak/>
+        <w:t xml:space="preserve">    </w:t>
+      </w:r>
+      <w:r>
+        <w:rPr>
+          <w:rFonts w:ascii="Courier New" w:hAnsi="Courier New" w:cs="Courier New"/>
+          <w:color w:val="CF8E6D"/>
+          <w:sz w:val="20"/>
+          <w:szCs w:val="20"/>
+        </w:rPr>
+        <w:t>iret</w:t>
+      </w:r>
+      <w:r>
+        <w:rPr>
+          <w:rFonts w:ascii="Courier New" w:hAnsi="Courier New" w:cs="Courier New"/>
+          <w:color w:val="CF8E6D"/>
+          <w:sz w:val="20"/>
+          <w:szCs w:val="20"/>
+        </w:rPr>
+        <w:br/>
+      </w:r>
+      <w:r>
+        <w:rPr>
+          <w:rFonts w:ascii="Courier New" w:hAnsi="Courier New" w:cs="Courier New"/>
+          <w:color w:val="CF8E6D"/>
+          <w:sz w:val="20"/>
+          <w:szCs w:val="20"/>
+        </w:rPr>
+        <w:br/>
+      </w:r>
+      <w:r>
+        <w:rPr>
+          <w:rFonts w:ascii="Courier New" w:hAnsi="Courier New" w:cs="Courier New"/>
           <w:color w:val="56A8F5"/>
-        </w:rPr>
-        <w:t xml:space="preserve">v0: </w:t>
-      </w:r>
-      <w:r>
-        <w:rPr>
+          <w:sz w:val="20"/>
+          <w:szCs w:val="20"/>
+        </w:rPr>
+        <w:t xml:space="preserve">int2:           </w:t>
+      </w:r>
+      <w:r>
+        <w:rPr>
+          <w:rFonts w:ascii="Courier New" w:hAnsi="Courier New" w:cs="Courier New"/>
+          <w:color w:val="7A7E85"/>
+          <w:sz w:val="20"/>
+          <w:szCs w:val="20"/>
+        </w:rPr>
+        <w:t>; запись содержимого DR(#6) КВУ-3 в x по нажатию кнопки готовности SR(#7) КВУ-3</w:t>
+      </w:r>
+      <w:r>
+        <w:rPr>
+          <w:rFonts w:ascii="Courier New" w:hAnsi="Courier New" w:cs="Courier New"/>
+          <w:color w:val="7A7E85"/>
+          <w:sz w:val="20"/>
+          <w:szCs w:val="20"/>
+        </w:rPr>
+        <w:br/>
+        <w:t xml:space="preserve">    </w:t>
+      </w:r>
+      <w:r>
+        <w:rPr>
+          <w:rFonts w:ascii="Courier New" w:hAnsi="Courier New" w:cs="Courier New"/>
           <w:color w:val="CF8E6D"/>
-        </w:rPr>
-        <w:t xml:space="preserve">word </w:t>
-      </w:r>
-      <w:r>
-        <w:rPr>
+          <w:sz w:val="20"/>
+          <w:szCs w:val="20"/>
+        </w:rPr>
+        <w:t xml:space="preserve">in </w:t>
+      </w:r>
+      <w:r>
+        <w:rPr>
+          <w:rFonts w:ascii="Courier New" w:hAnsi="Courier New" w:cs="Courier New"/>
+          <w:color w:val="2AACB8"/>
+          <w:sz w:val="20"/>
+          <w:szCs w:val="20"/>
+        </w:rPr>
+        <w:t>6</w:t>
+      </w:r>
+      <w:r>
+        <w:rPr>
+          <w:rFonts w:ascii="Courier New" w:hAnsi="Courier New" w:cs="Courier New"/>
+          <w:color w:val="2AACB8"/>
+          <w:sz w:val="20"/>
+          <w:szCs w:val="20"/>
+        </w:rPr>
+        <w:br/>
+        <w:t xml:space="preserve">    </w:t>
+      </w:r>
+      <w:r>
+        <w:rPr>
+          <w:rFonts w:ascii="Courier New" w:hAnsi="Courier New" w:cs="Courier New"/>
+          <w:color w:val="CF8E6D"/>
+          <w:sz w:val="20"/>
+          <w:szCs w:val="20"/>
+        </w:rPr>
+        <w:t xml:space="preserve">st </w:t>
+      </w:r>
+      <w:r>
+        <w:rPr>
+          <w:rFonts w:ascii="Courier New" w:hAnsi="Courier New" w:cs="Courier New"/>
           <w:color w:val="BCBEC4"/>
-        </w:rPr>
-        <w:t xml:space="preserve">$default, </w:t>
-      </w:r>
-      <w:r>
-        <w:rPr>
+          <w:sz w:val="20"/>
+          <w:szCs w:val="20"/>
+        </w:rPr>
+        <w:t>x</w:t>
+      </w:r>
+      <w:r>
+        <w:rPr>
+          <w:rFonts w:ascii="Courier New" w:hAnsi="Courier New" w:cs="Courier New"/>
+          <w:color w:val="BCBEC4"/>
+          <w:sz w:val="20"/>
+          <w:szCs w:val="20"/>
+        </w:rPr>
+        <w:br/>
+        <w:t xml:space="preserve">    </w:t>
+      </w:r>
+      <w:r>
+        <w:rPr>
+          <w:rFonts w:ascii="Courier New" w:hAnsi="Courier New" w:cs="Courier New"/>
+          <w:color w:val="CF8E6D"/>
+          <w:sz w:val="20"/>
+          <w:szCs w:val="20"/>
+        </w:rPr>
+        <w:t xml:space="preserve">hlt         </w:t>
+      </w:r>
+      <w:r>
+        <w:rPr>
+          <w:rFonts w:ascii="Courier New" w:hAnsi="Courier New" w:cs="Courier New"/>
+          <w:color w:val="7A7E85"/>
+          <w:sz w:val="20"/>
+          <w:szCs w:val="20"/>
+        </w:rPr>
+        <w:t>; для отладки</w:t>
+      </w:r>
+      <w:r>
+        <w:rPr>
+          <w:rFonts w:ascii="Courier New" w:hAnsi="Courier New" w:cs="Courier New"/>
+          <w:color w:val="7A7E85"/>
+          <w:sz w:val="20"/>
+          <w:szCs w:val="20"/>
+        </w:rPr>
+        <w:br/>
+        <w:t xml:space="preserve">    </w:t>
+      </w:r>
+      <w:r>
+        <w:rPr>
+          <w:rFonts w:ascii="Courier New" w:hAnsi="Courier New" w:cs="Courier New"/>
+          <w:color w:val="CF8E6D"/>
+          <w:sz w:val="20"/>
+          <w:szCs w:val="20"/>
+        </w:rPr>
+        <w:t>iret</w:t>
+      </w:r>
+      <w:r>
+        <w:rPr>
+          <w:rFonts w:ascii="Courier New" w:hAnsi="Courier New" w:cs="Courier New"/>
+          <w:color w:val="CF8E6D"/>
+          <w:sz w:val="20"/>
+          <w:szCs w:val="20"/>
+        </w:rPr>
+        <w:br/>
+      </w:r>
+      <w:r>
+        <w:rPr>
+          <w:rFonts w:ascii="Courier New" w:hAnsi="Courier New" w:cs="Courier New"/>
+          <w:color w:val="CF8E6D"/>
+          <w:sz w:val="20"/>
+          <w:szCs w:val="20"/>
+        </w:rPr>
+        <w:br/>
+      </w:r>
+      <w:r>
+        <w:rPr>
+          <w:rFonts w:ascii="Courier New" w:hAnsi="Courier New" w:cs="Courier New"/>
+          <w:color w:val="CF8E6D"/>
+          <w:sz w:val="20"/>
+          <w:szCs w:val="20"/>
+        </w:rPr>
+        <w:br/>
+      </w:r>
+      <w:r>
+        <w:rPr>
+          <w:rFonts w:ascii="Courier New" w:hAnsi="Courier New" w:cs="Courier New"/>
+          <w:color w:val="CF8E6D"/>
+          <w:sz w:val="20"/>
+          <w:szCs w:val="20"/>
+        </w:rPr>
+        <w:br/>
+      </w:r>
+      <w:r>
+        <w:rPr>
+          <w:rFonts w:ascii="Courier New" w:hAnsi="Courier New" w:cs="Courier New"/>
+          <w:color w:val="CF8E6D"/>
+          <w:sz w:val="20"/>
+          <w:szCs w:val="20"/>
+        </w:rPr>
+        <w:br/>
+      </w:r>
+      <w:r>
+        <w:rPr>
+          <w:rFonts w:ascii="Courier New" w:hAnsi="Courier New" w:cs="Courier New"/>
+          <w:color w:val="56A8F5"/>
+          <w:sz w:val="20"/>
+          <w:szCs w:val="20"/>
+        </w:rPr>
+        <w:t xml:space="preserve">check_value:    </w:t>
+      </w:r>
+      <w:r>
+        <w:rPr>
+          <w:rFonts w:ascii="Courier New" w:hAnsi="Courier New" w:cs="Courier New"/>
+          <w:color w:val="7A7E85"/>
+          <w:sz w:val="20"/>
+          <w:szCs w:val="20"/>
+        </w:rPr>
+        <w:t>; функция проверки ОДЗ</w:t>
+      </w:r>
+      <w:r>
+        <w:rPr>
+          <w:rFonts w:ascii="Courier New" w:hAnsi="Courier New" w:cs="Courier New"/>
+          <w:color w:val="7A7E85"/>
+          <w:sz w:val="20"/>
+          <w:szCs w:val="20"/>
+        </w:rPr>
+        <w:br/>
+        <w:t xml:space="preserve">    </w:t>
+      </w:r>
+      <w:r>
+        <w:rPr>
+          <w:rFonts w:ascii="Courier New" w:hAnsi="Courier New" w:cs="Courier New"/>
+          <w:color w:val="CF8E6D"/>
+          <w:sz w:val="20"/>
+          <w:szCs w:val="20"/>
+        </w:rPr>
+        <w:t xml:space="preserve">ld </w:t>
+      </w:r>
+      <w:r>
+        <w:rPr>
+          <w:rFonts w:ascii="Courier New" w:hAnsi="Courier New" w:cs="Courier New"/>
+          <w:color w:val="BCBEC4"/>
+          <w:sz w:val="20"/>
+          <w:szCs w:val="20"/>
+        </w:rPr>
+        <w:t>&amp;</w:t>
+      </w:r>
+      <w:r>
+        <w:rPr>
+          <w:rFonts w:ascii="Courier New" w:hAnsi="Courier New" w:cs="Courier New"/>
           <w:color w:val="2AACB8"/>
-        </w:rPr>
-        <w:t>0x180</w:t>
-      </w:r>
-      <w:r>
-        <w:rPr>
+          <w:sz w:val="20"/>
+          <w:szCs w:val="20"/>
+        </w:rPr>
+        <w:t>1</w:t>
+      </w:r>
+      <w:r>
+        <w:rPr>
+          <w:rFonts w:ascii="Courier New" w:hAnsi="Courier New" w:cs="Courier New"/>
           <w:color w:val="2AACB8"/>
-        </w:rPr>
-        <w:br/>
-      </w:r>
-      <w:r>
-        <w:rPr>
+          <w:sz w:val="20"/>
+          <w:szCs w:val="20"/>
+        </w:rPr>
+        <w:br/>
+        <w:t xml:space="preserve">    </w:t>
+      </w:r>
+      <w:r>
+        <w:rPr>
+          <w:rFonts w:ascii="Courier New" w:hAnsi="Courier New" w:cs="Courier New"/>
+          <w:color w:val="CF8E6D"/>
+          <w:sz w:val="20"/>
+          <w:szCs w:val="20"/>
+        </w:rPr>
+        <w:t xml:space="preserve">cmp </w:t>
+      </w:r>
+      <w:r>
+        <w:rPr>
+          <w:rFonts w:ascii="Courier New" w:hAnsi="Courier New" w:cs="Courier New"/>
+          <w:color w:val="BCBEC4"/>
+          <w:sz w:val="20"/>
+          <w:szCs w:val="20"/>
+        </w:rPr>
+        <w:t>$min</w:t>
+      </w:r>
+      <w:r>
+        <w:rPr>
+          <w:rFonts w:ascii="Courier New" w:hAnsi="Courier New" w:cs="Courier New"/>
+          <w:color w:val="BCBEC4"/>
+          <w:sz w:val="20"/>
+          <w:szCs w:val="20"/>
+        </w:rPr>
+        <w:br/>
+        <w:t xml:space="preserve">    </w:t>
+      </w:r>
+      <w:r>
+        <w:rPr>
+          <w:rFonts w:ascii="Courier New" w:hAnsi="Courier New" w:cs="Courier New"/>
+          <w:color w:val="CF8E6D"/>
+          <w:sz w:val="20"/>
+          <w:szCs w:val="20"/>
+        </w:rPr>
+        <w:t xml:space="preserve">blt </w:t>
+      </w:r>
+      <w:r>
+        <w:rPr>
+          <w:rFonts w:ascii="Courier New" w:hAnsi="Courier New" w:cs="Courier New"/>
+          <w:color w:val="BCBEC4"/>
+          <w:sz w:val="20"/>
+          <w:szCs w:val="20"/>
+        </w:rPr>
+        <w:t>reset_x</w:t>
+      </w:r>
+      <w:r>
+        <w:rPr>
+          <w:rFonts w:ascii="Courier New" w:hAnsi="Courier New" w:cs="Courier New"/>
+          <w:color w:val="BCBEC4"/>
+          <w:sz w:val="20"/>
+          <w:szCs w:val="20"/>
+        </w:rPr>
+        <w:br/>
+        <w:t xml:space="preserve">    </w:t>
+      </w:r>
+      <w:r>
+        <w:rPr>
+          <w:rFonts w:ascii="Courier New" w:hAnsi="Courier New" w:cs="Courier New"/>
+          <w:color w:val="CF8E6D"/>
+          <w:sz w:val="20"/>
+          <w:szCs w:val="20"/>
+        </w:rPr>
+        <w:t xml:space="preserve">dec         </w:t>
+      </w:r>
+      <w:r>
+        <w:rPr>
+          <w:rFonts w:ascii="Courier New" w:hAnsi="Courier New" w:cs="Courier New"/>
+          <w:color w:val="7A7E85"/>
+          <w:sz w:val="20"/>
+          <w:szCs w:val="20"/>
+        </w:rPr>
+        <w:t>; x + 1 т.к. bge</w:t>
+      </w:r>
+      <w:r>
+        <w:rPr>
+          <w:rFonts w:ascii="Courier New" w:hAnsi="Courier New" w:cs="Courier New"/>
+          <w:color w:val="7A7E85"/>
+          <w:sz w:val="20"/>
+          <w:szCs w:val="20"/>
+        </w:rPr>
+        <w:br/>
+        <w:t xml:space="preserve">    </w:t>
+      </w:r>
+      <w:r>
+        <w:rPr>
+          <w:rFonts w:ascii="Courier New" w:hAnsi="Courier New" w:cs="Courier New"/>
+          <w:color w:val="CF8E6D"/>
+          <w:sz w:val="20"/>
+          <w:szCs w:val="20"/>
+        </w:rPr>
+        <w:t xml:space="preserve">cmp </w:t>
+      </w:r>
+      <w:r>
+        <w:rPr>
+          <w:rFonts w:ascii="Courier New" w:hAnsi="Courier New" w:cs="Courier New"/>
+          <w:color w:val="BCBEC4"/>
+          <w:sz w:val="20"/>
+          <w:szCs w:val="20"/>
+        </w:rPr>
+        <w:t>$max</w:t>
+      </w:r>
+      <w:r>
+        <w:rPr>
+          <w:rFonts w:ascii="Courier New" w:hAnsi="Courier New" w:cs="Courier New"/>
+          <w:color w:val="BCBEC4"/>
+          <w:sz w:val="20"/>
+          <w:szCs w:val="20"/>
+        </w:rPr>
+        <w:br/>
+        <w:t xml:space="preserve">    </w:t>
+      </w:r>
+      <w:r>
+        <w:rPr>
+          <w:rFonts w:ascii="Courier New" w:hAnsi="Courier New" w:cs="Courier New"/>
+          <w:color w:val="CF8E6D"/>
+          <w:sz w:val="20"/>
+          <w:szCs w:val="20"/>
+        </w:rPr>
+        <w:t xml:space="preserve">bge </w:t>
+      </w:r>
+      <w:r>
+        <w:rPr>
+          <w:rFonts w:ascii="Courier New" w:hAnsi="Courier New" w:cs="Courier New"/>
+          <w:color w:val="BCBEC4"/>
+          <w:sz w:val="20"/>
+          <w:szCs w:val="20"/>
+        </w:rPr>
+        <w:t>reset_x</w:t>
+      </w:r>
+      <w:r>
+        <w:rPr>
+          <w:rFonts w:ascii="Courier New" w:hAnsi="Courier New" w:cs="Courier New"/>
+          <w:color w:val="BCBEC4"/>
+          <w:sz w:val="20"/>
+          <w:szCs w:val="20"/>
+        </w:rPr>
+        <w:br/>
+        <w:t xml:space="preserve">    </w:t>
+      </w:r>
+      <w:r>
+        <w:rPr>
+          <w:rFonts w:ascii="Courier New" w:hAnsi="Courier New" w:cs="Courier New"/>
+          <w:color w:val="CF8E6D"/>
+          <w:sz w:val="20"/>
+          <w:szCs w:val="20"/>
+        </w:rPr>
+        <w:t>inc</w:t>
+      </w:r>
+      <w:r>
+        <w:rPr>
+          <w:rFonts w:ascii="Courier New" w:hAnsi="Courier New" w:cs="Courier New"/>
+          <w:color w:val="CF8E6D"/>
+          <w:sz w:val="20"/>
+          <w:szCs w:val="20"/>
+        </w:rPr>
+        <w:br/>
+        <w:t xml:space="preserve">    ret</w:t>
+      </w:r>
+      <w:r>
+        <w:rPr>
+          <w:rFonts w:ascii="Courier New" w:hAnsi="Courier New" w:cs="Courier New"/>
+          <w:color w:val="CF8E6D"/>
+          <w:sz w:val="20"/>
+          <w:szCs w:val="20"/>
+        </w:rPr>
+        <w:br/>
+      </w:r>
+      <w:r>
+        <w:rPr>
+          <w:rFonts w:ascii="Courier New" w:hAnsi="Courier New" w:cs="Courier New"/>
           <w:color w:val="56A8F5"/>
-        </w:rPr>
-        <w:t xml:space="preserve">v1: </w:t>
-      </w:r>
-      <w:r>
-        <w:rPr>
+          <w:sz w:val="20"/>
+          <w:szCs w:val="20"/>
+        </w:rPr>
+        <w:t xml:space="preserve">reset_x:        </w:t>
+      </w:r>
+      <w:r>
+        <w:rPr>
+          <w:rFonts w:ascii="Courier New" w:hAnsi="Courier New" w:cs="Courier New"/>
+          <w:color w:val="7A7E85"/>
+          <w:sz w:val="20"/>
+          <w:szCs w:val="20"/>
+        </w:rPr>
+        <w:t>; запись в x минимального значения x по ОДЗ</w:t>
+      </w:r>
+      <w:r>
+        <w:rPr>
+          <w:rFonts w:ascii="Courier New" w:hAnsi="Courier New" w:cs="Courier New"/>
+          <w:color w:val="7A7E85"/>
+          <w:sz w:val="20"/>
+          <w:szCs w:val="20"/>
+        </w:rPr>
+        <w:br/>
+        <w:t xml:space="preserve">    </w:t>
+      </w:r>
+      <w:r>
+        <w:rPr>
+          <w:rFonts w:ascii="Courier New" w:hAnsi="Courier New" w:cs="Courier New"/>
           <w:color w:val="CF8E6D"/>
-        </w:rPr>
-        <w:t xml:space="preserve">word </w:t>
-      </w:r>
-      <w:r>
-        <w:rPr>
+          <w:sz w:val="20"/>
+          <w:szCs w:val="20"/>
+        </w:rPr>
+        <w:t xml:space="preserve">ld </w:t>
+      </w:r>
+      <w:r>
+        <w:rPr>
+          <w:rFonts w:ascii="Courier New" w:hAnsi="Courier New" w:cs="Courier New"/>
           <w:color w:val="BCBEC4"/>
-        </w:rPr>
-        <w:t xml:space="preserve">$int1,    </w:t>
-      </w:r>
-      <w:r>
-        <w:rPr>
+          <w:sz w:val="20"/>
+          <w:szCs w:val="20"/>
+        </w:rPr>
+        <w:t>$min</w:t>
+      </w:r>
+      <w:r>
+        <w:rPr>
+          <w:rFonts w:ascii="Courier New" w:hAnsi="Courier New" w:cs="Courier New"/>
+          <w:color w:val="BCBEC4"/>
+          <w:sz w:val="20"/>
+          <w:szCs w:val="20"/>
+        </w:rPr>
+        <w:br/>
+        <w:t xml:space="preserve">    </w:t>
+      </w:r>
+      <w:r>
+        <w:rPr>
+          <w:rFonts w:ascii="Courier New" w:hAnsi="Courier New" w:cs="Courier New"/>
+          <w:color w:val="CF8E6D"/>
+          <w:sz w:val="20"/>
+          <w:szCs w:val="20"/>
+        </w:rPr>
+        <w:t xml:space="preserve">st </w:t>
+      </w:r>
+      <w:r>
+        <w:rPr>
+          <w:rFonts w:ascii="Courier New" w:hAnsi="Courier New" w:cs="Courier New"/>
+          <w:color w:val="BCBEC4"/>
+          <w:sz w:val="20"/>
+          <w:szCs w:val="20"/>
+        </w:rPr>
+        <w:t>&amp;</w:t>
+      </w:r>
+      <w:r>
+        <w:rPr>
+          <w:rFonts w:ascii="Courier New" w:hAnsi="Courier New" w:cs="Courier New"/>
           <w:color w:val="2AACB8"/>
-        </w:rPr>
-        <w:t>0x180</w:t>
-      </w:r>
-      <w:r>
-        <w:rPr>
+          <w:sz w:val="20"/>
+          <w:szCs w:val="20"/>
+        </w:rPr>
+        <w:t>1</w:t>
+      </w:r>
+      <w:r>
+        <w:rPr>
+          <w:rFonts w:ascii="Courier New" w:hAnsi="Courier New" w:cs="Courier New"/>
           <w:color w:val="2AACB8"/>
-        </w:rPr>
-        <w:br/>
-      </w:r>
-      <w:r>
-        <w:rPr>
-          <w:color w:val="56A8F5"/>
-        </w:rPr>
-        <w:t xml:space="preserve">v2: </w:t>
-      </w:r>
-      <w:r>
-        <w:rPr>
+          <w:sz w:val="20"/>
+          <w:szCs w:val="20"/>
+        </w:rPr>
+        <w:br/>
+        <w:t xml:space="preserve">    </w:t>
+      </w:r>
+      <w:r>
+        <w:rPr>
+          <w:rFonts w:ascii="Courier New" w:hAnsi="Courier New" w:cs="Courier New"/>
           <w:color w:val="CF8E6D"/>
-        </w:rPr>
-        <w:t xml:space="preserve">word </w:t>
-      </w:r>
-      <w:r>
-        <w:rPr>
-          <w:color w:val="BCBEC4"/>
-        </w:rPr>
-        <w:t xml:space="preserve">$int2,    </w:t>
-      </w:r>
-      <w:r>
-        <w:rPr>
-          <w:color w:val="2AACB8"/>
-        </w:rPr>
-        <w:t>0x180</w:t>
-      </w:r>
-      <w:r>
-        <w:rPr>
-          <w:color w:val="2AACB8"/>
-        </w:rPr>
-        <w:br/>
-      </w:r>
-      <w:r>
-        <w:rPr>
-          <w:color w:val="56A8F5"/>
-        </w:rPr>
-        <w:t xml:space="preserve">v3: </w:t>
-      </w:r>
-      <w:r>
-        <w:rPr>
-          <w:color w:val="CF8E6D"/>
-        </w:rPr>
-        <w:t xml:space="preserve">word </w:t>
-      </w:r>
-      <w:r>
-        <w:rPr>
-          <w:color w:val="BCBEC4"/>
-        </w:rPr>
-        <w:t xml:space="preserve">$default, </w:t>
-      </w:r>
-      <w:r>
-        <w:rPr>
-          <w:color w:val="2AACB8"/>
-        </w:rPr>
-        <w:t>0x180</w:t>
-      </w:r>
-      <w:r>
-        <w:rPr>
-          <w:color w:val="2AACB8"/>
-        </w:rPr>
-        <w:br/>
-      </w:r>
-      <w:r>
-        <w:rPr>
-          <w:color w:val="56A8F5"/>
-        </w:rPr>
-        <w:t xml:space="preserve">v4: </w:t>
-      </w:r>
-      <w:r>
-        <w:rPr>
-          <w:color w:val="CF8E6D"/>
-        </w:rPr>
-        <w:t xml:space="preserve">word </w:t>
-      </w:r>
-      <w:r>
-        <w:rPr>
-          <w:color w:val="BCBEC4"/>
-        </w:rPr>
-        <w:t xml:space="preserve">$default, </w:t>
-      </w:r>
-      <w:r>
-        <w:rPr>
-          <w:color w:val="2AACB8"/>
-        </w:rPr>
-        <w:t>0x180</w:t>
-      </w:r>
-      <w:r>
-        <w:rPr>
-          <w:color w:val="2AACB8"/>
-        </w:rPr>
-        <w:br/>
-      </w:r>
-      <w:r>
-        <w:rPr>
-          <w:color w:val="56A8F5"/>
-        </w:rPr>
-        <w:t xml:space="preserve">v5: </w:t>
-      </w:r>
-      <w:r>
-        <w:rPr>
-          <w:color w:val="CF8E6D"/>
-        </w:rPr>
-        <w:t xml:space="preserve">word </w:t>
-      </w:r>
-      <w:r>
-        <w:rPr>
-          <w:color w:val="BCBEC4"/>
-        </w:rPr>
-        <w:t xml:space="preserve">$default, </w:t>
-      </w:r>
-      <w:r>
-        <w:rPr>
-          <w:color w:val="2AACB8"/>
-        </w:rPr>
-        <w:t>0x180</w:t>
-      </w:r>
-      <w:r>
-        <w:rPr>
-          <w:color w:val="2AACB8"/>
-        </w:rPr>
-        <w:br/>
-      </w:r>
-      <w:r>
-        <w:rPr>
-          <w:color w:val="56A8F5"/>
-        </w:rPr>
-        <w:t xml:space="preserve">v6: </w:t>
-      </w:r>
-      <w:r>
-        <w:rPr>
-          <w:color w:val="CF8E6D"/>
-        </w:rPr>
-        <w:t xml:space="preserve">word </w:t>
-      </w:r>
-      <w:r>
-        <w:rPr>
-          <w:color w:val="BCBEC4"/>
-        </w:rPr>
-        <w:t xml:space="preserve">$default, </w:t>
-      </w:r>
-      <w:r>
-        <w:rPr>
-          <w:color w:val="2AACB8"/>
-        </w:rPr>
-        <w:t>0x180</w:t>
-      </w:r>
-      <w:r>
-        <w:rPr>
-          <w:color w:val="2AACB8"/>
-        </w:rPr>
-        <w:br/>
-      </w:r>
-      <w:r>
-        <w:rPr>
-          <w:color w:val="56A8F5"/>
-        </w:rPr>
-        <w:t xml:space="preserve">v7: </w:t>
-      </w:r>
-      <w:r>
-        <w:rPr>
-          <w:color w:val="CF8E6D"/>
-        </w:rPr>
-        <w:t xml:space="preserve">word </w:t>
-      </w:r>
-      <w:r>
-        <w:rPr>
-          <w:color w:val="BCBEC4"/>
-        </w:rPr>
-        <w:t xml:space="preserve">$default, </w:t>
-      </w:r>
-      <w:r>
-        <w:rPr>
-          <w:color w:val="2AACB8"/>
-        </w:rPr>
-        <w:t>0x180</w:t>
-      </w:r>
-      <w:r>
-        <w:rPr>
-          <w:color w:val="2AACB8"/>
-        </w:rPr>
-        <w:br/>
-      </w:r>
-      <w:r>
-        <w:rPr>
-          <w:color w:val="2AACB8"/>
-        </w:rPr>
-        <w:br/>
-      </w:r>
-      <w:r>
-        <w:rPr>
-          <w:color w:val="CF8E6D"/>
-        </w:rPr>
-        <w:t xml:space="preserve">org </w:t>
-      </w:r>
-      <w:r>
-        <w:rPr>
-          <w:color w:val="2AACB8"/>
-        </w:rPr>
-        <w:t>0x010</w:t>
-      </w:r>
-      <w:r>
-        <w:rPr>
-          <w:color w:val="2AACB8"/>
-        </w:rPr>
-        <w:br/>
-      </w:r>
-      <w:r>
-        <w:rPr>
-          <w:color w:val="56A8F5"/>
-        </w:rPr>
-        <w:t xml:space="preserve">default: </w:t>
-      </w:r>
-      <w:r>
-        <w:rPr>
-          <w:color w:val="CF8E6D"/>
-        </w:rPr>
-        <w:t>iret</w:t>
-      </w:r>
-      <w:r>
-        <w:rPr>
-          <w:color w:val="CF8E6D"/>
-        </w:rPr>
-        <w:br/>
-      </w:r>
-      <w:r>
-        <w:rPr>
-          <w:color w:val="CF8E6D"/>
-        </w:rPr>
-        <w:br/>
-        <w:t xml:space="preserve">org </w:t>
-      </w:r>
-      <w:r>
-        <w:rPr>
-          <w:color w:val="2AACB8"/>
-        </w:rPr>
-        <w:t>0x04b</w:t>
-      </w:r>
-      <w:r>
-        <w:rPr>
-          <w:color w:val="2AACB8"/>
-        </w:rPr>
-        <w:br/>
-      </w:r>
-      <w:r>
-        <w:rPr>
-          <w:color w:val="56A8F5"/>
-        </w:rPr>
-        <w:t xml:space="preserve">x:   </w:t>
-      </w:r>
-      <w:r>
-        <w:rPr>
-          <w:color w:val="CF8E6D"/>
-        </w:rPr>
-        <w:t xml:space="preserve">word </w:t>
-      </w:r>
-      <w:r>
-        <w:rPr>
-          <w:color w:val="2AACB8"/>
-        </w:rPr>
-        <w:t xml:space="preserve">0x0    </w:t>
-      </w:r>
-      <w:r>
-        <w:rPr>
-          <w:color w:val="7A7E85"/>
-        </w:rPr>
-        <w:t>; x E[-33, 30]</w:t>
-      </w:r>
-      <w:r>
-        <w:rPr>
-          <w:color w:val="7A7E85"/>
-        </w:rPr>
-        <w:br/>
-      </w:r>
-      <w:r>
-        <w:rPr>
-          <w:color w:val="56A8F5"/>
-        </w:rPr>
-        <w:t xml:space="preserve">min: </w:t>
-      </w:r>
-      <w:r>
-        <w:rPr>
-          <w:color w:val="CF8E6D"/>
-        </w:rPr>
-        <w:t xml:space="preserve">word </w:t>
-      </w:r>
-      <w:r>
-        <w:rPr>
-          <w:color w:val="2AACB8"/>
-        </w:rPr>
-        <w:t xml:space="preserve">0xffdf </w:t>
-      </w:r>
-      <w:r>
-        <w:rPr>
-          <w:color w:val="7A7E85"/>
-        </w:rPr>
-        <w:t>; -33</w:t>
-      </w:r>
-      <w:r>
-        <w:rPr>
-          <w:color w:val="7A7E85"/>
-        </w:rPr>
-        <w:br/>
-      </w:r>
-      <w:r>
-        <w:rPr>
-          <w:color w:val="56A8F5"/>
-        </w:rPr>
-        <w:t xml:space="preserve">max: </w:t>
-      </w:r>
-      <w:r>
-        <w:rPr>
-          <w:color w:val="CF8E6D"/>
-        </w:rPr>
-        <w:t xml:space="preserve">word </w:t>
-      </w:r>
-      <w:r>
-        <w:rPr>
-          <w:color w:val="2AACB8"/>
-        </w:rPr>
-        <w:t xml:space="preserve">0x001e </w:t>
-      </w:r>
-      <w:r>
-        <w:rPr>
-          <w:color w:val="7A7E85"/>
-        </w:rPr>
-        <w:t>;  30</w:t>
-      </w:r>
-      <w:r>
-        <w:rPr>
-          <w:color w:val="7A7E85"/>
-        </w:rPr>
-        <w:br/>
-      </w:r>
-      <w:r>
-        <w:rPr>
-          <w:color w:val="7A7E85"/>
-        </w:rPr>
-        <w:br/>
-      </w:r>
-      <w:r>
-        <w:rPr>
-          <w:color w:val="56A8F5"/>
-        </w:rPr>
-        <w:t>START:</w:t>
-      </w:r>
-      <w:r>
-        <w:rPr>
-          <w:color w:val="56A8F5"/>
-        </w:rPr>
-        <w:br/>
-        <w:t xml:space="preserve">    </w:t>
-      </w:r>
-      <w:r>
-        <w:rPr>
-          <w:color w:val="CF8E6D"/>
-        </w:rPr>
-        <w:t>cla</w:t>
-      </w:r>
-      <w:r>
-        <w:rPr>
-          <w:color w:val="CF8E6D"/>
-        </w:rPr>
-        <w:br/>
-        <w:t xml:space="preserve">    ld </w:t>
-      </w:r>
-      <w:r>
-        <w:rPr>
-          <w:color w:val="7A7E85"/>
-        </w:rPr>
-        <w:t>#9</w:t>
-      </w:r>
-      <w:r>
-        <w:rPr>
-          <w:color w:val="7A7E85"/>
-        </w:rPr>
-        <w:br/>
-        <w:t xml:space="preserve">    </w:t>
-      </w:r>
-      <w:r>
-        <w:rPr>
-          <w:color w:val="CF8E6D"/>
-        </w:rPr>
-        <w:t xml:space="preserve">out </w:t>
-      </w:r>
-      <w:r>
-        <w:rPr>
-          <w:color w:val="2AACB8"/>
-        </w:rPr>
-        <w:t xml:space="preserve">3   </w:t>
-      </w:r>
-      <w:r>
-        <w:rPr>
-          <w:color w:val="7A7E85"/>
-        </w:rPr>
-        <w:t>; устанавливаем вектор int1 в MR(#3) ВУ-1 &lt;=&gt; 1001 -&gt; MR(#3)</w:t>
-      </w:r>
-      <w:r>
-        <w:rPr>
-          <w:color w:val="7A7E85"/>
-        </w:rPr>
-        <w:br/>
-        <w:t xml:space="preserve">    </w:t>
-      </w:r>
-      <w:r>
-        <w:rPr>
-          <w:color w:val="CF8E6D"/>
-        </w:rPr>
-        <w:t xml:space="preserve">ld </w:t>
-      </w:r>
-      <w:r>
-        <w:rPr>
-          <w:color w:val="7A7E85"/>
-        </w:rPr>
-        <w:t>#0xA</w:t>
-      </w:r>
-      <w:r>
-        <w:rPr>
-          <w:color w:val="7A7E85"/>
-        </w:rPr>
-        <w:br/>
-        <w:t xml:space="preserve">    </w:t>
-      </w:r>
-      <w:r>
-        <w:rPr>
-          <w:color w:val="CF8E6D"/>
-        </w:rPr>
-        <w:t xml:space="preserve">out </w:t>
-      </w:r>
-      <w:r>
-        <w:rPr>
-          <w:color w:val="2AACB8"/>
-        </w:rPr>
-        <w:t xml:space="preserve">7   </w:t>
-      </w:r>
-      <w:r>
-        <w:rPr>
-          <w:color w:val="7A7E85"/>
-        </w:rPr>
-        <w:t>; устанавливаем вектор int2 в MR(#7) ВУ-3 &lt;=&gt; 1010 -&gt; MR(#7)</w:t>
-      </w:r>
-      <w:r>
-        <w:rPr>
-          <w:color w:val="7A7E85"/>
-        </w:rPr>
-        <w:br/>
-      </w:r>
-      <w:r>
-        <w:rPr>
-          <w:color w:val="7A7E85"/>
-        </w:rPr>
-        <w:br/>
-      </w:r>
-      <w:r>
-        <w:rPr>
-          <w:color w:val="7A7E85"/>
-        </w:rPr>
-        <w:br/>
-      </w:r>
-      <w:r>
-        <w:rPr>
-          <w:color w:val="56A8F5"/>
-        </w:rPr>
-        <w:t>main:</w:t>
-      </w:r>
-      <w:r>
-        <w:rPr>
-          <w:color w:val="56A8F5"/>
-        </w:rPr>
-        <w:br/>
-        <w:t xml:space="preserve">    </w:t>
-      </w:r>
-      <w:r>
-        <w:rPr>
-          <w:color w:val="CF8E6D"/>
-        </w:rPr>
-        <w:t xml:space="preserve">di                 </w:t>
-      </w:r>
-      <w:r>
-        <w:rPr>
-          <w:color w:val="7A7E85"/>
-        </w:rPr>
-        <w:t>; по умолчанию прерывания и так запрещены, это нужно для реентерабельности</w:t>
-      </w:r>
-      <w:r>
-        <w:rPr>
-          <w:color w:val="7A7E85"/>
-        </w:rPr>
-        <w:br/>
-        <w:t xml:space="preserve">    </w:t>
-      </w:r>
-      <w:r>
-        <w:rPr>
-          <w:color w:val="CF8E6D"/>
-        </w:rPr>
-        <w:t xml:space="preserve">ld </w:t>
-      </w:r>
-      <w:r>
-        <w:rPr>
-          <w:color w:val="BCBEC4"/>
-        </w:rPr>
-        <w:t>x</w:t>
-      </w:r>
-      <w:r>
-        <w:rPr>
-          <w:color w:val="BCBEC4"/>
-        </w:rPr>
-        <w:br/>
-        <w:t xml:space="preserve">    </w:t>
-      </w:r>
-      <w:r>
-        <w:rPr>
-          <w:color w:val="CF8E6D"/>
-        </w:rPr>
-        <w:t>inc</w:t>
-      </w:r>
-      <w:r>
-        <w:rPr>
-          <w:color w:val="CF8E6D"/>
-        </w:rPr>
-        <w:br/>
-        <w:t xml:space="preserve">    push</w:t>
-      </w:r>
-      <w:r>
-        <w:rPr>
-          <w:color w:val="CF8E6D"/>
-        </w:rPr>
-        <w:br/>
-        <w:t xml:space="preserve">    call </w:t>
-      </w:r>
-      <w:r>
-        <w:rPr>
-          <w:color w:val="BCBEC4"/>
-        </w:rPr>
-        <w:t>$check_value</w:t>
-      </w:r>
-      <w:r>
-        <w:rPr>
-          <w:color w:val="BCBEC4"/>
-        </w:rPr>
-        <w:br/>
-        <w:t xml:space="preserve">    </w:t>
-      </w:r>
-      <w:r>
-        <w:rPr>
-          <w:color w:val="CF8E6D"/>
-        </w:rPr>
-        <w:t>pop</w:t>
-      </w:r>
-      <w:r>
-        <w:rPr>
-          <w:color w:val="CF8E6D"/>
-        </w:rPr>
-        <w:br/>
-        <w:t xml:space="preserve">    st </w:t>
-      </w:r>
-      <w:r>
-        <w:rPr>
-          <w:color w:val="BCBEC4"/>
-        </w:rPr>
-        <w:t>x</w:t>
-      </w:r>
-      <w:r>
-        <w:rPr>
-          <w:color w:val="BCBEC4"/>
-        </w:rPr>
-        <w:br/>
-        <w:t xml:space="preserve">    </w:t>
-      </w:r>
-      <w:r>
-        <w:rPr>
-          <w:color w:val="CF8E6D"/>
-        </w:rPr>
-        <w:t>ei</w:t>
-      </w:r>
-      <w:r>
-        <w:rPr>
-          <w:color w:val="CF8E6D"/>
-        </w:rPr>
-        <w:br/>
-        <w:t xml:space="preserve">    jump </w:t>
-      </w:r>
-      <w:r>
-        <w:rPr>
-          <w:color w:val="BCBEC4"/>
-        </w:rPr>
-        <w:t>main</w:t>
-      </w:r>
-      <w:r>
-        <w:rPr>
-          <w:color w:val="BCBEC4"/>
-        </w:rPr>
-        <w:br/>
-      </w:r>
-      <w:r>
-        <w:rPr>
-          <w:color w:val="BCBEC4"/>
-        </w:rPr>
-        <w:br/>
-      </w:r>
-      <w:r>
-        <w:rPr>
-          <w:color w:val="BCBEC4"/>
-        </w:rPr>
-        <w:br/>
-      </w:r>
-      <w:r>
-        <w:rPr>
-          <w:color w:val="56A8F5"/>
-        </w:rPr>
-        <w:t xml:space="preserve">int1:           </w:t>
-      </w:r>
-      <w:r>
-        <w:rPr>
-          <w:color w:val="7A7E85"/>
-        </w:rPr>
-        <w:t>; вычисление f(x) = -4x-8 и вывод результата f(x) на DR(#2) ВУ-1 по нажатию кнопки готовности SR(#3) ВУ-1</w:t>
-      </w:r>
-      <w:r>
-        <w:rPr>
-          <w:color w:val="7A7E85"/>
-        </w:rPr>
-        <w:br/>
-        <w:t xml:space="preserve">    </w:t>
-      </w:r>
-      <w:r>
-        <w:rPr>
-          <w:color w:val="CF8E6D"/>
-        </w:rPr>
-        <w:t xml:space="preserve">ld </w:t>
-      </w:r>
-      <w:r>
-        <w:rPr>
-          <w:color w:val="BCBEC4"/>
-        </w:rPr>
-        <w:t>x</w:t>
-      </w:r>
-      <w:r>
-        <w:rPr>
-          <w:color w:val="BCBEC4"/>
-        </w:rPr>
-        <w:br/>
-        <w:t xml:space="preserve">    </w:t>
-      </w:r>
-      <w:r>
-        <w:rPr>
-          <w:color w:val="CF8E6D"/>
-        </w:rPr>
-        <w:t xml:space="preserve">hlt         </w:t>
-      </w:r>
-      <w:r>
-        <w:rPr>
-          <w:color w:val="7A7E85"/>
-        </w:rPr>
-        <w:t>; для отладки</w:t>
-      </w:r>
-      <w:r>
-        <w:rPr>
-          <w:color w:val="7A7E85"/>
-        </w:rPr>
-        <w:br/>
-        <w:t xml:space="preserve">    </w:t>
-      </w:r>
-      <w:r>
-        <w:rPr>
-          <w:color w:val="CF8E6D"/>
-        </w:rPr>
-        <w:t>asl</w:t>
-      </w:r>
-      <w:r>
-        <w:rPr>
-          <w:color w:val="CF8E6D"/>
-        </w:rPr>
-        <w:br/>
-        <w:t xml:space="preserve">    asl</w:t>
-      </w:r>
-      <w:r>
-        <w:rPr>
-          <w:color w:val="CF8E6D"/>
-        </w:rPr>
-        <w:br/>
-        <w:t xml:space="preserve">    neg</w:t>
-      </w:r>
-      <w:r>
-        <w:rPr>
-          <w:color w:val="CF8E6D"/>
-        </w:rPr>
-        <w:br/>
-        <w:t xml:space="preserve">    sub </w:t>
-      </w:r>
-      <w:r>
-        <w:rPr>
-          <w:color w:val="7A7E85"/>
-        </w:rPr>
-        <w:t>#0x8</w:t>
-      </w:r>
-      <w:r>
-        <w:rPr>
-          <w:color w:val="7A7E85"/>
-        </w:rPr>
-        <w:br/>
-        <w:t xml:space="preserve">    </w:t>
-      </w:r>
-      <w:r>
-        <w:rPr>
-          <w:color w:val="CF8E6D"/>
-        </w:rPr>
-        <w:t xml:space="preserve">out </w:t>
-      </w:r>
-      <w:r>
-        <w:rPr>
-          <w:color w:val="2AACB8"/>
-        </w:rPr>
-        <w:t>2</w:t>
-      </w:r>
-      <w:r>
-        <w:rPr>
-          <w:color w:val="2AACB8"/>
-        </w:rPr>
-        <w:br/>
-        <w:t xml:space="preserve">    </w:t>
-      </w:r>
-      <w:r>
-        <w:rPr>
-          <w:color w:val="CF8E6D"/>
-        </w:rPr>
-        <w:t xml:space="preserve">hlt         </w:t>
-      </w:r>
-      <w:r>
-        <w:rPr>
-          <w:color w:val="7A7E85"/>
-        </w:rPr>
-        <w:t>; для отладки</w:t>
-      </w:r>
-      <w:r>
-        <w:rPr>
-          <w:color w:val="7A7E85"/>
-        </w:rPr>
-        <w:br/>
-        <w:t xml:space="preserve">    </w:t>
-      </w:r>
-      <w:r>
-        <w:rPr>
-          <w:color w:val="CF8E6D"/>
-        </w:rPr>
-        <w:t>iret</w:t>
-      </w:r>
-      <w:r>
-        <w:rPr>
-          <w:color w:val="CF8E6D"/>
-        </w:rPr>
-        <w:br/>
-      </w:r>
-      <w:r>
-        <w:rPr>
-          <w:color w:val="CF8E6D"/>
-        </w:rPr>
-        <w:br/>
-      </w:r>
-      <w:r>
-        <w:rPr>
-          <w:color w:val="56A8F5"/>
-        </w:rPr>
-        <w:t xml:space="preserve">int2:           </w:t>
-      </w:r>
-      <w:r>
-        <w:rPr>
-          <w:color w:val="7A7E85"/>
-        </w:rPr>
-        <w:t xml:space="preserve">; запись содержимого DR(#6) ВУ-3 в x по нажатию кнопки </w:t>
-      </w:r>
-      <w:r>
-        <w:rPr>
-          <w:color w:val="7A7E85"/>
-        </w:rPr>
-        <w:lastRenderedPageBreak/>
-        <w:t>готовности SR(#7) ВУ-3</w:t>
-      </w:r>
-      <w:r>
-        <w:rPr>
-          <w:color w:val="7A7E85"/>
-        </w:rPr>
-        <w:br/>
-        <w:t xml:space="preserve">    </w:t>
-      </w:r>
-      <w:r>
-        <w:rPr>
-          <w:color w:val="CF8E6D"/>
-        </w:rPr>
-        <w:t xml:space="preserve">in </w:t>
-      </w:r>
-      <w:r>
-        <w:rPr>
-          <w:color w:val="2AACB8"/>
-        </w:rPr>
-        <w:t>6</w:t>
-      </w:r>
-      <w:r>
-        <w:rPr>
-          <w:color w:val="2AACB8"/>
-        </w:rPr>
-        <w:br/>
-        <w:t xml:space="preserve">    </w:t>
-      </w:r>
-      <w:r>
-        <w:rPr>
-          <w:color w:val="CF8E6D"/>
-        </w:rPr>
-        <w:t xml:space="preserve">st </w:t>
-      </w:r>
-      <w:r>
-        <w:rPr>
-          <w:color w:val="BCBEC4"/>
-        </w:rPr>
-        <w:t>x</w:t>
-      </w:r>
-      <w:r>
-        <w:rPr>
-          <w:color w:val="BCBEC4"/>
-        </w:rPr>
-        <w:br/>
-        <w:t xml:space="preserve">    </w:t>
-      </w:r>
-      <w:r>
-        <w:rPr>
-          <w:color w:val="CF8E6D"/>
-        </w:rPr>
-        <w:t xml:space="preserve">hlt         </w:t>
-      </w:r>
-      <w:r>
-        <w:rPr>
-          <w:color w:val="7A7E85"/>
-        </w:rPr>
-        <w:t>; для отладки</w:t>
-      </w:r>
-      <w:r>
-        <w:rPr>
-          <w:color w:val="7A7E85"/>
-        </w:rPr>
-        <w:br/>
-        <w:t xml:space="preserve">    </w:t>
-      </w:r>
-      <w:r>
-        <w:rPr>
-          <w:color w:val="CF8E6D"/>
-        </w:rPr>
-        <w:t>iret</w:t>
-      </w:r>
-      <w:r>
-        <w:rPr>
-          <w:color w:val="CF8E6D"/>
-        </w:rPr>
-        <w:br/>
-      </w:r>
-      <w:r>
-        <w:rPr>
-          <w:color w:val="CF8E6D"/>
-        </w:rPr>
-        <w:br/>
-      </w:r>
-      <w:r>
-        <w:rPr>
-          <w:color w:val="CF8E6D"/>
-        </w:rPr>
-        <w:br/>
-      </w:r>
-      <w:r>
-        <w:rPr>
-          <w:color w:val="CF8E6D"/>
-        </w:rPr>
-        <w:br/>
-      </w:r>
-      <w:r>
-        <w:rPr>
-          <w:color w:val="CF8E6D"/>
-        </w:rPr>
-        <w:br/>
-      </w:r>
-      <w:r>
-        <w:rPr>
-          <w:color w:val="56A8F5"/>
-        </w:rPr>
-        <w:t xml:space="preserve">check_value:    </w:t>
-      </w:r>
-      <w:r>
-        <w:rPr>
-          <w:color w:val="7A7E85"/>
-        </w:rPr>
-        <w:t>; функция проверки ОДЗ</w:t>
-      </w:r>
-      <w:r>
-        <w:rPr>
-          <w:color w:val="7A7E85"/>
-        </w:rPr>
-        <w:br/>
-        <w:t xml:space="preserve">    </w:t>
-      </w:r>
-      <w:r>
-        <w:rPr>
-          <w:color w:val="CF8E6D"/>
-        </w:rPr>
-        <w:t xml:space="preserve">ld </w:t>
-      </w:r>
-      <w:r>
-        <w:rPr>
-          <w:color w:val="BCBEC4"/>
-        </w:rPr>
-        <w:t>&amp;</w:t>
-      </w:r>
-      <w:r>
-        <w:rPr>
-          <w:color w:val="2AACB8"/>
-        </w:rPr>
-        <w:t>1</w:t>
-      </w:r>
-      <w:r>
-        <w:rPr>
-          <w:color w:val="2AACB8"/>
-        </w:rPr>
-        <w:br/>
-        <w:t xml:space="preserve">    </w:t>
-      </w:r>
-      <w:r>
-        <w:rPr>
-          <w:color w:val="CF8E6D"/>
-        </w:rPr>
-        <w:t xml:space="preserve">cmp </w:t>
-      </w:r>
-      <w:r>
-        <w:rPr>
-          <w:color w:val="BCBEC4"/>
-        </w:rPr>
-        <w:t>$min</w:t>
-      </w:r>
-      <w:r>
-        <w:rPr>
-          <w:color w:val="BCBEC4"/>
-        </w:rPr>
-        <w:br/>
-        <w:t xml:space="preserve">    </w:t>
-      </w:r>
-      <w:r>
-        <w:rPr>
-          <w:color w:val="CF8E6D"/>
-        </w:rPr>
-        <w:t xml:space="preserve">blt </w:t>
-      </w:r>
-      <w:r>
-        <w:rPr>
-          <w:color w:val="BCBEC4"/>
-        </w:rPr>
-        <w:t>reset_x</w:t>
-      </w:r>
-      <w:r>
-        <w:rPr>
-          <w:color w:val="BCBEC4"/>
-        </w:rPr>
-        <w:br/>
-        <w:t xml:space="preserve">    </w:t>
-      </w:r>
-      <w:r>
-        <w:rPr>
-          <w:color w:val="CF8E6D"/>
-        </w:rPr>
-        <w:t xml:space="preserve">dec         </w:t>
-      </w:r>
-      <w:r>
-        <w:rPr>
-          <w:color w:val="7A7E85"/>
-        </w:rPr>
-        <w:t>; x + 1 т.к. bge</w:t>
-      </w:r>
-      <w:r>
-        <w:rPr>
-          <w:color w:val="7A7E85"/>
-        </w:rPr>
-        <w:br/>
-        <w:t xml:space="preserve">    </w:t>
-      </w:r>
-      <w:r>
-        <w:rPr>
-          <w:color w:val="CF8E6D"/>
-        </w:rPr>
-        <w:t xml:space="preserve">cmp </w:t>
-      </w:r>
-      <w:r>
-        <w:rPr>
-          <w:color w:val="BCBEC4"/>
-        </w:rPr>
-        <w:t>$max</w:t>
-      </w:r>
-      <w:r>
-        <w:rPr>
-          <w:color w:val="BCBEC4"/>
-        </w:rPr>
-        <w:br/>
-        <w:t xml:space="preserve">    </w:t>
-      </w:r>
-      <w:r>
-        <w:rPr>
-          <w:color w:val="CF8E6D"/>
-        </w:rPr>
-        <w:t xml:space="preserve">bge </w:t>
-      </w:r>
-      <w:r>
-        <w:rPr>
-          <w:color w:val="BCBEC4"/>
-        </w:rPr>
-        <w:t>reset_x</w:t>
-      </w:r>
-      <w:r>
-        <w:rPr>
-          <w:color w:val="BCBEC4"/>
-        </w:rPr>
-        <w:br/>
-        <w:t xml:space="preserve">    </w:t>
-      </w:r>
-      <w:r>
-        <w:rPr>
-          <w:color w:val="CF8E6D"/>
-        </w:rPr>
-        <w:t>inc</w:t>
-      </w:r>
-      <w:r>
-        <w:rPr>
-          <w:color w:val="CF8E6D"/>
-        </w:rPr>
-        <w:br/>
-        <w:t xml:space="preserve">    ret</w:t>
-      </w:r>
-      <w:r>
-        <w:rPr>
-          <w:color w:val="CF8E6D"/>
-        </w:rPr>
-        <w:br/>
-      </w:r>
-      <w:r>
-        <w:rPr>
-          <w:color w:val="56A8F5"/>
-        </w:rPr>
-        <w:t xml:space="preserve">reset_x:        </w:t>
-      </w:r>
-      <w:r>
-        <w:rPr>
-          <w:color w:val="7A7E85"/>
-        </w:rPr>
-        <w:t>; запись в x минимального значения x по ОДЗ</w:t>
-      </w:r>
-      <w:r>
-        <w:rPr>
-          <w:color w:val="7A7E85"/>
-        </w:rPr>
-        <w:br/>
-        <w:t xml:space="preserve">    </w:t>
-      </w:r>
-      <w:r>
-        <w:rPr>
-          <w:color w:val="CF8E6D"/>
-        </w:rPr>
-        <w:t xml:space="preserve">ld </w:t>
-      </w:r>
-      <w:r>
-        <w:rPr>
-          <w:color w:val="BCBEC4"/>
-        </w:rPr>
-        <w:t>$min</w:t>
-      </w:r>
-      <w:r>
-        <w:rPr>
-          <w:color w:val="BCBEC4"/>
-        </w:rPr>
-        <w:br/>
-        <w:t xml:space="preserve">    </w:t>
-      </w:r>
-      <w:r>
-        <w:rPr>
-          <w:color w:val="CF8E6D"/>
-        </w:rPr>
-        <w:t xml:space="preserve">st </w:t>
-      </w:r>
-      <w:r>
-        <w:rPr>
-          <w:color w:val="BCBEC4"/>
-        </w:rPr>
-        <w:t>&amp;</w:t>
-      </w:r>
-      <w:r>
-        <w:rPr>
-          <w:color w:val="2AACB8"/>
-        </w:rPr>
-        <w:t>1</w:t>
-      </w:r>
-      <w:r>
-        <w:rPr>
-          <w:color w:val="2AACB8"/>
-        </w:rPr>
-        <w:br/>
-        <w:t xml:space="preserve">    </w:t>
-      </w:r>
-      <w:r>
-        <w:rPr>
-          <w:color w:val="CF8E6D"/>
+          <w:sz w:val="20"/>
+          <w:szCs w:val="20"/>
         </w:rPr>
         <w:t>ret</w:t>
       </w:r>
@@ -2717,10 +3330,7 @@
         </w:numPr>
       </w:pPr>
       <w:r>
-        <w:t>Записать</w:t>
-      </w:r>
-      <w:r>
-        <w:t xml:space="preserve"> </w:t>
+        <w:t xml:space="preserve">Записать </w:t>
       </w:r>
       <w:r>
         <w:t xml:space="preserve">значение </w:t>
@@ -2780,10 +3390,7 @@
         <w:t>x</w:t>
       </w:r>
       <w:r>
-        <w:t xml:space="preserve">) = </w:t>
-      </w:r>
-      <w:r>
-        <w:t>-4</w:t>
+        <w:t>) = -4</w:t>
       </w:r>
       <w:r>
         <w:rPr>
@@ -2894,21 +3501,7 @@
           <w:i/>
           <w:iCs/>
         </w:rPr>
-        <w:t>ВУ-</w:t>
-      </w:r>
-      <w:r>
-        <w:rPr>
-          <w:i/>
-          <w:iCs/>
-        </w:rPr>
-        <w:t>2</w:t>
-      </w:r>
-      <w:r>
-        <w:rPr>
-          <w:i/>
-          <w:iCs/>
-        </w:rPr>
-        <w:t>:</w:t>
+        <w:t>ВУ-2:</w:t>
       </w:r>
     </w:p>
     <w:p>
@@ -2932,13 +3525,7 @@
         <w:t xml:space="preserve"> </w:t>
       </w:r>
       <w:r>
-        <w:t>К</w:t>
-      </w:r>
-      <w:r>
-        <w:t>ВУ</w:t>
-      </w:r>
-      <w:r>
-        <w:t>-3</w:t>
+        <w:t>КВУ-3</w:t>
       </w:r>
       <w:r>
         <w:t xml:space="preserve"> 0000 </w:t>
@@ -2962,10 +3549,7 @@
         </w:numPr>
       </w:pPr>
       <w:r>
-        <w:t>Нажать кнопку Готов на КВУ</w:t>
-      </w:r>
-      <w:r>
-        <w:t>-3</w:t>
+        <w:t>Нажать кнопку Готов на КВУ-3</w:t>
       </w:r>
     </w:p>
     <w:p>
@@ -3140,6 +3724,7 @@
         </w:numPr>
       </w:pPr>
       <w:r>
+        <w:lastRenderedPageBreak/>
         <w:t xml:space="preserve">Поменять значение переменной </w:t>
       </w:r>
       <w:r>
@@ -3209,7 +3794,6 @@
         </w:numPr>
       </w:pPr>
       <w:r>
-        <w:lastRenderedPageBreak/>
         <w:t>Компилировать</w:t>
       </w:r>
     </w:p>

--- a/subj/OPD/Labs/lab6/lab6.docx
+++ b/subj/OPD/Labs/lab6/lab6.docx
@@ -1,6 +1,6 @@
 
 <file path=word/document.xml><?xml version="1.0" encoding="utf-8"?>
-<w:document xmlns:wpc="http://schemas.microsoft.com/office/word/2010/wordprocessingCanvas" xmlns:cx="http://schemas.microsoft.com/office/drawing/2014/chartex" xmlns:cx1="http://schemas.microsoft.com/office/drawing/2015/9/8/chartex" xmlns:cx2="http://schemas.microsoft.com/office/drawing/2015/10/21/chartex" xmlns:cx3="http://schemas.microsoft.com/office/drawing/2016/5/9/chartex" xmlns:cx4="http://schemas.microsoft.com/office/drawing/2016/5/10/chartex" xmlns:cx5="http://schemas.microsoft.com/office/drawing/2016/5/11/chartex" xmlns:cx6="http://schemas.microsoft.com/office/drawing/2016/5/12/chartex" xmlns:cx7="http://schemas.microsoft.com/office/drawing/2016/5/13/chartex" xmlns:cx8="http://schemas.microsoft.com/office/drawing/2016/5/14/chartex" xmlns:mc="http://schemas.openxmlformats.org/markup-compatibility/2006" xmlns:aink="http://schemas.microsoft.com/office/drawing/2016/ink" xmlns:am3d="http://schemas.microsoft.com/office/drawing/2017/model3d" xmlns:o="urn:schemas-microsoft-com:office:office" xmlns:r="http://schemas.openxmlformats.org/officeDocument/2006/relationships" xmlns:m="http://schemas.openxmlformats.org/officeDocument/2006/math" xmlns:v="urn:schemas-microsoft-com:vml" xmlns:wp14="http://schemas.microsoft.com/office/word/2010/wordprocessingDrawing" xmlns:wp="http://schemas.openxmlformats.org/drawingml/2006/wordprocessingDrawing" xmlns:w10="urn:schemas-microsoft-com:office:word" xmlns:w="http://schemas.openxmlformats.org/wordprocessingml/2006/main" xmlns:w14="http://schemas.microsoft.com/office/word/2010/wordml" xmlns:w15="http://schemas.microsoft.com/office/word/2012/wordml" xmlns:w16cex="http://schemas.microsoft.com/office/word/2018/wordml/cex" xmlns:w16cid="http://schemas.microsoft.com/office/word/2016/wordml/cid" xmlns:w16="http://schemas.microsoft.com/office/word/2018/wordml" xmlns:w16sdtdh="http://schemas.microsoft.com/office/word/2020/wordml/sdtdatahash" xmlns:w16se="http://schemas.microsoft.com/office/word/2015/wordml/symex" xmlns:wpg="http://schemas.microsoft.com/office/word/2010/wordprocessingGroup" xmlns:wpi="http://schemas.microsoft.com/office/word/2010/wordprocessingInk" xmlns:wne="http://schemas.microsoft.com/office/word/2006/wordml" xmlns:wps="http://schemas.microsoft.com/office/word/2010/wordprocessingShape" mc:Ignorable="w14 w15 w16se w16cid w16 w16cex w16sdtdh wp14">
+<w:document xmlns:wpc="http://schemas.microsoft.com/office/word/2010/wordprocessingCanvas" xmlns:cx="http://schemas.microsoft.com/office/drawing/2014/chartex" xmlns:cx1="http://schemas.microsoft.com/office/drawing/2015/9/8/chartex" xmlns:cx2="http://schemas.microsoft.com/office/drawing/2015/10/21/chartex" xmlns:cx3="http://schemas.microsoft.com/office/drawing/2016/5/9/chartex" xmlns:cx4="http://schemas.microsoft.com/office/drawing/2016/5/10/chartex" xmlns:cx5="http://schemas.microsoft.com/office/drawing/2016/5/11/chartex" xmlns:cx6="http://schemas.microsoft.com/office/drawing/2016/5/12/chartex" xmlns:cx7="http://schemas.microsoft.com/office/drawing/2016/5/13/chartex" xmlns:cx8="http://schemas.microsoft.com/office/drawing/2016/5/14/chartex" xmlns:mc="http://schemas.openxmlformats.org/markup-compatibility/2006" xmlns:aink="http://schemas.microsoft.com/office/drawing/2016/ink" xmlns:am3d="http://schemas.microsoft.com/office/drawing/2017/model3d" xmlns:o="urn:schemas-microsoft-com:office:office" xmlns:oel="http://schemas.microsoft.com/office/2019/extlst" xmlns:r="http://schemas.openxmlformats.org/officeDocument/2006/relationships" xmlns:m="http://schemas.openxmlformats.org/officeDocument/2006/math" xmlns:v="urn:schemas-microsoft-com:vml" xmlns:wp14="http://schemas.microsoft.com/office/word/2010/wordprocessingDrawing" xmlns:wp="http://schemas.openxmlformats.org/drawingml/2006/wordprocessingDrawing" xmlns:w10="urn:schemas-microsoft-com:office:word" xmlns:w="http://schemas.openxmlformats.org/wordprocessingml/2006/main" xmlns:w14="http://schemas.microsoft.com/office/word/2010/wordml" xmlns:w15="http://schemas.microsoft.com/office/word/2012/wordml" xmlns:w16cex="http://schemas.microsoft.com/office/word/2018/wordml/cex" xmlns:w16cid="http://schemas.microsoft.com/office/word/2016/wordml/cid" xmlns:w16="http://schemas.microsoft.com/office/word/2018/wordml" xmlns:w16du="http://schemas.microsoft.com/office/word/2023/wordml/word16du" xmlns:w16sdtdh="http://schemas.microsoft.com/office/word/2020/wordml/sdtdatahash" xmlns:w16se="http://schemas.microsoft.com/office/word/2015/wordml/symex" xmlns:wpg="http://schemas.microsoft.com/office/word/2010/wordprocessingGroup" xmlns:wpi="http://schemas.microsoft.com/office/word/2010/wordprocessingInk" xmlns:wne="http://schemas.microsoft.com/office/word/2006/wordml" xmlns:wps="http://schemas.microsoft.com/office/word/2010/wordprocessingShape" mc:Ignorable="w14 w15 w16se w16cid w16 w16cex w16sdtdh w16du wp14">
   <w:body>
     <w:p>
       <w:pPr>
@@ -318,8 +318,16 @@
           <w:color w:val="000000" w:themeColor="text1"/>
         </w:rPr>
         <w:br/>
-        <w:t>Пчелкин Илья Игоервич</w:t>
-      </w:r>
+        <w:t xml:space="preserve">Пчелкин Илья </w:t>
+      </w:r>
+      <w:proofErr w:type="spellStart"/>
+      <w:r>
+        <w:rPr>
+          <w:color w:val="000000" w:themeColor="text1"/>
+        </w:rPr>
+        <w:t>Игоервич</w:t>
+      </w:r>
+      <w:proofErr w:type="spellEnd"/>
     </w:p>
     <w:p>
       <w:pPr>
@@ -532,7 +540,6 @@
           <w:docPartUnique/>
         </w:docPartObj>
       </w:sdtPr>
-      <w:sdtEndPr/>
       <w:sdtContent>
         <w:sdt>
           <w:sdtPr>
@@ -547,7 +554,6 @@
               <w:docPartUnique/>
             </w:docPartObj>
           </w:sdtPr>
-          <w:sdtEndPr/>
           <w:sdtContent>
             <w:p>
               <w:pPr>
@@ -1144,7 +1150,23 @@
         <w:t>x</w:t>
       </w:r>
       <w:r>
-        <w:t xml:space="preserve">, min, max – 8-разрядное знаковое число т.к. </w:t>
+        <w:t xml:space="preserve">, </w:t>
+      </w:r>
+      <w:proofErr w:type="spellStart"/>
+      <w:r>
+        <w:t>min</w:t>
+      </w:r>
+      <w:proofErr w:type="spellEnd"/>
+      <w:r>
+        <w:t xml:space="preserve">, </w:t>
+      </w:r>
+      <w:proofErr w:type="spellStart"/>
+      <w:r>
+        <w:t>max</w:t>
+      </w:r>
+      <w:proofErr w:type="spellEnd"/>
+      <w:r>
+        <w:t xml:space="preserve"> – 8-разрядное знаковое число т.к. </w:t>
       </w:r>
       <w:r>
         <w:rPr>
@@ -1391,14 +1413,25 @@
           <w:szCs w:val="20"/>
         </w:rPr>
       </w:pPr>
-      <w:r>
-        <w:rPr>
-          <w:rFonts w:ascii="Courier New" w:hAnsi="Courier New" w:cs="Courier New"/>
-          <w:color w:val="CF8E6D"/>
-          <w:sz w:val="20"/>
-          <w:szCs w:val="20"/>
-        </w:rPr>
-        <w:t xml:space="preserve">org </w:t>
+      <w:proofErr w:type="spellStart"/>
+      <w:r>
+        <w:rPr>
+          <w:rFonts w:ascii="Courier New" w:hAnsi="Courier New" w:cs="Courier New"/>
+          <w:color w:val="CF8E6D"/>
+          <w:sz w:val="20"/>
+          <w:szCs w:val="20"/>
+        </w:rPr>
+        <w:t>org</w:t>
+      </w:r>
+      <w:proofErr w:type="spellEnd"/>
+      <w:r>
+        <w:rPr>
+          <w:rFonts w:ascii="Courier New" w:hAnsi="Courier New" w:cs="Courier New"/>
+          <w:color w:val="CF8E6D"/>
+          <w:sz w:val="20"/>
+          <w:szCs w:val="20"/>
+        </w:rPr>
+        <w:t xml:space="preserve"> </w:t>
       </w:r>
       <w:r>
         <w:rPr>
@@ -1427,14 +1460,25 @@
         </w:rPr>
         <w:t xml:space="preserve">v0: </w:t>
       </w:r>
-      <w:r>
-        <w:rPr>
-          <w:rFonts w:ascii="Courier New" w:hAnsi="Courier New" w:cs="Courier New"/>
-          <w:color w:val="CF8E6D"/>
-          <w:sz w:val="20"/>
-          <w:szCs w:val="20"/>
-        </w:rPr>
-        <w:t xml:space="preserve">word </w:t>
+      <w:proofErr w:type="spellStart"/>
+      <w:r>
+        <w:rPr>
+          <w:rFonts w:ascii="Courier New" w:hAnsi="Courier New" w:cs="Courier New"/>
+          <w:color w:val="CF8E6D"/>
+          <w:sz w:val="20"/>
+          <w:szCs w:val="20"/>
+        </w:rPr>
+        <w:t>word</w:t>
+      </w:r>
+      <w:proofErr w:type="spellEnd"/>
+      <w:r>
+        <w:rPr>
+          <w:rFonts w:ascii="Courier New" w:hAnsi="Courier New" w:cs="Courier New"/>
+          <w:color w:val="CF8E6D"/>
+          <w:sz w:val="20"/>
+          <w:szCs w:val="20"/>
+        </w:rPr>
+        <w:t xml:space="preserve"> </w:t>
       </w:r>
       <w:r>
         <w:rPr>
@@ -1443,7 +1487,27 @@
           <w:sz w:val="20"/>
           <w:szCs w:val="20"/>
         </w:rPr>
-        <w:t xml:space="preserve">$default, </w:t>
+        <w:t>$</w:t>
+      </w:r>
+      <w:proofErr w:type="spellStart"/>
+      <w:r>
+        <w:rPr>
+          <w:rFonts w:ascii="Courier New" w:hAnsi="Courier New" w:cs="Courier New"/>
+          <w:color w:val="BCBEC4"/>
+          <w:sz w:val="20"/>
+          <w:szCs w:val="20"/>
+        </w:rPr>
+        <w:t>default</w:t>
+      </w:r>
+      <w:proofErr w:type="spellEnd"/>
+      <w:r>
+        <w:rPr>
+          <w:rFonts w:ascii="Courier New" w:hAnsi="Courier New" w:cs="Courier New"/>
+          <w:color w:val="BCBEC4"/>
+          <w:sz w:val="20"/>
+          <w:szCs w:val="20"/>
+        </w:rPr>
+        <w:t xml:space="preserve">, </w:t>
       </w:r>
       <w:r>
         <w:rPr>
@@ -1472,14 +1536,25 @@
         </w:rPr>
         <w:t xml:space="preserve">v1: </w:t>
       </w:r>
-      <w:r>
-        <w:rPr>
-          <w:rFonts w:ascii="Courier New" w:hAnsi="Courier New" w:cs="Courier New"/>
-          <w:color w:val="CF8E6D"/>
-          <w:sz w:val="20"/>
-          <w:szCs w:val="20"/>
-        </w:rPr>
-        <w:t xml:space="preserve">word </w:t>
+      <w:proofErr w:type="spellStart"/>
+      <w:r>
+        <w:rPr>
+          <w:rFonts w:ascii="Courier New" w:hAnsi="Courier New" w:cs="Courier New"/>
+          <w:color w:val="CF8E6D"/>
+          <w:sz w:val="20"/>
+          <w:szCs w:val="20"/>
+        </w:rPr>
+        <w:t>word</w:t>
+      </w:r>
+      <w:proofErr w:type="spellEnd"/>
+      <w:r>
+        <w:rPr>
+          <w:rFonts w:ascii="Courier New" w:hAnsi="Courier New" w:cs="Courier New"/>
+          <w:color w:val="CF8E6D"/>
+          <w:sz w:val="20"/>
+          <w:szCs w:val="20"/>
+        </w:rPr>
+        <w:t xml:space="preserve"> </w:t>
       </w:r>
       <w:r>
         <w:rPr>
@@ -1517,14 +1592,25 @@
         </w:rPr>
         <w:t xml:space="preserve">v2: </w:t>
       </w:r>
-      <w:r>
-        <w:rPr>
-          <w:rFonts w:ascii="Courier New" w:hAnsi="Courier New" w:cs="Courier New"/>
-          <w:color w:val="CF8E6D"/>
-          <w:sz w:val="20"/>
-          <w:szCs w:val="20"/>
-        </w:rPr>
-        <w:t xml:space="preserve">word </w:t>
+      <w:proofErr w:type="spellStart"/>
+      <w:r>
+        <w:rPr>
+          <w:rFonts w:ascii="Courier New" w:hAnsi="Courier New" w:cs="Courier New"/>
+          <w:color w:val="CF8E6D"/>
+          <w:sz w:val="20"/>
+          <w:szCs w:val="20"/>
+        </w:rPr>
+        <w:t>word</w:t>
+      </w:r>
+      <w:proofErr w:type="spellEnd"/>
+      <w:r>
+        <w:rPr>
+          <w:rFonts w:ascii="Courier New" w:hAnsi="Courier New" w:cs="Courier New"/>
+          <w:color w:val="CF8E6D"/>
+          <w:sz w:val="20"/>
+          <w:szCs w:val="20"/>
+        </w:rPr>
+        <w:t xml:space="preserve"> </w:t>
       </w:r>
       <w:r>
         <w:rPr>
@@ -1562,14 +1648,25 @@
         </w:rPr>
         <w:t xml:space="preserve">v3: </w:t>
       </w:r>
-      <w:r>
-        <w:rPr>
-          <w:rFonts w:ascii="Courier New" w:hAnsi="Courier New" w:cs="Courier New"/>
-          <w:color w:val="CF8E6D"/>
-          <w:sz w:val="20"/>
-          <w:szCs w:val="20"/>
-        </w:rPr>
-        <w:t xml:space="preserve">word </w:t>
+      <w:proofErr w:type="spellStart"/>
+      <w:r>
+        <w:rPr>
+          <w:rFonts w:ascii="Courier New" w:hAnsi="Courier New" w:cs="Courier New"/>
+          <w:color w:val="CF8E6D"/>
+          <w:sz w:val="20"/>
+          <w:szCs w:val="20"/>
+        </w:rPr>
+        <w:t>word</w:t>
+      </w:r>
+      <w:proofErr w:type="spellEnd"/>
+      <w:r>
+        <w:rPr>
+          <w:rFonts w:ascii="Courier New" w:hAnsi="Courier New" w:cs="Courier New"/>
+          <w:color w:val="CF8E6D"/>
+          <w:sz w:val="20"/>
+          <w:szCs w:val="20"/>
+        </w:rPr>
+        <w:t xml:space="preserve"> </w:t>
       </w:r>
       <w:r>
         <w:rPr>
@@ -1578,7 +1675,27 @@
           <w:sz w:val="20"/>
           <w:szCs w:val="20"/>
         </w:rPr>
-        <w:t xml:space="preserve">$default, </w:t>
+        <w:t>$</w:t>
+      </w:r>
+      <w:proofErr w:type="spellStart"/>
+      <w:r>
+        <w:rPr>
+          <w:rFonts w:ascii="Courier New" w:hAnsi="Courier New" w:cs="Courier New"/>
+          <w:color w:val="BCBEC4"/>
+          <w:sz w:val="20"/>
+          <w:szCs w:val="20"/>
+        </w:rPr>
+        <w:t>default</w:t>
+      </w:r>
+      <w:proofErr w:type="spellEnd"/>
+      <w:r>
+        <w:rPr>
+          <w:rFonts w:ascii="Courier New" w:hAnsi="Courier New" w:cs="Courier New"/>
+          <w:color w:val="BCBEC4"/>
+          <w:sz w:val="20"/>
+          <w:szCs w:val="20"/>
+        </w:rPr>
+        <w:t xml:space="preserve">, </w:t>
       </w:r>
       <w:r>
         <w:rPr>
@@ -1607,14 +1724,25 @@
         </w:rPr>
         <w:t xml:space="preserve">v4: </w:t>
       </w:r>
-      <w:r>
-        <w:rPr>
-          <w:rFonts w:ascii="Courier New" w:hAnsi="Courier New" w:cs="Courier New"/>
-          <w:color w:val="CF8E6D"/>
-          <w:sz w:val="20"/>
-          <w:szCs w:val="20"/>
-        </w:rPr>
-        <w:t xml:space="preserve">word </w:t>
+      <w:proofErr w:type="spellStart"/>
+      <w:r>
+        <w:rPr>
+          <w:rFonts w:ascii="Courier New" w:hAnsi="Courier New" w:cs="Courier New"/>
+          <w:color w:val="CF8E6D"/>
+          <w:sz w:val="20"/>
+          <w:szCs w:val="20"/>
+        </w:rPr>
+        <w:t>word</w:t>
+      </w:r>
+      <w:proofErr w:type="spellEnd"/>
+      <w:r>
+        <w:rPr>
+          <w:rFonts w:ascii="Courier New" w:hAnsi="Courier New" w:cs="Courier New"/>
+          <w:color w:val="CF8E6D"/>
+          <w:sz w:val="20"/>
+          <w:szCs w:val="20"/>
+        </w:rPr>
+        <w:t xml:space="preserve"> </w:t>
       </w:r>
       <w:r>
         <w:rPr>
@@ -1623,7 +1751,27 @@
           <w:sz w:val="20"/>
           <w:szCs w:val="20"/>
         </w:rPr>
-        <w:t xml:space="preserve">$default, </w:t>
+        <w:t>$</w:t>
+      </w:r>
+      <w:proofErr w:type="spellStart"/>
+      <w:r>
+        <w:rPr>
+          <w:rFonts w:ascii="Courier New" w:hAnsi="Courier New" w:cs="Courier New"/>
+          <w:color w:val="BCBEC4"/>
+          <w:sz w:val="20"/>
+          <w:szCs w:val="20"/>
+        </w:rPr>
+        <w:t>default</w:t>
+      </w:r>
+      <w:proofErr w:type="spellEnd"/>
+      <w:r>
+        <w:rPr>
+          <w:rFonts w:ascii="Courier New" w:hAnsi="Courier New" w:cs="Courier New"/>
+          <w:color w:val="BCBEC4"/>
+          <w:sz w:val="20"/>
+          <w:szCs w:val="20"/>
+        </w:rPr>
+        <w:t xml:space="preserve">, </w:t>
       </w:r>
       <w:r>
         <w:rPr>
@@ -1652,14 +1800,25 @@
         </w:rPr>
         <w:t xml:space="preserve">v5: </w:t>
       </w:r>
-      <w:r>
-        <w:rPr>
-          <w:rFonts w:ascii="Courier New" w:hAnsi="Courier New" w:cs="Courier New"/>
-          <w:color w:val="CF8E6D"/>
-          <w:sz w:val="20"/>
-          <w:szCs w:val="20"/>
-        </w:rPr>
-        <w:t xml:space="preserve">word </w:t>
+      <w:proofErr w:type="spellStart"/>
+      <w:r>
+        <w:rPr>
+          <w:rFonts w:ascii="Courier New" w:hAnsi="Courier New" w:cs="Courier New"/>
+          <w:color w:val="CF8E6D"/>
+          <w:sz w:val="20"/>
+          <w:szCs w:val="20"/>
+        </w:rPr>
+        <w:t>word</w:t>
+      </w:r>
+      <w:proofErr w:type="spellEnd"/>
+      <w:r>
+        <w:rPr>
+          <w:rFonts w:ascii="Courier New" w:hAnsi="Courier New" w:cs="Courier New"/>
+          <w:color w:val="CF8E6D"/>
+          <w:sz w:val="20"/>
+          <w:szCs w:val="20"/>
+        </w:rPr>
+        <w:t xml:space="preserve"> </w:t>
       </w:r>
       <w:r>
         <w:rPr>
@@ -1668,7 +1827,27 @@
           <w:sz w:val="20"/>
           <w:szCs w:val="20"/>
         </w:rPr>
-        <w:t xml:space="preserve">$default, </w:t>
+        <w:t>$</w:t>
+      </w:r>
+      <w:proofErr w:type="spellStart"/>
+      <w:r>
+        <w:rPr>
+          <w:rFonts w:ascii="Courier New" w:hAnsi="Courier New" w:cs="Courier New"/>
+          <w:color w:val="BCBEC4"/>
+          <w:sz w:val="20"/>
+          <w:szCs w:val="20"/>
+        </w:rPr>
+        <w:t>default</w:t>
+      </w:r>
+      <w:proofErr w:type="spellEnd"/>
+      <w:r>
+        <w:rPr>
+          <w:rFonts w:ascii="Courier New" w:hAnsi="Courier New" w:cs="Courier New"/>
+          <w:color w:val="BCBEC4"/>
+          <w:sz w:val="20"/>
+          <w:szCs w:val="20"/>
+        </w:rPr>
+        <w:t xml:space="preserve">, </w:t>
       </w:r>
       <w:r>
         <w:rPr>
@@ -1697,14 +1876,25 @@
         </w:rPr>
         <w:t xml:space="preserve">v6: </w:t>
       </w:r>
-      <w:r>
-        <w:rPr>
-          <w:rFonts w:ascii="Courier New" w:hAnsi="Courier New" w:cs="Courier New"/>
-          <w:color w:val="CF8E6D"/>
-          <w:sz w:val="20"/>
-          <w:szCs w:val="20"/>
-        </w:rPr>
-        <w:t xml:space="preserve">word </w:t>
+      <w:proofErr w:type="spellStart"/>
+      <w:r>
+        <w:rPr>
+          <w:rFonts w:ascii="Courier New" w:hAnsi="Courier New" w:cs="Courier New"/>
+          <w:color w:val="CF8E6D"/>
+          <w:sz w:val="20"/>
+          <w:szCs w:val="20"/>
+        </w:rPr>
+        <w:t>word</w:t>
+      </w:r>
+      <w:proofErr w:type="spellEnd"/>
+      <w:r>
+        <w:rPr>
+          <w:rFonts w:ascii="Courier New" w:hAnsi="Courier New" w:cs="Courier New"/>
+          <w:color w:val="CF8E6D"/>
+          <w:sz w:val="20"/>
+          <w:szCs w:val="20"/>
+        </w:rPr>
+        <w:t xml:space="preserve"> </w:t>
       </w:r>
       <w:r>
         <w:rPr>
@@ -1713,7 +1903,27 @@
           <w:sz w:val="20"/>
           <w:szCs w:val="20"/>
         </w:rPr>
-        <w:t xml:space="preserve">$default, </w:t>
+        <w:t>$</w:t>
+      </w:r>
+      <w:proofErr w:type="spellStart"/>
+      <w:r>
+        <w:rPr>
+          <w:rFonts w:ascii="Courier New" w:hAnsi="Courier New" w:cs="Courier New"/>
+          <w:color w:val="BCBEC4"/>
+          <w:sz w:val="20"/>
+          <w:szCs w:val="20"/>
+        </w:rPr>
+        <w:t>default</w:t>
+      </w:r>
+      <w:proofErr w:type="spellEnd"/>
+      <w:r>
+        <w:rPr>
+          <w:rFonts w:ascii="Courier New" w:hAnsi="Courier New" w:cs="Courier New"/>
+          <w:color w:val="BCBEC4"/>
+          <w:sz w:val="20"/>
+          <w:szCs w:val="20"/>
+        </w:rPr>
+        <w:t xml:space="preserve">, </w:t>
       </w:r>
       <w:r>
         <w:rPr>
@@ -1742,14 +1952,25 @@
         </w:rPr>
         <w:t xml:space="preserve">v7: </w:t>
       </w:r>
-      <w:r>
-        <w:rPr>
-          <w:rFonts w:ascii="Courier New" w:hAnsi="Courier New" w:cs="Courier New"/>
-          <w:color w:val="CF8E6D"/>
-          <w:sz w:val="20"/>
-          <w:szCs w:val="20"/>
-        </w:rPr>
-        <w:t xml:space="preserve">word </w:t>
+      <w:proofErr w:type="spellStart"/>
+      <w:r>
+        <w:rPr>
+          <w:rFonts w:ascii="Courier New" w:hAnsi="Courier New" w:cs="Courier New"/>
+          <w:color w:val="CF8E6D"/>
+          <w:sz w:val="20"/>
+          <w:szCs w:val="20"/>
+        </w:rPr>
+        <w:t>word</w:t>
+      </w:r>
+      <w:proofErr w:type="spellEnd"/>
+      <w:r>
+        <w:rPr>
+          <w:rFonts w:ascii="Courier New" w:hAnsi="Courier New" w:cs="Courier New"/>
+          <w:color w:val="CF8E6D"/>
+          <w:sz w:val="20"/>
+          <w:szCs w:val="20"/>
+        </w:rPr>
+        <w:t xml:space="preserve"> </w:t>
       </w:r>
       <w:r>
         <w:rPr>
@@ -1758,7 +1979,27 @@
           <w:sz w:val="20"/>
           <w:szCs w:val="20"/>
         </w:rPr>
-        <w:t xml:space="preserve">$default, </w:t>
+        <w:t>$</w:t>
+      </w:r>
+      <w:proofErr w:type="spellStart"/>
+      <w:r>
+        <w:rPr>
+          <w:rFonts w:ascii="Courier New" w:hAnsi="Courier New" w:cs="Courier New"/>
+          <w:color w:val="BCBEC4"/>
+          <w:sz w:val="20"/>
+          <w:szCs w:val="20"/>
+        </w:rPr>
+        <w:t>default</w:t>
+      </w:r>
+      <w:proofErr w:type="spellEnd"/>
+      <w:r>
+        <w:rPr>
+          <w:rFonts w:ascii="Courier New" w:hAnsi="Courier New" w:cs="Courier New"/>
+          <w:color w:val="BCBEC4"/>
+          <w:sz w:val="20"/>
+          <w:szCs w:val="20"/>
+        </w:rPr>
+        <w:t xml:space="preserve">, </w:t>
       </w:r>
       <w:r>
         <w:rPr>
@@ -1787,14 +2028,25 @@
         </w:rPr>
         <w:br/>
       </w:r>
-      <w:r>
-        <w:rPr>
-          <w:rFonts w:ascii="Courier New" w:hAnsi="Courier New" w:cs="Courier New"/>
-          <w:color w:val="CF8E6D"/>
-          <w:sz w:val="20"/>
-          <w:szCs w:val="20"/>
-        </w:rPr>
-        <w:t xml:space="preserve">org </w:t>
+      <w:proofErr w:type="spellStart"/>
+      <w:r>
+        <w:rPr>
+          <w:rFonts w:ascii="Courier New" w:hAnsi="Courier New" w:cs="Courier New"/>
+          <w:color w:val="CF8E6D"/>
+          <w:sz w:val="20"/>
+          <w:szCs w:val="20"/>
+        </w:rPr>
+        <w:t>org</w:t>
+      </w:r>
+      <w:proofErr w:type="spellEnd"/>
+      <w:r>
+        <w:rPr>
+          <w:rFonts w:ascii="Courier New" w:hAnsi="Courier New" w:cs="Courier New"/>
+          <w:color w:val="CF8E6D"/>
+          <w:sz w:val="20"/>
+          <w:szCs w:val="20"/>
+        </w:rPr>
+        <w:t xml:space="preserve"> </w:t>
       </w:r>
       <w:r>
         <w:rPr>
@@ -1814,6 +2066,7 @@
         </w:rPr>
         <w:br/>
       </w:r>
+      <w:proofErr w:type="spellStart"/>
       <w:r>
         <w:rPr>
           <w:rFonts w:ascii="Courier New" w:hAnsi="Courier New" w:cs="Courier New"/>
@@ -1821,8 +2074,19 @@
           <w:sz w:val="20"/>
           <w:szCs w:val="20"/>
         </w:rPr>
-        <w:t xml:space="preserve">default: </w:t>
-      </w:r>
+        <w:t>default</w:t>
+      </w:r>
+      <w:proofErr w:type="spellEnd"/>
+      <w:r>
+        <w:rPr>
+          <w:rFonts w:ascii="Courier New" w:hAnsi="Courier New" w:cs="Courier New"/>
+          <w:color w:val="56A8F5"/>
+          <w:sz w:val="20"/>
+          <w:szCs w:val="20"/>
+        </w:rPr>
+        <w:t xml:space="preserve">: </w:t>
+      </w:r>
+      <w:proofErr w:type="spellStart"/>
       <w:r>
         <w:rPr>
           <w:rFonts w:ascii="Courier New" w:hAnsi="Courier New" w:cs="Courier New"/>
@@ -1832,42 +2096,62 @@
         </w:rPr>
         <w:t>iret</w:t>
       </w:r>
-      <w:r>
-        <w:rPr>
-          <w:rFonts w:ascii="Courier New" w:hAnsi="Courier New" w:cs="Courier New"/>
-          <w:color w:val="CF8E6D"/>
-          <w:sz w:val="20"/>
-          <w:szCs w:val="20"/>
-        </w:rPr>
-        <w:br/>
-      </w:r>
-      <w:r>
-        <w:rPr>
-          <w:rFonts w:ascii="Courier New" w:hAnsi="Courier New" w:cs="Courier New"/>
-          <w:color w:val="CF8E6D"/>
-          <w:sz w:val="20"/>
-          <w:szCs w:val="20"/>
-        </w:rPr>
-        <w:br/>
-      </w:r>
-      <w:r>
-        <w:rPr>
-          <w:rFonts w:ascii="Courier New" w:hAnsi="Courier New" w:cs="Courier New"/>
-          <w:color w:val="CF8E6D"/>
-          <w:sz w:val="20"/>
-          <w:szCs w:val="20"/>
-        </w:rPr>
-        <w:br/>
-      </w:r>
-      <w:r>
-        <w:rPr>
-          <w:rFonts w:ascii="Courier New" w:hAnsi="Courier New" w:cs="Courier New"/>
-          <w:color w:val="CF8E6D"/>
-          <w:sz w:val="20"/>
-          <w:szCs w:val="20"/>
-        </w:rPr>
-        <w:br/>
-        <w:t xml:space="preserve">org </w:t>
+      <w:proofErr w:type="spellEnd"/>
+      <w:r>
+        <w:rPr>
+          <w:rFonts w:ascii="Courier New" w:hAnsi="Courier New" w:cs="Courier New"/>
+          <w:color w:val="CF8E6D"/>
+          <w:sz w:val="20"/>
+          <w:szCs w:val="20"/>
+        </w:rPr>
+        <w:br/>
+      </w:r>
+      <w:r>
+        <w:rPr>
+          <w:rFonts w:ascii="Courier New" w:hAnsi="Courier New" w:cs="Courier New"/>
+          <w:color w:val="CF8E6D"/>
+          <w:sz w:val="20"/>
+          <w:szCs w:val="20"/>
+        </w:rPr>
+        <w:br/>
+      </w:r>
+      <w:r>
+        <w:rPr>
+          <w:rFonts w:ascii="Courier New" w:hAnsi="Courier New" w:cs="Courier New"/>
+          <w:color w:val="CF8E6D"/>
+          <w:sz w:val="20"/>
+          <w:szCs w:val="20"/>
+        </w:rPr>
+        <w:br/>
+      </w:r>
+      <w:r>
+        <w:rPr>
+          <w:rFonts w:ascii="Courier New" w:hAnsi="Courier New" w:cs="Courier New"/>
+          <w:color w:val="CF8E6D"/>
+          <w:sz w:val="20"/>
+          <w:szCs w:val="20"/>
+        </w:rPr>
+        <w:br/>
+      </w:r>
+      <w:proofErr w:type="spellStart"/>
+      <w:r>
+        <w:rPr>
+          <w:rFonts w:ascii="Courier New" w:hAnsi="Courier New" w:cs="Courier New"/>
+          <w:color w:val="CF8E6D"/>
+          <w:sz w:val="20"/>
+          <w:szCs w:val="20"/>
+        </w:rPr>
+        <w:t>org</w:t>
+      </w:r>
+      <w:proofErr w:type="spellEnd"/>
+      <w:r>
+        <w:rPr>
+          <w:rFonts w:ascii="Courier New" w:hAnsi="Courier New" w:cs="Courier New"/>
+          <w:color w:val="CF8E6D"/>
+          <w:sz w:val="20"/>
+          <w:szCs w:val="20"/>
+        </w:rPr>
+        <w:t xml:space="preserve"> </w:t>
       </w:r>
       <w:r>
         <w:rPr>
@@ -1896,14 +2180,25 @@
         </w:rPr>
         <w:t xml:space="preserve">x:   </w:t>
       </w:r>
-      <w:r>
-        <w:rPr>
-          <w:rFonts w:ascii="Courier New" w:hAnsi="Courier New" w:cs="Courier New"/>
-          <w:color w:val="CF8E6D"/>
-          <w:sz w:val="20"/>
-          <w:szCs w:val="20"/>
-        </w:rPr>
-        <w:t xml:space="preserve">word </w:t>
+      <w:proofErr w:type="spellStart"/>
+      <w:r>
+        <w:rPr>
+          <w:rFonts w:ascii="Courier New" w:hAnsi="Courier New" w:cs="Courier New"/>
+          <w:color w:val="CF8E6D"/>
+          <w:sz w:val="20"/>
+          <w:szCs w:val="20"/>
+        </w:rPr>
+        <w:t>word</w:t>
+      </w:r>
+      <w:proofErr w:type="spellEnd"/>
+      <w:r>
+        <w:rPr>
+          <w:rFonts w:ascii="Courier New" w:hAnsi="Courier New" w:cs="Courier New"/>
+          <w:color w:val="CF8E6D"/>
+          <w:sz w:val="20"/>
+          <w:szCs w:val="20"/>
+        </w:rPr>
+        <w:t xml:space="preserve"> </w:t>
       </w:r>
       <w:r>
         <w:rPr>
@@ -1932,6 +2227,7 @@
         </w:rPr>
         <w:br/>
       </w:r>
+      <w:proofErr w:type="spellStart"/>
       <w:r>
         <w:rPr>
           <w:rFonts w:ascii="Courier New" w:hAnsi="Courier New" w:cs="Courier New"/>
@@ -1939,16 +2235,37 @@
           <w:sz w:val="20"/>
           <w:szCs w:val="20"/>
         </w:rPr>
-        <w:t xml:space="preserve">min: </w:t>
-      </w:r>
-      <w:r>
-        <w:rPr>
-          <w:rFonts w:ascii="Courier New" w:hAnsi="Courier New" w:cs="Courier New"/>
-          <w:color w:val="CF8E6D"/>
-          <w:sz w:val="20"/>
-          <w:szCs w:val="20"/>
-        </w:rPr>
-        <w:t xml:space="preserve">word </w:t>
+        <w:t>min</w:t>
+      </w:r>
+      <w:proofErr w:type="spellEnd"/>
+      <w:r>
+        <w:rPr>
+          <w:rFonts w:ascii="Courier New" w:hAnsi="Courier New" w:cs="Courier New"/>
+          <w:color w:val="56A8F5"/>
+          <w:sz w:val="20"/>
+          <w:szCs w:val="20"/>
+        </w:rPr>
+        <w:t xml:space="preserve">: </w:t>
+      </w:r>
+      <w:proofErr w:type="spellStart"/>
+      <w:r>
+        <w:rPr>
+          <w:rFonts w:ascii="Courier New" w:hAnsi="Courier New" w:cs="Courier New"/>
+          <w:color w:val="CF8E6D"/>
+          <w:sz w:val="20"/>
+          <w:szCs w:val="20"/>
+        </w:rPr>
+        <w:t>word</w:t>
+      </w:r>
+      <w:proofErr w:type="spellEnd"/>
+      <w:r>
+        <w:rPr>
+          <w:rFonts w:ascii="Courier New" w:hAnsi="Courier New" w:cs="Courier New"/>
+          <w:color w:val="CF8E6D"/>
+          <w:sz w:val="20"/>
+          <w:szCs w:val="20"/>
+        </w:rPr>
+        <w:t xml:space="preserve"> </w:t>
       </w:r>
       <w:r>
         <w:rPr>
@@ -1977,6 +2294,7 @@
         </w:rPr>
         <w:br/>
       </w:r>
+      <w:proofErr w:type="spellStart"/>
       <w:r>
         <w:rPr>
           <w:rFonts w:ascii="Courier New" w:hAnsi="Courier New" w:cs="Courier New"/>
@@ -1984,16 +2302,37 @@
           <w:sz w:val="20"/>
           <w:szCs w:val="20"/>
         </w:rPr>
-        <w:t xml:space="preserve">max: </w:t>
-      </w:r>
-      <w:r>
-        <w:rPr>
-          <w:rFonts w:ascii="Courier New" w:hAnsi="Courier New" w:cs="Courier New"/>
-          <w:color w:val="CF8E6D"/>
-          <w:sz w:val="20"/>
-          <w:szCs w:val="20"/>
-        </w:rPr>
-        <w:t xml:space="preserve">word </w:t>
+        <w:t>max</w:t>
+      </w:r>
+      <w:proofErr w:type="spellEnd"/>
+      <w:r>
+        <w:rPr>
+          <w:rFonts w:ascii="Courier New" w:hAnsi="Courier New" w:cs="Courier New"/>
+          <w:color w:val="56A8F5"/>
+          <w:sz w:val="20"/>
+          <w:szCs w:val="20"/>
+        </w:rPr>
+        <w:t xml:space="preserve">: </w:t>
+      </w:r>
+      <w:proofErr w:type="spellStart"/>
+      <w:r>
+        <w:rPr>
+          <w:rFonts w:ascii="Courier New" w:hAnsi="Courier New" w:cs="Courier New"/>
+          <w:color w:val="CF8E6D"/>
+          <w:sz w:val="20"/>
+          <w:szCs w:val="20"/>
+        </w:rPr>
+        <w:t>word</w:t>
+      </w:r>
+      <w:proofErr w:type="spellEnd"/>
+      <w:r>
+        <w:rPr>
+          <w:rFonts w:ascii="Courier New" w:hAnsi="Courier New" w:cs="Courier New"/>
+          <w:color w:val="CF8E6D"/>
+          <w:sz w:val="20"/>
+          <w:szCs w:val="20"/>
+        </w:rPr>
+        <w:t xml:space="preserve"> </w:t>
       </w:r>
       <w:r>
         <w:rPr>
@@ -2050,6 +2389,7 @@
         <w:br/>
         <w:t xml:space="preserve">    </w:t>
       </w:r>
+      <w:proofErr w:type="spellStart"/>
       <w:r>
         <w:rPr>
           <w:rFonts w:ascii="Courier New" w:hAnsi="Courier New" w:cs="Courier New"/>
@@ -2059,24 +2399,45 @@
         </w:rPr>
         <w:t>cla</w:t>
       </w:r>
-      <w:r>
-        <w:rPr>
-          <w:rFonts w:ascii="Courier New" w:hAnsi="Courier New" w:cs="Courier New"/>
-          <w:color w:val="CF8E6D"/>
-          <w:sz w:val="20"/>
-          <w:szCs w:val="20"/>
-        </w:rPr>
-        <w:br/>
-      </w:r>
-      <w:r>
-        <w:rPr>
-          <w:rFonts w:ascii="Courier New" w:hAnsi="Courier New" w:cs="Courier New"/>
-          <w:color w:val="CF8E6D"/>
-          <w:sz w:val="20"/>
-          <w:szCs w:val="20"/>
-        </w:rPr>
-        <w:br/>
-        <w:t xml:space="preserve">    ld </w:t>
+      <w:proofErr w:type="spellEnd"/>
+      <w:r>
+        <w:rPr>
+          <w:rFonts w:ascii="Courier New" w:hAnsi="Courier New" w:cs="Courier New"/>
+          <w:color w:val="CF8E6D"/>
+          <w:sz w:val="20"/>
+          <w:szCs w:val="20"/>
+        </w:rPr>
+        <w:br/>
+      </w:r>
+      <w:r>
+        <w:rPr>
+          <w:rFonts w:ascii="Courier New" w:hAnsi="Courier New" w:cs="Courier New"/>
+          <w:color w:val="CF8E6D"/>
+          <w:sz w:val="20"/>
+          <w:szCs w:val="20"/>
+        </w:rPr>
+        <w:br/>
+        <w:t xml:space="preserve">    </w:t>
+      </w:r>
+      <w:proofErr w:type="spellStart"/>
+      <w:r>
+        <w:rPr>
+          <w:rFonts w:ascii="Courier New" w:hAnsi="Courier New" w:cs="Courier New"/>
+          <w:color w:val="CF8E6D"/>
+          <w:sz w:val="20"/>
+          <w:szCs w:val="20"/>
+        </w:rPr>
+        <w:t>ld</w:t>
+      </w:r>
+      <w:proofErr w:type="spellEnd"/>
+      <w:r>
+        <w:rPr>
+          <w:rFonts w:ascii="Courier New" w:hAnsi="Courier New" w:cs="Courier New"/>
+          <w:color w:val="CF8E6D"/>
+          <w:sz w:val="20"/>
+          <w:szCs w:val="20"/>
+        </w:rPr>
+        <w:t xml:space="preserve"> </w:t>
       </w:r>
       <w:r>
         <w:rPr>
@@ -2097,14 +2458,25 @@
         <w:br/>
         <w:t xml:space="preserve">    </w:t>
       </w:r>
-      <w:r>
-        <w:rPr>
-          <w:rFonts w:ascii="Courier New" w:hAnsi="Courier New" w:cs="Courier New"/>
-          <w:color w:val="CF8E6D"/>
-          <w:sz w:val="20"/>
-          <w:szCs w:val="20"/>
-        </w:rPr>
-        <w:t xml:space="preserve">out </w:t>
+      <w:proofErr w:type="spellStart"/>
+      <w:r>
+        <w:rPr>
+          <w:rFonts w:ascii="Courier New" w:hAnsi="Courier New" w:cs="Courier New"/>
+          <w:color w:val="CF8E6D"/>
+          <w:sz w:val="20"/>
+          <w:szCs w:val="20"/>
+        </w:rPr>
+        <w:t>out</w:t>
+      </w:r>
+      <w:proofErr w:type="spellEnd"/>
+      <w:r>
+        <w:rPr>
+          <w:rFonts w:ascii="Courier New" w:hAnsi="Courier New" w:cs="Courier New"/>
+          <w:color w:val="CF8E6D"/>
+          <w:sz w:val="20"/>
+          <w:szCs w:val="20"/>
+        </w:rPr>
+        <w:t xml:space="preserve"> </w:t>
       </w:r>
       <w:r>
         <w:rPr>
@@ -2134,14 +2506,25 @@
         <w:br/>
         <w:t xml:space="preserve">    </w:t>
       </w:r>
-      <w:r>
-        <w:rPr>
-          <w:rFonts w:ascii="Courier New" w:hAnsi="Courier New" w:cs="Courier New"/>
-          <w:color w:val="CF8E6D"/>
-          <w:sz w:val="20"/>
-          <w:szCs w:val="20"/>
-        </w:rPr>
-        <w:t xml:space="preserve">ld </w:t>
+      <w:proofErr w:type="spellStart"/>
+      <w:r>
+        <w:rPr>
+          <w:rFonts w:ascii="Courier New" w:hAnsi="Courier New" w:cs="Courier New"/>
+          <w:color w:val="CF8E6D"/>
+          <w:sz w:val="20"/>
+          <w:szCs w:val="20"/>
+        </w:rPr>
+        <w:t>ld</w:t>
+      </w:r>
+      <w:proofErr w:type="spellEnd"/>
+      <w:r>
+        <w:rPr>
+          <w:rFonts w:ascii="Courier New" w:hAnsi="Courier New" w:cs="Courier New"/>
+          <w:color w:val="CF8E6D"/>
+          <w:sz w:val="20"/>
+          <w:szCs w:val="20"/>
+        </w:rPr>
+        <w:t xml:space="preserve"> </w:t>
       </w:r>
       <w:r>
         <w:rPr>
@@ -2162,14 +2545,25 @@
         <w:br/>
         <w:t xml:space="preserve">    </w:t>
       </w:r>
-      <w:r>
-        <w:rPr>
-          <w:rFonts w:ascii="Courier New" w:hAnsi="Courier New" w:cs="Courier New"/>
-          <w:color w:val="CF8E6D"/>
-          <w:sz w:val="20"/>
-          <w:szCs w:val="20"/>
-        </w:rPr>
-        <w:t xml:space="preserve">out </w:t>
+      <w:proofErr w:type="spellStart"/>
+      <w:r>
+        <w:rPr>
+          <w:rFonts w:ascii="Courier New" w:hAnsi="Courier New" w:cs="Courier New"/>
+          <w:color w:val="CF8E6D"/>
+          <w:sz w:val="20"/>
+          <w:szCs w:val="20"/>
+        </w:rPr>
+        <w:t>out</w:t>
+      </w:r>
+      <w:proofErr w:type="spellEnd"/>
+      <w:r>
+        <w:rPr>
+          <w:rFonts w:ascii="Courier New" w:hAnsi="Courier New" w:cs="Courier New"/>
+          <w:color w:val="CF8E6D"/>
+          <w:sz w:val="20"/>
+          <w:szCs w:val="20"/>
+        </w:rPr>
+        <w:t xml:space="preserve"> </w:t>
       </w:r>
       <w:r>
         <w:rPr>
@@ -2216,6 +2610,7 @@
         </w:rPr>
         <w:br/>
       </w:r>
+      <w:proofErr w:type="spellStart"/>
       <w:r>
         <w:rPr>
           <w:rFonts w:ascii="Courier New" w:hAnsi="Courier New" w:cs="Courier New"/>
@@ -2223,8 +2618,9 @@
           <w:sz w:val="20"/>
           <w:szCs w:val="20"/>
         </w:rPr>
-        <w:t>main:</w:t>
-      </w:r>
+        <w:t>main</w:t>
+      </w:r>
+      <w:proofErr w:type="spellEnd"/>
       <w:r>
         <w:rPr>
           <w:rFonts w:ascii="Courier New" w:hAnsi="Courier New" w:cs="Courier New"/>
@@ -2232,17 +2628,37 @@
           <w:sz w:val="20"/>
           <w:szCs w:val="20"/>
         </w:rPr>
+        <w:t>:</w:t>
+      </w:r>
+      <w:r>
+        <w:rPr>
+          <w:rFonts w:ascii="Courier New" w:hAnsi="Courier New" w:cs="Courier New"/>
+          <w:color w:val="56A8F5"/>
+          <w:sz w:val="20"/>
+          <w:szCs w:val="20"/>
+        </w:rPr>
         <w:br/>
         <w:t xml:space="preserve">    </w:t>
       </w:r>
-      <w:r>
-        <w:rPr>
-          <w:rFonts w:ascii="Courier New" w:hAnsi="Courier New" w:cs="Courier New"/>
-          <w:color w:val="CF8E6D"/>
-          <w:sz w:val="20"/>
-          <w:szCs w:val="20"/>
-        </w:rPr>
-        <w:t xml:space="preserve">di                 </w:t>
+      <w:proofErr w:type="spellStart"/>
+      <w:r>
+        <w:rPr>
+          <w:rFonts w:ascii="Courier New" w:hAnsi="Courier New" w:cs="Courier New"/>
+          <w:color w:val="CF8E6D"/>
+          <w:sz w:val="20"/>
+          <w:szCs w:val="20"/>
+        </w:rPr>
+        <w:t>di</w:t>
+      </w:r>
+      <w:proofErr w:type="spellEnd"/>
+      <w:r>
+        <w:rPr>
+          <w:rFonts w:ascii="Courier New" w:hAnsi="Courier New" w:cs="Courier New"/>
+          <w:color w:val="CF8E6D"/>
+          <w:sz w:val="20"/>
+          <w:szCs w:val="20"/>
+        </w:rPr>
+        <w:t xml:space="preserve">                 </w:t>
       </w:r>
       <w:r>
         <w:rPr>
@@ -2263,14 +2679,25 @@
         <w:br/>
         <w:t xml:space="preserve">    </w:t>
       </w:r>
-      <w:r>
-        <w:rPr>
-          <w:rFonts w:ascii="Courier New" w:hAnsi="Courier New" w:cs="Courier New"/>
-          <w:color w:val="CF8E6D"/>
-          <w:sz w:val="20"/>
-          <w:szCs w:val="20"/>
-        </w:rPr>
-        <w:t xml:space="preserve">ld </w:t>
+      <w:proofErr w:type="spellStart"/>
+      <w:r>
+        <w:rPr>
+          <w:rFonts w:ascii="Courier New" w:hAnsi="Courier New" w:cs="Courier New"/>
+          <w:color w:val="CF8E6D"/>
+          <w:sz w:val="20"/>
+          <w:szCs w:val="20"/>
+        </w:rPr>
+        <w:t>ld</w:t>
+      </w:r>
+      <w:proofErr w:type="spellEnd"/>
+      <w:r>
+        <w:rPr>
+          <w:rFonts w:ascii="Courier New" w:hAnsi="Courier New" w:cs="Courier New"/>
+          <w:color w:val="CF8E6D"/>
+          <w:sz w:val="20"/>
+          <w:szCs w:val="20"/>
+        </w:rPr>
+        <w:t xml:space="preserve"> </w:t>
       </w:r>
       <w:r>
         <w:rPr>
@@ -2291,6 +2718,7 @@
         <w:br/>
         <w:t xml:space="preserve">    </w:t>
       </w:r>
+      <w:proofErr w:type="spellStart"/>
       <w:r>
         <w:rPr>
           <w:rFonts w:ascii="Courier New" w:hAnsi="Courier New" w:cs="Courier New"/>
@@ -2300,25 +2728,57 @@
         </w:rPr>
         <w:t>inc</w:t>
       </w:r>
-      <w:r>
-        <w:rPr>
-          <w:rFonts w:ascii="Courier New" w:hAnsi="Courier New" w:cs="Courier New"/>
-          <w:color w:val="CF8E6D"/>
-          <w:sz w:val="20"/>
-          <w:szCs w:val="20"/>
-        </w:rPr>
-        <w:br/>
-        <w:t xml:space="preserve">    push</w:t>
-      </w:r>
-      <w:r>
-        <w:rPr>
-          <w:rFonts w:ascii="Courier New" w:hAnsi="Courier New" w:cs="Courier New"/>
-          <w:color w:val="CF8E6D"/>
-          <w:sz w:val="20"/>
-          <w:szCs w:val="20"/>
-        </w:rPr>
-        <w:br/>
-        <w:t xml:space="preserve">    call </w:t>
+      <w:proofErr w:type="spellEnd"/>
+      <w:r>
+        <w:rPr>
+          <w:rFonts w:ascii="Courier New" w:hAnsi="Courier New" w:cs="Courier New"/>
+          <w:color w:val="CF8E6D"/>
+          <w:sz w:val="20"/>
+          <w:szCs w:val="20"/>
+        </w:rPr>
+        <w:br/>
+        <w:t xml:space="preserve">    </w:t>
+      </w:r>
+      <w:proofErr w:type="spellStart"/>
+      <w:r>
+        <w:rPr>
+          <w:rFonts w:ascii="Courier New" w:hAnsi="Courier New" w:cs="Courier New"/>
+          <w:color w:val="CF8E6D"/>
+          <w:sz w:val="20"/>
+          <w:szCs w:val="20"/>
+        </w:rPr>
+        <w:t>push</w:t>
+      </w:r>
+      <w:proofErr w:type="spellEnd"/>
+      <w:r>
+        <w:rPr>
+          <w:rFonts w:ascii="Courier New" w:hAnsi="Courier New" w:cs="Courier New"/>
+          <w:color w:val="CF8E6D"/>
+          <w:sz w:val="20"/>
+          <w:szCs w:val="20"/>
+        </w:rPr>
+        <w:br/>
+        <w:t xml:space="preserve">    </w:t>
+      </w:r>
+      <w:proofErr w:type="spellStart"/>
+      <w:r>
+        <w:rPr>
+          <w:rFonts w:ascii="Courier New" w:hAnsi="Courier New" w:cs="Courier New"/>
+          <w:color w:val="CF8E6D"/>
+          <w:sz w:val="20"/>
+          <w:szCs w:val="20"/>
+        </w:rPr>
+        <w:t>call</w:t>
+      </w:r>
+      <w:proofErr w:type="spellEnd"/>
+      <w:r>
+        <w:rPr>
+          <w:rFonts w:ascii="Courier New" w:hAnsi="Courier New" w:cs="Courier New"/>
+          <w:color w:val="CF8E6D"/>
+          <w:sz w:val="20"/>
+          <w:szCs w:val="20"/>
+        </w:rPr>
+        <w:t xml:space="preserve"> </w:t>
       </w:r>
       <w:r>
         <w:rPr>
@@ -2327,8 +2787,9 @@
           <w:sz w:val="20"/>
           <w:szCs w:val="20"/>
         </w:rPr>
-        <w:t>$check_value</w:t>
-      </w:r>
+        <w:t>$</w:t>
+      </w:r>
+      <w:proofErr w:type="spellStart"/>
       <w:r>
         <w:rPr>
           <w:rFonts w:ascii="Courier New" w:hAnsi="Courier New" w:cs="Courier New"/>
@@ -2336,9 +2797,20 @@
           <w:sz w:val="20"/>
           <w:szCs w:val="20"/>
         </w:rPr>
+        <w:t>check_value</w:t>
+      </w:r>
+      <w:proofErr w:type="spellEnd"/>
+      <w:r>
+        <w:rPr>
+          <w:rFonts w:ascii="Courier New" w:hAnsi="Courier New" w:cs="Courier New"/>
+          <w:color w:val="BCBEC4"/>
+          <w:sz w:val="20"/>
+          <w:szCs w:val="20"/>
+        </w:rPr>
         <w:br/>
         <w:t xml:space="preserve">    </w:t>
       </w:r>
+      <w:proofErr w:type="spellStart"/>
       <w:r>
         <w:rPr>
           <w:rFonts w:ascii="Courier New" w:hAnsi="Courier New" w:cs="Courier New"/>
@@ -2348,15 +2820,36 @@
         </w:rPr>
         <w:t>pop</w:t>
       </w:r>
-      <w:r>
-        <w:rPr>
-          <w:rFonts w:ascii="Courier New" w:hAnsi="Courier New" w:cs="Courier New"/>
-          <w:color w:val="CF8E6D"/>
-          <w:sz w:val="20"/>
-          <w:szCs w:val="20"/>
-        </w:rPr>
-        <w:br/>
-        <w:t xml:space="preserve">    st </w:t>
+      <w:proofErr w:type="spellEnd"/>
+      <w:r>
+        <w:rPr>
+          <w:rFonts w:ascii="Courier New" w:hAnsi="Courier New" w:cs="Courier New"/>
+          <w:color w:val="CF8E6D"/>
+          <w:sz w:val="20"/>
+          <w:szCs w:val="20"/>
+        </w:rPr>
+        <w:br/>
+        <w:t xml:space="preserve">    </w:t>
+      </w:r>
+      <w:proofErr w:type="spellStart"/>
+      <w:r>
+        <w:rPr>
+          <w:rFonts w:ascii="Courier New" w:hAnsi="Courier New" w:cs="Courier New"/>
+          <w:color w:val="CF8E6D"/>
+          <w:sz w:val="20"/>
+          <w:szCs w:val="20"/>
+        </w:rPr>
+        <w:t>st</w:t>
+      </w:r>
+      <w:proofErr w:type="spellEnd"/>
+      <w:r>
+        <w:rPr>
+          <w:rFonts w:ascii="Courier New" w:hAnsi="Courier New" w:cs="Courier New"/>
+          <w:color w:val="CF8E6D"/>
+          <w:sz w:val="20"/>
+          <w:szCs w:val="20"/>
+        </w:rPr>
+        <w:t xml:space="preserve"> </w:t>
       </w:r>
       <w:r>
         <w:rPr>
@@ -2377,6 +2870,7 @@
         <w:br/>
         <w:t xml:space="preserve">    </w:t>
       </w:r>
+      <w:proofErr w:type="spellStart"/>
       <w:r>
         <w:rPr>
           <w:rFonts w:ascii="Courier New" w:hAnsi="Courier New" w:cs="Courier New"/>
@@ -2386,16 +2880,38 @@
         </w:rPr>
         <w:t>ei</w:t>
       </w:r>
-      <w:r>
-        <w:rPr>
-          <w:rFonts w:ascii="Courier New" w:hAnsi="Courier New" w:cs="Courier New"/>
-          <w:color w:val="CF8E6D"/>
-          <w:sz w:val="20"/>
-          <w:szCs w:val="20"/>
-        </w:rPr>
-        <w:br/>
-        <w:t xml:space="preserve">    jump </w:t>
-      </w:r>
+      <w:proofErr w:type="spellEnd"/>
+      <w:r>
+        <w:rPr>
+          <w:rFonts w:ascii="Courier New" w:hAnsi="Courier New" w:cs="Courier New"/>
+          <w:color w:val="CF8E6D"/>
+          <w:sz w:val="20"/>
+          <w:szCs w:val="20"/>
+        </w:rPr>
+        <w:br/>
+        <w:t xml:space="preserve">    </w:t>
+      </w:r>
+      <w:proofErr w:type="spellStart"/>
+      <w:r>
+        <w:rPr>
+          <w:rFonts w:ascii="Courier New" w:hAnsi="Courier New" w:cs="Courier New"/>
+          <w:color w:val="CF8E6D"/>
+          <w:sz w:val="20"/>
+          <w:szCs w:val="20"/>
+        </w:rPr>
+        <w:t>jump</w:t>
+      </w:r>
+      <w:proofErr w:type="spellEnd"/>
+      <w:r>
+        <w:rPr>
+          <w:rFonts w:ascii="Courier New" w:hAnsi="Courier New" w:cs="Courier New"/>
+          <w:color w:val="CF8E6D"/>
+          <w:sz w:val="20"/>
+          <w:szCs w:val="20"/>
+        </w:rPr>
+        <w:t xml:space="preserve"> </w:t>
+      </w:r>
+      <w:proofErr w:type="spellStart"/>
       <w:r>
         <w:rPr>
           <w:rFonts w:ascii="Courier New" w:hAnsi="Courier New" w:cs="Courier New"/>
@@ -2405,6 +2921,7 @@
         </w:rPr>
         <w:t>main</w:t>
       </w:r>
+      <w:proofErr w:type="spellEnd"/>
       <w:r>
         <w:rPr>
           <w:rFonts w:ascii="Courier New" w:hAnsi="Courier New" w:cs="Courier New"/>
@@ -2460,14 +2977,25 @@
         <w:br/>
         <w:t xml:space="preserve">    </w:t>
       </w:r>
-      <w:r>
-        <w:rPr>
-          <w:rFonts w:ascii="Courier New" w:hAnsi="Courier New" w:cs="Courier New"/>
-          <w:color w:val="CF8E6D"/>
-          <w:sz w:val="20"/>
-          <w:szCs w:val="20"/>
-        </w:rPr>
-        <w:t xml:space="preserve">ld </w:t>
+      <w:proofErr w:type="spellStart"/>
+      <w:r>
+        <w:rPr>
+          <w:rFonts w:ascii="Courier New" w:hAnsi="Courier New" w:cs="Courier New"/>
+          <w:color w:val="CF8E6D"/>
+          <w:sz w:val="20"/>
+          <w:szCs w:val="20"/>
+        </w:rPr>
+        <w:t>ld</w:t>
+      </w:r>
+      <w:proofErr w:type="spellEnd"/>
+      <w:r>
+        <w:rPr>
+          <w:rFonts w:ascii="Courier New" w:hAnsi="Courier New" w:cs="Courier New"/>
+          <w:color w:val="CF8E6D"/>
+          <w:sz w:val="20"/>
+          <w:szCs w:val="20"/>
+        </w:rPr>
+        <w:t xml:space="preserve"> </w:t>
       </w:r>
       <w:r>
         <w:rPr>
@@ -2488,14 +3016,25 @@
         <w:br/>
         <w:t xml:space="preserve">    </w:t>
       </w:r>
-      <w:r>
-        <w:rPr>
-          <w:rFonts w:ascii="Courier New" w:hAnsi="Courier New" w:cs="Courier New"/>
-          <w:color w:val="CF8E6D"/>
-          <w:sz w:val="20"/>
-          <w:szCs w:val="20"/>
-        </w:rPr>
-        <w:t xml:space="preserve">hlt         </w:t>
+      <w:proofErr w:type="spellStart"/>
+      <w:r>
+        <w:rPr>
+          <w:rFonts w:ascii="Courier New" w:hAnsi="Courier New" w:cs="Courier New"/>
+          <w:color w:val="CF8E6D"/>
+          <w:sz w:val="20"/>
+          <w:szCs w:val="20"/>
+        </w:rPr>
+        <w:t>hlt</w:t>
+      </w:r>
+      <w:proofErr w:type="spellEnd"/>
+      <w:r>
+        <w:rPr>
+          <w:rFonts w:ascii="Courier New" w:hAnsi="Courier New" w:cs="Courier New"/>
+          <w:color w:val="CF8E6D"/>
+          <w:sz w:val="20"/>
+          <w:szCs w:val="20"/>
+        </w:rPr>
+        <w:t xml:space="preserve">         </w:t>
       </w:r>
       <w:r>
         <w:rPr>
@@ -2516,6 +3055,7 @@
         <w:br/>
         <w:t xml:space="preserve">    </w:t>
       </w:r>
+      <w:proofErr w:type="spellStart"/>
       <w:r>
         <w:rPr>
           <w:rFonts w:ascii="Courier New" w:hAnsi="Courier New" w:cs="Courier New"/>
@@ -2525,35 +3065,78 @@
         </w:rPr>
         <w:t>asl</w:t>
       </w:r>
-      <w:r>
-        <w:rPr>
-          <w:rFonts w:ascii="Courier New" w:hAnsi="Courier New" w:cs="Courier New"/>
-          <w:color w:val="CF8E6D"/>
-          <w:sz w:val="20"/>
-          <w:szCs w:val="20"/>
-        </w:rPr>
-        <w:br/>
-        <w:t xml:space="preserve">    asl</w:t>
-      </w:r>
-      <w:r>
-        <w:rPr>
-          <w:rFonts w:ascii="Courier New" w:hAnsi="Courier New" w:cs="Courier New"/>
-          <w:color w:val="CF8E6D"/>
-          <w:sz w:val="20"/>
-          <w:szCs w:val="20"/>
-        </w:rPr>
-        <w:br/>
-        <w:t xml:space="preserve">    neg</w:t>
-      </w:r>
-      <w:r>
-        <w:rPr>
-          <w:rFonts w:ascii="Courier New" w:hAnsi="Courier New" w:cs="Courier New"/>
-          <w:color w:val="CF8E6D"/>
-          <w:sz w:val="20"/>
-          <w:szCs w:val="20"/>
-        </w:rPr>
-        <w:br/>
-        <w:t xml:space="preserve">    sub </w:t>
+      <w:proofErr w:type="spellEnd"/>
+      <w:r>
+        <w:rPr>
+          <w:rFonts w:ascii="Courier New" w:hAnsi="Courier New" w:cs="Courier New"/>
+          <w:color w:val="CF8E6D"/>
+          <w:sz w:val="20"/>
+          <w:szCs w:val="20"/>
+        </w:rPr>
+        <w:br/>
+        <w:t xml:space="preserve">    </w:t>
+      </w:r>
+      <w:proofErr w:type="spellStart"/>
+      <w:r>
+        <w:rPr>
+          <w:rFonts w:ascii="Courier New" w:hAnsi="Courier New" w:cs="Courier New"/>
+          <w:color w:val="CF8E6D"/>
+          <w:sz w:val="20"/>
+          <w:szCs w:val="20"/>
+        </w:rPr>
+        <w:t>asl</w:t>
+      </w:r>
+      <w:proofErr w:type="spellEnd"/>
+      <w:r>
+        <w:rPr>
+          <w:rFonts w:ascii="Courier New" w:hAnsi="Courier New" w:cs="Courier New"/>
+          <w:color w:val="CF8E6D"/>
+          <w:sz w:val="20"/>
+          <w:szCs w:val="20"/>
+        </w:rPr>
+        <w:br/>
+        <w:t xml:space="preserve">    </w:t>
+      </w:r>
+      <w:proofErr w:type="spellStart"/>
+      <w:r>
+        <w:rPr>
+          <w:rFonts w:ascii="Courier New" w:hAnsi="Courier New" w:cs="Courier New"/>
+          <w:color w:val="CF8E6D"/>
+          <w:sz w:val="20"/>
+          <w:szCs w:val="20"/>
+        </w:rPr>
+        <w:t>neg</w:t>
+      </w:r>
+      <w:proofErr w:type="spellEnd"/>
+      <w:r>
+        <w:rPr>
+          <w:rFonts w:ascii="Courier New" w:hAnsi="Courier New" w:cs="Courier New"/>
+          <w:color w:val="CF8E6D"/>
+          <w:sz w:val="20"/>
+          <w:szCs w:val="20"/>
+        </w:rPr>
+        <w:br/>
+        <w:t xml:space="preserve">    </w:t>
+      </w:r>
+      <w:proofErr w:type="spellStart"/>
+      <w:r>
+        <w:rPr>
+          <w:rFonts w:ascii="Courier New" w:hAnsi="Courier New" w:cs="Courier New"/>
+          <w:color w:val="CF8E6D"/>
+          <w:sz w:val="20"/>
+          <w:szCs w:val="20"/>
+        </w:rPr>
+        <w:t>sub</w:t>
+      </w:r>
+      <w:proofErr w:type="spellEnd"/>
+      <w:r>
+        <w:rPr>
+          <w:rFonts w:ascii="Courier New" w:hAnsi="Courier New" w:cs="Courier New"/>
+          <w:color w:val="CF8E6D"/>
+          <w:sz w:val="20"/>
+          <w:szCs w:val="20"/>
+        </w:rPr>
+        <w:t xml:space="preserve"> </w:t>
       </w:r>
       <w:r>
         <w:rPr>
@@ -2574,14 +3157,25 @@
         <w:br/>
         <w:t xml:space="preserve">    </w:t>
       </w:r>
-      <w:r>
-        <w:rPr>
-          <w:rFonts w:ascii="Courier New" w:hAnsi="Courier New" w:cs="Courier New"/>
-          <w:color w:val="CF8E6D"/>
-          <w:sz w:val="20"/>
-          <w:szCs w:val="20"/>
-        </w:rPr>
-        <w:t xml:space="preserve">out </w:t>
+      <w:proofErr w:type="spellStart"/>
+      <w:r>
+        <w:rPr>
+          <w:rFonts w:ascii="Courier New" w:hAnsi="Courier New" w:cs="Courier New"/>
+          <w:color w:val="CF8E6D"/>
+          <w:sz w:val="20"/>
+          <w:szCs w:val="20"/>
+        </w:rPr>
+        <w:t>out</w:t>
+      </w:r>
+      <w:proofErr w:type="spellEnd"/>
+      <w:r>
+        <w:rPr>
+          <w:rFonts w:ascii="Courier New" w:hAnsi="Courier New" w:cs="Courier New"/>
+          <w:color w:val="CF8E6D"/>
+          <w:sz w:val="20"/>
+          <w:szCs w:val="20"/>
+        </w:rPr>
+        <w:t xml:space="preserve"> </w:t>
       </w:r>
       <w:r>
         <w:rPr>
@@ -2602,14 +3196,25 @@
         <w:br/>
         <w:t xml:space="preserve">    </w:t>
       </w:r>
-      <w:r>
-        <w:rPr>
-          <w:rFonts w:ascii="Courier New" w:hAnsi="Courier New" w:cs="Courier New"/>
-          <w:color w:val="CF8E6D"/>
-          <w:sz w:val="20"/>
-          <w:szCs w:val="20"/>
-        </w:rPr>
-        <w:t xml:space="preserve">hlt         </w:t>
+      <w:proofErr w:type="spellStart"/>
+      <w:r>
+        <w:rPr>
+          <w:rFonts w:ascii="Courier New" w:hAnsi="Courier New" w:cs="Courier New"/>
+          <w:color w:val="CF8E6D"/>
+          <w:sz w:val="20"/>
+          <w:szCs w:val="20"/>
+        </w:rPr>
+        <w:t>hlt</w:t>
+      </w:r>
+      <w:proofErr w:type="spellEnd"/>
+      <w:r>
+        <w:rPr>
+          <w:rFonts w:ascii="Courier New" w:hAnsi="Courier New" w:cs="Courier New"/>
+          <w:color w:val="CF8E6D"/>
+          <w:sz w:val="20"/>
+          <w:szCs w:val="20"/>
+        </w:rPr>
+        <w:t xml:space="preserve">         </w:t>
       </w:r>
       <w:r>
         <w:rPr>
@@ -2639,6 +3244,7 @@
         <w:lastRenderedPageBreak/>
         <w:t xml:space="preserve">    </w:t>
       </w:r>
+      <w:proofErr w:type="spellStart"/>
       <w:r>
         <w:rPr>
           <w:rFonts w:ascii="Courier New" w:hAnsi="Courier New" w:cs="Courier New"/>
@@ -2648,6 +3254,7 @@
         </w:rPr>
         <w:t>iret</w:t>
       </w:r>
+      <w:proofErr w:type="spellEnd"/>
       <w:r>
         <w:rPr>
           <w:rFonts w:ascii="Courier New" w:hAnsi="Courier New" w:cs="Courier New"/>
@@ -2694,14 +3301,25 @@
         <w:br/>
         <w:t xml:space="preserve">    </w:t>
       </w:r>
-      <w:r>
-        <w:rPr>
-          <w:rFonts w:ascii="Courier New" w:hAnsi="Courier New" w:cs="Courier New"/>
-          <w:color w:val="CF8E6D"/>
-          <w:sz w:val="20"/>
-          <w:szCs w:val="20"/>
-        </w:rPr>
-        <w:t xml:space="preserve">in </w:t>
+      <w:proofErr w:type="spellStart"/>
+      <w:r>
+        <w:rPr>
+          <w:rFonts w:ascii="Courier New" w:hAnsi="Courier New" w:cs="Courier New"/>
+          <w:color w:val="CF8E6D"/>
+          <w:sz w:val="20"/>
+          <w:szCs w:val="20"/>
+        </w:rPr>
+        <w:t>in</w:t>
+      </w:r>
+      <w:proofErr w:type="spellEnd"/>
+      <w:r>
+        <w:rPr>
+          <w:rFonts w:ascii="Courier New" w:hAnsi="Courier New" w:cs="Courier New"/>
+          <w:color w:val="CF8E6D"/>
+          <w:sz w:val="20"/>
+          <w:szCs w:val="20"/>
+        </w:rPr>
+        <w:t xml:space="preserve"> </w:t>
       </w:r>
       <w:r>
         <w:rPr>
@@ -2722,14 +3340,25 @@
         <w:br/>
         <w:t xml:space="preserve">    </w:t>
       </w:r>
-      <w:r>
-        <w:rPr>
-          <w:rFonts w:ascii="Courier New" w:hAnsi="Courier New" w:cs="Courier New"/>
-          <w:color w:val="CF8E6D"/>
-          <w:sz w:val="20"/>
-          <w:szCs w:val="20"/>
-        </w:rPr>
-        <w:t xml:space="preserve">st </w:t>
+      <w:proofErr w:type="spellStart"/>
+      <w:r>
+        <w:rPr>
+          <w:rFonts w:ascii="Courier New" w:hAnsi="Courier New" w:cs="Courier New"/>
+          <w:color w:val="CF8E6D"/>
+          <w:sz w:val="20"/>
+          <w:szCs w:val="20"/>
+        </w:rPr>
+        <w:t>st</w:t>
+      </w:r>
+      <w:proofErr w:type="spellEnd"/>
+      <w:r>
+        <w:rPr>
+          <w:rFonts w:ascii="Courier New" w:hAnsi="Courier New" w:cs="Courier New"/>
+          <w:color w:val="CF8E6D"/>
+          <w:sz w:val="20"/>
+          <w:szCs w:val="20"/>
+        </w:rPr>
+        <w:t xml:space="preserve"> </w:t>
       </w:r>
       <w:r>
         <w:rPr>
@@ -2750,14 +3379,25 @@
         <w:br/>
         <w:t xml:space="preserve">    </w:t>
       </w:r>
-      <w:r>
-        <w:rPr>
-          <w:rFonts w:ascii="Courier New" w:hAnsi="Courier New" w:cs="Courier New"/>
-          <w:color w:val="CF8E6D"/>
-          <w:sz w:val="20"/>
-          <w:szCs w:val="20"/>
-        </w:rPr>
-        <w:t xml:space="preserve">hlt         </w:t>
+      <w:proofErr w:type="spellStart"/>
+      <w:r>
+        <w:rPr>
+          <w:rFonts w:ascii="Courier New" w:hAnsi="Courier New" w:cs="Courier New"/>
+          <w:color w:val="CF8E6D"/>
+          <w:sz w:val="20"/>
+          <w:szCs w:val="20"/>
+        </w:rPr>
+        <w:t>hlt</w:t>
+      </w:r>
+      <w:proofErr w:type="spellEnd"/>
+      <w:r>
+        <w:rPr>
+          <w:rFonts w:ascii="Courier New" w:hAnsi="Courier New" w:cs="Courier New"/>
+          <w:color w:val="CF8E6D"/>
+          <w:sz w:val="20"/>
+          <w:szCs w:val="20"/>
+        </w:rPr>
+        <w:t xml:space="preserve">         </w:t>
       </w:r>
       <w:r>
         <w:rPr>
@@ -2778,6 +3418,7 @@
         <w:br/>
         <w:t xml:space="preserve">    </w:t>
       </w:r>
+      <w:proofErr w:type="spellStart"/>
       <w:r>
         <w:rPr>
           <w:rFonts w:ascii="Courier New" w:hAnsi="Courier New" w:cs="Courier New"/>
@@ -2787,51 +3428,53 @@
         </w:rPr>
         <w:t>iret</w:t>
       </w:r>
-      <w:r>
-        <w:rPr>
-          <w:rFonts w:ascii="Courier New" w:hAnsi="Courier New" w:cs="Courier New"/>
-          <w:color w:val="CF8E6D"/>
-          <w:sz w:val="20"/>
-          <w:szCs w:val="20"/>
-        </w:rPr>
-        <w:br/>
-      </w:r>
-      <w:r>
-        <w:rPr>
-          <w:rFonts w:ascii="Courier New" w:hAnsi="Courier New" w:cs="Courier New"/>
-          <w:color w:val="CF8E6D"/>
-          <w:sz w:val="20"/>
-          <w:szCs w:val="20"/>
-        </w:rPr>
-        <w:br/>
-      </w:r>
-      <w:r>
-        <w:rPr>
-          <w:rFonts w:ascii="Courier New" w:hAnsi="Courier New" w:cs="Courier New"/>
-          <w:color w:val="CF8E6D"/>
-          <w:sz w:val="20"/>
-          <w:szCs w:val="20"/>
-        </w:rPr>
-        <w:br/>
-      </w:r>
-      <w:r>
-        <w:rPr>
-          <w:rFonts w:ascii="Courier New" w:hAnsi="Courier New" w:cs="Courier New"/>
-          <w:color w:val="CF8E6D"/>
-          <w:sz w:val="20"/>
-          <w:szCs w:val="20"/>
-        </w:rPr>
-        <w:br/>
-      </w:r>
-      <w:r>
-        <w:rPr>
-          <w:rFonts w:ascii="Courier New" w:hAnsi="Courier New" w:cs="Courier New"/>
-          <w:color w:val="CF8E6D"/>
-          <w:sz w:val="20"/>
-          <w:szCs w:val="20"/>
-        </w:rPr>
-        <w:br/>
-      </w:r>
+      <w:proofErr w:type="spellEnd"/>
+      <w:r>
+        <w:rPr>
+          <w:rFonts w:ascii="Courier New" w:hAnsi="Courier New" w:cs="Courier New"/>
+          <w:color w:val="CF8E6D"/>
+          <w:sz w:val="20"/>
+          <w:szCs w:val="20"/>
+        </w:rPr>
+        <w:br/>
+      </w:r>
+      <w:r>
+        <w:rPr>
+          <w:rFonts w:ascii="Courier New" w:hAnsi="Courier New" w:cs="Courier New"/>
+          <w:color w:val="CF8E6D"/>
+          <w:sz w:val="20"/>
+          <w:szCs w:val="20"/>
+        </w:rPr>
+        <w:br/>
+      </w:r>
+      <w:r>
+        <w:rPr>
+          <w:rFonts w:ascii="Courier New" w:hAnsi="Courier New" w:cs="Courier New"/>
+          <w:color w:val="CF8E6D"/>
+          <w:sz w:val="20"/>
+          <w:szCs w:val="20"/>
+        </w:rPr>
+        <w:br/>
+      </w:r>
+      <w:r>
+        <w:rPr>
+          <w:rFonts w:ascii="Courier New" w:hAnsi="Courier New" w:cs="Courier New"/>
+          <w:color w:val="CF8E6D"/>
+          <w:sz w:val="20"/>
+          <w:szCs w:val="20"/>
+        </w:rPr>
+        <w:br/>
+      </w:r>
+      <w:r>
+        <w:rPr>
+          <w:rFonts w:ascii="Courier New" w:hAnsi="Courier New" w:cs="Courier New"/>
+          <w:color w:val="CF8E6D"/>
+          <w:sz w:val="20"/>
+          <w:szCs w:val="20"/>
+        </w:rPr>
+        <w:br/>
+      </w:r>
+      <w:proofErr w:type="spellStart"/>
       <w:r>
         <w:rPr>
           <w:rFonts w:ascii="Courier New" w:hAnsi="Courier New" w:cs="Courier New"/>
@@ -2839,7 +3482,17 @@
           <w:sz w:val="20"/>
           <w:szCs w:val="20"/>
         </w:rPr>
-        <w:t xml:space="preserve">check_value:    </w:t>
+        <w:t>check_value</w:t>
+      </w:r>
+      <w:proofErr w:type="spellEnd"/>
+      <w:r>
+        <w:rPr>
+          <w:rFonts w:ascii="Courier New" w:hAnsi="Courier New" w:cs="Courier New"/>
+          <w:color w:val="56A8F5"/>
+          <w:sz w:val="20"/>
+          <w:szCs w:val="20"/>
+        </w:rPr>
+        <w:t xml:space="preserve">:    </w:t>
       </w:r>
       <w:r>
         <w:rPr>
@@ -2860,14 +3513,25 @@
         <w:br/>
         <w:t xml:space="preserve">    </w:t>
       </w:r>
-      <w:r>
-        <w:rPr>
-          <w:rFonts w:ascii="Courier New" w:hAnsi="Courier New" w:cs="Courier New"/>
-          <w:color w:val="CF8E6D"/>
-          <w:sz w:val="20"/>
-          <w:szCs w:val="20"/>
-        </w:rPr>
-        <w:t xml:space="preserve">ld </w:t>
+      <w:proofErr w:type="spellStart"/>
+      <w:r>
+        <w:rPr>
+          <w:rFonts w:ascii="Courier New" w:hAnsi="Courier New" w:cs="Courier New"/>
+          <w:color w:val="CF8E6D"/>
+          <w:sz w:val="20"/>
+          <w:szCs w:val="20"/>
+        </w:rPr>
+        <w:t>ld</w:t>
+      </w:r>
+      <w:proofErr w:type="spellEnd"/>
+      <w:r>
+        <w:rPr>
+          <w:rFonts w:ascii="Courier New" w:hAnsi="Courier New" w:cs="Courier New"/>
+          <w:color w:val="CF8E6D"/>
+          <w:sz w:val="20"/>
+          <w:szCs w:val="20"/>
+        </w:rPr>
+        <w:t xml:space="preserve"> </w:t>
       </w:r>
       <w:r>
         <w:rPr>
@@ -2897,14 +3561,25 @@
         <w:br/>
         <w:t xml:space="preserve">    </w:t>
       </w:r>
-      <w:r>
-        <w:rPr>
-          <w:rFonts w:ascii="Courier New" w:hAnsi="Courier New" w:cs="Courier New"/>
-          <w:color w:val="CF8E6D"/>
-          <w:sz w:val="20"/>
-          <w:szCs w:val="20"/>
-        </w:rPr>
-        <w:t xml:space="preserve">cmp </w:t>
+      <w:proofErr w:type="spellStart"/>
+      <w:r>
+        <w:rPr>
+          <w:rFonts w:ascii="Courier New" w:hAnsi="Courier New" w:cs="Courier New"/>
+          <w:color w:val="CF8E6D"/>
+          <w:sz w:val="20"/>
+          <w:szCs w:val="20"/>
+        </w:rPr>
+        <w:t>cmp</w:t>
+      </w:r>
+      <w:proofErr w:type="spellEnd"/>
+      <w:r>
+        <w:rPr>
+          <w:rFonts w:ascii="Courier New" w:hAnsi="Courier New" w:cs="Courier New"/>
+          <w:color w:val="CF8E6D"/>
+          <w:sz w:val="20"/>
+          <w:szCs w:val="20"/>
+        </w:rPr>
+        <w:t xml:space="preserve"> </w:t>
       </w:r>
       <w:r>
         <w:rPr>
@@ -2913,8 +3588,9 @@
           <w:sz w:val="20"/>
           <w:szCs w:val="20"/>
         </w:rPr>
-        <w:t>$min</w:t>
-      </w:r>
+        <w:t>$</w:t>
+      </w:r>
+      <w:proofErr w:type="spellStart"/>
       <w:r>
         <w:rPr>
           <w:rFonts w:ascii="Courier New" w:hAnsi="Courier New" w:cs="Courier New"/>
@@ -2922,18 +3598,40 @@
           <w:sz w:val="20"/>
           <w:szCs w:val="20"/>
         </w:rPr>
+        <w:t>min</w:t>
+      </w:r>
+      <w:proofErr w:type="spellEnd"/>
+      <w:r>
+        <w:rPr>
+          <w:rFonts w:ascii="Courier New" w:hAnsi="Courier New" w:cs="Courier New"/>
+          <w:color w:val="BCBEC4"/>
+          <w:sz w:val="20"/>
+          <w:szCs w:val="20"/>
+        </w:rPr>
         <w:br/>
         <w:t xml:space="preserve">    </w:t>
       </w:r>
-      <w:r>
-        <w:rPr>
-          <w:rFonts w:ascii="Courier New" w:hAnsi="Courier New" w:cs="Courier New"/>
-          <w:color w:val="CF8E6D"/>
-          <w:sz w:val="20"/>
-          <w:szCs w:val="20"/>
-        </w:rPr>
-        <w:t xml:space="preserve">blt </w:t>
-      </w:r>
+      <w:proofErr w:type="spellStart"/>
+      <w:r>
+        <w:rPr>
+          <w:rFonts w:ascii="Courier New" w:hAnsi="Courier New" w:cs="Courier New"/>
+          <w:color w:val="CF8E6D"/>
+          <w:sz w:val="20"/>
+          <w:szCs w:val="20"/>
+        </w:rPr>
+        <w:t>blt</w:t>
+      </w:r>
+      <w:proofErr w:type="spellEnd"/>
+      <w:r>
+        <w:rPr>
+          <w:rFonts w:ascii="Courier New" w:hAnsi="Courier New" w:cs="Courier New"/>
+          <w:color w:val="CF8E6D"/>
+          <w:sz w:val="20"/>
+          <w:szCs w:val="20"/>
+        </w:rPr>
+        <w:t xml:space="preserve"> </w:t>
+      </w:r>
+      <w:proofErr w:type="spellStart"/>
       <w:r>
         <w:rPr>
           <w:rFonts w:ascii="Courier New" w:hAnsi="Courier New" w:cs="Courier New"/>
@@ -2943,6 +3641,7 @@
         </w:rPr>
         <w:t>reset_x</w:t>
       </w:r>
+      <w:proofErr w:type="spellEnd"/>
       <w:r>
         <w:rPr>
           <w:rFonts w:ascii="Courier New" w:hAnsi="Courier New" w:cs="Courier New"/>
@@ -2953,14 +3652,25 @@
         <w:br/>
         <w:t xml:space="preserve">    </w:t>
       </w:r>
-      <w:r>
-        <w:rPr>
-          <w:rFonts w:ascii="Courier New" w:hAnsi="Courier New" w:cs="Courier New"/>
-          <w:color w:val="CF8E6D"/>
-          <w:sz w:val="20"/>
-          <w:szCs w:val="20"/>
-        </w:rPr>
-        <w:t xml:space="preserve">dec         </w:t>
+      <w:proofErr w:type="spellStart"/>
+      <w:r>
+        <w:rPr>
+          <w:rFonts w:ascii="Courier New" w:hAnsi="Courier New" w:cs="Courier New"/>
+          <w:color w:val="CF8E6D"/>
+          <w:sz w:val="20"/>
+          <w:szCs w:val="20"/>
+        </w:rPr>
+        <w:t>dec</w:t>
+      </w:r>
+      <w:proofErr w:type="spellEnd"/>
+      <w:r>
+        <w:rPr>
+          <w:rFonts w:ascii="Courier New" w:hAnsi="Courier New" w:cs="Courier New"/>
+          <w:color w:val="CF8E6D"/>
+          <w:sz w:val="20"/>
+          <w:szCs w:val="20"/>
+        </w:rPr>
+        <w:t xml:space="preserve">         </w:t>
       </w:r>
       <w:r>
         <w:rPr>
@@ -2969,8 +3679,9 @@
           <w:sz w:val="20"/>
           <w:szCs w:val="20"/>
         </w:rPr>
-        <w:t>; x + 1 т.к. bge</w:t>
-      </w:r>
+        <w:t xml:space="preserve">; x + 1 т.к. </w:t>
+      </w:r>
+      <w:proofErr w:type="spellStart"/>
       <w:r>
         <w:rPr>
           <w:rFonts w:ascii="Courier New" w:hAnsi="Courier New" w:cs="Courier New"/>
@@ -2978,17 +3689,38 @@
           <w:sz w:val="20"/>
           <w:szCs w:val="20"/>
         </w:rPr>
+        <w:t>bge</w:t>
+      </w:r>
+      <w:proofErr w:type="spellEnd"/>
+      <w:r>
+        <w:rPr>
+          <w:rFonts w:ascii="Courier New" w:hAnsi="Courier New" w:cs="Courier New"/>
+          <w:color w:val="7A7E85"/>
+          <w:sz w:val="20"/>
+          <w:szCs w:val="20"/>
+        </w:rPr>
         <w:br/>
         <w:t xml:space="preserve">    </w:t>
       </w:r>
-      <w:r>
-        <w:rPr>
-          <w:rFonts w:ascii="Courier New" w:hAnsi="Courier New" w:cs="Courier New"/>
-          <w:color w:val="CF8E6D"/>
-          <w:sz w:val="20"/>
-          <w:szCs w:val="20"/>
-        </w:rPr>
-        <w:t xml:space="preserve">cmp </w:t>
+      <w:proofErr w:type="spellStart"/>
+      <w:r>
+        <w:rPr>
+          <w:rFonts w:ascii="Courier New" w:hAnsi="Courier New" w:cs="Courier New"/>
+          <w:color w:val="CF8E6D"/>
+          <w:sz w:val="20"/>
+          <w:szCs w:val="20"/>
+        </w:rPr>
+        <w:t>cmp</w:t>
+      </w:r>
+      <w:proofErr w:type="spellEnd"/>
+      <w:r>
+        <w:rPr>
+          <w:rFonts w:ascii="Courier New" w:hAnsi="Courier New" w:cs="Courier New"/>
+          <w:color w:val="CF8E6D"/>
+          <w:sz w:val="20"/>
+          <w:szCs w:val="20"/>
+        </w:rPr>
+        <w:t xml:space="preserve"> </w:t>
       </w:r>
       <w:r>
         <w:rPr>
@@ -2997,8 +3729,9 @@
           <w:sz w:val="20"/>
           <w:szCs w:val="20"/>
         </w:rPr>
-        <w:t>$max</w:t>
-      </w:r>
+        <w:t>$</w:t>
+      </w:r>
+      <w:proofErr w:type="spellStart"/>
       <w:r>
         <w:rPr>
           <w:rFonts w:ascii="Courier New" w:hAnsi="Courier New" w:cs="Courier New"/>
@@ -3006,18 +3739,40 @@
           <w:sz w:val="20"/>
           <w:szCs w:val="20"/>
         </w:rPr>
+        <w:t>max</w:t>
+      </w:r>
+      <w:proofErr w:type="spellEnd"/>
+      <w:r>
+        <w:rPr>
+          <w:rFonts w:ascii="Courier New" w:hAnsi="Courier New" w:cs="Courier New"/>
+          <w:color w:val="BCBEC4"/>
+          <w:sz w:val="20"/>
+          <w:szCs w:val="20"/>
+        </w:rPr>
         <w:br/>
         <w:t xml:space="preserve">    </w:t>
       </w:r>
-      <w:r>
-        <w:rPr>
-          <w:rFonts w:ascii="Courier New" w:hAnsi="Courier New" w:cs="Courier New"/>
-          <w:color w:val="CF8E6D"/>
-          <w:sz w:val="20"/>
-          <w:szCs w:val="20"/>
-        </w:rPr>
-        <w:t xml:space="preserve">bge </w:t>
-      </w:r>
+      <w:proofErr w:type="spellStart"/>
+      <w:r>
+        <w:rPr>
+          <w:rFonts w:ascii="Courier New" w:hAnsi="Courier New" w:cs="Courier New"/>
+          <w:color w:val="CF8E6D"/>
+          <w:sz w:val="20"/>
+          <w:szCs w:val="20"/>
+        </w:rPr>
+        <w:t>bge</w:t>
+      </w:r>
+      <w:proofErr w:type="spellEnd"/>
+      <w:r>
+        <w:rPr>
+          <w:rFonts w:ascii="Courier New" w:hAnsi="Courier New" w:cs="Courier New"/>
+          <w:color w:val="CF8E6D"/>
+          <w:sz w:val="20"/>
+          <w:szCs w:val="20"/>
+        </w:rPr>
+        <w:t xml:space="preserve"> </w:t>
+      </w:r>
+      <w:proofErr w:type="spellStart"/>
       <w:r>
         <w:rPr>
           <w:rFonts w:ascii="Courier New" w:hAnsi="Courier New" w:cs="Courier New"/>
@@ -3027,6 +3782,7 @@
         </w:rPr>
         <w:t>reset_x</w:t>
       </w:r>
+      <w:proofErr w:type="spellEnd"/>
       <w:r>
         <w:rPr>
           <w:rFonts w:ascii="Courier New" w:hAnsi="Courier New" w:cs="Courier New"/>
@@ -3037,6 +3793,7 @@
         <w:br/>
         <w:t xml:space="preserve">    </w:t>
       </w:r>
+      <w:proofErr w:type="spellStart"/>
       <w:r>
         <w:rPr>
           <w:rFonts w:ascii="Courier New" w:hAnsi="Courier New" w:cs="Courier New"/>
@@ -3046,25 +3803,38 @@
         </w:rPr>
         <w:t>inc</w:t>
       </w:r>
-      <w:r>
-        <w:rPr>
-          <w:rFonts w:ascii="Courier New" w:hAnsi="Courier New" w:cs="Courier New"/>
-          <w:color w:val="CF8E6D"/>
-          <w:sz w:val="20"/>
-          <w:szCs w:val="20"/>
-        </w:rPr>
-        <w:br/>
-        <w:t xml:space="preserve">    ret</w:t>
-      </w:r>
-      <w:r>
-        <w:rPr>
-          <w:rFonts w:ascii="Courier New" w:hAnsi="Courier New" w:cs="Courier New"/>
-          <w:color w:val="CF8E6D"/>
-          <w:sz w:val="20"/>
-          <w:szCs w:val="20"/>
-        </w:rPr>
-        <w:br/>
-      </w:r>
+      <w:proofErr w:type="spellEnd"/>
+      <w:r>
+        <w:rPr>
+          <w:rFonts w:ascii="Courier New" w:hAnsi="Courier New" w:cs="Courier New"/>
+          <w:color w:val="CF8E6D"/>
+          <w:sz w:val="20"/>
+          <w:szCs w:val="20"/>
+        </w:rPr>
+        <w:br/>
+        <w:t xml:space="preserve">    </w:t>
+      </w:r>
+      <w:proofErr w:type="spellStart"/>
+      <w:r>
+        <w:rPr>
+          <w:rFonts w:ascii="Courier New" w:hAnsi="Courier New" w:cs="Courier New"/>
+          <w:color w:val="CF8E6D"/>
+          <w:sz w:val="20"/>
+          <w:szCs w:val="20"/>
+        </w:rPr>
+        <w:t>ret</w:t>
+      </w:r>
+      <w:proofErr w:type="spellEnd"/>
+      <w:r>
+        <w:rPr>
+          <w:rFonts w:ascii="Courier New" w:hAnsi="Courier New" w:cs="Courier New"/>
+          <w:color w:val="CF8E6D"/>
+          <w:sz w:val="20"/>
+          <w:szCs w:val="20"/>
+        </w:rPr>
+        <w:br/>
+      </w:r>
+      <w:proofErr w:type="spellStart"/>
       <w:r>
         <w:rPr>
           <w:rFonts w:ascii="Courier New" w:hAnsi="Courier New" w:cs="Courier New"/>
@@ -3072,7 +3842,17 @@
           <w:sz w:val="20"/>
           <w:szCs w:val="20"/>
         </w:rPr>
-        <w:t xml:space="preserve">reset_x:        </w:t>
+        <w:t>reset_x</w:t>
+      </w:r>
+      <w:proofErr w:type="spellEnd"/>
+      <w:r>
+        <w:rPr>
+          <w:rFonts w:ascii="Courier New" w:hAnsi="Courier New" w:cs="Courier New"/>
+          <w:color w:val="56A8F5"/>
+          <w:sz w:val="20"/>
+          <w:szCs w:val="20"/>
+        </w:rPr>
+        <w:t xml:space="preserve">:        </w:t>
       </w:r>
       <w:r>
         <w:rPr>
@@ -3093,14 +3873,25 @@
         <w:br/>
         <w:t xml:space="preserve">    </w:t>
       </w:r>
-      <w:r>
-        <w:rPr>
-          <w:rFonts w:ascii="Courier New" w:hAnsi="Courier New" w:cs="Courier New"/>
-          <w:color w:val="CF8E6D"/>
-          <w:sz w:val="20"/>
-          <w:szCs w:val="20"/>
-        </w:rPr>
-        <w:t xml:space="preserve">ld </w:t>
+      <w:proofErr w:type="spellStart"/>
+      <w:r>
+        <w:rPr>
+          <w:rFonts w:ascii="Courier New" w:hAnsi="Courier New" w:cs="Courier New"/>
+          <w:color w:val="CF8E6D"/>
+          <w:sz w:val="20"/>
+          <w:szCs w:val="20"/>
+        </w:rPr>
+        <w:t>ld</w:t>
+      </w:r>
+      <w:proofErr w:type="spellEnd"/>
+      <w:r>
+        <w:rPr>
+          <w:rFonts w:ascii="Courier New" w:hAnsi="Courier New" w:cs="Courier New"/>
+          <w:color w:val="CF8E6D"/>
+          <w:sz w:val="20"/>
+          <w:szCs w:val="20"/>
+        </w:rPr>
+        <w:t xml:space="preserve"> </w:t>
       </w:r>
       <w:r>
         <w:rPr>
@@ -3109,8 +3900,9 @@
           <w:sz w:val="20"/>
           <w:szCs w:val="20"/>
         </w:rPr>
-        <w:t>$min</w:t>
-      </w:r>
+        <w:t>$</w:t>
+      </w:r>
+      <w:proofErr w:type="spellStart"/>
       <w:r>
         <w:rPr>
           <w:rFonts w:ascii="Courier New" w:hAnsi="Courier New" w:cs="Courier New"/>
@@ -3118,17 +3910,38 @@
           <w:sz w:val="20"/>
           <w:szCs w:val="20"/>
         </w:rPr>
+        <w:t>min</w:t>
+      </w:r>
+      <w:proofErr w:type="spellEnd"/>
+      <w:r>
+        <w:rPr>
+          <w:rFonts w:ascii="Courier New" w:hAnsi="Courier New" w:cs="Courier New"/>
+          <w:color w:val="BCBEC4"/>
+          <w:sz w:val="20"/>
+          <w:szCs w:val="20"/>
+        </w:rPr>
         <w:br/>
         <w:t xml:space="preserve">    </w:t>
       </w:r>
-      <w:r>
-        <w:rPr>
-          <w:rFonts w:ascii="Courier New" w:hAnsi="Courier New" w:cs="Courier New"/>
-          <w:color w:val="CF8E6D"/>
-          <w:sz w:val="20"/>
-          <w:szCs w:val="20"/>
-        </w:rPr>
-        <w:t xml:space="preserve">st </w:t>
+      <w:proofErr w:type="spellStart"/>
+      <w:r>
+        <w:rPr>
+          <w:rFonts w:ascii="Courier New" w:hAnsi="Courier New" w:cs="Courier New"/>
+          <w:color w:val="CF8E6D"/>
+          <w:sz w:val="20"/>
+          <w:szCs w:val="20"/>
+        </w:rPr>
+        <w:t>st</w:t>
+      </w:r>
+      <w:proofErr w:type="spellEnd"/>
+      <w:r>
+        <w:rPr>
+          <w:rFonts w:ascii="Courier New" w:hAnsi="Courier New" w:cs="Courier New"/>
+          <w:color w:val="CF8E6D"/>
+          <w:sz w:val="20"/>
+          <w:szCs w:val="20"/>
+        </w:rPr>
+        <w:t xml:space="preserve"> </w:t>
       </w:r>
       <w:r>
         <w:rPr>
@@ -3158,6 +3971,7 @@
         <w:br/>
         <w:t xml:space="preserve">    </w:t>
       </w:r>
+      <w:proofErr w:type="spellStart"/>
       <w:r>
         <w:rPr>
           <w:rFonts w:ascii="Courier New" w:hAnsi="Courier New" w:cs="Courier New"/>
@@ -3167,6 +3981,7 @@
         </w:rPr>
         <w:t>ret</w:t>
       </w:r>
+      <w:proofErr w:type="spellEnd"/>
     </w:p>
     <w:p>
       <w:pPr>
@@ -3197,6 +4012,7 @@
         <w:rPr>
           <w:i/>
           <w:iCs/>
+          <w:lang w:val="en-US"/>
         </w:rPr>
       </w:pPr>
       <w:r>
@@ -3219,6 +4035,66 @@
         <w:t>Загрузить код программы в БЭВМ</w:t>
       </w:r>
       <w:r>
+        <w:t>,</w:t>
+      </w:r>
+      <w:r>
+        <w:t xml:space="preserve"> </w:t>
+      </w:r>
+      <w:r>
+        <w:t xml:space="preserve">заменить </w:t>
+      </w:r>
+      <w:r>
+        <w:t>h</w:t>
+      </w:r>
+      <w:proofErr w:type="spellStart"/>
+      <w:r>
+        <w:rPr>
+          <w:lang w:val="en-US"/>
+        </w:rPr>
+        <w:t>lt</w:t>
+      </w:r>
+      <w:proofErr w:type="spellEnd"/>
+      <w:r>
+        <w:t xml:space="preserve"> в</w:t>
+      </w:r>
+      <w:r>
+        <w:t xml:space="preserve"> </w:t>
+      </w:r>
+      <w:r>
+        <w:t>‘</w:t>
+      </w:r>
+      <w:r>
+        <w:t>m</w:t>
+      </w:r>
+      <w:proofErr w:type="spellStart"/>
+      <w:r>
+        <w:rPr>
+          <w:lang w:val="en-US"/>
+        </w:rPr>
+        <w:t>ain</w:t>
+      </w:r>
+      <w:proofErr w:type="spellEnd"/>
+      <w:r>
+        <w:t xml:space="preserve">’ </w:t>
+      </w:r>
+      <w:r>
+        <w:t>н</w:t>
+      </w:r>
+      <w:r>
+        <w:t>а</w:t>
+      </w:r>
+      <w:r>
+        <w:t xml:space="preserve"> </w:t>
+      </w:r>
+      <w:proofErr w:type="spellStart"/>
+      <w:r>
+        <w:rPr>
+          <w:lang w:val="en-US"/>
+        </w:rPr>
+        <w:t>nop</w:t>
+      </w:r>
+      <w:proofErr w:type="spellEnd"/>
+      <w:r>
         <w:t xml:space="preserve">, </w:t>
       </w:r>
       <w:r>
@@ -3267,13 +4143,7 @@
         </w:numPr>
       </w:pPr>
       <w:r>
-        <w:t xml:space="preserve">Дождаться появления значния 0002 в регистре </w:t>
-      </w:r>
-      <w:r>
-        <w:rPr>
-          <w:lang w:val="en-US"/>
-        </w:rPr>
-        <w:t>AC</w:t>
+        <w:t>Нажать кнопку Готов на КВУ-1</w:t>
       </w:r>
     </w:p>
     <w:p>
@@ -3285,7 +4155,15 @@
         </w:numPr>
       </w:pPr>
       <w:r>
-        <w:t>Нажать кнопку Готов на КВУ-1</w:t>
+        <w:t xml:space="preserve">Дождаться пока </w:t>
+      </w:r>
+      <w:proofErr w:type="spellStart"/>
+      <w:r>
+        <w:t>бэвм</w:t>
+      </w:r>
+      <w:proofErr w:type="spellEnd"/>
+      <w:r>
+        <w:t xml:space="preserve"> остановится </w:t>
       </w:r>
     </w:p>
     <w:p>
@@ -3297,7 +4175,16 @@
         </w:numPr>
       </w:pPr>
       <w:r>
-        <w:t xml:space="preserve">Дождаться пока бэвм остановится </w:t>
+        <w:t xml:space="preserve">Посмотреть на значение в регистре </w:t>
+      </w:r>
+      <w:r>
+        <w:rPr>
+          <w:lang w:val="en-US"/>
+        </w:rPr>
+        <w:t>AC</w:t>
+      </w:r>
+      <w:r>
+        <w:t xml:space="preserve"> </w:t>
       </w:r>
     </w:p>
     <w:p>
@@ -3309,7 +4196,10 @@
         </w:numPr>
       </w:pPr>
       <w:r>
-        <w:t xml:space="preserve">Посмотреть на значение в регистре </w:t>
+        <w:t xml:space="preserve">Записать </w:t>
+      </w:r>
+      <w:r>
+        <w:t xml:space="preserve">значение </w:t>
       </w:r>
       <w:r>
         <w:rPr>
@@ -3318,7 +4208,19 @@
         <w:t>AC</w:t>
       </w:r>
       <w:r>
-        <w:t xml:space="preserve"> </w:t>
+        <w:t xml:space="preserve"> (</w:t>
+      </w:r>
+      <w:r>
+        <w:rPr>
+          <w:lang w:val="en-US"/>
+        </w:rPr>
+        <w:t>x</w:t>
+      </w:r>
+      <w:r>
+        <w:t>)</w:t>
+      </w:r>
+      <w:r>
+        <w:t xml:space="preserve"> в таблицу</w:t>
       </w:r>
     </w:p>
     <w:p>
@@ -3330,19 +4232,25 @@
         </w:numPr>
       </w:pPr>
       <w:r>
-        <w:t xml:space="preserve">Записать </w:t>
-      </w:r>
-      <w:r>
-        <w:t xml:space="preserve">значение </w:t>
+        <w:t>Рассчитать</w:t>
+      </w:r>
+      <w:r>
+        <w:t xml:space="preserve"> ожидаемое значение </w:t>
+      </w:r>
+      <w:r>
+        <w:t>функции f</w:t>
+      </w:r>
+      <w:r>
+        <w:t>(</w:t>
       </w:r>
       <w:r>
         <w:rPr>
           <w:lang w:val="en-US"/>
         </w:rPr>
-        <w:t>AC</w:t>
-      </w:r>
-      <w:r>
-        <w:t xml:space="preserve"> (</w:t>
+        <w:t>x</w:t>
+      </w:r>
+      <w:r>
+        <w:t>) = -4</w:t>
       </w:r>
       <w:r>
         <w:rPr>
@@ -3351,10 +4259,10 @@
         <w:t>x</w:t>
       </w:r>
       <w:r>
-        <w:t>)</w:t>
-      </w:r>
-      <w:r>
-        <w:t xml:space="preserve"> в таблицу</w:t>
+        <w:t>-8</w:t>
+      </w:r>
+      <w:r>
+        <w:t xml:space="preserve"> и записать его в таблицу</w:t>
       </w:r>
     </w:p>
     <w:p>
@@ -3366,43 +4274,13 @@
         </w:numPr>
       </w:pPr>
       <w:r>
-        <w:t>Рассчитать</w:t>
-      </w:r>
-      <w:r>
-        <w:t xml:space="preserve"> ожидаемое значение функции </w:t>
-      </w:r>
-      <w:r>
-        <w:t xml:space="preserve"> </w:t>
+        <w:t>Нажать Продолжение (</w:t>
       </w:r>
       <w:r>
         <w:rPr>
           <w:lang w:val="en-US"/>
         </w:rPr>
-        <w:t>f</w:t>
-      </w:r>
-      <w:r>
-        <w:t>(</w:t>
-      </w:r>
-      <w:r>
-        <w:rPr>
-          <w:lang w:val="en-US"/>
-        </w:rPr>
-        <w:t>x</w:t>
-      </w:r>
-      <w:r>
-        <w:t>) = -4</w:t>
-      </w:r>
-      <w:r>
-        <w:rPr>
-          <w:lang w:val="en-US"/>
-        </w:rPr>
-        <w:t>x</w:t>
-      </w:r>
-      <w:r>
-        <w:t>-8</w:t>
-      </w:r>
-      <w:r>
-        <w:t xml:space="preserve"> и записать его в таблицу</w:t>
+        <w:t>F8)</w:t>
       </w:r>
     </w:p>
     <w:p>
@@ -3414,13 +4292,15 @@
         </w:numPr>
       </w:pPr>
       <w:r>
-        <w:t>Нажать Продолжение (</w:t>
-      </w:r>
-      <w:r>
-        <w:rPr>
-          <w:lang w:val="en-US"/>
-        </w:rPr>
-        <w:t>F8)</w:t>
+        <w:t xml:space="preserve">Дождаться пока </w:t>
+      </w:r>
+      <w:proofErr w:type="spellStart"/>
+      <w:r>
+        <w:t>бэвм</w:t>
+      </w:r>
+      <w:proofErr w:type="spellEnd"/>
+      <w:r>
+        <w:t xml:space="preserve"> остановится</w:t>
       </w:r>
     </w:p>
     <w:p>
@@ -3432,7 +4312,19 @@
         </w:numPr>
       </w:pPr>
       <w:r>
-        <w:t>Дождаться пока бэвм остановится</w:t>
+        <w:t xml:space="preserve">Посмотреть на значение в регистре </w:t>
+      </w:r>
+      <w:r>
+        <w:rPr>
+          <w:lang w:val="en-US"/>
+        </w:rPr>
+        <w:t>DR</w:t>
+      </w:r>
+      <w:r>
+        <w:t xml:space="preserve"> </w:t>
+      </w:r>
+      <w:r>
+        <w:t>КВУ-1</w:t>
       </w:r>
     </w:p>
     <w:p>
@@ -3444,19 +4336,7 @@
         </w:numPr>
       </w:pPr>
       <w:r>
-        <w:t xml:space="preserve">Посмотреть на значение в регистре </w:t>
-      </w:r>
-      <w:r>
-        <w:rPr>
-          <w:lang w:val="en-US"/>
-        </w:rPr>
-        <w:t>DR</w:t>
-      </w:r>
-      <w:r>
-        <w:t xml:space="preserve"> </w:t>
-      </w:r>
-      <w:r>
-        <w:t>КВУ-1</w:t>
+        <w:t>Сравнить это значение с вычисленным ранее ожидаемым значением, записать его в таблицу</w:t>
       </w:r>
     </w:p>
     <w:p>
@@ -3468,7 +4348,28 @@
         </w:numPr>
       </w:pPr>
       <w:r>
-        <w:t>Сравнить это значение с вычисленным ранее ожидаемым значением, записать его в таблицу</w:t>
+        <w:t>Нажать Продолжение (</w:t>
+      </w:r>
+      <w:r>
+        <w:rPr>
+          <w:lang w:val="en-US"/>
+        </w:rPr>
+        <w:t>F8)</w:t>
+      </w:r>
+    </w:p>
+    <w:p>
+      <w:pPr>
+        <w:rPr>
+          <w:i/>
+          <w:iCs/>
+        </w:rPr>
+      </w:pPr>
+      <w:r>
+        <w:rPr>
+          <w:i/>
+          <w:iCs/>
+        </w:rPr>
+        <w:t>ВУ-2:</w:t>
       </w:r>
     </w:p>
     <w:p>
@@ -3480,28 +4381,34 @@
         </w:numPr>
       </w:pPr>
       <w:r>
-        <w:t>Нажать Продолжение (</w:t>
+        <w:t xml:space="preserve">Ввести в </w:t>
       </w:r>
       <w:r>
         <w:rPr>
           <w:lang w:val="en-US"/>
         </w:rPr>
-        <w:t>F8)</w:t>
-      </w:r>
-    </w:p>
-    <w:p>
-      <w:pPr>
-        <w:rPr>
-          <w:i/>
-          <w:iCs/>
-        </w:rPr>
-      </w:pPr>
-      <w:r>
-        <w:rPr>
-          <w:i/>
-          <w:iCs/>
-        </w:rPr>
-        <w:t>ВУ-2:</w:t>
+        <w:t>DR</w:t>
+      </w:r>
+      <w:r>
+        <w:t xml:space="preserve"> </w:t>
+      </w:r>
+      <w:r>
+        <w:t>КВУ-3</w:t>
+      </w:r>
+      <w:r>
+        <w:t xml:space="preserve"> </w:t>
+      </w:r>
+      <w:r>
+        <w:t>0000 0111,</w:t>
+      </w:r>
+      <w:r>
+        <w:t xml:space="preserve"> записать его</w:t>
+      </w:r>
+      <w:r>
+        <w:t xml:space="preserve"> </w:t>
+      </w:r>
+      <w:r>
+        <w:t>в таблицу</w:t>
       </w:r>
     </w:p>
     <w:p>
@@ -3513,31 +4420,7 @@
         </w:numPr>
       </w:pPr>
       <w:r>
-        <w:t xml:space="preserve">Ввести в </w:t>
-      </w:r>
-      <w:r>
-        <w:rPr>
-          <w:lang w:val="en-US"/>
-        </w:rPr>
-        <w:t>DR</w:t>
-      </w:r>
-      <w:r>
-        <w:t xml:space="preserve"> </w:t>
-      </w:r>
-      <w:r>
-        <w:t>КВУ-3</w:t>
-      </w:r>
-      <w:r>
-        <w:t xml:space="preserve"> 0000 </w:t>
-      </w:r>
-      <w:r>
-        <w:t>, записать его</w:t>
-      </w:r>
-      <w:r>
-        <w:t xml:space="preserve"> </w:t>
-      </w:r>
-      <w:r>
-        <w:t>в таблицу</w:t>
+        <w:t>Нажать кнопку Готов на КВУ-3</w:t>
       </w:r>
     </w:p>
     <w:p>
@@ -3549,7 +4432,15 @@
         </w:numPr>
       </w:pPr>
       <w:r>
-        <w:t>Нажать кнопку Готов на КВУ-3</w:t>
+        <w:t xml:space="preserve">Дождаться пока </w:t>
+      </w:r>
+      <w:proofErr w:type="spellStart"/>
+      <w:r>
+        <w:t>бэвм</w:t>
+      </w:r>
+      <w:proofErr w:type="spellEnd"/>
+      <w:r>
+        <w:t xml:space="preserve"> остановится </w:t>
       </w:r>
     </w:p>
     <w:p>
@@ -3561,7 +4452,37 @@
         </w:numPr>
       </w:pPr>
       <w:r>
-        <w:t xml:space="preserve">Дождаться пока бэвм остановится </w:t>
+        <w:t xml:space="preserve">Ввести </w:t>
+      </w:r>
+      <w:r>
+        <w:t>значение</w:t>
+      </w:r>
+      <w:r>
+        <w:t xml:space="preserve"> </w:t>
+      </w:r>
+      <w:r>
+        <w:t>004</w:t>
+      </w:r>
+      <w:r>
+        <w:rPr>
+          <w:lang w:val="en-US"/>
+        </w:rPr>
+        <w:t>B</w:t>
+      </w:r>
+      <w:r>
+        <w:t xml:space="preserve"> </w:t>
+      </w:r>
+      <w:r>
+        <w:t xml:space="preserve">в регистр </w:t>
+      </w:r>
+      <w:r>
+        <w:rPr>
+          <w:lang w:val="en-US"/>
+        </w:rPr>
+        <w:t>IR</w:t>
+      </w:r>
+      <w:r>
+        <w:t xml:space="preserve"> </w:t>
       </w:r>
     </w:p>
     <w:p>
@@ -3573,37 +4494,13 @@
         </w:numPr>
       </w:pPr>
       <w:r>
-        <w:t xml:space="preserve">Ввести </w:t>
-      </w:r>
-      <w:r>
-        <w:t>значение</w:t>
-      </w:r>
-      <w:r>
-        <w:t xml:space="preserve"> </w:t>
-      </w:r>
-      <w:r>
-        <w:t>004</w:t>
+        <w:t>Нажать Ввод адреса (</w:t>
       </w:r>
       <w:r>
         <w:rPr>
           <w:lang w:val="en-US"/>
         </w:rPr>
-        <w:t>B</w:t>
-      </w:r>
-      <w:r>
-        <w:t xml:space="preserve"> </w:t>
-      </w:r>
-      <w:r>
-        <w:t xml:space="preserve">в регистр </w:t>
-      </w:r>
-      <w:r>
-        <w:rPr>
-          <w:lang w:val="en-US"/>
-        </w:rPr>
-        <w:t>IR</w:t>
-      </w:r>
-      <w:r>
-        <w:t xml:space="preserve"> </w:t>
+        <w:t>F4)</w:t>
       </w:r>
     </w:p>
     <w:p>
@@ -3615,13 +4512,13 @@
         </w:numPr>
       </w:pPr>
       <w:r>
-        <w:t>Нажать Ввод адреса (</w:t>
+        <w:t>Нажать чтение (</w:t>
       </w:r>
       <w:r>
         <w:rPr>
           <w:lang w:val="en-US"/>
         </w:rPr>
-        <w:t>F4)</w:t>
+        <w:t>F6)</w:t>
       </w:r>
     </w:p>
     <w:p>
@@ -3633,37 +4530,25 @@
         </w:numPr>
       </w:pPr>
       <w:r>
-        <w:t>Нажать чтение (</w:t>
+        <w:t xml:space="preserve">Записать значение регистра </w:t>
       </w:r>
       <w:r>
         <w:rPr>
           <w:lang w:val="en-US"/>
         </w:rPr>
-        <w:t>F6)</w:t>
-      </w:r>
-    </w:p>
-    <w:p>
-      <w:pPr>
-        <w:pStyle w:val="a5"/>
-        <w:numPr>
-          <w:ilvl w:val="0"/>
-          <w:numId w:val="5"/>
-        </w:numPr>
-      </w:pPr>
-      <w:r>
-        <w:t xml:space="preserve">Записать значение регистра </w:t>
-      </w:r>
-      <w:r>
-        <w:rPr>
-          <w:lang w:val="en-US"/>
-        </w:rPr>
         <w:t>DR</w:t>
       </w:r>
       <w:r>
         <w:t xml:space="preserve"> </w:t>
       </w:r>
       <w:r>
-        <w:t xml:space="preserve">и сравнить его со значением введенным ранее в </w:t>
+        <w:t xml:space="preserve">и сравнить его </w:t>
+      </w:r>
+      <w:r>
+        <w:t>со значением,</w:t>
+      </w:r>
+      <w:r>
+        <w:t xml:space="preserve"> введенным ранее в </w:t>
       </w:r>
       <w:r>
         <w:rPr>
@@ -3751,6 +4636,7 @@
       <w:r>
         <w:t xml:space="preserve"> на 0</w:t>
       </w:r>
+      <w:proofErr w:type="spellStart"/>
       <w:r>
         <w:rPr>
           <w:lang w:val="en-US"/>
@@ -3763,6 +4649,7 @@
         </w:rPr>
         <w:t>DD</w:t>
       </w:r>
+      <w:proofErr w:type="spellEnd"/>
       <w:r>
         <w:rPr>
           <w:vertAlign w:val="subscript"/>
@@ -3842,7 +4729,15 @@
         <w:t xml:space="preserve">Дождаться </w:t>
       </w:r>
       <w:r>
-        <w:t>пока бэвм остановится</w:t>
+        <w:t xml:space="preserve">пока </w:t>
+      </w:r>
+      <w:proofErr w:type="spellStart"/>
+      <w:r>
+        <w:t>бэвм</w:t>
+      </w:r>
+      <w:proofErr w:type="spellEnd"/>
+      <w:r>
+        <w:t xml:space="preserve"> остановится</w:t>
       </w:r>
     </w:p>
     <w:p>
@@ -3854,28 +4749,31 @@
         </w:numPr>
       </w:pPr>
       <w:r>
-        <w:t xml:space="preserve">Подождать нужное количество шагов(если в </w:t>
+        <w:t xml:space="preserve">Ввести значение </w:t>
+      </w:r>
+      <w:r>
+        <w:t>004</w:t>
       </w:r>
       <w:r>
         <w:rPr>
           <w:lang w:val="en-US"/>
         </w:rPr>
-        <w:t>AC</w:t>
-      </w:r>
-      <w:r>
-        <w:t xml:space="preserve"> увидел </w:t>
+        <w:t>B</w:t>
+      </w:r>
+      <w:r>
+        <w:t xml:space="preserve"> </w:t>
+      </w:r>
+      <w:r>
+        <w:t xml:space="preserve">в регистр </w:t>
       </w:r>
       <w:r>
         <w:rPr>
           <w:lang w:val="en-US"/>
         </w:rPr>
-        <w:t>FFDF</w:t>
+        <w:t>IR</w:t>
       </w:r>
       <w:r>
         <w:t xml:space="preserve"> </w:t>
-      </w:r>
-      <w:r>
-        <w:t>то останов)</w:t>
       </w:r>
     </w:p>
     <w:p>
@@ -3887,22 +4785,13 @@
         </w:numPr>
       </w:pPr>
       <w:r>
-        <w:t>Нажать</w:t>
-      </w:r>
-      <w:r>
-        <w:t xml:space="preserve"> </w:t>
+        <w:t>Нажать Ввод адреса (</w:t>
       </w:r>
       <w:r>
         <w:rPr>
           <w:lang w:val="en-US"/>
         </w:rPr>
-        <w:t>F</w:t>
-      </w:r>
-      <w:r>
-        <w:t xml:space="preserve">9 </w:t>
-      </w:r>
-      <w:r>
-        <w:t xml:space="preserve">чтобы остановить программу </w:t>
+        <w:t>F4)</w:t>
       </w:r>
     </w:p>
     <w:p>
@@ -3914,31 +4803,13 @@
         </w:numPr>
       </w:pPr>
       <w:r>
-        <w:t xml:space="preserve">Ввести значение </w:t>
-      </w:r>
-      <w:r>
-        <w:t>004</w:t>
+        <w:t>Нажать чтение (</w:t>
       </w:r>
       <w:r>
         <w:rPr>
           <w:lang w:val="en-US"/>
         </w:rPr>
-        <w:t>B</w:t>
-      </w:r>
-      <w:r>
-        <w:t xml:space="preserve"> </w:t>
-      </w:r>
-      <w:r>
-        <w:t xml:space="preserve">в регистр </w:t>
-      </w:r>
-      <w:r>
-        <w:rPr>
-          <w:lang w:val="en-US"/>
-        </w:rPr>
-        <w:t>IR</w:t>
-      </w:r>
-      <w:r>
-        <w:t xml:space="preserve"> </w:t>
+        <w:t>F6)</w:t>
       </w:r>
     </w:p>
     <w:p>
@@ -3950,49 +4821,13 @@
         </w:numPr>
       </w:pPr>
       <w:r>
-        <w:t>Нажать Ввод адреса (</w:t>
+        <w:t xml:space="preserve">Записать значение из </w:t>
       </w:r>
       <w:r>
         <w:rPr>
           <w:lang w:val="en-US"/>
         </w:rPr>
-        <w:t>F4)</w:t>
-      </w:r>
-    </w:p>
-    <w:p>
-      <w:pPr>
-        <w:pStyle w:val="a5"/>
-        <w:numPr>
-          <w:ilvl w:val="0"/>
-          <w:numId w:val="8"/>
-        </w:numPr>
-      </w:pPr>
-      <w:r>
-        <w:t>Нажать чтение (</w:t>
-      </w:r>
-      <w:r>
-        <w:rPr>
-          <w:lang w:val="en-US"/>
-        </w:rPr>
-        <w:t>F6)</w:t>
-      </w:r>
-    </w:p>
-    <w:p>
-      <w:pPr>
-        <w:pStyle w:val="a5"/>
-        <w:numPr>
-          <w:ilvl w:val="0"/>
-          <w:numId w:val="8"/>
-        </w:numPr>
-      </w:pPr>
-      <w:r>
-        <w:t xml:space="preserve">Записать значение из </w:t>
-      </w:r>
-      <w:r>
-        <w:rPr>
-          <w:lang w:val="en-US"/>
-        </w:rPr>
-        <w:t>AC</w:t>
+        <w:t>DR</w:t>
       </w:r>
       <w:r>
         <w:t xml:space="preserve"> </w:t>
@@ -4820,6 +5655,661 @@
         <w:ind w:left="993"/>
       </w:pPr>
     </w:p>
+    <w:tbl>
+      <w:tblPr>
+        <w:tblW w:w="9418" w:type="dxa"/>
+        <w:tblCellSpacing w:w="0" w:type="dxa"/>
+        <w:tblCellMar>
+          <w:top w:w="15" w:type="dxa"/>
+          <w:left w:w="15" w:type="dxa"/>
+          <w:bottom w:w="15" w:type="dxa"/>
+          <w:right w:w="15" w:type="dxa"/>
+        </w:tblCellMar>
+        <w:tblLook w:val="04A0" w:firstRow="1" w:lastRow="0" w:firstColumn="1" w:lastColumn="0" w:noHBand="0" w:noVBand="1"/>
+      </w:tblPr>
+      <w:tblGrid>
+        <w:gridCol w:w="3391"/>
+        <w:gridCol w:w="1104"/>
+        <w:gridCol w:w="1615"/>
+        <w:gridCol w:w="1692"/>
+        <w:gridCol w:w="1616"/>
+      </w:tblGrid>
+      <w:tr>
+        <w:trPr>
+          <w:trHeight w:val="687"/>
+          <w:tblCellSpacing w:w="0" w:type="dxa"/>
+        </w:trPr>
+        <w:tc>
+          <w:tcPr>
+            <w:tcW w:w="0" w:type="auto"/>
+            <w:tcBorders>
+              <w:top w:val="single" w:sz="6" w:space="0" w:color="000000"/>
+              <w:left w:val="single" w:sz="6" w:space="0" w:color="000000"/>
+              <w:bottom w:val="single" w:sz="6" w:space="0" w:color="000000"/>
+              <w:right w:val="single" w:sz="6" w:space="0" w:color="000000"/>
+            </w:tcBorders>
+            <w:vAlign w:val="bottom"/>
+            <w:hideMark/>
+          </w:tcPr>
+          <w:p>
+            <w:pPr>
+              <w:rPr>
+                <w:rFonts w:ascii="Calibri" w:hAnsi="Calibri" w:cs="Calibri"/>
+                <w:sz w:val="20"/>
+                <w:szCs w:val="20"/>
+              </w:rPr>
+            </w:pPr>
+          </w:p>
+        </w:tc>
+        <w:tc>
+          <w:tcPr>
+            <w:tcW w:w="0" w:type="auto"/>
+            <w:tcBorders>
+              <w:top w:val="single" w:sz="6" w:space="0" w:color="000000"/>
+              <w:left w:val="single" w:sz="6" w:space="0" w:color="000000"/>
+              <w:bottom w:val="single" w:sz="6" w:space="0" w:color="000000"/>
+              <w:right w:val="single" w:sz="6" w:space="0" w:color="000000"/>
+            </w:tcBorders>
+            <w:vAlign w:val="bottom"/>
+            <w:hideMark/>
+          </w:tcPr>
+          <w:p>
+            <w:pPr>
+              <w:jc w:val="center"/>
+              <w:rPr>
+                <w:rFonts w:ascii="Calibri" w:hAnsi="Calibri" w:cs="Calibri"/>
+                <w:sz w:val="20"/>
+                <w:szCs w:val="20"/>
+                <w:lang w:val="en-US"/>
+              </w:rPr>
+            </w:pPr>
+            <w:r>
+              <w:rPr>
+                <w:rFonts w:ascii="Calibri" w:hAnsi="Calibri" w:cs="Calibri"/>
+                <w:color w:val="000000"/>
+                <w:sz w:val="20"/>
+                <w:szCs w:val="20"/>
+                <w:lang w:val="en-US"/>
+              </w:rPr>
+              <w:t>AC (x)</w:t>
+            </w:r>
+          </w:p>
+        </w:tc>
+        <w:tc>
+          <w:tcPr>
+            <w:tcW w:w="0" w:type="auto"/>
+            <w:tcBorders>
+              <w:top w:val="single" w:sz="6" w:space="0" w:color="000000"/>
+              <w:left w:val="single" w:sz="6" w:space="0" w:color="000000"/>
+              <w:bottom w:val="single" w:sz="6" w:space="0" w:color="000000"/>
+              <w:right w:val="single" w:sz="6" w:space="0" w:color="000000"/>
+            </w:tcBorders>
+            <w:vAlign w:val="bottom"/>
+            <w:hideMark/>
+          </w:tcPr>
+          <w:p>
+            <w:pPr>
+              <w:jc w:val="center"/>
+              <w:rPr>
+                <w:rFonts w:ascii="Calibri" w:hAnsi="Calibri" w:cs="Calibri"/>
+                <w:sz w:val="20"/>
+                <w:szCs w:val="20"/>
+              </w:rPr>
+            </w:pPr>
+            <w:r>
+              <w:rPr>
+                <w:rFonts w:ascii="Calibri" w:hAnsi="Calibri" w:cs="Calibri"/>
+                <w:color w:val="000000"/>
+                <w:sz w:val="20"/>
+                <w:szCs w:val="20"/>
+              </w:rPr>
+              <w:t>ВУ-3</w:t>
+            </w:r>
+          </w:p>
+        </w:tc>
+        <w:tc>
+          <w:tcPr>
+            <w:tcW w:w="0" w:type="auto"/>
+            <w:gridSpan w:val="2"/>
+            <w:tcBorders>
+              <w:top w:val="single" w:sz="6" w:space="0" w:color="000000"/>
+              <w:left w:val="single" w:sz="6" w:space="0" w:color="000000"/>
+              <w:bottom w:val="single" w:sz="6" w:space="0" w:color="000000"/>
+              <w:right w:val="single" w:sz="6" w:space="0" w:color="000000"/>
+            </w:tcBorders>
+            <w:vAlign w:val="center"/>
+            <w:hideMark/>
+          </w:tcPr>
+          <w:p>
+            <w:pPr>
+              <w:jc w:val="center"/>
+              <w:rPr>
+                <w:rFonts w:ascii="Calibri" w:hAnsi="Calibri" w:cs="Calibri"/>
+                <w:sz w:val="20"/>
+                <w:szCs w:val="20"/>
+              </w:rPr>
+            </w:pPr>
+            <w:r>
+              <w:rPr>
+                <w:rFonts w:ascii="Calibri" w:hAnsi="Calibri" w:cs="Calibri"/>
+                <w:color w:val="000000"/>
+                <w:sz w:val="20"/>
+                <w:szCs w:val="20"/>
+              </w:rPr>
+              <w:t>Основная программа</w:t>
+            </w:r>
+          </w:p>
+        </w:tc>
+      </w:tr>
+      <w:tr>
+        <w:trPr>
+          <w:trHeight w:val="325"/>
+          <w:tblCellSpacing w:w="0" w:type="dxa"/>
+        </w:trPr>
+        <w:tc>
+          <w:tcPr>
+            <w:tcW w:w="0" w:type="auto"/>
+            <w:tcBorders>
+              <w:top w:val="single" w:sz="6" w:space="0" w:color="000000"/>
+              <w:left w:val="single" w:sz="6" w:space="0" w:color="000000"/>
+              <w:bottom w:val="single" w:sz="6" w:space="0" w:color="000000"/>
+              <w:right w:val="single" w:sz="6" w:space="0" w:color="000000"/>
+            </w:tcBorders>
+            <w:vAlign w:val="bottom"/>
+            <w:hideMark/>
+          </w:tcPr>
+          <w:p>
+            <w:pPr>
+              <w:jc w:val="center"/>
+              <w:rPr>
+                <w:rFonts w:ascii="Calibri" w:hAnsi="Calibri" w:cs="Calibri"/>
+                <w:sz w:val="20"/>
+                <w:szCs w:val="20"/>
+              </w:rPr>
+            </w:pPr>
+            <w:r>
+              <w:rPr>
+                <w:rFonts w:ascii="Calibri" w:hAnsi="Calibri" w:cs="Calibri"/>
+                <w:color w:val="000000"/>
+                <w:sz w:val="20"/>
+                <w:szCs w:val="20"/>
+              </w:rPr>
+              <w:t>Исходное значение</w:t>
+            </w:r>
+          </w:p>
+        </w:tc>
+        <w:tc>
+          <w:tcPr>
+            <w:tcW w:w="0" w:type="auto"/>
+            <w:tcBorders>
+              <w:top w:val="single" w:sz="6" w:space="0" w:color="000000"/>
+              <w:left w:val="single" w:sz="6" w:space="0" w:color="000000"/>
+              <w:bottom w:val="single" w:sz="6" w:space="0" w:color="000000"/>
+              <w:right w:val="single" w:sz="6" w:space="0" w:color="000000"/>
+            </w:tcBorders>
+            <w:vAlign w:val="bottom"/>
+            <w:hideMark/>
+          </w:tcPr>
+          <w:p>
+            <w:pPr>
+              <w:jc w:val="center"/>
+              <w:rPr>
+                <w:rFonts w:ascii="Calibri" w:hAnsi="Calibri" w:cs="Calibri"/>
+                <w:sz w:val="20"/>
+                <w:szCs w:val="20"/>
+                <w:lang w:val="en-US"/>
+              </w:rPr>
+            </w:pPr>
+            <w:r>
+              <w:rPr>
+                <w:rFonts w:ascii="Calibri" w:hAnsi="Calibri" w:cs="Calibri"/>
+                <w:sz w:val="20"/>
+                <w:szCs w:val="20"/>
+                <w:lang w:val="en-US"/>
+              </w:rPr>
+              <w:t>3</w:t>
+            </w:r>
+          </w:p>
+        </w:tc>
+        <w:tc>
+          <w:tcPr>
+            <w:tcW w:w="0" w:type="auto"/>
+            <w:tcBorders>
+              <w:top w:val="single" w:sz="6" w:space="0" w:color="000000"/>
+              <w:left w:val="single" w:sz="6" w:space="0" w:color="000000"/>
+              <w:bottom w:val="single" w:sz="6" w:space="0" w:color="000000"/>
+              <w:right w:val="single" w:sz="6" w:space="0" w:color="000000"/>
+            </w:tcBorders>
+            <w:vAlign w:val="bottom"/>
+            <w:hideMark/>
+          </w:tcPr>
+          <w:p>
+            <w:pPr>
+              <w:jc w:val="center"/>
+              <w:rPr>
+                <w:rFonts w:ascii="Calibri" w:hAnsi="Calibri" w:cs="Calibri"/>
+                <w:sz w:val="20"/>
+                <w:szCs w:val="20"/>
+                <w:lang w:val="en-US"/>
+              </w:rPr>
+            </w:pPr>
+            <w:r>
+              <w:rPr>
+                <w:rFonts w:ascii="Calibri" w:hAnsi="Calibri" w:cs="Calibri"/>
+                <w:sz w:val="20"/>
+                <w:szCs w:val="20"/>
+                <w:lang w:val="en-US"/>
+              </w:rPr>
+              <w:t>0000 0111</w:t>
+            </w:r>
+          </w:p>
+        </w:tc>
+        <w:tc>
+          <w:tcPr>
+            <w:tcW w:w="0" w:type="auto"/>
+            <w:tcBorders>
+              <w:top w:val="single" w:sz="6" w:space="0" w:color="000000"/>
+              <w:left w:val="single" w:sz="6" w:space="0" w:color="000000"/>
+              <w:bottom w:val="single" w:sz="6" w:space="0" w:color="000000"/>
+              <w:right w:val="single" w:sz="6" w:space="0" w:color="000000"/>
+            </w:tcBorders>
+            <w:vAlign w:val="bottom"/>
+            <w:hideMark/>
+          </w:tcPr>
+          <w:p>
+            <w:pPr>
+              <w:jc w:val="center"/>
+              <w:rPr>
+                <w:rFonts w:ascii="Calibri" w:hAnsi="Calibri" w:cs="Calibri"/>
+                <w:sz w:val="20"/>
+                <w:szCs w:val="20"/>
+                <w:lang w:val="en-US"/>
+              </w:rPr>
+            </w:pPr>
+            <w:r>
+              <w:rPr>
+                <w:rFonts w:ascii="Calibri" w:hAnsi="Calibri" w:cs="Calibri"/>
+                <w:sz w:val="20"/>
+                <w:szCs w:val="20"/>
+                <w:lang w:val="en-US"/>
+              </w:rPr>
+              <w:t>0xFFDD</w:t>
+            </w:r>
+          </w:p>
+        </w:tc>
+        <w:tc>
+          <w:tcPr>
+            <w:tcW w:w="0" w:type="auto"/>
+            <w:tcBorders>
+              <w:top w:val="single" w:sz="6" w:space="0" w:color="000000"/>
+              <w:left w:val="single" w:sz="6" w:space="0" w:color="000000"/>
+              <w:bottom w:val="single" w:sz="6" w:space="0" w:color="000000"/>
+              <w:right w:val="single" w:sz="6" w:space="0" w:color="000000"/>
+            </w:tcBorders>
+            <w:vAlign w:val="bottom"/>
+            <w:hideMark/>
+          </w:tcPr>
+          <w:p>
+            <w:pPr>
+              <w:jc w:val="center"/>
+              <w:rPr>
+                <w:rFonts w:ascii="Calibri" w:hAnsi="Calibri" w:cs="Calibri"/>
+                <w:sz w:val="20"/>
+                <w:szCs w:val="20"/>
+                <w:lang w:val="en-US"/>
+              </w:rPr>
+            </w:pPr>
+            <w:r>
+              <w:rPr>
+                <w:rFonts w:ascii="Calibri" w:hAnsi="Calibri" w:cs="Calibri"/>
+                <w:sz w:val="20"/>
+                <w:szCs w:val="20"/>
+                <w:lang w:val="en-US"/>
+              </w:rPr>
+              <w:t>0x001F</w:t>
+            </w:r>
+          </w:p>
+        </w:tc>
+      </w:tr>
+      <w:tr>
+        <w:trPr>
+          <w:trHeight w:val="325"/>
+          <w:tblCellSpacing w:w="0" w:type="dxa"/>
+        </w:trPr>
+        <w:tc>
+          <w:tcPr>
+            <w:tcW w:w="0" w:type="auto"/>
+            <w:tcBorders>
+              <w:top w:val="single" w:sz="6" w:space="0" w:color="000000"/>
+              <w:left w:val="single" w:sz="6" w:space="0" w:color="000000"/>
+              <w:bottom w:val="single" w:sz="6" w:space="0" w:color="000000"/>
+              <w:right w:val="single" w:sz="6" w:space="0" w:color="000000"/>
+            </w:tcBorders>
+            <w:vAlign w:val="bottom"/>
+            <w:hideMark/>
+          </w:tcPr>
+          <w:p>
+            <w:pPr>
+              <w:jc w:val="center"/>
+              <w:rPr>
+                <w:rFonts w:ascii="Calibri" w:hAnsi="Calibri" w:cs="Calibri"/>
+                <w:sz w:val="20"/>
+                <w:szCs w:val="20"/>
+              </w:rPr>
+            </w:pPr>
+            <w:r>
+              <w:rPr>
+                <w:rFonts w:ascii="Calibri" w:hAnsi="Calibri" w:cs="Calibri"/>
+                <w:color w:val="000000"/>
+                <w:sz w:val="20"/>
+                <w:szCs w:val="20"/>
+              </w:rPr>
+              <w:t>Ожидаемое значение</w:t>
+            </w:r>
+          </w:p>
+        </w:tc>
+        <w:tc>
+          <w:tcPr>
+            <w:tcW w:w="0" w:type="auto"/>
+            <w:tcBorders>
+              <w:top w:val="single" w:sz="6" w:space="0" w:color="000000"/>
+              <w:left w:val="single" w:sz="6" w:space="0" w:color="000000"/>
+              <w:bottom w:val="single" w:sz="6" w:space="0" w:color="000000"/>
+              <w:right w:val="single" w:sz="6" w:space="0" w:color="000000"/>
+            </w:tcBorders>
+            <w:vAlign w:val="bottom"/>
+            <w:hideMark/>
+          </w:tcPr>
+          <w:p>
+            <w:pPr>
+              <w:jc w:val="center"/>
+              <w:rPr>
+                <w:rFonts w:ascii="Calibri" w:hAnsi="Calibri" w:cs="Calibri"/>
+                <w:sz w:val="20"/>
+                <w:szCs w:val="20"/>
+                <w:lang w:val="en-US"/>
+              </w:rPr>
+            </w:pPr>
+            <w:r>
+              <w:rPr>
+                <w:rFonts w:ascii="Calibri" w:hAnsi="Calibri" w:cs="Calibri"/>
+                <w:sz w:val="20"/>
+                <w:szCs w:val="20"/>
+                <w:lang w:val="en-US"/>
+              </w:rPr>
+              <w:t>-20_10</w:t>
+            </w:r>
+          </w:p>
+        </w:tc>
+        <w:tc>
+          <w:tcPr>
+            <w:tcW w:w="0" w:type="auto"/>
+            <w:tcBorders>
+              <w:top w:val="single" w:sz="6" w:space="0" w:color="000000"/>
+              <w:left w:val="single" w:sz="6" w:space="0" w:color="000000"/>
+              <w:bottom w:val="single" w:sz="6" w:space="0" w:color="000000"/>
+              <w:right w:val="single" w:sz="6" w:space="0" w:color="000000"/>
+            </w:tcBorders>
+            <w:vAlign w:val="bottom"/>
+            <w:hideMark/>
+          </w:tcPr>
+          <w:p>
+            <w:pPr>
+              <w:jc w:val="center"/>
+              <w:rPr>
+                <w:rFonts w:ascii="Calibri" w:hAnsi="Calibri" w:cs="Calibri"/>
+                <w:sz w:val="20"/>
+                <w:szCs w:val="20"/>
+                <w:lang w:val="en-US"/>
+              </w:rPr>
+            </w:pPr>
+            <w:r>
+              <w:rPr>
+                <w:rFonts w:ascii="Calibri" w:hAnsi="Calibri" w:cs="Calibri"/>
+                <w:sz w:val="20"/>
+                <w:szCs w:val="20"/>
+                <w:lang w:val="en-US"/>
+              </w:rPr>
+              <w:t>0000 0111</w:t>
+            </w:r>
+          </w:p>
+        </w:tc>
+        <w:tc>
+          <w:tcPr>
+            <w:tcW w:w="0" w:type="auto"/>
+            <w:tcBorders>
+              <w:top w:val="single" w:sz="6" w:space="0" w:color="000000"/>
+              <w:left w:val="single" w:sz="6" w:space="0" w:color="000000"/>
+              <w:bottom w:val="single" w:sz="6" w:space="0" w:color="000000"/>
+              <w:right w:val="single" w:sz="6" w:space="0" w:color="000000"/>
+            </w:tcBorders>
+            <w:vAlign w:val="bottom"/>
+            <w:hideMark/>
+          </w:tcPr>
+          <w:p>
+            <w:pPr>
+              <w:jc w:val="center"/>
+              <w:rPr>
+                <w:rFonts w:ascii="Calibri" w:hAnsi="Calibri" w:cs="Calibri"/>
+                <w:sz w:val="20"/>
+                <w:szCs w:val="20"/>
+                <w:lang w:val="en-US"/>
+              </w:rPr>
+            </w:pPr>
+            <w:r>
+              <w:rPr>
+                <w:rFonts w:ascii="Calibri" w:hAnsi="Calibri" w:cs="Calibri"/>
+                <w:sz w:val="20"/>
+                <w:szCs w:val="20"/>
+                <w:lang w:val="en-US"/>
+              </w:rPr>
+              <w:t>0xFFDF</w:t>
+            </w:r>
+          </w:p>
+        </w:tc>
+        <w:tc>
+          <w:tcPr>
+            <w:tcW w:w="0" w:type="auto"/>
+            <w:tcBorders>
+              <w:top w:val="single" w:sz="6" w:space="0" w:color="000000"/>
+              <w:left w:val="single" w:sz="6" w:space="0" w:color="000000"/>
+              <w:bottom w:val="single" w:sz="6" w:space="0" w:color="000000"/>
+              <w:right w:val="single" w:sz="6" w:space="0" w:color="000000"/>
+            </w:tcBorders>
+            <w:vAlign w:val="bottom"/>
+            <w:hideMark/>
+          </w:tcPr>
+          <w:p>
+            <w:pPr>
+              <w:jc w:val="center"/>
+              <w:rPr>
+                <w:rFonts w:ascii="Calibri" w:hAnsi="Calibri" w:cs="Calibri"/>
+                <w:sz w:val="20"/>
+                <w:szCs w:val="20"/>
+                <w:lang w:val="en-US"/>
+              </w:rPr>
+            </w:pPr>
+            <w:r>
+              <w:rPr>
+                <w:rFonts w:ascii="Calibri" w:hAnsi="Calibri" w:cs="Calibri"/>
+                <w:sz w:val="20"/>
+                <w:szCs w:val="20"/>
+                <w:lang w:val="en-US"/>
+              </w:rPr>
+              <w:t>0xFFDF</w:t>
+            </w:r>
+          </w:p>
+        </w:tc>
+      </w:tr>
+      <w:tr>
+        <w:trPr>
+          <w:trHeight w:val="325"/>
+          <w:tblCellSpacing w:w="0" w:type="dxa"/>
+        </w:trPr>
+        <w:tc>
+          <w:tcPr>
+            <w:tcW w:w="0" w:type="auto"/>
+            <w:tcBorders>
+              <w:top w:val="single" w:sz="6" w:space="0" w:color="000000"/>
+              <w:left w:val="single" w:sz="6" w:space="0" w:color="000000"/>
+              <w:bottom w:val="single" w:sz="6" w:space="0" w:color="000000"/>
+              <w:right w:val="single" w:sz="6" w:space="0" w:color="000000"/>
+            </w:tcBorders>
+            <w:vAlign w:val="bottom"/>
+            <w:hideMark/>
+          </w:tcPr>
+          <w:p>
+            <w:pPr>
+              <w:jc w:val="center"/>
+              <w:rPr>
+                <w:rFonts w:ascii="Calibri" w:hAnsi="Calibri" w:cs="Calibri"/>
+                <w:sz w:val="20"/>
+                <w:szCs w:val="20"/>
+              </w:rPr>
+            </w:pPr>
+            <w:r>
+              <w:rPr>
+                <w:rFonts w:ascii="Calibri" w:hAnsi="Calibri" w:cs="Calibri"/>
+                <w:color w:val="000000"/>
+                <w:sz w:val="20"/>
+                <w:szCs w:val="20"/>
+              </w:rPr>
+              <w:t>Результат</w:t>
+            </w:r>
+          </w:p>
+        </w:tc>
+        <w:tc>
+          <w:tcPr>
+            <w:tcW w:w="0" w:type="auto"/>
+            <w:tcBorders>
+              <w:top w:val="single" w:sz="6" w:space="0" w:color="000000"/>
+              <w:left w:val="single" w:sz="6" w:space="0" w:color="000000"/>
+              <w:bottom w:val="single" w:sz="6" w:space="0" w:color="000000"/>
+              <w:right w:val="single" w:sz="6" w:space="0" w:color="000000"/>
+            </w:tcBorders>
+            <w:vAlign w:val="bottom"/>
+            <w:hideMark/>
+          </w:tcPr>
+          <w:p>
+            <w:pPr>
+              <w:jc w:val="center"/>
+              <w:rPr>
+                <w:rFonts w:ascii="Calibri" w:hAnsi="Calibri" w:cs="Calibri"/>
+                <w:sz w:val="20"/>
+                <w:szCs w:val="20"/>
+                <w:lang w:val="en-US"/>
+              </w:rPr>
+            </w:pPr>
+            <w:r>
+              <w:rPr>
+                <w:rFonts w:ascii="Calibri" w:hAnsi="Calibri" w:cs="Calibri"/>
+                <w:sz w:val="20"/>
+                <w:szCs w:val="20"/>
+                <w:lang w:val="en-US"/>
+              </w:rPr>
+              <w:t>-20_10</w:t>
+            </w:r>
+          </w:p>
+        </w:tc>
+        <w:tc>
+          <w:tcPr>
+            <w:tcW w:w="0" w:type="auto"/>
+            <w:tcBorders>
+              <w:top w:val="single" w:sz="6" w:space="0" w:color="000000"/>
+              <w:left w:val="single" w:sz="6" w:space="0" w:color="000000"/>
+              <w:bottom w:val="single" w:sz="6" w:space="0" w:color="000000"/>
+              <w:right w:val="single" w:sz="6" w:space="0" w:color="000000"/>
+            </w:tcBorders>
+            <w:vAlign w:val="bottom"/>
+            <w:hideMark/>
+          </w:tcPr>
+          <w:p>
+            <w:pPr>
+              <w:jc w:val="center"/>
+              <w:rPr>
+                <w:rFonts w:ascii="Calibri" w:hAnsi="Calibri" w:cs="Calibri"/>
+                <w:sz w:val="20"/>
+                <w:szCs w:val="20"/>
+              </w:rPr>
+            </w:pPr>
+            <w:r>
+              <w:rPr>
+                <w:rFonts w:ascii="Calibri" w:hAnsi="Calibri" w:cs="Calibri"/>
+                <w:sz w:val="20"/>
+                <w:szCs w:val="20"/>
+                <w:lang w:val="en-US"/>
+              </w:rPr>
+              <w:t>0000 0111</w:t>
+            </w:r>
+          </w:p>
+        </w:tc>
+        <w:tc>
+          <w:tcPr>
+            <w:tcW w:w="0" w:type="auto"/>
+            <w:tcBorders>
+              <w:top w:val="single" w:sz="6" w:space="0" w:color="000000"/>
+              <w:left w:val="single" w:sz="6" w:space="0" w:color="000000"/>
+              <w:bottom w:val="single" w:sz="6" w:space="0" w:color="000000"/>
+              <w:right w:val="single" w:sz="6" w:space="0" w:color="000000"/>
+            </w:tcBorders>
+            <w:vAlign w:val="bottom"/>
+            <w:hideMark/>
+          </w:tcPr>
+          <w:p>
+            <w:pPr>
+              <w:jc w:val="center"/>
+              <w:rPr>
+                <w:rFonts w:ascii="Calibri" w:hAnsi="Calibri" w:cs="Calibri"/>
+                <w:sz w:val="20"/>
+                <w:szCs w:val="20"/>
+                <w:lang w:val="en-US"/>
+              </w:rPr>
+            </w:pPr>
+            <w:r>
+              <w:rPr>
+                <w:rFonts w:ascii="Calibri" w:hAnsi="Calibri" w:cs="Calibri"/>
+                <w:sz w:val="20"/>
+                <w:szCs w:val="20"/>
+                <w:lang w:val="en-US"/>
+              </w:rPr>
+              <w:t>0xFFDF</w:t>
+            </w:r>
+          </w:p>
+        </w:tc>
+        <w:tc>
+          <w:tcPr>
+            <w:tcW w:w="0" w:type="auto"/>
+            <w:tcBorders>
+              <w:top w:val="single" w:sz="6" w:space="0" w:color="000000"/>
+              <w:left w:val="single" w:sz="6" w:space="0" w:color="000000"/>
+              <w:bottom w:val="single" w:sz="6" w:space="0" w:color="000000"/>
+              <w:right w:val="single" w:sz="6" w:space="0" w:color="000000"/>
+            </w:tcBorders>
+            <w:vAlign w:val="bottom"/>
+            <w:hideMark/>
+          </w:tcPr>
+          <w:p>
+            <w:pPr>
+              <w:jc w:val="center"/>
+              <w:rPr>
+                <w:rFonts w:ascii="Calibri" w:hAnsi="Calibri" w:cs="Calibri"/>
+                <w:sz w:val="20"/>
+                <w:szCs w:val="20"/>
+              </w:rPr>
+            </w:pPr>
+            <w:r>
+              <w:rPr>
+                <w:rFonts w:ascii="Calibri" w:hAnsi="Calibri" w:cs="Calibri"/>
+                <w:sz w:val="20"/>
+                <w:szCs w:val="20"/>
+                <w:lang w:val="en-US"/>
+              </w:rPr>
+              <w:t>0xFFDF</w:t>
+            </w:r>
+          </w:p>
+        </w:tc>
+      </w:tr>
+    </w:tbl>
     <w:p>
       <w:pPr>
         <w:ind w:left="993"/>
@@ -4836,7 +6326,7 @@
 </file>
 
 <file path=word/numbering.xml><?xml version="1.0" encoding="utf-8"?>
-<w:numbering xmlns:wpc="http://schemas.microsoft.com/office/word/2010/wordprocessingCanvas" xmlns:cx="http://schemas.microsoft.com/office/drawing/2014/chartex" xmlns:cx1="http://schemas.microsoft.com/office/drawing/2015/9/8/chartex" xmlns:cx2="http://schemas.microsoft.com/office/drawing/2015/10/21/chartex" xmlns:cx3="http://schemas.microsoft.com/office/drawing/2016/5/9/chartex" xmlns:cx4="http://schemas.microsoft.com/office/drawing/2016/5/10/chartex" xmlns:cx5="http://schemas.microsoft.com/office/drawing/2016/5/11/chartex" xmlns:cx6="http://schemas.microsoft.com/office/drawing/2016/5/12/chartex" xmlns:cx7="http://schemas.microsoft.com/office/drawing/2016/5/13/chartex" xmlns:cx8="http://schemas.microsoft.com/office/drawing/2016/5/14/chartex" xmlns:mc="http://schemas.openxmlformats.org/markup-compatibility/2006" xmlns:aink="http://schemas.microsoft.com/office/drawing/2016/ink" xmlns:am3d="http://schemas.microsoft.com/office/drawing/2017/model3d" xmlns:o="urn:schemas-microsoft-com:office:office" xmlns:r="http://schemas.openxmlformats.org/officeDocument/2006/relationships" xmlns:m="http://schemas.openxmlformats.org/officeDocument/2006/math" xmlns:v="urn:schemas-microsoft-com:vml" xmlns:wp14="http://schemas.microsoft.com/office/word/2010/wordprocessingDrawing" xmlns:wp="http://schemas.openxmlformats.org/drawingml/2006/wordprocessingDrawing" xmlns:w10="urn:schemas-microsoft-com:office:word" xmlns:w="http://schemas.openxmlformats.org/wordprocessingml/2006/main" xmlns:w14="http://schemas.microsoft.com/office/word/2010/wordml" xmlns:w15="http://schemas.microsoft.com/office/word/2012/wordml" xmlns:w16cex="http://schemas.microsoft.com/office/word/2018/wordml/cex" xmlns:w16cid="http://schemas.microsoft.com/office/word/2016/wordml/cid" xmlns:w16="http://schemas.microsoft.com/office/word/2018/wordml" xmlns:w16sdtdh="http://schemas.microsoft.com/office/word/2020/wordml/sdtdatahash" xmlns:w16se="http://schemas.microsoft.com/office/word/2015/wordml/symex" xmlns:wpg="http://schemas.microsoft.com/office/word/2010/wordprocessingGroup" xmlns:wpi="http://schemas.microsoft.com/office/word/2010/wordprocessingInk" xmlns:wne="http://schemas.microsoft.com/office/word/2006/wordml" xmlns:wps="http://schemas.microsoft.com/office/word/2010/wordprocessingShape" mc:Ignorable="w14 w15 w16se w16cid w16 w16cex w16sdtdh wp14">
+<w:numbering xmlns:wpc="http://schemas.microsoft.com/office/word/2010/wordprocessingCanvas" xmlns:cx="http://schemas.microsoft.com/office/drawing/2014/chartex" xmlns:cx1="http://schemas.microsoft.com/office/drawing/2015/9/8/chartex" xmlns:cx2="http://schemas.microsoft.com/office/drawing/2015/10/21/chartex" xmlns:cx3="http://schemas.microsoft.com/office/drawing/2016/5/9/chartex" xmlns:cx4="http://schemas.microsoft.com/office/drawing/2016/5/10/chartex" xmlns:cx5="http://schemas.microsoft.com/office/drawing/2016/5/11/chartex" xmlns:cx6="http://schemas.microsoft.com/office/drawing/2016/5/12/chartex" xmlns:cx7="http://schemas.microsoft.com/office/drawing/2016/5/13/chartex" xmlns:cx8="http://schemas.microsoft.com/office/drawing/2016/5/14/chartex" xmlns:mc="http://schemas.openxmlformats.org/markup-compatibility/2006" xmlns:aink="http://schemas.microsoft.com/office/drawing/2016/ink" xmlns:am3d="http://schemas.microsoft.com/office/drawing/2017/model3d" xmlns:o="urn:schemas-microsoft-com:office:office" xmlns:oel="http://schemas.microsoft.com/office/2019/extlst" xmlns:r="http://schemas.openxmlformats.org/officeDocument/2006/relationships" xmlns:m="http://schemas.openxmlformats.org/officeDocument/2006/math" xmlns:v="urn:schemas-microsoft-com:vml" xmlns:wp14="http://schemas.microsoft.com/office/word/2010/wordprocessingDrawing" xmlns:wp="http://schemas.openxmlformats.org/drawingml/2006/wordprocessingDrawing" xmlns:w10="urn:schemas-microsoft-com:office:word" xmlns:w="http://schemas.openxmlformats.org/wordprocessingml/2006/main" xmlns:w14="http://schemas.microsoft.com/office/word/2010/wordml" xmlns:w15="http://schemas.microsoft.com/office/word/2012/wordml" xmlns:w16cex="http://schemas.microsoft.com/office/word/2018/wordml/cex" xmlns:w16cid="http://schemas.microsoft.com/office/word/2016/wordml/cid" xmlns:w16="http://schemas.microsoft.com/office/word/2018/wordml" xmlns:w16du="http://schemas.microsoft.com/office/word/2023/wordml/word16du" xmlns:w16sdtdh="http://schemas.microsoft.com/office/word/2020/wordml/sdtdatahash" xmlns:w16se="http://schemas.microsoft.com/office/word/2015/wordml/symex" xmlns:wpg="http://schemas.microsoft.com/office/word/2010/wordprocessingGroup" xmlns:wpi="http://schemas.microsoft.com/office/word/2010/wordprocessingInk" xmlns:wne="http://schemas.microsoft.com/office/word/2006/wordml" xmlns:wps="http://schemas.microsoft.com/office/word/2010/wordprocessingShape" mc:Ignorable="w14 w15 w16se w16cid w16 w16cex w16sdtdh w16du wp14">
   <w:abstractNum w:abstractNumId="0" w15:restartNumberingAfterBreak="0">
     <w:nsid w:val="1A3D50A7"/>
     <w:multiLevelType w:val="hybridMultilevel"/>
@@ -5645,7 +7135,7 @@
       </w:pPr>
     </w:lvl>
   </w:abstractNum>
-  <w:num w:numId="1">
+  <w:num w:numId="1" w16cid:durableId="855584506">
     <w:abstractNumId w:val="3"/>
     <w:lvlOverride w:ilvl="0">
       <w:startOverride w:val="1"/>
@@ -5675,32 +7165,32 @@
       <w:startOverride w:val="1"/>
     </w:lvlOverride>
   </w:num>
-  <w:num w:numId="2">
+  <w:num w:numId="2" w16cid:durableId="900092966">
     <w:abstractNumId w:val="1"/>
   </w:num>
-  <w:num w:numId="3">
+  <w:num w:numId="3" w16cid:durableId="1621720074">
     <w:abstractNumId w:val="6"/>
   </w:num>
-  <w:num w:numId="4">
+  <w:num w:numId="4" w16cid:durableId="302853910">
     <w:abstractNumId w:val="7"/>
   </w:num>
-  <w:num w:numId="5">
+  <w:num w:numId="5" w16cid:durableId="1376812147">
     <w:abstractNumId w:val="2"/>
   </w:num>
-  <w:num w:numId="6">
+  <w:num w:numId="6" w16cid:durableId="3018217">
     <w:abstractNumId w:val="0"/>
   </w:num>
-  <w:num w:numId="7">
+  <w:num w:numId="7" w16cid:durableId="295455882">
     <w:abstractNumId w:val="4"/>
   </w:num>
-  <w:num w:numId="8">
+  <w:num w:numId="8" w16cid:durableId="1145243058">
     <w:abstractNumId w:val="5"/>
   </w:num>
 </w:numbering>
 </file>
 
 <file path=word/styles.xml><?xml version="1.0" encoding="utf-8"?>
-<w:styles xmlns:mc="http://schemas.openxmlformats.org/markup-compatibility/2006" xmlns:r="http://schemas.openxmlformats.org/officeDocument/2006/relationships" xmlns:w="http://schemas.openxmlformats.org/wordprocessingml/2006/main" xmlns:w14="http://schemas.microsoft.com/office/word/2010/wordml" xmlns:w15="http://schemas.microsoft.com/office/word/2012/wordml" xmlns:w16cex="http://schemas.microsoft.com/office/word/2018/wordml/cex" xmlns:w16cid="http://schemas.microsoft.com/office/word/2016/wordml/cid" xmlns:w16="http://schemas.microsoft.com/office/word/2018/wordml" xmlns:w16sdtdh="http://schemas.microsoft.com/office/word/2020/wordml/sdtdatahash" xmlns:w16se="http://schemas.microsoft.com/office/word/2015/wordml/symex" mc:Ignorable="w14 w15 w16se w16cid w16 w16cex w16sdtdh">
+<w:styles xmlns:mc="http://schemas.openxmlformats.org/markup-compatibility/2006" xmlns:r="http://schemas.openxmlformats.org/officeDocument/2006/relationships" xmlns:w="http://schemas.openxmlformats.org/wordprocessingml/2006/main" xmlns:w14="http://schemas.microsoft.com/office/word/2010/wordml" xmlns:w15="http://schemas.microsoft.com/office/word/2012/wordml" xmlns:w16cex="http://schemas.microsoft.com/office/word/2018/wordml/cex" xmlns:w16cid="http://schemas.microsoft.com/office/word/2016/wordml/cid" xmlns:w16="http://schemas.microsoft.com/office/word/2018/wordml" xmlns:w16du="http://schemas.microsoft.com/office/word/2023/wordml/word16du" xmlns:w16sdtdh="http://schemas.microsoft.com/office/word/2020/wordml/sdtdatahash" xmlns:w16se="http://schemas.microsoft.com/office/word/2015/wordml/symex" mc:Ignorable="w14 w15 w16se w16cid w16 w16cex w16sdtdh w16du">
   <w:docDefaults>
     <w:rPrDefault>
       <w:rPr>

--- a/subj/OPD/Labs/lab6/lab6.docx
+++ b/subj/OPD/Labs/lab6/lab6.docx
@@ -1,6 +1,6 @@
 
 <file path=word/document.xml><?xml version="1.0" encoding="utf-8"?>
-<w:document xmlns:wpc="http://schemas.microsoft.com/office/word/2010/wordprocessingCanvas" xmlns:cx="http://schemas.microsoft.com/office/drawing/2014/chartex" xmlns:cx1="http://schemas.microsoft.com/office/drawing/2015/9/8/chartex" xmlns:cx2="http://schemas.microsoft.com/office/drawing/2015/10/21/chartex" xmlns:cx3="http://schemas.microsoft.com/office/drawing/2016/5/9/chartex" xmlns:cx4="http://schemas.microsoft.com/office/drawing/2016/5/10/chartex" xmlns:cx5="http://schemas.microsoft.com/office/drawing/2016/5/11/chartex" xmlns:cx6="http://schemas.microsoft.com/office/drawing/2016/5/12/chartex" xmlns:cx7="http://schemas.microsoft.com/office/drawing/2016/5/13/chartex" xmlns:cx8="http://schemas.microsoft.com/office/drawing/2016/5/14/chartex" xmlns:mc="http://schemas.openxmlformats.org/markup-compatibility/2006" xmlns:aink="http://schemas.microsoft.com/office/drawing/2016/ink" xmlns:am3d="http://schemas.microsoft.com/office/drawing/2017/model3d" xmlns:o="urn:schemas-microsoft-com:office:office" xmlns:oel="http://schemas.microsoft.com/office/2019/extlst" xmlns:r="http://schemas.openxmlformats.org/officeDocument/2006/relationships" xmlns:m="http://schemas.openxmlformats.org/officeDocument/2006/math" xmlns:v="urn:schemas-microsoft-com:vml" xmlns:wp14="http://schemas.microsoft.com/office/word/2010/wordprocessingDrawing" xmlns:wp="http://schemas.openxmlformats.org/drawingml/2006/wordprocessingDrawing" xmlns:w10="urn:schemas-microsoft-com:office:word" xmlns:w="http://schemas.openxmlformats.org/wordprocessingml/2006/main" xmlns:w14="http://schemas.microsoft.com/office/word/2010/wordml" xmlns:w15="http://schemas.microsoft.com/office/word/2012/wordml" xmlns:w16cex="http://schemas.microsoft.com/office/word/2018/wordml/cex" xmlns:w16cid="http://schemas.microsoft.com/office/word/2016/wordml/cid" xmlns:w16="http://schemas.microsoft.com/office/word/2018/wordml" xmlns:w16du="http://schemas.microsoft.com/office/word/2023/wordml/word16du" xmlns:w16sdtdh="http://schemas.microsoft.com/office/word/2020/wordml/sdtdatahash" xmlns:w16se="http://schemas.microsoft.com/office/word/2015/wordml/symex" xmlns:wpg="http://schemas.microsoft.com/office/word/2010/wordprocessingGroup" xmlns:wpi="http://schemas.microsoft.com/office/word/2010/wordprocessingInk" xmlns:wne="http://schemas.microsoft.com/office/word/2006/wordml" xmlns:wps="http://schemas.microsoft.com/office/word/2010/wordprocessingShape" mc:Ignorable="w14 w15 w16se w16cid w16 w16cex w16sdtdh w16du wp14">
+<w:document xmlns:wpc="http://schemas.microsoft.com/office/word/2010/wordprocessingCanvas" xmlns:cx="http://schemas.microsoft.com/office/drawing/2014/chartex" xmlns:cx1="http://schemas.microsoft.com/office/drawing/2015/9/8/chartex" xmlns:cx2="http://schemas.microsoft.com/office/drawing/2015/10/21/chartex" xmlns:cx3="http://schemas.microsoft.com/office/drawing/2016/5/9/chartex" xmlns:cx4="http://schemas.microsoft.com/office/drawing/2016/5/10/chartex" xmlns:cx5="http://schemas.microsoft.com/office/drawing/2016/5/11/chartex" xmlns:cx6="http://schemas.microsoft.com/office/drawing/2016/5/12/chartex" xmlns:cx7="http://schemas.microsoft.com/office/drawing/2016/5/13/chartex" xmlns:cx8="http://schemas.microsoft.com/office/drawing/2016/5/14/chartex" xmlns:mc="http://schemas.openxmlformats.org/markup-compatibility/2006" xmlns:aink="http://schemas.microsoft.com/office/drawing/2016/ink" xmlns:am3d="http://schemas.microsoft.com/office/drawing/2017/model3d" xmlns:o="urn:schemas-microsoft-com:office:office" xmlns:r="http://schemas.openxmlformats.org/officeDocument/2006/relationships" xmlns:m="http://schemas.openxmlformats.org/officeDocument/2006/math" xmlns:v="urn:schemas-microsoft-com:vml" xmlns:wp14="http://schemas.microsoft.com/office/word/2010/wordprocessingDrawing" xmlns:wp="http://schemas.openxmlformats.org/drawingml/2006/wordprocessingDrawing" xmlns:w10="urn:schemas-microsoft-com:office:word" xmlns:w="http://schemas.openxmlformats.org/wordprocessingml/2006/main" xmlns:w14="http://schemas.microsoft.com/office/word/2010/wordml" xmlns:w15="http://schemas.microsoft.com/office/word/2012/wordml" xmlns:w16cex="http://schemas.microsoft.com/office/word/2018/wordml/cex" xmlns:w16cid="http://schemas.microsoft.com/office/word/2016/wordml/cid" xmlns:w16="http://schemas.microsoft.com/office/word/2018/wordml" xmlns:w16sdtdh="http://schemas.microsoft.com/office/word/2020/wordml/sdtdatahash" xmlns:w16se="http://schemas.microsoft.com/office/word/2015/wordml/symex" xmlns:wpg="http://schemas.microsoft.com/office/word/2010/wordprocessingGroup" xmlns:wpi="http://schemas.microsoft.com/office/word/2010/wordprocessingInk" xmlns:wne="http://schemas.microsoft.com/office/word/2006/wordml" xmlns:wps="http://schemas.microsoft.com/office/word/2010/wordprocessingShape" mc:Ignorable="w14 w15 w16se w16cid w16 w16cex w16sdtdh wp14">
   <w:body>
     <w:p>
       <w:pPr>
@@ -133,7 +133,13 @@
         <w:rPr>
           <w:color w:val="000000" w:themeColor="text1"/>
         </w:rPr>
-        <w:t>Лабораторная работа по ОПД №5</w:t>
+        <w:t>Лабораторная работа по ОПД №</w:t>
+      </w:r>
+      <w:r>
+        <w:rPr>
+          <w:color w:val="000000" w:themeColor="text1"/>
+        </w:rPr>
+        <w:t>6</w:t>
       </w:r>
     </w:p>
     <w:p>
@@ -318,16 +324,8 @@
           <w:color w:val="000000" w:themeColor="text1"/>
         </w:rPr>
         <w:br/>
-        <w:t xml:space="preserve">Пчелкин Илья </w:t>
-      </w:r>
-      <w:proofErr w:type="spellStart"/>
-      <w:r>
-        <w:rPr>
-          <w:color w:val="000000" w:themeColor="text1"/>
-        </w:rPr>
-        <w:t>Игоервич</w:t>
-      </w:r>
-      <w:proofErr w:type="spellEnd"/>
+        <w:t>Пчелкин Илья Игоервич</w:t>
+      </w:r>
     </w:p>
     <w:p>
       <w:pPr>
@@ -540,6 +538,7 @@
           <w:docPartUnique/>
         </w:docPartObj>
       </w:sdtPr>
+      <w:sdtEndPr/>
       <w:sdtContent>
         <w:sdt>
           <w:sdtPr>
@@ -554,6 +553,7 @@
               <w:docPartUnique/>
             </w:docPartObj>
           </w:sdtPr>
+          <w:sdtEndPr/>
           <w:sdtContent>
             <w:p>
               <w:pPr>
@@ -595,7 +595,7 @@
                   <w:tab w:val="right" w:leader="dot" w:pos="9345"/>
                 </w:tabs>
                 <w:rPr>
-                  <w:rFonts w:eastAsiaTheme="minorEastAsia"/>
+                  <w:rFonts w:asciiTheme="minorHAnsi" w:eastAsiaTheme="minorEastAsia" w:hAnsiTheme="minorHAnsi" w:cstheme="minorBidi"/>
                   <w:noProof/>
                   <w:sz w:val="22"/>
                   <w:szCs w:val="22"/>
@@ -631,7 +631,7 @@
                 </w:rPr>
                 <w:fldChar w:fldCharType="separate"/>
               </w:r>
-              <w:hyperlink w:anchor="_Toc195664892" w:history="1">
+              <w:hyperlink w:anchor="_Toc197085873" w:history="1">
                 <w:r>
                   <w:rPr>
                     <w:rStyle w:val="a3"/>
@@ -658,7 +658,7 @@
                     <w:noProof/>
                     <w:webHidden/>
                   </w:rPr>
-                  <w:instrText xml:space="preserve"> PAGEREF _Toc195664892 \h </w:instrText>
+                  <w:instrText xml:space="preserve"> PAGEREF _Toc197085873 \h </w:instrText>
                 </w:r>
                 <w:r>
                   <w:rPr>
@@ -696,13 +696,13 @@
                   <w:tab w:val="right" w:leader="dot" w:pos="9345"/>
                 </w:tabs>
                 <w:rPr>
-                  <w:rFonts w:eastAsiaTheme="minorEastAsia"/>
+                  <w:rFonts w:asciiTheme="minorHAnsi" w:eastAsiaTheme="minorEastAsia" w:hAnsiTheme="minorHAnsi" w:cstheme="minorBidi"/>
                   <w:noProof/>
                   <w:sz w:val="22"/>
                   <w:szCs w:val="22"/>
                 </w:rPr>
               </w:pPr>
-              <w:hyperlink w:anchor="_Toc195664893" w:history="1">
+              <w:hyperlink w:anchor="_Toc197085874" w:history="1">
                 <w:r>
                   <w:rPr>
                     <w:rStyle w:val="a3"/>
@@ -729,7 +729,7 @@
                     <w:noProof/>
                     <w:webHidden/>
                   </w:rPr>
-                  <w:instrText xml:space="preserve"> PAGEREF _Toc195664893 \h </w:instrText>
+                  <w:instrText xml:space="preserve"> PAGEREF _Toc197085874 \h </w:instrText>
                 </w:r>
                 <w:r>
                   <w:rPr>
@@ -749,7 +749,7 @@
                     <w:noProof/>
                     <w:webHidden/>
                   </w:rPr>
-                  <w:t>5</w:t>
+                  <w:t>4</w:t>
                 </w:r>
                 <w:r>
                   <w:rPr>
@@ -767,13 +767,13 @@
                   <w:tab w:val="right" w:leader="dot" w:pos="9345"/>
                 </w:tabs>
                 <w:rPr>
-                  <w:rFonts w:eastAsiaTheme="minorEastAsia"/>
+                  <w:rFonts w:asciiTheme="minorHAnsi" w:eastAsiaTheme="minorEastAsia" w:hAnsiTheme="minorHAnsi" w:cstheme="minorBidi"/>
                   <w:noProof/>
                   <w:sz w:val="22"/>
                   <w:szCs w:val="22"/>
                 </w:rPr>
               </w:pPr>
-              <w:hyperlink w:anchor="_Toc195664894" w:history="1">
+              <w:hyperlink w:anchor="_Toc197085875" w:history="1">
                 <w:r>
                   <w:rPr>
                     <w:rStyle w:val="a3"/>
@@ -800,7 +800,7 @@
                     <w:noProof/>
                     <w:webHidden/>
                   </w:rPr>
-                  <w:instrText xml:space="preserve"> PAGEREF _Toc195664894 \h </w:instrText>
+                  <w:instrText xml:space="preserve"> PAGEREF _Toc197085875 \h </w:instrText>
                 </w:r>
                 <w:r>
                   <w:rPr>
@@ -820,7 +820,7 @@
                     <w:noProof/>
                     <w:webHidden/>
                   </w:rPr>
-                  <w:t>5</w:t>
+                  <w:t>4</w:t>
                 </w:r>
                 <w:r>
                   <w:rPr>
@@ -838,13 +838,13 @@
                   <w:tab w:val="right" w:leader="dot" w:pos="9345"/>
                 </w:tabs>
                 <w:rPr>
-                  <w:rFonts w:eastAsiaTheme="minorEastAsia"/>
+                  <w:rFonts w:asciiTheme="minorHAnsi" w:eastAsiaTheme="minorEastAsia" w:hAnsiTheme="minorHAnsi" w:cstheme="minorBidi"/>
                   <w:noProof/>
                   <w:sz w:val="22"/>
                   <w:szCs w:val="22"/>
                 </w:rPr>
               </w:pPr>
-              <w:hyperlink w:anchor="_Toc195664895" w:history="1">
+              <w:hyperlink w:anchor="_Toc197085876" w:history="1">
                 <w:r>
                   <w:rPr>
                     <w:rStyle w:val="a3"/>
@@ -871,7 +871,78 @@
                     <w:noProof/>
                     <w:webHidden/>
                   </w:rPr>
-                  <w:instrText xml:space="preserve"> PAGEREF _Toc195664895 \h </w:instrText>
+                  <w:instrText xml:space="preserve"> PAGEREF _Toc197085876 \h </w:instrText>
+                </w:r>
+                <w:r>
+                  <w:rPr>
+                    <w:noProof/>
+                    <w:webHidden/>
+                  </w:rPr>
+                </w:r>
+                <w:r>
+                  <w:rPr>
+                    <w:noProof/>
+                    <w:webHidden/>
+                  </w:rPr>
+                  <w:fldChar w:fldCharType="separate"/>
+                </w:r>
+                <w:r>
+                  <w:rPr>
+                    <w:noProof/>
+                    <w:webHidden/>
+                  </w:rPr>
+                  <w:t>4</w:t>
+                </w:r>
+                <w:r>
+                  <w:rPr>
+                    <w:noProof/>
+                    <w:webHidden/>
+                  </w:rPr>
+                  <w:fldChar w:fldCharType="end"/>
+                </w:r>
+              </w:hyperlink>
+            </w:p>
+            <w:p>
+              <w:pPr>
+                <w:pStyle w:val="31"/>
+                <w:tabs>
+                  <w:tab w:val="right" w:leader="dot" w:pos="9345"/>
+                </w:tabs>
+                <w:rPr>
+                  <w:rFonts w:asciiTheme="minorHAnsi" w:eastAsiaTheme="minorEastAsia" w:hAnsiTheme="minorHAnsi" w:cstheme="minorBidi"/>
+                  <w:noProof/>
+                  <w:sz w:val="22"/>
+                  <w:szCs w:val="22"/>
+                </w:rPr>
+              </w:pPr>
+              <w:hyperlink w:anchor="_Toc197085877" w:history="1">
+                <w:r>
+                  <w:rPr>
+                    <w:rStyle w:val="a3"/>
+                    <w:noProof/>
+                  </w:rPr>
+                  <w:t>Методика проверки программы</w:t>
+                </w:r>
+                <w:r>
+                  <w:rPr>
+                    <w:noProof/>
+                    <w:webHidden/>
+                  </w:rPr>
+                  <w:tab/>
+                </w:r>
+                <w:r>
+                  <w:rPr>
+                    <w:noProof/>
+                    <w:webHidden/>
+                  </w:rPr>
+                  <w:fldChar w:fldCharType="begin"/>
+                </w:r>
+                <w:r>
+                  <w:rPr>
+                    <w:noProof/>
+                    <w:webHidden/>
+                  </w:rPr>
+                  <w:instrText xml:space="preserve"> PAGEREF _Toc197085877 \h </w:instrText>
                 </w:r>
                 <w:r>
                   <w:rPr>
@@ -1006,7 +1077,7 @@
           <w:rFonts w:cs="Times New Roman"/>
         </w:rPr>
       </w:pPr>
-      <w:bookmarkStart w:id="2" w:name="_Toc195664892"/>
+      <w:bookmarkStart w:id="2" w:name="_Toc197085873"/>
       <w:r>
         <w:rPr>
           <w:rFonts w:cs="Times New Roman"/>
@@ -1132,7 +1203,7 @@
           <w:rFonts w:cs="Times New Roman"/>
         </w:rPr>
       </w:pPr>
-      <w:bookmarkStart w:id="3" w:name="_Toc195664893"/>
+      <w:bookmarkStart w:id="3" w:name="_Toc197085874"/>
       <w:r>
         <w:rPr>
           <w:rFonts w:cs="Times New Roman"/>
@@ -1150,23 +1221,7 @@
         <w:t>x</w:t>
       </w:r>
       <w:r>
-        <w:t xml:space="preserve">, </w:t>
-      </w:r>
-      <w:proofErr w:type="spellStart"/>
-      <w:r>
-        <w:t>min</w:t>
-      </w:r>
-      <w:proofErr w:type="spellEnd"/>
-      <w:r>
-        <w:t xml:space="preserve">, </w:t>
-      </w:r>
-      <w:proofErr w:type="spellStart"/>
-      <w:r>
-        <w:t>max</w:t>
-      </w:r>
-      <w:proofErr w:type="spellEnd"/>
-      <w:r>
-        <w:t xml:space="preserve"> – 8-разрядное знаковое число т.к. </w:t>
+        <w:t xml:space="preserve">, min, max – 8-разрядное знаковое число т.к. </w:t>
       </w:r>
       <w:r>
         <w:rPr>
@@ -1186,7 +1241,7 @@
           <w:rFonts w:cs="Times New Roman"/>
         </w:rPr>
       </w:pPr>
-      <w:bookmarkStart w:id="4" w:name="_Toc195664894"/>
+      <w:bookmarkStart w:id="4" w:name="_Toc197085875"/>
       <w:r>
         <w:rPr>
           <w:rFonts w:cs="Times New Roman"/>
@@ -1376,7 +1431,7 @@
           <w:rFonts w:cs="Times New Roman"/>
         </w:rPr>
       </w:pPr>
-      <w:bookmarkStart w:id="5" w:name="_Toc195664895"/>
+      <w:bookmarkStart w:id="5" w:name="_Toc197085876"/>
       <w:r>
         <w:rPr>
           <w:rFonts w:cs="Times New Roman"/>
@@ -1413,7 +1468,6 @@
           <w:szCs w:val="20"/>
         </w:rPr>
       </w:pPr>
-      <w:proofErr w:type="spellStart"/>
       <w:r>
         <w:rPr>
           <w:rFonts w:ascii="Courier New" w:hAnsi="Courier New" w:cs="Courier New"/>
@@ -1421,9 +1475,35 @@
           <w:sz w:val="20"/>
           <w:szCs w:val="20"/>
         </w:rPr>
-        <w:t>org</w:t>
-      </w:r>
-      <w:proofErr w:type="spellEnd"/>
+        <w:t xml:space="preserve">org </w:t>
+      </w:r>
+      <w:r>
+        <w:rPr>
+          <w:rFonts w:ascii="Courier New" w:hAnsi="Courier New" w:cs="Courier New"/>
+          <w:color w:val="2AACB8"/>
+          <w:sz w:val="20"/>
+          <w:szCs w:val="20"/>
+        </w:rPr>
+        <w:t>0x0</w:t>
+      </w:r>
+      <w:r>
+        <w:rPr>
+          <w:rFonts w:ascii="Courier New" w:hAnsi="Courier New" w:cs="Courier New"/>
+          <w:color w:val="2AACB8"/>
+          <w:sz w:val="20"/>
+          <w:szCs w:val="20"/>
+        </w:rPr>
+        <w:br/>
+      </w:r>
+      <w:r>
+        <w:rPr>
+          <w:rFonts w:ascii="Courier New" w:hAnsi="Courier New" w:cs="Courier New"/>
+          <w:color w:val="56A8F5"/>
+          <w:sz w:val="20"/>
+          <w:szCs w:val="20"/>
+        </w:rPr>
+        <w:t xml:space="preserve">v0: </w:t>
+      </w:r>
       <w:r>
         <w:rPr>
           <w:rFonts w:ascii="Courier New" w:hAnsi="Courier New" w:cs="Courier New"/>
@@ -1431,7 +1511,16 @@
           <w:sz w:val="20"/>
           <w:szCs w:val="20"/>
         </w:rPr>
-        <w:t xml:space="preserve"> </w:t>
+        <w:t xml:space="preserve">word </w:t>
+      </w:r>
+      <w:r>
+        <w:rPr>
+          <w:rFonts w:ascii="Courier New" w:hAnsi="Courier New" w:cs="Courier New"/>
+          <w:color w:val="BCBEC4"/>
+          <w:sz w:val="20"/>
+          <w:szCs w:val="20"/>
+        </w:rPr>
+        <w:t xml:space="preserve">$default, </w:t>
       </w:r>
       <w:r>
         <w:rPr>
@@ -1440,7 +1529,7 @@
           <w:sz w:val="20"/>
           <w:szCs w:val="20"/>
         </w:rPr>
-        <w:t>0x0</w:t>
+        <w:t>0x180</w:t>
       </w:r>
       <w:r>
         <w:rPr>
@@ -1458,9 +1547,8 @@
           <w:sz w:val="20"/>
           <w:szCs w:val="20"/>
         </w:rPr>
-        <w:t xml:space="preserve">v0: </w:t>
-      </w:r>
-      <w:proofErr w:type="spellStart"/>
+        <w:t xml:space="preserve">v1: </w:t>
+      </w:r>
       <w:r>
         <w:rPr>
           <w:rFonts w:ascii="Courier New" w:hAnsi="Courier New" w:cs="Courier New"/>
@@ -1468,9 +1556,44 @@
           <w:sz w:val="20"/>
           <w:szCs w:val="20"/>
         </w:rPr>
-        <w:t>word</w:t>
-      </w:r>
-      <w:proofErr w:type="spellEnd"/>
+        <w:t xml:space="preserve">word </w:t>
+      </w:r>
+      <w:r>
+        <w:rPr>
+          <w:rFonts w:ascii="Courier New" w:hAnsi="Courier New" w:cs="Courier New"/>
+          <w:color w:val="BCBEC4"/>
+          <w:sz w:val="20"/>
+          <w:szCs w:val="20"/>
+        </w:rPr>
+        <w:t xml:space="preserve">$int1,    </w:t>
+      </w:r>
+      <w:r>
+        <w:rPr>
+          <w:rFonts w:ascii="Courier New" w:hAnsi="Courier New" w:cs="Courier New"/>
+          <w:color w:val="2AACB8"/>
+          <w:sz w:val="20"/>
+          <w:szCs w:val="20"/>
+        </w:rPr>
+        <w:t>0x180</w:t>
+      </w:r>
+      <w:r>
+        <w:rPr>
+          <w:rFonts w:ascii="Courier New" w:hAnsi="Courier New" w:cs="Courier New"/>
+          <w:color w:val="2AACB8"/>
+          <w:sz w:val="20"/>
+          <w:szCs w:val="20"/>
+        </w:rPr>
+        <w:br/>
+      </w:r>
+      <w:r>
+        <w:rPr>
+          <w:rFonts w:ascii="Courier New" w:hAnsi="Courier New" w:cs="Courier New"/>
+          <w:color w:val="56A8F5"/>
+          <w:sz w:val="20"/>
+          <w:szCs w:val="20"/>
+        </w:rPr>
+        <w:t xml:space="preserve">v2: </w:t>
+      </w:r>
       <w:r>
         <w:rPr>
           <w:rFonts w:ascii="Courier New" w:hAnsi="Courier New" w:cs="Courier New"/>
@@ -1478,7 +1601,7 @@
           <w:sz w:val="20"/>
           <w:szCs w:val="20"/>
         </w:rPr>
-        <w:t xml:space="preserve"> </w:t>
+        <w:t xml:space="preserve">word </w:t>
       </w:r>
       <w:r>
         <w:rPr>
@@ -1487,9 +1610,44 @@
           <w:sz w:val="20"/>
           <w:szCs w:val="20"/>
         </w:rPr>
-        <w:t>$</w:t>
-      </w:r>
-      <w:proofErr w:type="spellStart"/>
+        <w:t xml:space="preserve">$int2,    </w:t>
+      </w:r>
+      <w:r>
+        <w:rPr>
+          <w:rFonts w:ascii="Courier New" w:hAnsi="Courier New" w:cs="Courier New"/>
+          <w:color w:val="2AACB8"/>
+          <w:sz w:val="20"/>
+          <w:szCs w:val="20"/>
+        </w:rPr>
+        <w:t>0x180</w:t>
+      </w:r>
+      <w:r>
+        <w:rPr>
+          <w:rFonts w:ascii="Courier New" w:hAnsi="Courier New" w:cs="Courier New"/>
+          <w:color w:val="2AACB8"/>
+          <w:sz w:val="20"/>
+          <w:szCs w:val="20"/>
+        </w:rPr>
+        <w:br/>
+      </w:r>
+      <w:r>
+        <w:rPr>
+          <w:rFonts w:ascii="Courier New" w:hAnsi="Courier New" w:cs="Courier New"/>
+          <w:color w:val="56A8F5"/>
+          <w:sz w:val="20"/>
+          <w:szCs w:val="20"/>
+        </w:rPr>
+        <w:t xml:space="preserve">v3: </w:t>
+      </w:r>
+      <w:r>
+        <w:rPr>
+          <w:rFonts w:ascii="Courier New" w:hAnsi="Courier New" w:cs="Courier New"/>
+          <w:color w:val="CF8E6D"/>
+          <w:sz w:val="20"/>
+          <w:szCs w:val="20"/>
+        </w:rPr>
+        <w:t xml:space="preserve">word </w:t>
+      </w:r>
       <w:r>
         <w:rPr>
           <w:rFonts w:ascii="Courier New" w:hAnsi="Courier New" w:cs="Courier New"/>
@@ -1497,9 +1655,44 @@
           <w:sz w:val="20"/>
           <w:szCs w:val="20"/>
         </w:rPr>
-        <w:t>default</w:t>
-      </w:r>
-      <w:proofErr w:type="spellEnd"/>
+        <w:t xml:space="preserve">$default, </w:t>
+      </w:r>
+      <w:r>
+        <w:rPr>
+          <w:rFonts w:ascii="Courier New" w:hAnsi="Courier New" w:cs="Courier New"/>
+          <w:color w:val="2AACB8"/>
+          <w:sz w:val="20"/>
+          <w:szCs w:val="20"/>
+        </w:rPr>
+        <w:t>0x180</w:t>
+      </w:r>
+      <w:r>
+        <w:rPr>
+          <w:rFonts w:ascii="Courier New" w:hAnsi="Courier New" w:cs="Courier New"/>
+          <w:color w:val="2AACB8"/>
+          <w:sz w:val="20"/>
+          <w:szCs w:val="20"/>
+        </w:rPr>
+        <w:br/>
+      </w:r>
+      <w:r>
+        <w:rPr>
+          <w:rFonts w:ascii="Courier New" w:hAnsi="Courier New" w:cs="Courier New"/>
+          <w:color w:val="56A8F5"/>
+          <w:sz w:val="20"/>
+          <w:szCs w:val="20"/>
+        </w:rPr>
+        <w:t xml:space="preserve">v4: </w:t>
+      </w:r>
+      <w:r>
+        <w:rPr>
+          <w:rFonts w:ascii="Courier New" w:hAnsi="Courier New" w:cs="Courier New"/>
+          <w:color w:val="CF8E6D"/>
+          <w:sz w:val="20"/>
+          <w:szCs w:val="20"/>
+        </w:rPr>
+        <w:t xml:space="preserve">word </w:t>
+      </w:r>
       <w:r>
         <w:rPr>
           <w:rFonts w:ascii="Courier New" w:hAnsi="Courier New" w:cs="Courier New"/>
@@ -1507,7 +1700,7 @@
           <w:sz w:val="20"/>
           <w:szCs w:val="20"/>
         </w:rPr>
-        <w:t xml:space="preserve">, </w:t>
+        <w:t xml:space="preserve">$default, </w:t>
       </w:r>
       <w:r>
         <w:rPr>
@@ -1534,9 +1727,8 @@
           <w:sz w:val="20"/>
           <w:szCs w:val="20"/>
         </w:rPr>
-        <w:t xml:space="preserve">v1: </w:t>
-      </w:r>
-      <w:proofErr w:type="spellStart"/>
+        <w:t xml:space="preserve">v5: </w:t>
+      </w:r>
       <w:r>
         <w:rPr>
           <w:rFonts w:ascii="Courier New" w:hAnsi="Courier New" w:cs="Courier New"/>
@@ -1544,9 +1736,44 @@
           <w:sz w:val="20"/>
           <w:szCs w:val="20"/>
         </w:rPr>
-        <w:t>word</w:t>
-      </w:r>
-      <w:proofErr w:type="spellEnd"/>
+        <w:t xml:space="preserve">word </w:t>
+      </w:r>
+      <w:r>
+        <w:rPr>
+          <w:rFonts w:ascii="Courier New" w:hAnsi="Courier New" w:cs="Courier New"/>
+          <w:color w:val="BCBEC4"/>
+          <w:sz w:val="20"/>
+          <w:szCs w:val="20"/>
+        </w:rPr>
+        <w:t xml:space="preserve">$default, </w:t>
+      </w:r>
+      <w:r>
+        <w:rPr>
+          <w:rFonts w:ascii="Courier New" w:hAnsi="Courier New" w:cs="Courier New"/>
+          <w:color w:val="2AACB8"/>
+          <w:sz w:val="20"/>
+          <w:szCs w:val="20"/>
+        </w:rPr>
+        <w:t>0x180</w:t>
+      </w:r>
+      <w:r>
+        <w:rPr>
+          <w:rFonts w:ascii="Courier New" w:hAnsi="Courier New" w:cs="Courier New"/>
+          <w:color w:val="2AACB8"/>
+          <w:sz w:val="20"/>
+          <w:szCs w:val="20"/>
+        </w:rPr>
+        <w:br/>
+      </w:r>
+      <w:r>
+        <w:rPr>
+          <w:rFonts w:ascii="Courier New" w:hAnsi="Courier New" w:cs="Courier New"/>
+          <w:color w:val="56A8F5"/>
+          <w:sz w:val="20"/>
+          <w:szCs w:val="20"/>
+        </w:rPr>
+        <w:t xml:space="preserve">v6: </w:t>
+      </w:r>
       <w:r>
         <w:rPr>
           <w:rFonts w:ascii="Courier New" w:hAnsi="Courier New" w:cs="Courier New"/>
@@ -1554,7 +1781,7 @@
           <w:sz w:val="20"/>
           <w:szCs w:val="20"/>
         </w:rPr>
-        <w:t xml:space="preserve"> </w:t>
+        <w:t xml:space="preserve">word </w:t>
       </w:r>
       <w:r>
         <w:rPr>
@@ -1563,7 +1790,7 @@
           <w:sz w:val="20"/>
           <w:szCs w:val="20"/>
         </w:rPr>
-        <w:t xml:space="preserve">$int1,    </w:t>
+        <w:t xml:space="preserve">$default, </w:t>
       </w:r>
       <w:r>
         <w:rPr>
@@ -1590,9 +1817,8 @@
           <w:sz w:val="20"/>
           <w:szCs w:val="20"/>
         </w:rPr>
-        <w:t xml:space="preserve">v2: </w:t>
-      </w:r>
-      <w:proofErr w:type="spellStart"/>
+        <w:t xml:space="preserve">v7: </w:t>
+      </w:r>
       <w:r>
         <w:rPr>
           <w:rFonts w:ascii="Courier New" w:hAnsi="Courier New" w:cs="Courier New"/>
@@ -1600,9 +1826,44 @@
           <w:sz w:val="20"/>
           <w:szCs w:val="20"/>
         </w:rPr>
-        <w:t>word</w:t>
-      </w:r>
-      <w:proofErr w:type="spellEnd"/>
+        <w:t xml:space="preserve">word </w:t>
+      </w:r>
+      <w:r>
+        <w:rPr>
+          <w:rFonts w:ascii="Courier New" w:hAnsi="Courier New" w:cs="Courier New"/>
+          <w:color w:val="BCBEC4"/>
+          <w:sz w:val="20"/>
+          <w:szCs w:val="20"/>
+        </w:rPr>
+        <w:t xml:space="preserve">$default, </w:t>
+      </w:r>
+      <w:r>
+        <w:rPr>
+          <w:rFonts w:ascii="Courier New" w:hAnsi="Courier New" w:cs="Courier New"/>
+          <w:color w:val="2AACB8"/>
+          <w:sz w:val="20"/>
+          <w:szCs w:val="20"/>
+        </w:rPr>
+        <w:t>0x180</w:t>
+      </w:r>
+      <w:r>
+        <w:rPr>
+          <w:rFonts w:ascii="Courier New" w:hAnsi="Courier New" w:cs="Courier New"/>
+          <w:color w:val="2AACB8"/>
+          <w:sz w:val="20"/>
+          <w:szCs w:val="20"/>
+        </w:rPr>
+        <w:br/>
+      </w:r>
+      <w:r>
+        <w:rPr>
+          <w:rFonts w:ascii="Courier New" w:hAnsi="Courier New" w:cs="Courier New"/>
+          <w:color w:val="2AACB8"/>
+          <w:sz w:val="20"/>
+          <w:szCs w:val="20"/>
+        </w:rPr>
+        <w:br/>
+      </w:r>
       <w:r>
         <w:rPr>
           <w:rFonts w:ascii="Courier New" w:hAnsi="Courier New" w:cs="Courier New"/>
@@ -1610,7 +1871,483 @@
           <w:sz w:val="20"/>
           <w:szCs w:val="20"/>
         </w:rPr>
-        <w:t xml:space="preserve"> </w:t>
+        <w:t xml:space="preserve">org </w:t>
+      </w:r>
+      <w:r>
+        <w:rPr>
+          <w:rFonts w:ascii="Courier New" w:hAnsi="Courier New" w:cs="Courier New"/>
+          <w:color w:val="2AACB8"/>
+          <w:sz w:val="20"/>
+          <w:szCs w:val="20"/>
+        </w:rPr>
+        <w:t>0x010</w:t>
+      </w:r>
+      <w:r>
+        <w:rPr>
+          <w:rFonts w:ascii="Courier New" w:hAnsi="Courier New" w:cs="Courier New"/>
+          <w:color w:val="2AACB8"/>
+          <w:sz w:val="20"/>
+          <w:szCs w:val="20"/>
+        </w:rPr>
+        <w:br/>
+      </w:r>
+      <w:r>
+        <w:rPr>
+          <w:rFonts w:ascii="Courier New" w:hAnsi="Courier New" w:cs="Courier New"/>
+          <w:color w:val="56A8F5"/>
+          <w:sz w:val="20"/>
+          <w:szCs w:val="20"/>
+        </w:rPr>
+        <w:t xml:space="preserve">default: </w:t>
+      </w:r>
+      <w:r>
+        <w:rPr>
+          <w:rFonts w:ascii="Courier New" w:hAnsi="Courier New" w:cs="Courier New"/>
+          <w:color w:val="CF8E6D"/>
+          <w:sz w:val="20"/>
+          <w:szCs w:val="20"/>
+        </w:rPr>
+        <w:t>iret</w:t>
+      </w:r>
+      <w:r>
+        <w:rPr>
+          <w:rFonts w:ascii="Courier New" w:hAnsi="Courier New" w:cs="Courier New"/>
+          <w:color w:val="CF8E6D"/>
+          <w:sz w:val="20"/>
+          <w:szCs w:val="20"/>
+        </w:rPr>
+        <w:br/>
+      </w:r>
+      <w:r>
+        <w:rPr>
+          <w:rFonts w:ascii="Courier New" w:hAnsi="Courier New" w:cs="Courier New"/>
+          <w:color w:val="CF8E6D"/>
+          <w:sz w:val="20"/>
+          <w:szCs w:val="20"/>
+        </w:rPr>
+        <w:br/>
+      </w:r>
+      <w:r>
+        <w:rPr>
+          <w:rFonts w:ascii="Courier New" w:hAnsi="Courier New" w:cs="Courier New"/>
+          <w:color w:val="CF8E6D"/>
+          <w:sz w:val="20"/>
+          <w:szCs w:val="20"/>
+        </w:rPr>
+        <w:br/>
+      </w:r>
+      <w:r>
+        <w:rPr>
+          <w:rFonts w:ascii="Courier New" w:hAnsi="Courier New" w:cs="Courier New"/>
+          <w:color w:val="CF8E6D"/>
+          <w:sz w:val="20"/>
+          <w:szCs w:val="20"/>
+        </w:rPr>
+        <w:br/>
+        <w:t xml:space="preserve">org </w:t>
+      </w:r>
+      <w:r>
+        <w:rPr>
+          <w:rFonts w:ascii="Courier New" w:hAnsi="Courier New" w:cs="Courier New"/>
+          <w:color w:val="2AACB8"/>
+          <w:sz w:val="20"/>
+          <w:szCs w:val="20"/>
+        </w:rPr>
+        <w:t>0x04b</w:t>
+      </w:r>
+      <w:r>
+        <w:rPr>
+          <w:rFonts w:ascii="Courier New" w:hAnsi="Courier New" w:cs="Courier New"/>
+          <w:color w:val="2AACB8"/>
+          <w:sz w:val="20"/>
+          <w:szCs w:val="20"/>
+        </w:rPr>
+        <w:br/>
+      </w:r>
+      <w:r>
+        <w:rPr>
+          <w:rFonts w:ascii="Courier New" w:hAnsi="Courier New" w:cs="Courier New"/>
+          <w:color w:val="56A8F5"/>
+          <w:sz w:val="20"/>
+          <w:szCs w:val="20"/>
+        </w:rPr>
+        <w:t xml:space="preserve">x:   </w:t>
+      </w:r>
+      <w:r>
+        <w:rPr>
+          <w:rFonts w:ascii="Courier New" w:hAnsi="Courier New" w:cs="Courier New"/>
+          <w:color w:val="CF8E6D"/>
+          <w:sz w:val="20"/>
+          <w:szCs w:val="20"/>
+        </w:rPr>
+        <w:t xml:space="preserve">word </w:t>
+      </w:r>
+      <w:r>
+        <w:rPr>
+          <w:rFonts w:ascii="Courier New" w:hAnsi="Courier New" w:cs="Courier New"/>
+          <w:color w:val="2AACB8"/>
+          <w:sz w:val="20"/>
+          <w:szCs w:val="20"/>
+        </w:rPr>
+        <w:t xml:space="preserve">0x0    </w:t>
+      </w:r>
+      <w:r>
+        <w:rPr>
+          <w:rFonts w:ascii="Courier New" w:hAnsi="Courier New" w:cs="Courier New"/>
+          <w:color w:val="7A7E85"/>
+          <w:sz w:val="20"/>
+          <w:szCs w:val="20"/>
+        </w:rPr>
+        <w:t>; x E[-33, 30]</w:t>
+      </w:r>
+      <w:r>
+        <w:rPr>
+          <w:rFonts w:ascii="Courier New" w:hAnsi="Courier New" w:cs="Courier New"/>
+          <w:color w:val="7A7E85"/>
+          <w:sz w:val="20"/>
+          <w:szCs w:val="20"/>
+        </w:rPr>
+        <w:br/>
+      </w:r>
+      <w:r>
+        <w:rPr>
+          <w:rFonts w:ascii="Courier New" w:hAnsi="Courier New" w:cs="Courier New"/>
+          <w:color w:val="56A8F5"/>
+          <w:sz w:val="20"/>
+          <w:szCs w:val="20"/>
+        </w:rPr>
+        <w:t xml:space="preserve">min: </w:t>
+      </w:r>
+      <w:r>
+        <w:rPr>
+          <w:rFonts w:ascii="Courier New" w:hAnsi="Courier New" w:cs="Courier New"/>
+          <w:color w:val="CF8E6D"/>
+          <w:sz w:val="20"/>
+          <w:szCs w:val="20"/>
+        </w:rPr>
+        <w:t xml:space="preserve">word </w:t>
+      </w:r>
+      <w:r>
+        <w:rPr>
+          <w:rFonts w:ascii="Courier New" w:hAnsi="Courier New" w:cs="Courier New"/>
+          <w:color w:val="2AACB8"/>
+          <w:sz w:val="20"/>
+          <w:szCs w:val="20"/>
+        </w:rPr>
+        <w:t xml:space="preserve">0xffdf </w:t>
+      </w:r>
+      <w:r>
+        <w:rPr>
+          <w:rFonts w:ascii="Courier New" w:hAnsi="Courier New" w:cs="Courier New"/>
+          <w:color w:val="7A7E85"/>
+          <w:sz w:val="20"/>
+          <w:szCs w:val="20"/>
+        </w:rPr>
+        <w:t>; -33</w:t>
+      </w:r>
+      <w:r>
+        <w:rPr>
+          <w:rFonts w:ascii="Courier New" w:hAnsi="Courier New" w:cs="Courier New"/>
+          <w:color w:val="7A7E85"/>
+          <w:sz w:val="20"/>
+          <w:szCs w:val="20"/>
+        </w:rPr>
+        <w:br/>
+      </w:r>
+      <w:r>
+        <w:rPr>
+          <w:rFonts w:ascii="Courier New" w:hAnsi="Courier New" w:cs="Courier New"/>
+          <w:color w:val="56A8F5"/>
+          <w:sz w:val="20"/>
+          <w:szCs w:val="20"/>
+        </w:rPr>
+        <w:t xml:space="preserve">max: </w:t>
+      </w:r>
+      <w:r>
+        <w:rPr>
+          <w:rFonts w:ascii="Courier New" w:hAnsi="Courier New" w:cs="Courier New"/>
+          <w:color w:val="CF8E6D"/>
+          <w:sz w:val="20"/>
+          <w:szCs w:val="20"/>
+        </w:rPr>
+        <w:t xml:space="preserve">word </w:t>
+      </w:r>
+      <w:r>
+        <w:rPr>
+          <w:rFonts w:ascii="Courier New" w:hAnsi="Courier New" w:cs="Courier New"/>
+          <w:color w:val="2AACB8"/>
+          <w:sz w:val="20"/>
+          <w:szCs w:val="20"/>
+        </w:rPr>
+        <w:t xml:space="preserve">0x001e </w:t>
+      </w:r>
+      <w:r>
+        <w:rPr>
+          <w:rFonts w:ascii="Courier New" w:hAnsi="Courier New" w:cs="Courier New"/>
+          <w:color w:val="7A7E85"/>
+          <w:sz w:val="20"/>
+          <w:szCs w:val="20"/>
+        </w:rPr>
+        <w:t>;  30</w:t>
+      </w:r>
+      <w:r>
+        <w:rPr>
+          <w:rFonts w:ascii="Courier New" w:hAnsi="Courier New" w:cs="Courier New"/>
+          <w:color w:val="7A7E85"/>
+          <w:sz w:val="20"/>
+          <w:szCs w:val="20"/>
+        </w:rPr>
+        <w:br/>
+      </w:r>
+      <w:r>
+        <w:rPr>
+          <w:rFonts w:ascii="Courier New" w:hAnsi="Courier New" w:cs="Courier New"/>
+          <w:color w:val="7A7E85"/>
+          <w:sz w:val="20"/>
+          <w:szCs w:val="20"/>
+        </w:rPr>
+        <w:br/>
+      </w:r>
+      <w:r>
+        <w:rPr>
+          <w:rFonts w:ascii="Courier New" w:hAnsi="Courier New" w:cs="Courier New"/>
+          <w:color w:val="56A8F5"/>
+          <w:sz w:val="20"/>
+          <w:szCs w:val="20"/>
+        </w:rPr>
+        <w:t>START:</w:t>
+      </w:r>
+      <w:r>
+        <w:rPr>
+          <w:rFonts w:ascii="Courier New" w:hAnsi="Courier New" w:cs="Courier New"/>
+          <w:color w:val="56A8F5"/>
+          <w:sz w:val="20"/>
+          <w:szCs w:val="20"/>
+        </w:rPr>
+        <w:br/>
+        <w:t xml:space="preserve">    </w:t>
+      </w:r>
+      <w:r>
+        <w:rPr>
+          <w:rFonts w:ascii="Courier New" w:hAnsi="Courier New" w:cs="Courier New"/>
+          <w:color w:val="CF8E6D"/>
+          <w:sz w:val="20"/>
+          <w:szCs w:val="20"/>
+        </w:rPr>
+        <w:t>cla</w:t>
+      </w:r>
+      <w:r>
+        <w:rPr>
+          <w:rFonts w:ascii="Courier New" w:hAnsi="Courier New" w:cs="Courier New"/>
+          <w:color w:val="CF8E6D"/>
+          <w:sz w:val="20"/>
+          <w:szCs w:val="20"/>
+        </w:rPr>
+        <w:br/>
+      </w:r>
+      <w:r>
+        <w:rPr>
+          <w:rFonts w:ascii="Courier New" w:hAnsi="Courier New" w:cs="Courier New"/>
+          <w:color w:val="CF8E6D"/>
+          <w:sz w:val="20"/>
+          <w:szCs w:val="20"/>
+        </w:rPr>
+        <w:br/>
+        <w:t xml:space="preserve">    ld </w:t>
+      </w:r>
+      <w:r>
+        <w:rPr>
+          <w:rFonts w:ascii="Courier New" w:hAnsi="Courier New" w:cs="Courier New"/>
+          <w:color w:val="7A7E85"/>
+          <w:sz w:val="20"/>
+          <w:szCs w:val="20"/>
+        </w:rPr>
+        <w:t>#9</w:t>
+      </w:r>
+      <w:r>
+        <w:rPr>
+          <w:rFonts w:ascii="Courier New" w:hAnsi="Courier New" w:cs="Courier New"/>
+          <w:color w:val="7A7E85"/>
+          <w:sz w:val="20"/>
+          <w:szCs w:val="20"/>
+        </w:rPr>
+        <w:br/>
+        <w:t xml:space="preserve">    </w:t>
+      </w:r>
+      <w:r>
+        <w:rPr>
+          <w:rFonts w:ascii="Courier New" w:hAnsi="Courier New" w:cs="Courier New"/>
+          <w:color w:val="CF8E6D"/>
+          <w:sz w:val="20"/>
+          <w:szCs w:val="20"/>
+        </w:rPr>
+        <w:t xml:space="preserve">out </w:t>
+      </w:r>
+      <w:r>
+        <w:rPr>
+          <w:rFonts w:ascii="Courier New" w:hAnsi="Courier New" w:cs="Courier New"/>
+          <w:color w:val="2AACB8"/>
+          <w:sz w:val="20"/>
+          <w:szCs w:val="20"/>
+        </w:rPr>
+        <w:t xml:space="preserve">3    </w:t>
+      </w:r>
+      <w:r>
+        <w:rPr>
+          <w:rFonts w:ascii="Courier New" w:hAnsi="Courier New" w:cs="Courier New"/>
+          <w:color w:val="7A7E85"/>
+          <w:sz w:val="20"/>
+          <w:szCs w:val="20"/>
+        </w:rPr>
+        <w:t>; устанавливаем вектор int1 в MR(#3) КВУ-1 &lt;=&gt; 1001 -&gt; MR(#3)</w:t>
+      </w:r>
+      <w:r>
+        <w:rPr>
+          <w:rFonts w:ascii="Courier New" w:hAnsi="Courier New" w:cs="Courier New"/>
+          <w:color w:val="7A7E85"/>
+          <w:sz w:val="20"/>
+          <w:szCs w:val="20"/>
+        </w:rPr>
+        <w:br/>
+        <w:t xml:space="preserve">    </w:t>
+      </w:r>
+      <w:r>
+        <w:rPr>
+          <w:rFonts w:ascii="Courier New" w:hAnsi="Courier New" w:cs="Courier New"/>
+          <w:color w:val="CF8E6D"/>
+          <w:sz w:val="20"/>
+          <w:szCs w:val="20"/>
+        </w:rPr>
+        <w:t xml:space="preserve">ld </w:t>
+      </w:r>
+      <w:r>
+        <w:rPr>
+          <w:rFonts w:ascii="Courier New" w:hAnsi="Courier New" w:cs="Courier New"/>
+          <w:color w:val="7A7E85"/>
+          <w:sz w:val="20"/>
+          <w:szCs w:val="20"/>
+        </w:rPr>
+        <w:t>#0xA</w:t>
+      </w:r>
+      <w:r>
+        <w:rPr>
+          <w:rFonts w:ascii="Courier New" w:hAnsi="Courier New" w:cs="Courier New"/>
+          <w:color w:val="7A7E85"/>
+          <w:sz w:val="20"/>
+          <w:szCs w:val="20"/>
+        </w:rPr>
+        <w:br/>
+        <w:t xml:space="preserve">    </w:t>
+      </w:r>
+      <w:r>
+        <w:rPr>
+          <w:rFonts w:ascii="Courier New" w:hAnsi="Courier New" w:cs="Courier New"/>
+          <w:color w:val="CF8E6D"/>
+          <w:sz w:val="20"/>
+          <w:szCs w:val="20"/>
+        </w:rPr>
+        <w:t xml:space="preserve">out </w:t>
+      </w:r>
+      <w:r>
+        <w:rPr>
+          <w:rFonts w:ascii="Courier New" w:hAnsi="Courier New" w:cs="Courier New"/>
+          <w:color w:val="2AACB8"/>
+          <w:sz w:val="20"/>
+          <w:szCs w:val="20"/>
+        </w:rPr>
+        <w:t xml:space="preserve">7    </w:t>
+      </w:r>
+      <w:r>
+        <w:rPr>
+          <w:rFonts w:ascii="Courier New" w:hAnsi="Courier New" w:cs="Courier New"/>
+          <w:color w:val="7A7E85"/>
+          <w:sz w:val="20"/>
+          <w:szCs w:val="20"/>
+        </w:rPr>
+        <w:t>; устанавливаем вектор int2 в MR(#7) КВУ-3 &lt;=&gt; 1010 -&gt; MR(#7)</w:t>
+      </w:r>
+      <w:r>
+        <w:rPr>
+          <w:rFonts w:ascii="Courier New" w:hAnsi="Courier New" w:cs="Courier New"/>
+          <w:color w:val="7A7E85"/>
+          <w:sz w:val="20"/>
+          <w:szCs w:val="20"/>
+        </w:rPr>
+        <w:br/>
+      </w:r>
+      <w:r>
+        <w:rPr>
+          <w:rFonts w:ascii="Courier New" w:hAnsi="Courier New" w:cs="Courier New"/>
+          <w:color w:val="7A7E85"/>
+          <w:sz w:val="20"/>
+          <w:szCs w:val="20"/>
+        </w:rPr>
+        <w:br/>
+      </w:r>
+      <w:r>
+        <w:rPr>
+          <w:rFonts w:ascii="Courier New" w:hAnsi="Courier New" w:cs="Courier New"/>
+          <w:color w:val="7A7E85"/>
+          <w:sz w:val="20"/>
+          <w:szCs w:val="20"/>
+        </w:rPr>
+        <w:br/>
+      </w:r>
+      <w:r>
+        <w:rPr>
+          <w:rFonts w:ascii="Courier New" w:hAnsi="Courier New" w:cs="Courier New"/>
+          <w:color w:val="56A8F5"/>
+          <w:sz w:val="20"/>
+          <w:szCs w:val="20"/>
+        </w:rPr>
+        <w:t>main:</w:t>
+      </w:r>
+      <w:r>
+        <w:rPr>
+          <w:rFonts w:ascii="Courier New" w:hAnsi="Courier New" w:cs="Courier New"/>
+          <w:color w:val="56A8F5"/>
+          <w:sz w:val="20"/>
+          <w:szCs w:val="20"/>
+        </w:rPr>
+        <w:br/>
+        <w:t xml:space="preserve">    </w:t>
+      </w:r>
+      <w:r>
+        <w:rPr>
+          <w:rFonts w:ascii="Courier New" w:hAnsi="Courier New" w:cs="Courier New"/>
+          <w:color w:val="CF8E6D"/>
+          <w:sz w:val="20"/>
+          <w:szCs w:val="20"/>
+        </w:rPr>
+        <w:t xml:space="preserve">di                 </w:t>
+      </w:r>
+      <w:r>
+        <w:rPr>
+          <w:rFonts w:ascii="Courier New" w:hAnsi="Courier New" w:cs="Courier New"/>
+          <w:color w:val="7A7E85"/>
+          <w:sz w:val="20"/>
+          <w:szCs w:val="20"/>
+        </w:rPr>
+        <w:t>; по умолчанию прерывания и так запрещены, это нужно для реентерабельности</w:t>
+      </w:r>
+      <w:r>
+        <w:rPr>
+          <w:rFonts w:ascii="Courier New" w:hAnsi="Courier New" w:cs="Courier New"/>
+          <w:color w:val="7A7E85"/>
+          <w:sz w:val="20"/>
+          <w:szCs w:val="20"/>
+        </w:rPr>
+        <w:br/>
+        <w:t xml:space="preserve">    </w:t>
+      </w:r>
+      <w:r>
+        <w:rPr>
+          <w:rFonts w:ascii="Courier New" w:hAnsi="Courier New" w:cs="Courier New"/>
+          <w:color w:val="CF8E6D"/>
+          <w:sz w:val="20"/>
+          <w:szCs w:val="20"/>
+        </w:rPr>
+        <w:t xml:space="preserve">ld </w:t>
       </w:r>
       <w:r>
         <w:rPr>
@@ -1619,7 +2356,309 @@
           <w:sz w:val="20"/>
           <w:szCs w:val="20"/>
         </w:rPr>
-        <w:t xml:space="preserve">$int2,    </w:t>
+        <w:t>x</w:t>
+      </w:r>
+      <w:r>
+        <w:rPr>
+          <w:rFonts w:ascii="Courier New" w:hAnsi="Courier New" w:cs="Courier New"/>
+          <w:color w:val="BCBEC4"/>
+          <w:sz w:val="20"/>
+          <w:szCs w:val="20"/>
+        </w:rPr>
+        <w:br/>
+        <w:t xml:space="preserve">    </w:t>
+      </w:r>
+      <w:r>
+        <w:rPr>
+          <w:rFonts w:ascii="Courier New" w:hAnsi="Courier New" w:cs="Courier New"/>
+          <w:color w:val="CF8E6D"/>
+          <w:sz w:val="20"/>
+          <w:szCs w:val="20"/>
+        </w:rPr>
+        <w:t>inc</w:t>
+      </w:r>
+      <w:r>
+        <w:rPr>
+          <w:rFonts w:ascii="Courier New" w:hAnsi="Courier New" w:cs="Courier New"/>
+          <w:color w:val="CF8E6D"/>
+          <w:sz w:val="20"/>
+          <w:szCs w:val="20"/>
+        </w:rPr>
+        <w:br/>
+        <w:t xml:space="preserve">    push</w:t>
+      </w:r>
+      <w:r>
+        <w:rPr>
+          <w:rFonts w:ascii="Courier New" w:hAnsi="Courier New" w:cs="Courier New"/>
+          <w:color w:val="CF8E6D"/>
+          <w:sz w:val="20"/>
+          <w:szCs w:val="20"/>
+        </w:rPr>
+        <w:br/>
+        <w:t xml:space="preserve">    call </w:t>
+      </w:r>
+      <w:r>
+        <w:rPr>
+          <w:rFonts w:ascii="Courier New" w:hAnsi="Courier New" w:cs="Courier New"/>
+          <w:color w:val="BCBEC4"/>
+          <w:sz w:val="20"/>
+          <w:szCs w:val="20"/>
+        </w:rPr>
+        <w:t>$check_value</w:t>
+      </w:r>
+      <w:r>
+        <w:rPr>
+          <w:rFonts w:ascii="Courier New" w:hAnsi="Courier New" w:cs="Courier New"/>
+          <w:color w:val="BCBEC4"/>
+          <w:sz w:val="20"/>
+          <w:szCs w:val="20"/>
+        </w:rPr>
+        <w:br/>
+        <w:t xml:space="preserve">    </w:t>
+      </w:r>
+      <w:r>
+        <w:rPr>
+          <w:rFonts w:ascii="Courier New" w:hAnsi="Courier New" w:cs="Courier New"/>
+          <w:color w:val="CF8E6D"/>
+          <w:sz w:val="20"/>
+          <w:szCs w:val="20"/>
+        </w:rPr>
+        <w:t>pop</w:t>
+      </w:r>
+      <w:r>
+        <w:rPr>
+          <w:rFonts w:ascii="Courier New" w:hAnsi="Courier New" w:cs="Courier New"/>
+          <w:color w:val="CF8E6D"/>
+          <w:sz w:val="20"/>
+          <w:szCs w:val="20"/>
+        </w:rPr>
+        <w:br/>
+        <w:t xml:space="preserve">    st </w:t>
+      </w:r>
+      <w:r>
+        <w:rPr>
+          <w:rFonts w:ascii="Courier New" w:hAnsi="Courier New" w:cs="Courier New"/>
+          <w:color w:val="BCBEC4"/>
+          <w:sz w:val="20"/>
+          <w:szCs w:val="20"/>
+        </w:rPr>
+        <w:t>x</w:t>
+      </w:r>
+      <w:r>
+        <w:rPr>
+          <w:rFonts w:ascii="Courier New" w:hAnsi="Courier New" w:cs="Courier New"/>
+          <w:color w:val="BCBEC4"/>
+          <w:sz w:val="20"/>
+          <w:szCs w:val="20"/>
+        </w:rPr>
+        <w:br/>
+        <w:t xml:space="preserve">    </w:t>
+      </w:r>
+      <w:r>
+        <w:rPr>
+          <w:rFonts w:ascii="Courier New" w:hAnsi="Courier New" w:cs="Courier New"/>
+          <w:color w:val="CF8E6D"/>
+          <w:sz w:val="20"/>
+          <w:szCs w:val="20"/>
+        </w:rPr>
+        <w:t>ei</w:t>
+      </w:r>
+      <w:r>
+        <w:rPr>
+          <w:rFonts w:ascii="Courier New" w:hAnsi="Courier New" w:cs="Courier New"/>
+          <w:color w:val="CF8E6D"/>
+          <w:sz w:val="20"/>
+          <w:szCs w:val="20"/>
+        </w:rPr>
+        <w:br/>
+        <w:t xml:space="preserve">    jump </w:t>
+      </w:r>
+      <w:r>
+        <w:rPr>
+          <w:rFonts w:ascii="Courier New" w:hAnsi="Courier New" w:cs="Courier New"/>
+          <w:color w:val="BCBEC4"/>
+          <w:sz w:val="20"/>
+          <w:szCs w:val="20"/>
+        </w:rPr>
+        <w:t>main</w:t>
+      </w:r>
+      <w:r>
+        <w:rPr>
+          <w:rFonts w:ascii="Courier New" w:hAnsi="Courier New" w:cs="Courier New"/>
+          <w:color w:val="BCBEC4"/>
+          <w:sz w:val="20"/>
+          <w:szCs w:val="20"/>
+        </w:rPr>
+        <w:br/>
+      </w:r>
+      <w:r>
+        <w:rPr>
+          <w:rFonts w:ascii="Courier New" w:hAnsi="Courier New" w:cs="Courier New"/>
+          <w:color w:val="BCBEC4"/>
+          <w:sz w:val="20"/>
+          <w:szCs w:val="20"/>
+        </w:rPr>
+        <w:br/>
+      </w:r>
+      <w:r>
+        <w:rPr>
+          <w:rFonts w:ascii="Courier New" w:hAnsi="Courier New" w:cs="Courier New"/>
+          <w:color w:val="BCBEC4"/>
+          <w:sz w:val="20"/>
+          <w:szCs w:val="20"/>
+        </w:rPr>
+        <w:br/>
+      </w:r>
+      <w:r>
+        <w:rPr>
+          <w:rFonts w:ascii="Courier New" w:hAnsi="Courier New" w:cs="Courier New"/>
+          <w:color w:val="56A8F5"/>
+          <w:sz w:val="20"/>
+          <w:szCs w:val="20"/>
+        </w:rPr>
+        <w:t xml:space="preserve">int1:           </w:t>
+      </w:r>
+      <w:r>
+        <w:rPr>
+          <w:rFonts w:ascii="Courier New" w:hAnsi="Courier New" w:cs="Courier New"/>
+          <w:color w:val="7A7E85"/>
+          <w:sz w:val="20"/>
+          <w:szCs w:val="20"/>
+        </w:rPr>
+        <w:t>; вычисление f(x) = -4x-8 и вывод результата f(x) на DR(#2) ВУ-1 по нажатию кнопки готовности SR(#3) КВУ-1</w:t>
+      </w:r>
+      <w:r>
+        <w:rPr>
+          <w:rFonts w:ascii="Courier New" w:hAnsi="Courier New" w:cs="Courier New"/>
+          <w:color w:val="7A7E85"/>
+          <w:sz w:val="20"/>
+          <w:szCs w:val="20"/>
+        </w:rPr>
+        <w:br/>
+        <w:t xml:space="preserve">    </w:t>
+      </w:r>
+      <w:r>
+        <w:rPr>
+          <w:rFonts w:ascii="Courier New" w:hAnsi="Courier New" w:cs="Courier New"/>
+          <w:color w:val="CF8E6D"/>
+          <w:sz w:val="20"/>
+          <w:szCs w:val="20"/>
+        </w:rPr>
+        <w:t xml:space="preserve">ld </w:t>
+      </w:r>
+      <w:r>
+        <w:rPr>
+          <w:rFonts w:ascii="Courier New" w:hAnsi="Courier New" w:cs="Courier New"/>
+          <w:color w:val="BCBEC4"/>
+          <w:sz w:val="20"/>
+          <w:szCs w:val="20"/>
+        </w:rPr>
+        <w:t>x</w:t>
+      </w:r>
+      <w:r>
+        <w:rPr>
+          <w:rFonts w:ascii="Courier New" w:hAnsi="Courier New" w:cs="Courier New"/>
+          <w:color w:val="BCBEC4"/>
+          <w:sz w:val="20"/>
+          <w:szCs w:val="20"/>
+        </w:rPr>
+        <w:br/>
+        <w:t xml:space="preserve">    </w:t>
+      </w:r>
+      <w:r>
+        <w:rPr>
+          <w:rFonts w:ascii="Courier New" w:hAnsi="Courier New" w:cs="Courier New"/>
+          <w:color w:val="CF8E6D"/>
+          <w:sz w:val="20"/>
+          <w:szCs w:val="20"/>
+        </w:rPr>
+        <w:t xml:space="preserve">hlt         </w:t>
+      </w:r>
+      <w:r>
+        <w:rPr>
+          <w:rFonts w:ascii="Courier New" w:hAnsi="Courier New" w:cs="Courier New"/>
+          <w:color w:val="7A7E85"/>
+          <w:sz w:val="20"/>
+          <w:szCs w:val="20"/>
+        </w:rPr>
+        <w:t>; для отладки</w:t>
+      </w:r>
+      <w:r>
+        <w:rPr>
+          <w:rFonts w:ascii="Courier New" w:hAnsi="Courier New" w:cs="Courier New"/>
+          <w:color w:val="7A7E85"/>
+          <w:sz w:val="20"/>
+          <w:szCs w:val="20"/>
+        </w:rPr>
+        <w:br/>
+        <w:t xml:space="preserve">    </w:t>
+      </w:r>
+      <w:r>
+        <w:rPr>
+          <w:rFonts w:ascii="Courier New" w:hAnsi="Courier New" w:cs="Courier New"/>
+          <w:color w:val="CF8E6D"/>
+          <w:sz w:val="20"/>
+          <w:szCs w:val="20"/>
+        </w:rPr>
+        <w:t>asl</w:t>
+      </w:r>
+      <w:r>
+        <w:rPr>
+          <w:rFonts w:ascii="Courier New" w:hAnsi="Courier New" w:cs="Courier New"/>
+          <w:color w:val="CF8E6D"/>
+          <w:sz w:val="20"/>
+          <w:szCs w:val="20"/>
+        </w:rPr>
+        <w:br/>
+        <w:t xml:space="preserve">    asl</w:t>
+      </w:r>
+      <w:r>
+        <w:rPr>
+          <w:rFonts w:ascii="Courier New" w:hAnsi="Courier New" w:cs="Courier New"/>
+          <w:color w:val="CF8E6D"/>
+          <w:sz w:val="20"/>
+          <w:szCs w:val="20"/>
+        </w:rPr>
+        <w:br/>
+        <w:t xml:space="preserve">    neg</w:t>
+      </w:r>
+      <w:r>
+        <w:rPr>
+          <w:rFonts w:ascii="Courier New" w:hAnsi="Courier New" w:cs="Courier New"/>
+          <w:color w:val="CF8E6D"/>
+          <w:sz w:val="20"/>
+          <w:szCs w:val="20"/>
+        </w:rPr>
+        <w:br/>
+        <w:t xml:space="preserve">    sub </w:t>
+      </w:r>
+      <w:r>
+        <w:rPr>
+          <w:rFonts w:ascii="Courier New" w:hAnsi="Courier New" w:cs="Courier New"/>
+          <w:color w:val="7A7E85"/>
+          <w:sz w:val="20"/>
+          <w:szCs w:val="20"/>
+        </w:rPr>
+        <w:t>#0x8</w:t>
+      </w:r>
+      <w:r>
+        <w:rPr>
+          <w:rFonts w:ascii="Courier New" w:hAnsi="Courier New" w:cs="Courier New"/>
+          <w:color w:val="7A7E85"/>
+          <w:sz w:val="20"/>
+          <w:szCs w:val="20"/>
+        </w:rPr>
+        <w:br/>
+        <w:t xml:space="preserve">    </w:t>
+      </w:r>
+      <w:r>
+        <w:rPr>
+          <w:rFonts w:ascii="Courier New" w:hAnsi="Courier New" w:cs="Courier New"/>
+          <w:color w:val="CF8E6D"/>
+          <w:sz w:val="20"/>
+          <w:szCs w:val="20"/>
+        </w:rPr>
+        <w:t xml:space="preserve">out </w:t>
       </w:r>
       <w:r>
         <w:rPr>
@@ -1628,7 +2667,7 @@
           <w:sz w:val="20"/>
           <w:szCs w:val="20"/>
         </w:rPr>
-        <w:t>0x180</w:t>
+        <w:t>2</w:t>
       </w:r>
       <w:r>
         <w:rPr>
@@ -1638,17 +2677,8 @@
           <w:szCs w:val="20"/>
         </w:rPr>
         <w:br/>
-      </w:r>
-      <w:r>
-        <w:rPr>
-          <w:rFonts w:ascii="Courier New" w:hAnsi="Courier New" w:cs="Courier New"/>
-          <w:color w:val="56A8F5"/>
-          <w:sz w:val="20"/>
-          <w:szCs w:val="20"/>
-        </w:rPr>
-        <w:t xml:space="preserve">v3: </w:t>
-      </w:r>
-      <w:proofErr w:type="spellStart"/>
+        <w:t xml:space="preserve">    </w:t>
+      </w:r>
       <w:r>
         <w:rPr>
           <w:rFonts w:ascii="Courier New" w:hAnsi="Courier New" w:cs="Courier New"/>
@@ -1656,1565 +2686,7 @@
           <w:sz w:val="20"/>
           <w:szCs w:val="20"/>
         </w:rPr>
-        <w:t>word</w:t>
-      </w:r>
-      <w:proofErr w:type="spellEnd"/>
-      <w:r>
-        <w:rPr>
-          <w:rFonts w:ascii="Courier New" w:hAnsi="Courier New" w:cs="Courier New"/>
-          <w:color w:val="CF8E6D"/>
-          <w:sz w:val="20"/>
-          <w:szCs w:val="20"/>
-        </w:rPr>
-        <w:t xml:space="preserve"> </w:t>
-      </w:r>
-      <w:r>
-        <w:rPr>
-          <w:rFonts w:ascii="Courier New" w:hAnsi="Courier New" w:cs="Courier New"/>
-          <w:color w:val="BCBEC4"/>
-          <w:sz w:val="20"/>
-          <w:szCs w:val="20"/>
-        </w:rPr>
-        <w:t>$</w:t>
-      </w:r>
-      <w:proofErr w:type="spellStart"/>
-      <w:r>
-        <w:rPr>
-          <w:rFonts w:ascii="Courier New" w:hAnsi="Courier New" w:cs="Courier New"/>
-          <w:color w:val="BCBEC4"/>
-          <w:sz w:val="20"/>
-          <w:szCs w:val="20"/>
-        </w:rPr>
-        <w:t>default</w:t>
-      </w:r>
-      <w:proofErr w:type="spellEnd"/>
-      <w:r>
-        <w:rPr>
-          <w:rFonts w:ascii="Courier New" w:hAnsi="Courier New" w:cs="Courier New"/>
-          <w:color w:val="BCBEC4"/>
-          <w:sz w:val="20"/>
-          <w:szCs w:val="20"/>
-        </w:rPr>
-        <w:t xml:space="preserve">, </w:t>
-      </w:r>
-      <w:r>
-        <w:rPr>
-          <w:rFonts w:ascii="Courier New" w:hAnsi="Courier New" w:cs="Courier New"/>
-          <w:color w:val="2AACB8"/>
-          <w:sz w:val="20"/>
-          <w:szCs w:val="20"/>
-        </w:rPr>
-        <w:t>0x180</w:t>
-      </w:r>
-      <w:r>
-        <w:rPr>
-          <w:rFonts w:ascii="Courier New" w:hAnsi="Courier New" w:cs="Courier New"/>
-          <w:color w:val="2AACB8"/>
-          <w:sz w:val="20"/>
-          <w:szCs w:val="20"/>
-        </w:rPr>
-        <w:br/>
-      </w:r>
-      <w:r>
-        <w:rPr>
-          <w:rFonts w:ascii="Courier New" w:hAnsi="Courier New" w:cs="Courier New"/>
-          <w:color w:val="56A8F5"/>
-          <w:sz w:val="20"/>
-          <w:szCs w:val="20"/>
-        </w:rPr>
-        <w:t xml:space="preserve">v4: </w:t>
-      </w:r>
-      <w:proofErr w:type="spellStart"/>
-      <w:r>
-        <w:rPr>
-          <w:rFonts w:ascii="Courier New" w:hAnsi="Courier New" w:cs="Courier New"/>
-          <w:color w:val="CF8E6D"/>
-          <w:sz w:val="20"/>
-          <w:szCs w:val="20"/>
-        </w:rPr>
-        <w:t>word</w:t>
-      </w:r>
-      <w:proofErr w:type="spellEnd"/>
-      <w:r>
-        <w:rPr>
-          <w:rFonts w:ascii="Courier New" w:hAnsi="Courier New" w:cs="Courier New"/>
-          <w:color w:val="CF8E6D"/>
-          <w:sz w:val="20"/>
-          <w:szCs w:val="20"/>
-        </w:rPr>
-        <w:t xml:space="preserve"> </w:t>
-      </w:r>
-      <w:r>
-        <w:rPr>
-          <w:rFonts w:ascii="Courier New" w:hAnsi="Courier New" w:cs="Courier New"/>
-          <w:color w:val="BCBEC4"/>
-          <w:sz w:val="20"/>
-          <w:szCs w:val="20"/>
-        </w:rPr>
-        <w:t>$</w:t>
-      </w:r>
-      <w:proofErr w:type="spellStart"/>
-      <w:r>
-        <w:rPr>
-          <w:rFonts w:ascii="Courier New" w:hAnsi="Courier New" w:cs="Courier New"/>
-          <w:color w:val="BCBEC4"/>
-          <w:sz w:val="20"/>
-          <w:szCs w:val="20"/>
-        </w:rPr>
-        <w:t>default</w:t>
-      </w:r>
-      <w:proofErr w:type="spellEnd"/>
-      <w:r>
-        <w:rPr>
-          <w:rFonts w:ascii="Courier New" w:hAnsi="Courier New" w:cs="Courier New"/>
-          <w:color w:val="BCBEC4"/>
-          <w:sz w:val="20"/>
-          <w:szCs w:val="20"/>
-        </w:rPr>
-        <w:t xml:space="preserve">, </w:t>
-      </w:r>
-      <w:r>
-        <w:rPr>
-          <w:rFonts w:ascii="Courier New" w:hAnsi="Courier New" w:cs="Courier New"/>
-          <w:color w:val="2AACB8"/>
-          <w:sz w:val="20"/>
-          <w:szCs w:val="20"/>
-        </w:rPr>
-        <w:t>0x180</w:t>
-      </w:r>
-      <w:r>
-        <w:rPr>
-          <w:rFonts w:ascii="Courier New" w:hAnsi="Courier New" w:cs="Courier New"/>
-          <w:color w:val="2AACB8"/>
-          <w:sz w:val="20"/>
-          <w:szCs w:val="20"/>
-        </w:rPr>
-        <w:br/>
-      </w:r>
-      <w:r>
-        <w:rPr>
-          <w:rFonts w:ascii="Courier New" w:hAnsi="Courier New" w:cs="Courier New"/>
-          <w:color w:val="56A8F5"/>
-          <w:sz w:val="20"/>
-          <w:szCs w:val="20"/>
-        </w:rPr>
-        <w:t xml:space="preserve">v5: </w:t>
-      </w:r>
-      <w:proofErr w:type="spellStart"/>
-      <w:r>
-        <w:rPr>
-          <w:rFonts w:ascii="Courier New" w:hAnsi="Courier New" w:cs="Courier New"/>
-          <w:color w:val="CF8E6D"/>
-          <w:sz w:val="20"/>
-          <w:szCs w:val="20"/>
-        </w:rPr>
-        <w:t>word</w:t>
-      </w:r>
-      <w:proofErr w:type="spellEnd"/>
-      <w:r>
-        <w:rPr>
-          <w:rFonts w:ascii="Courier New" w:hAnsi="Courier New" w:cs="Courier New"/>
-          <w:color w:val="CF8E6D"/>
-          <w:sz w:val="20"/>
-          <w:szCs w:val="20"/>
-        </w:rPr>
-        <w:t xml:space="preserve"> </w:t>
-      </w:r>
-      <w:r>
-        <w:rPr>
-          <w:rFonts w:ascii="Courier New" w:hAnsi="Courier New" w:cs="Courier New"/>
-          <w:color w:val="BCBEC4"/>
-          <w:sz w:val="20"/>
-          <w:szCs w:val="20"/>
-        </w:rPr>
-        <w:t>$</w:t>
-      </w:r>
-      <w:proofErr w:type="spellStart"/>
-      <w:r>
-        <w:rPr>
-          <w:rFonts w:ascii="Courier New" w:hAnsi="Courier New" w:cs="Courier New"/>
-          <w:color w:val="BCBEC4"/>
-          <w:sz w:val="20"/>
-          <w:szCs w:val="20"/>
-        </w:rPr>
-        <w:t>default</w:t>
-      </w:r>
-      <w:proofErr w:type="spellEnd"/>
-      <w:r>
-        <w:rPr>
-          <w:rFonts w:ascii="Courier New" w:hAnsi="Courier New" w:cs="Courier New"/>
-          <w:color w:val="BCBEC4"/>
-          <w:sz w:val="20"/>
-          <w:szCs w:val="20"/>
-        </w:rPr>
-        <w:t xml:space="preserve">, </w:t>
-      </w:r>
-      <w:r>
-        <w:rPr>
-          <w:rFonts w:ascii="Courier New" w:hAnsi="Courier New" w:cs="Courier New"/>
-          <w:color w:val="2AACB8"/>
-          <w:sz w:val="20"/>
-          <w:szCs w:val="20"/>
-        </w:rPr>
-        <w:t>0x180</w:t>
-      </w:r>
-      <w:r>
-        <w:rPr>
-          <w:rFonts w:ascii="Courier New" w:hAnsi="Courier New" w:cs="Courier New"/>
-          <w:color w:val="2AACB8"/>
-          <w:sz w:val="20"/>
-          <w:szCs w:val="20"/>
-        </w:rPr>
-        <w:br/>
-      </w:r>
-      <w:r>
-        <w:rPr>
-          <w:rFonts w:ascii="Courier New" w:hAnsi="Courier New" w:cs="Courier New"/>
-          <w:color w:val="56A8F5"/>
-          <w:sz w:val="20"/>
-          <w:szCs w:val="20"/>
-        </w:rPr>
-        <w:t xml:space="preserve">v6: </w:t>
-      </w:r>
-      <w:proofErr w:type="spellStart"/>
-      <w:r>
-        <w:rPr>
-          <w:rFonts w:ascii="Courier New" w:hAnsi="Courier New" w:cs="Courier New"/>
-          <w:color w:val="CF8E6D"/>
-          <w:sz w:val="20"/>
-          <w:szCs w:val="20"/>
-        </w:rPr>
-        <w:t>word</w:t>
-      </w:r>
-      <w:proofErr w:type="spellEnd"/>
-      <w:r>
-        <w:rPr>
-          <w:rFonts w:ascii="Courier New" w:hAnsi="Courier New" w:cs="Courier New"/>
-          <w:color w:val="CF8E6D"/>
-          <w:sz w:val="20"/>
-          <w:szCs w:val="20"/>
-        </w:rPr>
-        <w:t xml:space="preserve"> </w:t>
-      </w:r>
-      <w:r>
-        <w:rPr>
-          <w:rFonts w:ascii="Courier New" w:hAnsi="Courier New" w:cs="Courier New"/>
-          <w:color w:val="BCBEC4"/>
-          <w:sz w:val="20"/>
-          <w:szCs w:val="20"/>
-        </w:rPr>
-        <w:t>$</w:t>
-      </w:r>
-      <w:proofErr w:type="spellStart"/>
-      <w:r>
-        <w:rPr>
-          <w:rFonts w:ascii="Courier New" w:hAnsi="Courier New" w:cs="Courier New"/>
-          <w:color w:val="BCBEC4"/>
-          <w:sz w:val="20"/>
-          <w:szCs w:val="20"/>
-        </w:rPr>
-        <w:t>default</w:t>
-      </w:r>
-      <w:proofErr w:type="spellEnd"/>
-      <w:r>
-        <w:rPr>
-          <w:rFonts w:ascii="Courier New" w:hAnsi="Courier New" w:cs="Courier New"/>
-          <w:color w:val="BCBEC4"/>
-          <w:sz w:val="20"/>
-          <w:szCs w:val="20"/>
-        </w:rPr>
-        <w:t xml:space="preserve">, </w:t>
-      </w:r>
-      <w:r>
-        <w:rPr>
-          <w:rFonts w:ascii="Courier New" w:hAnsi="Courier New" w:cs="Courier New"/>
-          <w:color w:val="2AACB8"/>
-          <w:sz w:val="20"/>
-          <w:szCs w:val="20"/>
-        </w:rPr>
-        <w:t>0x180</w:t>
-      </w:r>
-      <w:r>
-        <w:rPr>
-          <w:rFonts w:ascii="Courier New" w:hAnsi="Courier New" w:cs="Courier New"/>
-          <w:color w:val="2AACB8"/>
-          <w:sz w:val="20"/>
-          <w:szCs w:val="20"/>
-        </w:rPr>
-        <w:br/>
-      </w:r>
-      <w:r>
-        <w:rPr>
-          <w:rFonts w:ascii="Courier New" w:hAnsi="Courier New" w:cs="Courier New"/>
-          <w:color w:val="56A8F5"/>
-          <w:sz w:val="20"/>
-          <w:szCs w:val="20"/>
-        </w:rPr>
-        <w:t xml:space="preserve">v7: </w:t>
-      </w:r>
-      <w:proofErr w:type="spellStart"/>
-      <w:r>
-        <w:rPr>
-          <w:rFonts w:ascii="Courier New" w:hAnsi="Courier New" w:cs="Courier New"/>
-          <w:color w:val="CF8E6D"/>
-          <w:sz w:val="20"/>
-          <w:szCs w:val="20"/>
-        </w:rPr>
-        <w:t>word</w:t>
-      </w:r>
-      <w:proofErr w:type="spellEnd"/>
-      <w:r>
-        <w:rPr>
-          <w:rFonts w:ascii="Courier New" w:hAnsi="Courier New" w:cs="Courier New"/>
-          <w:color w:val="CF8E6D"/>
-          <w:sz w:val="20"/>
-          <w:szCs w:val="20"/>
-        </w:rPr>
-        <w:t xml:space="preserve"> </w:t>
-      </w:r>
-      <w:r>
-        <w:rPr>
-          <w:rFonts w:ascii="Courier New" w:hAnsi="Courier New" w:cs="Courier New"/>
-          <w:color w:val="BCBEC4"/>
-          <w:sz w:val="20"/>
-          <w:szCs w:val="20"/>
-        </w:rPr>
-        <w:t>$</w:t>
-      </w:r>
-      <w:proofErr w:type="spellStart"/>
-      <w:r>
-        <w:rPr>
-          <w:rFonts w:ascii="Courier New" w:hAnsi="Courier New" w:cs="Courier New"/>
-          <w:color w:val="BCBEC4"/>
-          <w:sz w:val="20"/>
-          <w:szCs w:val="20"/>
-        </w:rPr>
-        <w:t>default</w:t>
-      </w:r>
-      <w:proofErr w:type="spellEnd"/>
-      <w:r>
-        <w:rPr>
-          <w:rFonts w:ascii="Courier New" w:hAnsi="Courier New" w:cs="Courier New"/>
-          <w:color w:val="BCBEC4"/>
-          <w:sz w:val="20"/>
-          <w:szCs w:val="20"/>
-        </w:rPr>
-        <w:t xml:space="preserve">, </w:t>
-      </w:r>
-      <w:r>
-        <w:rPr>
-          <w:rFonts w:ascii="Courier New" w:hAnsi="Courier New" w:cs="Courier New"/>
-          <w:color w:val="2AACB8"/>
-          <w:sz w:val="20"/>
-          <w:szCs w:val="20"/>
-        </w:rPr>
-        <w:t>0x180</w:t>
-      </w:r>
-      <w:r>
-        <w:rPr>
-          <w:rFonts w:ascii="Courier New" w:hAnsi="Courier New" w:cs="Courier New"/>
-          <w:color w:val="2AACB8"/>
-          <w:sz w:val="20"/>
-          <w:szCs w:val="20"/>
-        </w:rPr>
-        <w:br/>
-      </w:r>
-      <w:r>
-        <w:rPr>
-          <w:rFonts w:ascii="Courier New" w:hAnsi="Courier New" w:cs="Courier New"/>
-          <w:color w:val="2AACB8"/>
-          <w:sz w:val="20"/>
-          <w:szCs w:val="20"/>
-        </w:rPr>
-        <w:br/>
-      </w:r>
-      <w:proofErr w:type="spellStart"/>
-      <w:r>
-        <w:rPr>
-          <w:rFonts w:ascii="Courier New" w:hAnsi="Courier New" w:cs="Courier New"/>
-          <w:color w:val="CF8E6D"/>
-          <w:sz w:val="20"/>
-          <w:szCs w:val="20"/>
-        </w:rPr>
-        <w:t>org</w:t>
-      </w:r>
-      <w:proofErr w:type="spellEnd"/>
-      <w:r>
-        <w:rPr>
-          <w:rFonts w:ascii="Courier New" w:hAnsi="Courier New" w:cs="Courier New"/>
-          <w:color w:val="CF8E6D"/>
-          <w:sz w:val="20"/>
-          <w:szCs w:val="20"/>
-        </w:rPr>
-        <w:t xml:space="preserve"> </w:t>
-      </w:r>
-      <w:r>
-        <w:rPr>
-          <w:rFonts w:ascii="Courier New" w:hAnsi="Courier New" w:cs="Courier New"/>
-          <w:color w:val="2AACB8"/>
-          <w:sz w:val="20"/>
-          <w:szCs w:val="20"/>
-        </w:rPr>
-        <w:t>0x010</w:t>
-      </w:r>
-      <w:r>
-        <w:rPr>
-          <w:rFonts w:ascii="Courier New" w:hAnsi="Courier New" w:cs="Courier New"/>
-          <w:color w:val="2AACB8"/>
-          <w:sz w:val="20"/>
-          <w:szCs w:val="20"/>
-        </w:rPr>
-        <w:br/>
-      </w:r>
-      <w:proofErr w:type="spellStart"/>
-      <w:r>
-        <w:rPr>
-          <w:rFonts w:ascii="Courier New" w:hAnsi="Courier New" w:cs="Courier New"/>
-          <w:color w:val="56A8F5"/>
-          <w:sz w:val="20"/>
-          <w:szCs w:val="20"/>
-        </w:rPr>
-        <w:t>default</w:t>
-      </w:r>
-      <w:proofErr w:type="spellEnd"/>
-      <w:r>
-        <w:rPr>
-          <w:rFonts w:ascii="Courier New" w:hAnsi="Courier New" w:cs="Courier New"/>
-          <w:color w:val="56A8F5"/>
-          <w:sz w:val="20"/>
-          <w:szCs w:val="20"/>
-        </w:rPr>
-        <w:t xml:space="preserve">: </w:t>
-      </w:r>
-      <w:proofErr w:type="spellStart"/>
-      <w:r>
-        <w:rPr>
-          <w:rFonts w:ascii="Courier New" w:hAnsi="Courier New" w:cs="Courier New"/>
-          <w:color w:val="CF8E6D"/>
-          <w:sz w:val="20"/>
-          <w:szCs w:val="20"/>
-        </w:rPr>
-        <w:t>iret</w:t>
-      </w:r>
-      <w:proofErr w:type="spellEnd"/>
-      <w:r>
-        <w:rPr>
-          <w:rFonts w:ascii="Courier New" w:hAnsi="Courier New" w:cs="Courier New"/>
-          <w:color w:val="CF8E6D"/>
-          <w:sz w:val="20"/>
-          <w:szCs w:val="20"/>
-        </w:rPr>
-        <w:br/>
-      </w:r>
-      <w:r>
-        <w:rPr>
-          <w:rFonts w:ascii="Courier New" w:hAnsi="Courier New" w:cs="Courier New"/>
-          <w:color w:val="CF8E6D"/>
-          <w:sz w:val="20"/>
-          <w:szCs w:val="20"/>
-        </w:rPr>
-        <w:br/>
-      </w:r>
-      <w:r>
-        <w:rPr>
-          <w:rFonts w:ascii="Courier New" w:hAnsi="Courier New" w:cs="Courier New"/>
-          <w:color w:val="CF8E6D"/>
-          <w:sz w:val="20"/>
-          <w:szCs w:val="20"/>
-        </w:rPr>
-        <w:br/>
-      </w:r>
-      <w:r>
-        <w:rPr>
-          <w:rFonts w:ascii="Courier New" w:hAnsi="Courier New" w:cs="Courier New"/>
-          <w:color w:val="CF8E6D"/>
-          <w:sz w:val="20"/>
-          <w:szCs w:val="20"/>
-        </w:rPr>
-        <w:br/>
-      </w:r>
-      <w:proofErr w:type="spellStart"/>
-      <w:r>
-        <w:rPr>
-          <w:rFonts w:ascii="Courier New" w:hAnsi="Courier New" w:cs="Courier New"/>
-          <w:color w:val="CF8E6D"/>
-          <w:sz w:val="20"/>
-          <w:szCs w:val="20"/>
-        </w:rPr>
-        <w:t>org</w:t>
-      </w:r>
-      <w:proofErr w:type="spellEnd"/>
-      <w:r>
-        <w:rPr>
-          <w:rFonts w:ascii="Courier New" w:hAnsi="Courier New" w:cs="Courier New"/>
-          <w:color w:val="CF8E6D"/>
-          <w:sz w:val="20"/>
-          <w:szCs w:val="20"/>
-        </w:rPr>
-        <w:t xml:space="preserve"> </w:t>
-      </w:r>
-      <w:r>
-        <w:rPr>
-          <w:rFonts w:ascii="Courier New" w:hAnsi="Courier New" w:cs="Courier New"/>
-          <w:color w:val="2AACB8"/>
-          <w:sz w:val="20"/>
-          <w:szCs w:val="20"/>
-        </w:rPr>
-        <w:t>0x04b</w:t>
-      </w:r>
-      <w:r>
-        <w:rPr>
-          <w:rFonts w:ascii="Courier New" w:hAnsi="Courier New" w:cs="Courier New"/>
-          <w:color w:val="2AACB8"/>
-          <w:sz w:val="20"/>
-          <w:szCs w:val="20"/>
-        </w:rPr>
-        <w:br/>
-      </w:r>
-      <w:r>
-        <w:rPr>
-          <w:rFonts w:ascii="Courier New" w:hAnsi="Courier New" w:cs="Courier New"/>
-          <w:color w:val="56A8F5"/>
-          <w:sz w:val="20"/>
-          <w:szCs w:val="20"/>
-        </w:rPr>
-        <w:t xml:space="preserve">x:   </w:t>
-      </w:r>
-      <w:proofErr w:type="spellStart"/>
-      <w:r>
-        <w:rPr>
-          <w:rFonts w:ascii="Courier New" w:hAnsi="Courier New" w:cs="Courier New"/>
-          <w:color w:val="CF8E6D"/>
-          <w:sz w:val="20"/>
-          <w:szCs w:val="20"/>
-        </w:rPr>
-        <w:t>word</w:t>
-      </w:r>
-      <w:proofErr w:type="spellEnd"/>
-      <w:r>
-        <w:rPr>
-          <w:rFonts w:ascii="Courier New" w:hAnsi="Courier New" w:cs="Courier New"/>
-          <w:color w:val="CF8E6D"/>
-          <w:sz w:val="20"/>
-          <w:szCs w:val="20"/>
-        </w:rPr>
-        <w:t xml:space="preserve"> </w:t>
-      </w:r>
-      <w:r>
-        <w:rPr>
-          <w:rFonts w:ascii="Courier New" w:hAnsi="Courier New" w:cs="Courier New"/>
-          <w:color w:val="2AACB8"/>
-          <w:sz w:val="20"/>
-          <w:szCs w:val="20"/>
-        </w:rPr>
-        <w:t xml:space="preserve">0x0    </w:t>
-      </w:r>
-      <w:r>
-        <w:rPr>
-          <w:rFonts w:ascii="Courier New" w:hAnsi="Courier New" w:cs="Courier New"/>
-          <w:color w:val="7A7E85"/>
-          <w:sz w:val="20"/>
-          <w:szCs w:val="20"/>
-        </w:rPr>
-        <w:t>; x E[-33, 30]</w:t>
-      </w:r>
-      <w:r>
-        <w:rPr>
-          <w:rFonts w:ascii="Courier New" w:hAnsi="Courier New" w:cs="Courier New"/>
-          <w:color w:val="7A7E85"/>
-          <w:sz w:val="20"/>
-          <w:szCs w:val="20"/>
-        </w:rPr>
-        <w:br/>
-      </w:r>
-      <w:proofErr w:type="spellStart"/>
-      <w:r>
-        <w:rPr>
-          <w:rFonts w:ascii="Courier New" w:hAnsi="Courier New" w:cs="Courier New"/>
-          <w:color w:val="56A8F5"/>
-          <w:sz w:val="20"/>
-          <w:szCs w:val="20"/>
-        </w:rPr>
-        <w:t>min</w:t>
-      </w:r>
-      <w:proofErr w:type="spellEnd"/>
-      <w:r>
-        <w:rPr>
-          <w:rFonts w:ascii="Courier New" w:hAnsi="Courier New" w:cs="Courier New"/>
-          <w:color w:val="56A8F5"/>
-          <w:sz w:val="20"/>
-          <w:szCs w:val="20"/>
-        </w:rPr>
-        <w:t xml:space="preserve">: </w:t>
-      </w:r>
-      <w:proofErr w:type="spellStart"/>
-      <w:r>
-        <w:rPr>
-          <w:rFonts w:ascii="Courier New" w:hAnsi="Courier New" w:cs="Courier New"/>
-          <w:color w:val="CF8E6D"/>
-          <w:sz w:val="20"/>
-          <w:szCs w:val="20"/>
-        </w:rPr>
-        <w:t>word</w:t>
-      </w:r>
-      <w:proofErr w:type="spellEnd"/>
-      <w:r>
-        <w:rPr>
-          <w:rFonts w:ascii="Courier New" w:hAnsi="Courier New" w:cs="Courier New"/>
-          <w:color w:val="CF8E6D"/>
-          <w:sz w:val="20"/>
-          <w:szCs w:val="20"/>
-        </w:rPr>
-        <w:t xml:space="preserve"> </w:t>
-      </w:r>
-      <w:r>
-        <w:rPr>
-          <w:rFonts w:ascii="Courier New" w:hAnsi="Courier New" w:cs="Courier New"/>
-          <w:color w:val="2AACB8"/>
-          <w:sz w:val="20"/>
-          <w:szCs w:val="20"/>
-        </w:rPr>
-        <w:t xml:space="preserve">0xffdf </w:t>
-      </w:r>
-      <w:r>
-        <w:rPr>
-          <w:rFonts w:ascii="Courier New" w:hAnsi="Courier New" w:cs="Courier New"/>
-          <w:color w:val="7A7E85"/>
-          <w:sz w:val="20"/>
-          <w:szCs w:val="20"/>
-        </w:rPr>
-        <w:t>; -33</w:t>
-      </w:r>
-      <w:r>
-        <w:rPr>
-          <w:rFonts w:ascii="Courier New" w:hAnsi="Courier New" w:cs="Courier New"/>
-          <w:color w:val="7A7E85"/>
-          <w:sz w:val="20"/>
-          <w:szCs w:val="20"/>
-        </w:rPr>
-        <w:br/>
-      </w:r>
-      <w:proofErr w:type="spellStart"/>
-      <w:r>
-        <w:rPr>
-          <w:rFonts w:ascii="Courier New" w:hAnsi="Courier New" w:cs="Courier New"/>
-          <w:color w:val="56A8F5"/>
-          <w:sz w:val="20"/>
-          <w:szCs w:val="20"/>
-        </w:rPr>
-        <w:t>max</w:t>
-      </w:r>
-      <w:proofErr w:type="spellEnd"/>
-      <w:r>
-        <w:rPr>
-          <w:rFonts w:ascii="Courier New" w:hAnsi="Courier New" w:cs="Courier New"/>
-          <w:color w:val="56A8F5"/>
-          <w:sz w:val="20"/>
-          <w:szCs w:val="20"/>
-        </w:rPr>
-        <w:t xml:space="preserve">: </w:t>
-      </w:r>
-      <w:proofErr w:type="spellStart"/>
-      <w:r>
-        <w:rPr>
-          <w:rFonts w:ascii="Courier New" w:hAnsi="Courier New" w:cs="Courier New"/>
-          <w:color w:val="CF8E6D"/>
-          <w:sz w:val="20"/>
-          <w:szCs w:val="20"/>
-        </w:rPr>
-        <w:t>word</w:t>
-      </w:r>
-      <w:proofErr w:type="spellEnd"/>
-      <w:r>
-        <w:rPr>
-          <w:rFonts w:ascii="Courier New" w:hAnsi="Courier New" w:cs="Courier New"/>
-          <w:color w:val="CF8E6D"/>
-          <w:sz w:val="20"/>
-          <w:szCs w:val="20"/>
-        </w:rPr>
-        <w:t xml:space="preserve"> </w:t>
-      </w:r>
-      <w:r>
-        <w:rPr>
-          <w:rFonts w:ascii="Courier New" w:hAnsi="Courier New" w:cs="Courier New"/>
-          <w:color w:val="2AACB8"/>
-          <w:sz w:val="20"/>
-          <w:szCs w:val="20"/>
-        </w:rPr>
-        <w:t xml:space="preserve">0x001e </w:t>
-      </w:r>
-      <w:r>
-        <w:rPr>
-          <w:rFonts w:ascii="Courier New" w:hAnsi="Courier New" w:cs="Courier New"/>
-          <w:color w:val="7A7E85"/>
-          <w:sz w:val="20"/>
-          <w:szCs w:val="20"/>
-        </w:rPr>
-        <w:t>;  30</w:t>
-      </w:r>
-      <w:r>
-        <w:rPr>
-          <w:rFonts w:ascii="Courier New" w:hAnsi="Courier New" w:cs="Courier New"/>
-          <w:color w:val="7A7E85"/>
-          <w:sz w:val="20"/>
-          <w:szCs w:val="20"/>
-        </w:rPr>
-        <w:br/>
-      </w:r>
-      <w:r>
-        <w:rPr>
-          <w:rFonts w:ascii="Courier New" w:hAnsi="Courier New" w:cs="Courier New"/>
-          <w:color w:val="7A7E85"/>
-          <w:sz w:val="20"/>
-          <w:szCs w:val="20"/>
-        </w:rPr>
-        <w:br/>
-      </w:r>
-      <w:r>
-        <w:rPr>
-          <w:rFonts w:ascii="Courier New" w:hAnsi="Courier New" w:cs="Courier New"/>
-          <w:color w:val="56A8F5"/>
-          <w:sz w:val="20"/>
-          <w:szCs w:val="20"/>
-        </w:rPr>
-        <w:t>START:</w:t>
-      </w:r>
-      <w:r>
-        <w:rPr>
-          <w:rFonts w:ascii="Courier New" w:hAnsi="Courier New" w:cs="Courier New"/>
-          <w:color w:val="56A8F5"/>
-          <w:sz w:val="20"/>
-          <w:szCs w:val="20"/>
-        </w:rPr>
-        <w:br/>
-        <w:t xml:space="preserve">    </w:t>
-      </w:r>
-      <w:proofErr w:type="spellStart"/>
-      <w:r>
-        <w:rPr>
-          <w:rFonts w:ascii="Courier New" w:hAnsi="Courier New" w:cs="Courier New"/>
-          <w:color w:val="CF8E6D"/>
-          <w:sz w:val="20"/>
-          <w:szCs w:val="20"/>
-        </w:rPr>
-        <w:t>cla</w:t>
-      </w:r>
-      <w:proofErr w:type="spellEnd"/>
-      <w:r>
-        <w:rPr>
-          <w:rFonts w:ascii="Courier New" w:hAnsi="Courier New" w:cs="Courier New"/>
-          <w:color w:val="CF8E6D"/>
-          <w:sz w:val="20"/>
-          <w:szCs w:val="20"/>
-        </w:rPr>
-        <w:br/>
-      </w:r>
-      <w:r>
-        <w:rPr>
-          <w:rFonts w:ascii="Courier New" w:hAnsi="Courier New" w:cs="Courier New"/>
-          <w:color w:val="CF8E6D"/>
-          <w:sz w:val="20"/>
-          <w:szCs w:val="20"/>
-        </w:rPr>
-        <w:br/>
-        <w:t xml:space="preserve">    </w:t>
-      </w:r>
-      <w:proofErr w:type="spellStart"/>
-      <w:r>
-        <w:rPr>
-          <w:rFonts w:ascii="Courier New" w:hAnsi="Courier New" w:cs="Courier New"/>
-          <w:color w:val="CF8E6D"/>
-          <w:sz w:val="20"/>
-          <w:szCs w:val="20"/>
-        </w:rPr>
-        <w:t>ld</w:t>
-      </w:r>
-      <w:proofErr w:type="spellEnd"/>
-      <w:r>
-        <w:rPr>
-          <w:rFonts w:ascii="Courier New" w:hAnsi="Courier New" w:cs="Courier New"/>
-          <w:color w:val="CF8E6D"/>
-          <w:sz w:val="20"/>
-          <w:szCs w:val="20"/>
-        </w:rPr>
-        <w:t xml:space="preserve"> </w:t>
-      </w:r>
-      <w:r>
-        <w:rPr>
-          <w:rFonts w:ascii="Courier New" w:hAnsi="Courier New" w:cs="Courier New"/>
-          <w:color w:val="7A7E85"/>
-          <w:sz w:val="20"/>
-          <w:szCs w:val="20"/>
-        </w:rPr>
-        <w:t>#9</w:t>
-      </w:r>
-      <w:r>
-        <w:rPr>
-          <w:rFonts w:ascii="Courier New" w:hAnsi="Courier New" w:cs="Courier New"/>
-          <w:color w:val="7A7E85"/>
-          <w:sz w:val="20"/>
-          <w:szCs w:val="20"/>
-        </w:rPr>
-        <w:br/>
-        <w:t xml:space="preserve">    </w:t>
-      </w:r>
-      <w:proofErr w:type="spellStart"/>
-      <w:r>
-        <w:rPr>
-          <w:rFonts w:ascii="Courier New" w:hAnsi="Courier New" w:cs="Courier New"/>
-          <w:color w:val="CF8E6D"/>
-          <w:sz w:val="20"/>
-          <w:szCs w:val="20"/>
-        </w:rPr>
-        <w:t>out</w:t>
-      </w:r>
-      <w:proofErr w:type="spellEnd"/>
-      <w:r>
-        <w:rPr>
-          <w:rFonts w:ascii="Courier New" w:hAnsi="Courier New" w:cs="Courier New"/>
-          <w:color w:val="CF8E6D"/>
-          <w:sz w:val="20"/>
-          <w:szCs w:val="20"/>
-        </w:rPr>
-        <w:t xml:space="preserve"> </w:t>
-      </w:r>
-      <w:r>
-        <w:rPr>
-          <w:rFonts w:ascii="Courier New" w:hAnsi="Courier New" w:cs="Courier New"/>
-          <w:color w:val="2AACB8"/>
-          <w:sz w:val="20"/>
-          <w:szCs w:val="20"/>
-        </w:rPr>
-        <w:t xml:space="preserve">3    </w:t>
-      </w:r>
-      <w:r>
-        <w:rPr>
-          <w:rFonts w:ascii="Courier New" w:hAnsi="Courier New" w:cs="Courier New"/>
-          <w:color w:val="7A7E85"/>
-          <w:sz w:val="20"/>
-          <w:szCs w:val="20"/>
-        </w:rPr>
-        <w:t>; устанавливаем вектор int1 в MR(#3) КВУ-1 &lt;=&gt; 1001 -&gt; MR(#3)</w:t>
-      </w:r>
-      <w:r>
-        <w:rPr>
-          <w:rFonts w:ascii="Courier New" w:hAnsi="Courier New" w:cs="Courier New"/>
-          <w:color w:val="7A7E85"/>
-          <w:sz w:val="20"/>
-          <w:szCs w:val="20"/>
-        </w:rPr>
-        <w:br/>
-        <w:t xml:space="preserve">    </w:t>
-      </w:r>
-      <w:proofErr w:type="spellStart"/>
-      <w:r>
-        <w:rPr>
-          <w:rFonts w:ascii="Courier New" w:hAnsi="Courier New" w:cs="Courier New"/>
-          <w:color w:val="CF8E6D"/>
-          <w:sz w:val="20"/>
-          <w:szCs w:val="20"/>
-        </w:rPr>
-        <w:t>ld</w:t>
-      </w:r>
-      <w:proofErr w:type="spellEnd"/>
-      <w:r>
-        <w:rPr>
-          <w:rFonts w:ascii="Courier New" w:hAnsi="Courier New" w:cs="Courier New"/>
-          <w:color w:val="CF8E6D"/>
-          <w:sz w:val="20"/>
-          <w:szCs w:val="20"/>
-        </w:rPr>
-        <w:t xml:space="preserve"> </w:t>
-      </w:r>
-      <w:r>
-        <w:rPr>
-          <w:rFonts w:ascii="Courier New" w:hAnsi="Courier New" w:cs="Courier New"/>
-          <w:color w:val="7A7E85"/>
-          <w:sz w:val="20"/>
-          <w:szCs w:val="20"/>
-        </w:rPr>
-        <w:t>#0xA</w:t>
-      </w:r>
-      <w:r>
-        <w:rPr>
-          <w:rFonts w:ascii="Courier New" w:hAnsi="Courier New" w:cs="Courier New"/>
-          <w:color w:val="7A7E85"/>
-          <w:sz w:val="20"/>
-          <w:szCs w:val="20"/>
-        </w:rPr>
-        <w:br/>
-        <w:t xml:space="preserve">    </w:t>
-      </w:r>
-      <w:proofErr w:type="spellStart"/>
-      <w:r>
-        <w:rPr>
-          <w:rFonts w:ascii="Courier New" w:hAnsi="Courier New" w:cs="Courier New"/>
-          <w:color w:val="CF8E6D"/>
-          <w:sz w:val="20"/>
-          <w:szCs w:val="20"/>
-        </w:rPr>
-        <w:t>out</w:t>
-      </w:r>
-      <w:proofErr w:type="spellEnd"/>
-      <w:r>
-        <w:rPr>
-          <w:rFonts w:ascii="Courier New" w:hAnsi="Courier New" w:cs="Courier New"/>
-          <w:color w:val="CF8E6D"/>
-          <w:sz w:val="20"/>
-          <w:szCs w:val="20"/>
-        </w:rPr>
-        <w:t xml:space="preserve"> </w:t>
-      </w:r>
-      <w:r>
-        <w:rPr>
-          <w:rFonts w:ascii="Courier New" w:hAnsi="Courier New" w:cs="Courier New"/>
-          <w:color w:val="2AACB8"/>
-          <w:sz w:val="20"/>
-          <w:szCs w:val="20"/>
-        </w:rPr>
-        <w:t xml:space="preserve">7    </w:t>
-      </w:r>
-      <w:r>
-        <w:rPr>
-          <w:rFonts w:ascii="Courier New" w:hAnsi="Courier New" w:cs="Courier New"/>
-          <w:color w:val="7A7E85"/>
-          <w:sz w:val="20"/>
-          <w:szCs w:val="20"/>
-        </w:rPr>
-        <w:t>; устанавливаем вектор int2 в MR(#7) КВУ-3 &lt;=&gt; 1010 -&gt; MR(#7)</w:t>
-      </w:r>
-      <w:r>
-        <w:rPr>
-          <w:rFonts w:ascii="Courier New" w:hAnsi="Courier New" w:cs="Courier New"/>
-          <w:color w:val="7A7E85"/>
-          <w:sz w:val="20"/>
-          <w:szCs w:val="20"/>
-        </w:rPr>
-        <w:br/>
-      </w:r>
-      <w:r>
-        <w:rPr>
-          <w:rFonts w:ascii="Courier New" w:hAnsi="Courier New" w:cs="Courier New"/>
-          <w:color w:val="7A7E85"/>
-          <w:sz w:val="20"/>
-          <w:szCs w:val="20"/>
-        </w:rPr>
-        <w:br/>
-      </w:r>
-      <w:r>
-        <w:rPr>
-          <w:rFonts w:ascii="Courier New" w:hAnsi="Courier New" w:cs="Courier New"/>
-          <w:color w:val="7A7E85"/>
-          <w:sz w:val="20"/>
-          <w:szCs w:val="20"/>
-        </w:rPr>
-        <w:br/>
-      </w:r>
-      <w:proofErr w:type="spellStart"/>
-      <w:r>
-        <w:rPr>
-          <w:rFonts w:ascii="Courier New" w:hAnsi="Courier New" w:cs="Courier New"/>
-          <w:color w:val="56A8F5"/>
-          <w:sz w:val="20"/>
-          <w:szCs w:val="20"/>
-        </w:rPr>
-        <w:t>main</w:t>
-      </w:r>
-      <w:proofErr w:type="spellEnd"/>
-      <w:r>
-        <w:rPr>
-          <w:rFonts w:ascii="Courier New" w:hAnsi="Courier New" w:cs="Courier New"/>
-          <w:color w:val="56A8F5"/>
-          <w:sz w:val="20"/>
-          <w:szCs w:val="20"/>
-        </w:rPr>
-        <w:t>:</w:t>
-      </w:r>
-      <w:r>
-        <w:rPr>
-          <w:rFonts w:ascii="Courier New" w:hAnsi="Courier New" w:cs="Courier New"/>
-          <w:color w:val="56A8F5"/>
-          <w:sz w:val="20"/>
-          <w:szCs w:val="20"/>
-        </w:rPr>
-        <w:br/>
-        <w:t xml:space="preserve">    </w:t>
-      </w:r>
-      <w:proofErr w:type="spellStart"/>
-      <w:r>
-        <w:rPr>
-          <w:rFonts w:ascii="Courier New" w:hAnsi="Courier New" w:cs="Courier New"/>
-          <w:color w:val="CF8E6D"/>
-          <w:sz w:val="20"/>
-          <w:szCs w:val="20"/>
-        </w:rPr>
-        <w:t>di</w:t>
-      </w:r>
-      <w:proofErr w:type="spellEnd"/>
-      <w:r>
-        <w:rPr>
-          <w:rFonts w:ascii="Courier New" w:hAnsi="Courier New" w:cs="Courier New"/>
-          <w:color w:val="CF8E6D"/>
-          <w:sz w:val="20"/>
-          <w:szCs w:val="20"/>
-        </w:rPr>
-        <w:t xml:space="preserve">                 </w:t>
-      </w:r>
-      <w:r>
-        <w:rPr>
-          <w:rFonts w:ascii="Courier New" w:hAnsi="Courier New" w:cs="Courier New"/>
-          <w:color w:val="7A7E85"/>
-          <w:sz w:val="20"/>
-          <w:szCs w:val="20"/>
-        </w:rPr>
-        <w:t>; по умолчанию прерывания и так запрещены, это нужно для реентерабельности</w:t>
-      </w:r>
-      <w:r>
-        <w:rPr>
-          <w:rFonts w:ascii="Courier New" w:hAnsi="Courier New" w:cs="Courier New"/>
-          <w:color w:val="7A7E85"/>
-          <w:sz w:val="20"/>
-          <w:szCs w:val="20"/>
-        </w:rPr>
-        <w:br/>
-        <w:t xml:space="preserve">    </w:t>
-      </w:r>
-      <w:proofErr w:type="spellStart"/>
-      <w:r>
-        <w:rPr>
-          <w:rFonts w:ascii="Courier New" w:hAnsi="Courier New" w:cs="Courier New"/>
-          <w:color w:val="CF8E6D"/>
-          <w:sz w:val="20"/>
-          <w:szCs w:val="20"/>
-        </w:rPr>
-        <w:t>ld</w:t>
-      </w:r>
-      <w:proofErr w:type="spellEnd"/>
-      <w:r>
-        <w:rPr>
-          <w:rFonts w:ascii="Courier New" w:hAnsi="Courier New" w:cs="Courier New"/>
-          <w:color w:val="CF8E6D"/>
-          <w:sz w:val="20"/>
-          <w:szCs w:val="20"/>
-        </w:rPr>
-        <w:t xml:space="preserve"> </w:t>
-      </w:r>
-      <w:r>
-        <w:rPr>
-          <w:rFonts w:ascii="Courier New" w:hAnsi="Courier New" w:cs="Courier New"/>
-          <w:color w:val="BCBEC4"/>
-          <w:sz w:val="20"/>
-          <w:szCs w:val="20"/>
-        </w:rPr>
-        <w:t>x</w:t>
-      </w:r>
-      <w:r>
-        <w:rPr>
-          <w:rFonts w:ascii="Courier New" w:hAnsi="Courier New" w:cs="Courier New"/>
-          <w:color w:val="BCBEC4"/>
-          <w:sz w:val="20"/>
-          <w:szCs w:val="20"/>
-        </w:rPr>
-        <w:br/>
-        <w:t xml:space="preserve">    </w:t>
-      </w:r>
-      <w:proofErr w:type="spellStart"/>
-      <w:r>
-        <w:rPr>
-          <w:rFonts w:ascii="Courier New" w:hAnsi="Courier New" w:cs="Courier New"/>
-          <w:color w:val="CF8E6D"/>
-          <w:sz w:val="20"/>
-          <w:szCs w:val="20"/>
-        </w:rPr>
-        <w:t>inc</w:t>
-      </w:r>
-      <w:proofErr w:type="spellEnd"/>
-      <w:r>
-        <w:rPr>
-          <w:rFonts w:ascii="Courier New" w:hAnsi="Courier New" w:cs="Courier New"/>
-          <w:color w:val="CF8E6D"/>
-          <w:sz w:val="20"/>
-          <w:szCs w:val="20"/>
-        </w:rPr>
-        <w:br/>
-        <w:t xml:space="preserve">    </w:t>
-      </w:r>
-      <w:proofErr w:type="spellStart"/>
-      <w:r>
-        <w:rPr>
-          <w:rFonts w:ascii="Courier New" w:hAnsi="Courier New" w:cs="Courier New"/>
-          <w:color w:val="CF8E6D"/>
-          <w:sz w:val="20"/>
-          <w:szCs w:val="20"/>
-        </w:rPr>
-        <w:t>push</w:t>
-      </w:r>
-      <w:proofErr w:type="spellEnd"/>
-      <w:r>
-        <w:rPr>
-          <w:rFonts w:ascii="Courier New" w:hAnsi="Courier New" w:cs="Courier New"/>
-          <w:color w:val="CF8E6D"/>
-          <w:sz w:val="20"/>
-          <w:szCs w:val="20"/>
-        </w:rPr>
-        <w:br/>
-        <w:t xml:space="preserve">    </w:t>
-      </w:r>
-      <w:proofErr w:type="spellStart"/>
-      <w:r>
-        <w:rPr>
-          <w:rFonts w:ascii="Courier New" w:hAnsi="Courier New" w:cs="Courier New"/>
-          <w:color w:val="CF8E6D"/>
-          <w:sz w:val="20"/>
-          <w:szCs w:val="20"/>
-        </w:rPr>
-        <w:t>call</w:t>
-      </w:r>
-      <w:proofErr w:type="spellEnd"/>
-      <w:r>
-        <w:rPr>
-          <w:rFonts w:ascii="Courier New" w:hAnsi="Courier New" w:cs="Courier New"/>
-          <w:color w:val="CF8E6D"/>
-          <w:sz w:val="20"/>
-          <w:szCs w:val="20"/>
-        </w:rPr>
-        <w:t xml:space="preserve"> </w:t>
-      </w:r>
-      <w:r>
-        <w:rPr>
-          <w:rFonts w:ascii="Courier New" w:hAnsi="Courier New" w:cs="Courier New"/>
-          <w:color w:val="BCBEC4"/>
-          <w:sz w:val="20"/>
-          <w:szCs w:val="20"/>
-        </w:rPr>
-        <w:t>$</w:t>
-      </w:r>
-      <w:proofErr w:type="spellStart"/>
-      <w:r>
-        <w:rPr>
-          <w:rFonts w:ascii="Courier New" w:hAnsi="Courier New" w:cs="Courier New"/>
-          <w:color w:val="BCBEC4"/>
-          <w:sz w:val="20"/>
-          <w:szCs w:val="20"/>
-        </w:rPr>
-        <w:t>check_value</w:t>
-      </w:r>
-      <w:proofErr w:type="spellEnd"/>
-      <w:r>
-        <w:rPr>
-          <w:rFonts w:ascii="Courier New" w:hAnsi="Courier New" w:cs="Courier New"/>
-          <w:color w:val="BCBEC4"/>
-          <w:sz w:val="20"/>
-          <w:szCs w:val="20"/>
-        </w:rPr>
-        <w:br/>
-        <w:t xml:space="preserve">    </w:t>
-      </w:r>
-      <w:proofErr w:type="spellStart"/>
-      <w:r>
-        <w:rPr>
-          <w:rFonts w:ascii="Courier New" w:hAnsi="Courier New" w:cs="Courier New"/>
-          <w:color w:val="CF8E6D"/>
-          <w:sz w:val="20"/>
-          <w:szCs w:val="20"/>
-        </w:rPr>
-        <w:t>pop</w:t>
-      </w:r>
-      <w:proofErr w:type="spellEnd"/>
-      <w:r>
-        <w:rPr>
-          <w:rFonts w:ascii="Courier New" w:hAnsi="Courier New" w:cs="Courier New"/>
-          <w:color w:val="CF8E6D"/>
-          <w:sz w:val="20"/>
-          <w:szCs w:val="20"/>
-        </w:rPr>
-        <w:br/>
-        <w:t xml:space="preserve">    </w:t>
-      </w:r>
-      <w:proofErr w:type="spellStart"/>
-      <w:r>
-        <w:rPr>
-          <w:rFonts w:ascii="Courier New" w:hAnsi="Courier New" w:cs="Courier New"/>
-          <w:color w:val="CF8E6D"/>
-          <w:sz w:val="20"/>
-          <w:szCs w:val="20"/>
-        </w:rPr>
-        <w:t>st</w:t>
-      </w:r>
-      <w:proofErr w:type="spellEnd"/>
-      <w:r>
-        <w:rPr>
-          <w:rFonts w:ascii="Courier New" w:hAnsi="Courier New" w:cs="Courier New"/>
-          <w:color w:val="CF8E6D"/>
-          <w:sz w:val="20"/>
-          <w:szCs w:val="20"/>
-        </w:rPr>
-        <w:t xml:space="preserve"> </w:t>
-      </w:r>
-      <w:r>
-        <w:rPr>
-          <w:rFonts w:ascii="Courier New" w:hAnsi="Courier New" w:cs="Courier New"/>
-          <w:color w:val="BCBEC4"/>
-          <w:sz w:val="20"/>
-          <w:szCs w:val="20"/>
-        </w:rPr>
-        <w:t>x</w:t>
-      </w:r>
-      <w:r>
-        <w:rPr>
-          <w:rFonts w:ascii="Courier New" w:hAnsi="Courier New" w:cs="Courier New"/>
-          <w:color w:val="BCBEC4"/>
-          <w:sz w:val="20"/>
-          <w:szCs w:val="20"/>
-        </w:rPr>
-        <w:br/>
-        <w:t xml:space="preserve">    </w:t>
-      </w:r>
-      <w:proofErr w:type="spellStart"/>
-      <w:r>
-        <w:rPr>
-          <w:rFonts w:ascii="Courier New" w:hAnsi="Courier New" w:cs="Courier New"/>
-          <w:color w:val="CF8E6D"/>
-          <w:sz w:val="20"/>
-          <w:szCs w:val="20"/>
-        </w:rPr>
-        <w:t>ei</w:t>
-      </w:r>
-      <w:proofErr w:type="spellEnd"/>
-      <w:r>
-        <w:rPr>
-          <w:rFonts w:ascii="Courier New" w:hAnsi="Courier New" w:cs="Courier New"/>
-          <w:color w:val="CF8E6D"/>
-          <w:sz w:val="20"/>
-          <w:szCs w:val="20"/>
-        </w:rPr>
-        <w:br/>
-        <w:t xml:space="preserve">    </w:t>
-      </w:r>
-      <w:proofErr w:type="spellStart"/>
-      <w:r>
-        <w:rPr>
-          <w:rFonts w:ascii="Courier New" w:hAnsi="Courier New" w:cs="Courier New"/>
-          <w:color w:val="CF8E6D"/>
-          <w:sz w:val="20"/>
-          <w:szCs w:val="20"/>
-        </w:rPr>
-        <w:t>jump</w:t>
-      </w:r>
-      <w:proofErr w:type="spellEnd"/>
-      <w:r>
-        <w:rPr>
-          <w:rFonts w:ascii="Courier New" w:hAnsi="Courier New" w:cs="Courier New"/>
-          <w:color w:val="CF8E6D"/>
-          <w:sz w:val="20"/>
-          <w:szCs w:val="20"/>
-        </w:rPr>
-        <w:t xml:space="preserve"> </w:t>
-      </w:r>
-      <w:proofErr w:type="spellStart"/>
-      <w:r>
-        <w:rPr>
-          <w:rFonts w:ascii="Courier New" w:hAnsi="Courier New" w:cs="Courier New"/>
-          <w:color w:val="BCBEC4"/>
-          <w:sz w:val="20"/>
-          <w:szCs w:val="20"/>
-        </w:rPr>
-        <w:t>main</w:t>
-      </w:r>
-      <w:proofErr w:type="spellEnd"/>
-      <w:r>
-        <w:rPr>
-          <w:rFonts w:ascii="Courier New" w:hAnsi="Courier New" w:cs="Courier New"/>
-          <w:color w:val="BCBEC4"/>
-          <w:sz w:val="20"/>
-          <w:szCs w:val="20"/>
-        </w:rPr>
-        <w:br/>
-      </w:r>
-      <w:r>
-        <w:rPr>
-          <w:rFonts w:ascii="Courier New" w:hAnsi="Courier New" w:cs="Courier New"/>
-          <w:color w:val="BCBEC4"/>
-          <w:sz w:val="20"/>
-          <w:szCs w:val="20"/>
-        </w:rPr>
-        <w:br/>
-      </w:r>
-      <w:r>
-        <w:rPr>
-          <w:rFonts w:ascii="Courier New" w:hAnsi="Courier New" w:cs="Courier New"/>
-          <w:color w:val="BCBEC4"/>
-          <w:sz w:val="20"/>
-          <w:szCs w:val="20"/>
-        </w:rPr>
-        <w:br/>
-      </w:r>
-      <w:r>
-        <w:rPr>
-          <w:rFonts w:ascii="Courier New" w:hAnsi="Courier New" w:cs="Courier New"/>
-          <w:color w:val="56A8F5"/>
-          <w:sz w:val="20"/>
-          <w:szCs w:val="20"/>
-        </w:rPr>
-        <w:t xml:space="preserve">int1:           </w:t>
-      </w:r>
-      <w:r>
-        <w:rPr>
-          <w:rFonts w:ascii="Courier New" w:hAnsi="Courier New" w:cs="Courier New"/>
-          <w:color w:val="7A7E85"/>
-          <w:sz w:val="20"/>
-          <w:szCs w:val="20"/>
-        </w:rPr>
-        <w:t>; вычисление f(x) = -4x-8 и вывод результата f(x) на DR(#2) ВУ-1 по нажатию кнопки готовности SR(#3) КВУ-1</w:t>
-      </w:r>
-      <w:r>
-        <w:rPr>
-          <w:rFonts w:ascii="Courier New" w:hAnsi="Courier New" w:cs="Courier New"/>
-          <w:color w:val="7A7E85"/>
-          <w:sz w:val="20"/>
-          <w:szCs w:val="20"/>
-        </w:rPr>
-        <w:br/>
-        <w:t xml:space="preserve">    </w:t>
-      </w:r>
-      <w:proofErr w:type="spellStart"/>
-      <w:r>
-        <w:rPr>
-          <w:rFonts w:ascii="Courier New" w:hAnsi="Courier New" w:cs="Courier New"/>
-          <w:color w:val="CF8E6D"/>
-          <w:sz w:val="20"/>
-          <w:szCs w:val="20"/>
-        </w:rPr>
-        <w:t>ld</w:t>
-      </w:r>
-      <w:proofErr w:type="spellEnd"/>
-      <w:r>
-        <w:rPr>
-          <w:rFonts w:ascii="Courier New" w:hAnsi="Courier New" w:cs="Courier New"/>
-          <w:color w:val="CF8E6D"/>
-          <w:sz w:val="20"/>
-          <w:szCs w:val="20"/>
-        </w:rPr>
-        <w:t xml:space="preserve"> </w:t>
-      </w:r>
-      <w:r>
-        <w:rPr>
-          <w:rFonts w:ascii="Courier New" w:hAnsi="Courier New" w:cs="Courier New"/>
-          <w:color w:val="BCBEC4"/>
-          <w:sz w:val="20"/>
-          <w:szCs w:val="20"/>
-        </w:rPr>
-        <w:t>x</w:t>
-      </w:r>
-      <w:r>
-        <w:rPr>
-          <w:rFonts w:ascii="Courier New" w:hAnsi="Courier New" w:cs="Courier New"/>
-          <w:color w:val="BCBEC4"/>
-          <w:sz w:val="20"/>
-          <w:szCs w:val="20"/>
-        </w:rPr>
-        <w:br/>
-        <w:t xml:space="preserve">    </w:t>
-      </w:r>
-      <w:proofErr w:type="spellStart"/>
-      <w:r>
-        <w:rPr>
-          <w:rFonts w:ascii="Courier New" w:hAnsi="Courier New" w:cs="Courier New"/>
-          <w:color w:val="CF8E6D"/>
-          <w:sz w:val="20"/>
-          <w:szCs w:val="20"/>
-        </w:rPr>
-        <w:t>hlt</w:t>
-      </w:r>
-      <w:proofErr w:type="spellEnd"/>
-      <w:r>
-        <w:rPr>
-          <w:rFonts w:ascii="Courier New" w:hAnsi="Courier New" w:cs="Courier New"/>
-          <w:color w:val="CF8E6D"/>
-          <w:sz w:val="20"/>
-          <w:szCs w:val="20"/>
-        </w:rPr>
-        <w:t xml:space="preserve">         </w:t>
-      </w:r>
-      <w:r>
-        <w:rPr>
-          <w:rFonts w:ascii="Courier New" w:hAnsi="Courier New" w:cs="Courier New"/>
-          <w:color w:val="7A7E85"/>
-          <w:sz w:val="20"/>
-          <w:szCs w:val="20"/>
-        </w:rPr>
-        <w:t>; для отладки</w:t>
-      </w:r>
-      <w:r>
-        <w:rPr>
-          <w:rFonts w:ascii="Courier New" w:hAnsi="Courier New" w:cs="Courier New"/>
-          <w:color w:val="7A7E85"/>
-          <w:sz w:val="20"/>
-          <w:szCs w:val="20"/>
-        </w:rPr>
-        <w:br/>
-        <w:t xml:space="preserve">    </w:t>
-      </w:r>
-      <w:proofErr w:type="spellStart"/>
-      <w:r>
-        <w:rPr>
-          <w:rFonts w:ascii="Courier New" w:hAnsi="Courier New" w:cs="Courier New"/>
-          <w:color w:val="CF8E6D"/>
-          <w:sz w:val="20"/>
-          <w:szCs w:val="20"/>
-        </w:rPr>
-        <w:t>asl</w:t>
-      </w:r>
-      <w:proofErr w:type="spellEnd"/>
-      <w:r>
-        <w:rPr>
-          <w:rFonts w:ascii="Courier New" w:hAnsi="Courier New" w:cs="Courier New"/>
-          <w:color w:val="CF8E6D"/>
-          <w:sz w:val="20"/>
-          <w:szCs w:val="20"/>
-        </w:rPr>
-        <w:br/>
-        <w:t xml:space="preserve">    </w:t>
-      </w:r>
-      <w:proofErr w:type="spellStart"/>
-      <w:r>
-        <w:rPr>
-          <w:rFonts w:ascii="Courier New" w:hAnsi="Courier New" w:cs="Courier New"/>
-          <w:color w:val="CF8E6D"/>
-          <w:sz w:val="20"/>
-          <w:szCs w:val="20"/>
-        </w:rPr>
-        <w:t>asl</w:t>
-      </w:r>
-      <w:proofErr w:type="spellEnd"/>
-      <w:r>
-        <w:rPr>
-          <w:rFonts w:ascii="Courier New" w:hAnsi="Courier New" w:cs="Courier New"/>
-          <w:color w:val="CF8E6D"/>
-          <w:sz w:val="20"/>
-          <w:szCs w:val="20"/>
-        </w:rPr>
-        <w:br/>
-        <w:t xml:space="preserve">    </w:t>
-      </w:r>
-      <w:proofErr w:type="spellStart"/>
-      <w:r>
-        <w:rPr>
-          <w:rFonts w:ascii="Courier New" w:hAnsi="Courier New" w:cs="Courier New"/>
-          <w:color w:val="CF8E6D"/>
-          <w:sz w:val="20"/>
-          <w:szCs w:val="20"/>
-        </w:rPr>
-        <w:t>neg</w:t>
-      </w:r>
-      <w:proofErr w:type="spellEnd"/>
-      <w:r>
-        <w:rPr>
-          <w:rFonts w:ascii="Courier New" w:hAnsi="Courier New" w:cs="Courier New"/>
-          <w:color w:val="CF8E6D"/>
-          <w:sz w:val="20"/>
-          <w:szCs w:val="20"/>
-        </w:rPr>
-        <w:br/>
-        <w:t xml:space="preserve">    </w:t>
-      </w:r>
-      <w:proofErr w:type="spellStart"/>
-      <w:r>
-        <w:rPr>
-          <w:rFonts w:ascii="Courier New" w:hAnsi="Courier New" w:cs="Courier New"/>
-          <w:color w:val="CF8E6D"/>
-          <w:sz w:val="20"/>
-          <w:szCs w:val="20"/>
-        </w:rPr>
-        <w:t>sub</w:t>
-      </w:r>
-      <w:proofErr w:type="spellEnd"/>
-      <w:r>
-        <w:rPr>
-          <w:rFonts w:ascii="Courier New" w:hAnsi="Courier New" w:cs="Courier New"/>
-          <w:color w:val="CF8E6D"/>
-          <w:sz w:val="20"/>
-          <w:szCs w:val="20"/>
-        </w:rPr>
-        <w:t xml:space="preserve"> </w:t>
-      </w:r>
-      <w:r>
-        <w:rPr>
-          <w:rFonts w:ascii="Courier New" w:hAnsi="Courier New" w:cs="Courier New"/>
-          <w:color w:val="7A7E85"/>
-          <w:sz w:val="20"/>
-          <w:szCs w:val="20"/>
-        </w:rPr>
-        <w:t>#0x8</w:t>
-      </w:r>
-      <w:r>
-        <w:rPr>
-          <w:rFonts w:ascii="Courier New" w:hAnsi="Courier New" w:cs="Courier New"/>
-          <w:color w:val="7A7E85"/>
-          <w:sz w:val="20"/>
-          <w:szCs w:val="20"/>
-        </w:rPr>
-        <w:br/>
-        <w:t xml:space="preserve">    </w:t>
-      </w:r>
-      <w:proofErr w:type="spellStart"/>
-      <w:r>
-        <w:rPr>
-          <w:rFonts w:ascii="Courier New" w:hAnsi="Courier New" w:cs="Courier New"/>
-          <w:color w:val="CF8E6D"/>
-          <w:sz w:val="20"/>
-          <w:szCs w:val="20"/>
-        </w:rPr>
-        <w:t>out</w:t>
-      </w:r>
-      <w:proofErr w:type="spellEnd"/>
-      <w:r>
-        <w:rPr>
-          <w:rFonts w:ascii="Courier New" w:hAnsi="Courier New" w:cs="Courier New"/>
-          <w:color w:val="CF8E6D"/>
-          <w:sz w:val="20"/>
-          <w:szCs w:val="20"/>
-        </w:rPr>
-        <w:t xml:space="preserve"> </w:t>
-      </w:r>
-      <w:r>
-        <w:rPr>
-          <w:rFonts w:ascii="Courier New" w:hAnsi="Courier New" w:cs="Courier New"/>
-          <w:color w:val="2AACB8"/>
-          <w:sz w:val="20"/>
-          <w:szCs w:val="20"/>
-        </w:rPr>
-        <w:t>2</w:t>
-      </w:r>
-      <w:r>
-        <w:rPr>
-          <w:rFonts w:ascii="Courier New" w:hAnsi="Courier New" w:cs="Courier New"/>
-          <w:color w:val="2AACB8"/>
-          <w:sz w:val="20"/>
-          <w:szCs w:val="20"/>
-        </w:rPr>
-        <w:br/>
-        <w:t xml:space="preserve">    </w:t>
-      </w:r>
-      <w:proofErr w:type="spellStart"/>
-      <w:r>
-        <w:rPr>
-          <w:rFonts w:ascii="Courier New" w:hAnsi="Courier New" w:cs="Courier New"/>
-          <w:color w:val="CF8E6D"/>
-          <w:sz w:val="20"/>
-          <w:szCs w:val="20"/>
-        </w:rPr>
-        <w:t>hlt</w:t>
-      </w:r>
-      <w:proofErr w:type="spellEnd"/>
-      <w:r>
-        <w:rPr>
-          <w:rFonts w:ascii="Courier New" w:hAnsi="Courier New" w:cs="Courier New"/>
-          <w:color w:val="CF8E6D"/>
-          <w:sz w:val="20"/>
-          <w:szCs w:val="20"/>
-        </w:rPr>
-        <w:t xml:space="preserve">         </w:t>
+        <w:t xml:space="preserve">hlt         </w:t>
       </w:r>
       <w:r>
         <w:rPr>
@@ -3244,7 +2716,6 @@
         <w:lastRenderedPageBreak/>
         <w:t xml:space="preserve">    </w:t>
       </w:r>
-      <w:proofErr w:type="spellStart"/>
       <w:r>
         <w:rPr>
           <w:rFonts w:ascii="Courier New" w:hAnsi="Courier New" w:cs="Courier New"/>
@@ -3254,7 +2725,6 @@
         </w:rPr>
         <w:t>iret</w:t>
       </w:r>
-      <w:proofErr w:type="spellEnd"/>
       <w:r>
         <w:rPr>
           <w:rFonts w:ascii="Courier New" w:hAnsi="Courier New" w:cs="Courier New"/>
@@ -3301,7 +2771,6 @@
         <w:br/>
         <w:t xml:space="preserve">    </w:t>
       </w:r>
-      <w:proofErr w:type="spellStart"/>
       <w:r>
         <w:rPr>
           <w:rFonts w:ascii="Courier New" w:hAnsi="Courier New" w:cs="Courier New"/>
@@ -3309,9 +2778,27 @@
           <w:sz w:val="20"/>
           <w:szCs w:val="20"/>
         </w:rPr>
-        <w:t>in</w:t>
-      </w:r>
-      <w:proofErr w:type="spellEnd"/>
+        <w:t xml:space="preserve">in </w:t>
+      </w:r>
+      <w:r>
+        <w:rPr>
+          <w:rFonts w:ascii="Courier New" w:hAnsi="Courier New" w:cs="Courier New"/>
+          <w:color w:val="2AACB8"/>
+          <w:sz w:val="20"/>
+          <w:szCs w:val="20"/>
+        </w:rPr>
+        <w:t>6</w:t>
+      </w:r>
+      <w:r>
+        <w:rPr>
+          <w:rFonts w:ascii="Courier New" w:hAnsi="Courier New" w:cs="Courier New"/>
+          <w:color w:val="2AACB8"/>
+          <w:sz w:val="20"/>
+          <w:szCs w:val="20"/>
+        </w:rPr>
+        <w:br/>
+        <w:t xml:space="preserve">    </w:t>
+      </w:r>
       <w:r>
         <w:rPr>
           <w:rFonts w:ascii="Courier New" w:hAnsi="Courier New" w:cs="Courier New"/>
@@ -3319,7 +2806,154 @@
           <w:sz w:val="20"/>
           <w:szCs w:val="20"/>
         </w:rPr>
-        <w:t xml:space="preserve"> </w:t>
+        <w:t xml:space="preserve">st </w:t>
+      </w:r>
+      <w:r>
+        <w:rPr>
+          <w:rFonts w:ascii="Courier New" w:hAnsi="Courier New" w:cs="Courier New"/>
+          <w:color w:val="BCBEC4"/>
+          <w:sz w:val="20"/>
+          <w:szCs w:val="20"/>
+        </w:rPr>
+        <w:t>x</w:t>
+      </w:r>
+      <w:r>
+        <w:rPr>
+          <w:rFonts w:ascii="Courier New" w:hAnsi="Courier New" w:cs="Courier New"/>
+          <w:color w:val="BCBEC4"/>
+          <w:sz w:val="20"/>
+          <w:szCs w:val="20"/>
+        </w:rPr>
+        <w:br/>
+        <w:t xml:space="preserve">    </w:t>
+      </w:r>
+      <w:r>
+        <w:rPr>
+          <w:rFonts w:ascii="Courier New" w:hAnsi="Courier New" w:cs="Courier New"/>
+          <w:color w:val="CF8E6D"/>
+          <w:sz w:val="20"/>
+          <w:szCs w:val="20"/>
+        </w:rPr>
+        <w:t xml:space="preserve">hlt         </w:t>
+      </w:r>
+      <w:r>
+        <w:rPr>
+          <w:rFonts w:ascii="Courier New" w:hAnsi="Courier New" w:cs="Courier New"/>
+          <w:color w:val="7A7E85"/>
+          <w:sz w:val="20"/>
+          <w:szCs w:val="20"/>
+        </w:rPr>
+        <w:t>; для отладки</w:t>
+      </w:r>
+      <w:r>
+        <w:rPr>
+          <w:rFonts w:ascii="Courier New" w:hAnsi="Courier New" w:cs="Courier New"/>
+          <w:color w:val="7A7E85"/>
+          <w:sz w:val="20"/>
+          <w:szCs w:val="20"/>
+        </w:rPr>
+        <w:br/>
+        <w:t xml:space="preserve">    </w:t>
+      </w:r>
+      <w:r>
+        <w:rPr>
+          <w:rFonts w:ascii="Courier New" w:hAnsi="Courier New" w:cs="Courier New"/>
+          <w:color w:val="CF8E6D"/>
+          <w:sz w:val="20"/>
+          <w:szCs w:val="20"/>
+        </w:rPr>
+        <w:t>iret</w:t>
+      </w:r>
+      <w:r>
+        <w:rPr>
+          <w:rFonts w:ascii="Courier New" w:hAnsi="Courier New" w:cs="Courier New"/>
+          <w:color w:val="CF8E6D"/>
+          <w:sz w:val="20"/>
+          <w:szCs w:val="20"/>
+        </w:rPr>
+        <w:br/>
+      </w:r>
+      <w:r>
+        <w:rPr>
+          <w:rFonts w:ascii="Courier New" w:hAnsi="Courier New" w:cs="Courier New"/>
+          <w:color w:val="CF8E6D"/>
+          <w:sz w:val="20"/>
+          <w:szCs w:val="20"/>
+        </w:rPr>
+        <w:br/>
+      </w:r>
+      <w:r>
+        <w:rPr>
+          <w:rFonts w:ascii="Courier New" w:hAnsi="Courier New" w:cs="Courier New"/>
+          <w:color w:val="CF8E6D"/>
+          <w:sz w:val="20"/>
+          <w:szCs w:val="20"/>
+        </w:rPr>
+        <w:br/>
+      </w:r>
+      <w:r>
+        <w:rPr>
+          <w:rFonts w:ascii="Courier New" w:hAnsi="Courier New" w:cs="Courier New"/>
+          <w:color w:val="CF8E6D"/>
+          <w:sz w:val="20"/>
+          <w:szCs w:val="20"/>
+        </w:rPr>
+        <w:br/>
+      </w:r>
+      <w:r>
+        <w:rPr>
+          <w:rFonts w:ascii="Courier New" w:hAnsi="Courier New" w:cs="Courier New"/>
+          <w:color w:val="CF8E6D"/>
+          <w:sz w:val="20"/>
+          <w:szCs w:val="20"/>
+        </w:rPr>
+        <w:br/>
+      </w:r>
+      <w:r>
+        <w:rPr>
+          <w:rFonts w:ascii="Courier New" w:hAnsi="Courier New" w:cs="Courier New"/>
+          <w:color w:val="56A8F5"/>
+          <w:sz w:val="20"/>
+          <w:szCs w:val="20"/>
+        </w:rPr>
+        <w:t xml:space="preserve">check_value:    </w:t>
+      </w:r>
+      <w:r>
+        <w:rPr>
+          <w:rFonts w:ascii="Courier New" w:hAnsi="Courier New" w:cs="Courier New"/>
+          <w:color w:val="7A7E85"/>
+          <w:sz w:val="20"/>
+          <w:szCs w:val="20"/>
+        </w:rPr>
+        <w:t>; функция проверки ОДЗ</w:t>
+      </w:r>
+      <w:r>
+        <w:rPr>
+          <w:rFonts w:ascii="Courier New" w:hAnsi="Courier New" w:cs="Courier New"/>
+          <w:color w:val="7A7E85"/>
+          <w:sz w:val="20"/>
+          <w:szCs w:val="20"/>
+        </w:rPr>
+        <w:br/>
+        <w:t xml:space="preserve">    </w:t>
+      </w:r>
+      <w:r>
+        <w:rPr>
+          <w:rFonts w:ascii="Courier New" w:hAnsi="Courier New" w:cs="Courier New"/>
+          <w:color w:val="CF8E6D"/>
+          <w:sz w:val="20"/>
+          <w:szCs w:val="20"/>
+        </w:rPr>
+        <w:t xml:space="preserve">ld </w:t>
+      </w:r>
+      <w:r>
+        <w:rPr>
+          <w:rFonts w:ascii="Courier New" w:hAnsi="Courier New" w:cs="Courier New"/>
+          <w:color w:val="BCBEC4"/>
+          <w:sz w:val="20"/>
+          <w:szCs w:val="20"/>
+        </w:rPr>
+        <w:t>&amp;</w:t>
       </w:r>
       <w:r>
         <w:rPr>
@@ -3328,7 +2962,7 @@
           <w:sz w:val="20"/>
           <w:szCs w:val="20"/>
         </w:rPr>
-        <w:t>6</w:t>
+        <w:t>1</w:t>
       </w:r>
       <w:r>
         <w:rPr>
@@ -3340,7 +2974,6 @@
         <w:br/>
         <w:t xml:space="preserve">    </w:t>
       </w:r>
-      <w:proofErr w:type="spellStart"/>
       <w:r>
         <w:rPr>
           <w:rFonts w:ascii="Courier New" w:hAnsi="Courier New" w:cs="Courier New"/>
@@ -3348,9 +2981,27 @@
           <w:sz w:val="20"/>
           <w:szCs w:val="20"/>
         </w:rPr>
-        <w:t>st</w:t>
-      </w:r>
-      <w:proofErr w:type="spellEnd"/>
+        <w:t xml:space="preserve">cmp </w:t>
+      </w:r>
+      <w:r>
+        <w:rPr>
+          <w:rFonts w:ascii="Courier New" w:hAnsi="Courier New" w:cs="Courier New"/>
+          <w:color w:val="BCBEC4"/>
+          <w:sz w:val="20"/>
+          <w:szCs w:val="20"/>
+        </w:rPr>
+        <w:t>$min</w:t>
+      </w:r>
+      <w:r>
+        <w:rPr>
+          <w:rFonts w:ascii="Courier New" w:hAnsi="Courier New" w:cs="Courier New"/>
+          <w:color w:val="BCBEC4"/>
+          <w:sz w:val="20"/>
+          <w:szCs w:val="20"/>
+        </w:rPr>
+        <w:br/>
+        <w:t xml:space="preserve">    </w:t>
+      </w:r>
       <w:r>
         <w:rPr>
           <w:rFonts w:ascii="Courier New" w:hAnsi="Courier New" w:cs="Courier New"/>
@@ -3358,7 +3009,7 @@
           <w:sz w:val="20"/>
           <w:szCs w:val="20"/>
         </w:rPr>
-        <w:t xml:space="preserve"> </w:t>
+        <w:t xml:space="preserve">blt </w:t>
       </w:r>
       <w:r>
         <w:rPr>
@@ -3367,7 +3018,7 @@
           <w:sz w:val="20"/>
           <w:szCs w:val="20"/>
         </w:rPr>
-        <w:t>x</w:t>
+        <w:t>reset_x</w:t>
       </w:r>
       <w:r>
         <w:rPr>
@@ -3379,7 +3030,6 @@
         <w:br/>
         <w:t xml:space="preserve">    </w:t>
       </w:r>
-      <w:proofErr w:type="spellStart"/>
       <w:r>
         <w:rPr>
           <w:rFonts w:ascii="Courier New" w:hAnsi="Courier New" w:cs="Courier New"/>
@@ -3387,9 +3037,27 @@
           <w:sz w:val="20"/>
           <w:szCs w:val="20"/>
         </w:rPr>
-        <w:t>hlt</w:t>
-      </w:r>
-      <w:proofErr w:type="spellEnd"/>
+        <w:t xml:space="preserve">dec         </w:t>
+      </w:r>
+      <w:r>
+        <w:rPr>
+          <w:rFonts w:ascii="Courier New" w:hAnsi="Courier New" w:cs="Courier New"/>
+          <w:color w:val="7A7E85"/>
+          <w:sz w:val="20"/>
+          <w:szCs w:val="20"/>
+        </w:rPr>
+        <w:t>; x + 1 т.к. bge</w:t>
+      </w:r>
+      <w:r>
+        <w:rPr>
+          <w:rFonts w:ascii="Courier New" w:hAnsi="Courier New" w:cs="Courier New"/>
+          <w:color w:val="7A7E85"/>
+          <w:sz w:val="20"/>
+          <w:szCs w:val="20"/>
+        </w:rPr>
+        <w:br/>
+        <w:t xml:space="preserve">    </w:t>
+      </w:r>
       <w:r>
         <w:rPr>
           <w:rFonts w:ascii="Courier New" w:hAnsi="Courier New" w:cs="Courier New"/>
@@ -3397,7 +3065,91 @@
           <w:sz w:val="20"/>
           <w:szCs w:val="20"/>
         </w:rPr>
-        <w:t xml:space="preserve">         </w:t>
+        <w:t xml:space="preserve">cmp </w:t>
+      </w:r>
+      <w:r>
+        <w:rPr>
+          <w:rFonts w:ascii="Courier New" w:hAnsi="Courier New" w:cs="Courier New"/>
+          <w:color w:val="BCBEC4"/>
+          <w:sz w:val="20"/>
+          <w:szCs w:val="20"/>
+        </w:rPr>
+        <w:t>$max</w:t>
+      </w:r>
+      <w:r>
+        <w:rPr>
+          <w:rFonts w:ascii="Courier New" w:hAnsi="Courier New" w:cs="Courier New"/>
+          <w:color w:val="BCBEC4"/>
+          <w:sz w:val="20"/>
+          <w:szCs w:val="20"/>
+        </w:rPr>
+        <w:br/>
+        <w:t xml:space="preserve">    </w:t>
+      </w:r>
+      <w:r>
+        <w:rPr>
+          <w:rFonts w:ascii="Courier New" w:hAnsi="Courier New" w:cs="Courier New"/>
+          <w:color w:val="CF8E6D"/>
+          <w:sz w:val="20"/>
+          <w:szCs w:val="20"/>
+        </w:rPr>
+        <w:t xml:space="preserve">bge </w:t>
+      </w:r>
+      <w:r>
+        <w:rPr>
+          <w:rFonts w:ascii="Courier New" w:hAnsi="Courier New" w:cs="Courier New"/>
+          <w:color w:val="BCBEC4"/>
+          <w:sz w:val="20"/>
+          <w:szCs w:val="20"/>
+        </w:rPr>
+        <w:t>reset_x</w:t>
+      </w:r>
+      <w:r>
+        <w:rPr>
+          <w:rFonts w:ascii="Courier New" w:hAnsi="Courier New" w:cs="Courier New"/>
+          <w:color w:val="BCBEC4"/>
+          <w:sz w:val="20"/>
+          <w:szCs w:val="20"/>
+        </w:rPr>
+        <w:br/>
+        <w:t xml:space="preserve">    </w:t>
+      </w:r>
+      <w:r>
+        <w:rPr>
+          <w:rFonts w:ascii="Courier New" w:hAnsi="Courier New" w:cs="Courier New"/>
+          <w:color w:val="CF8E6D"/>
+          <w:sz w:val="20"/>
+          <w:szCs w:val="20"/>
+        </w:rPr>
+        <w:t>inc</w:t>
+      </w:r>
+      <w:r>
+        <w:rPr>
+          <w:rFonts w:ascii="Courier New" w:hAnsi="Courier New" w:cs="Courier New"/>
+          <w:color w:val="CF8E6D"/>
+          <w:sz w:val="20"/>
+          <w:szCs w:val="20"/>
+        </w:rPr>
+        <w:br/>
+        <w:t xml:space="preserve">    ret</w:t>
+      </w:r>
+      <w:r>
+        <w:rPr>
+          <w:rFonts w:ascii="Courier New" w:hAnsi="Courier New" w:cs="Courier New"/>
+          <w:color w:val="CF8E6D"/>
+          <w:sz w:val="20"/>
+          <w:szCs w:val="20"/>
+        </w:rPr>
+        <w:br/>
+      </w:r>
+      <w:r>
+        <w:rPr>
+          <w:rFonts w:ascii="Courier New" w:hAnsi="Courier New" w:cs="Courier New"/>
+          <w:color w:val="56A8F5"/>
+          <w:sz w:val="20"/>
+          <w:szCs w:val="20"/>
+        </w:rPr>
+        <w:t xml:space="preserve">reset_x:        </w:t>
       </w:r>
       <w:r>
         <w:rPr>
@@ -3406,7 +3158,7 @@
           <w:sz w:val="20"/>
           <w:szCs w:val="20"/>
         </w:rPr>
-        <w:t>; для отладки</w:t>
+        <w:t>; запись в x минимального значения x по ОДЗ</w:t>
       </w:r>
       <w:r>
         <w:rPr>
@@ -3418,7 +3170,6 @@
         <w:br/>
         <w:t xml:space="preserve">    </w:t>
       </w:r>
-      <w:proofErr w:type="spellStart"/>
       <w:r>
         <w:rPr>
           <w:rFonts w:ascii="Courier New" w:hAnsi="Courier New" w:cs="Courier New"/>
@@ -3426,9 +3177,27 @@
           <w:sz w:val="20"/>
           <w:szCs w:val="20"/>
         </w:rPr>
-        <w:t>iret</w:t>
-      </w:r>
-      <w:proofErr w:type="spellEnd"/>
+        <w:t xml:space="preserve">ld </w:t>
+      </w:r>
+      <w:r>
+        <w:rPr>
+          <w:rFonts w:ascii="Courier New" w:hAnsi="Courier New" w:cs="Courier New"/>
+          <w:color w:val="BCBEC4"/>
+          <w:sz w:val="20"/>
+          <w:szCs w:val="20"/>
+        </w:rPr>
+        <w:t>$min</w:t>
+      </w:r>
+      <w:r>
+        <w:rPr>
+          <w:rFonts w:ascii="Courier New" w:hAnsi="Courier New" w:cs="Courier New"/>
+          <w:color w:val="BCBEC4"/>
+          <w:sz w:val="20"/>
+          <w:szCs w:val="20"/>
+        </w:rPr>
+        <w:br/>
+        <w:t xml:space="preserve">    </w:t>
+      </w:r>
       <w:r>
         <w:rPr>
           <w:rFonts w:ascii="Courier New" w:hAnsi="Courier New" w:cs="Courier New"/>
@@ -3436,7 +3205,35 @@
           <w:sz w:val="20"/>
           <w:szCs w:val="20"/>
         </w:rPr>
-        <w:br/>
+        <w:t xml:space="preserve">st </w:t>
+      </w:r>
+      <w:r>
+        <w:rPr>
+          <w:rFonts w:ascii="Courier New" w:hAnsi="Courier New" w:cs="Courier New"/>
+          <w:color w:val="BCBEC4"/>
+          <w:sz w:val="20"/>
+          <w:szCs w:val="20"/>
+        </w:rPr>
+        <w:t>&amp;</w:t>
+      </w:r>
+      <w:r>
+        <w:rPr>
+          <w:rFonts w:ascii="Courier New" w:hAnsi="Courier New" w:cs="Courier New"/>
+          <w:color w:val="2AACB8"/>
+          <w:sz w:val="20"/>
+          <w:szCs w:val="20"/>
+        </w:rPr>
+        <w:t>1</w:t>
+      </w:r>
+      <w:r>
+        <w:rPr>
+          <w:rFonts w:ascii="Courier New" w:hAnsi="Courier New" w:cs="Courier New"/>
+          <w:color w:val="2AACB8"/>
+          <w:sz w:val="20"/>
+          <w:szCs w:val="20"/>
+        </w:rPr>
+        <w:br/>
+        <w:t xml:space="preserve">    </w:t>
       </w:r>
       <w:r>
         <w:rPr>
@@ -3445,551 +3242,18 @@
           <w:sz w:val="20"/>
           <w:szCs w:val="20"/>
         </w:rPr>
-        <w:br/>
-      </w:r>
-      <w:r>
-        <w:rPr>
-          <w:rFonts w:ascii="Courier New" w:hAnsi="Courier New" w:cs="Courier New"/>
-          <w:color w:val="CF8E6D"/>
-          <w:sz w:val="20"/>
-          <w:szCs w:val="20"/>
-        </w:rPr>
-        <w:br/>
-      </w:r>
-      <w:r>
-        <w:rPr>
-          <w:rFonts w:ascii="Courier New" w:hAnsi="Courier New" w:cs="Courier New"/>
-          <w:color w:val="CF8E6D"/>
-          <w:sz w:val="20"/>
-          <w:szCs w:val="20"/>
-        </w:rPr>
-        <w:br/>
-      </w:r>
-      <w:r>
-        <w:rPr>
-          <w:rFonts w:ascii="Courier New" w:hAnsi="Courier New" w:cs="Courier New"/>
-          <w:color w:val="CF8E6D"/>
-          <w:sz w:val="20"/>
-          <w:szCs w:val="20"/>
-        </w:rPr>
-        <w:br/>
-      </w:r>
-      <w:proofErr w:type="spellStart"/>
-      <w:r>
-        <w:rPr>
-          <w:rFonts w:ascii="Courier New" w:hAnsi="Courier New" w:cs="Courier New"/>
-          <w:color w:val="56A8F5"/>
-          <w:sz w:val="20"/>
-          <w:szCs w:val="20"/>
-        </w:rPr>
-        <w:t>check_value</w:t>
-      </w:r>
-      <w:proofErr w:type="spellEnd"/>
-      <w:r>
-        <w:rPr>
-          <w:rFonts w:ascii="Courier New" w:hAnsi="Courier New" w:cs="Courier New"/>
-          <w:color w:val="56A8F5"/>
-          <w:sz w:val="20"/>
-          <w:szCs w:val="20"/>
-        </w:rPr>
-        <w:t xml:space="preserve">:    </w:t>
-      </w:r>
-      <w:r>
-        <w:rPr>
-          <w:rFonts w:ascii="Courier New" w:hAnsi="Courier New" w:cs="Courier New"/>
-          <w:color w:val="7A7E85"/>
-          <w:sz w:val="20"/>
-          <w:szCs w:val="20"/>
-        </w:rPr>
-        <w:t>; функция проверки ОДЗ</w:t>
-      </w:r>
-      <w:r>
-        <w:rPr>
-          <w:rFonts w:ascii="Courier New" w:hAnsi="Courier New" w:cs="Courier New"/>
-          <w:color w:val="7A7E85"/>
-          <w:sz w:val="20"/>
-          <w:szCs w:val="20"/>
-        </w:rPr>
-        <w:br/>
-        <w:t xml:space="preserve">    </w:t>
-      </w:r>
-      <w:proofErr w:type="spellStart"/>
-      <w:r>
-        <w:rPr>
-          <w:rFonts w:ascii="Courier New" w:hAnsi="Courier New" w:cs="Courier New"/>
-          <w:color w:val="CF8E6D"/>
-          <w:sz w:val="20"/>
-          <w:szCs w:val="20"/>
-        </w:rPr>
-        <w:t>ld</w:t>
-      </w:r>
-      <w:proofErr w:type="spellEnd"/>
-      <w:r>
-        <w:rPr>
-          <w:rFonts w:ascii="Courier New" w:hAnsi="Courier New" w:cs="Courier New"/>
-          <w:color w:val="CF8E6D"/>
-          <w:sz w:val="20"/>
-          <w:szCs w:val="20"/>
-        </w:rPr>
-        <w:t xml:space="preserve"> </w:t>
-      </w:r>
-      <w:r>
-        <w:rPr>
-          <w:rFonts w:ascii="Courier New" w:hAnsi="Courier New" w:cs="Courier New"/>
-          <w:color w:val="BCBEC4"/>
-          <w:sz w:val="20"/>
-          <w:szCs w:val="20"/>
-        </w:rPr>
-        <w:t>&amp;</w:t>
-      </w:r>
-      <w:r>
-        <w:rPr>
-          <w:rFonts w:ascii="Courier New" w:hAnsi="Courier New" w:cs="Courier New"/>
-          <w:color w:val="2AACB8"/>
-          <w:sz w:val="20"/>
-          <w:szCs w:val="20"/>
-        </w:rPr>
-        <w:t>1</w:t>
-      </w:r>
-      <w:r>
-        <w:rPr>
-          <w:rFonts w:ascii="Courier New" w:hAnsi="Courier New" w:cs="Courier New"/>
-          <w:color w:val="2AACB8"/>
-          <w:sz w:val="20"/>
-          <w:szCs w:val="20"/>
-        </w:rPr>
-        <w:br/>
-        <w:t xml:space="preserve">    </w:t>
-      </w:r>
-      <w:proofErr w:type="spellStart"/>
-      <w:r>
-        <w:rPr>
-          <w:rFonts w:ascii="Courier New" w:hAnsi="Courier New" w:cs="Courier New"/>
-          <w:color w:val="CF8E6D"/>
-          <w:sz w:val="20"/>
-          <w:szCs w:val="20"/>
-        </w:rPr>
-        <w:t>cmp</w:t>
-      </w:r>
-      <w:proofErr w:type="spellEnd"/>
-      <w:r>
-        <w:rPr>
-          <w:rFonts w:ascii="Courier New" w:hAnsi="Courier New" w:cs="Courier New"/>
-          <w:color w:val="CF8E6D"/>
-          <w:sz w:val="20"/>
-          <w:szCs w:val="20"/>
-        </w:rPr>
-        <w:t xml:space="preserve"> </w:t>
-      </w:r>
-      <w:r>
-        <w:rPr>
-          <w:rFonts w:ascii="Courier New" w:hAnsi="Courier New" w:cs="Courier New"/>
-          <w:color w:val="BCBEC4"/>
-          <w:sz w:val="20"/>
-          <w:szCs w:val="20"/>
-        </w:rPr>
-        <w:t>$</w:t>
-      </w:r>
-      <w:proofErr w:type="spellStart"/>
-      <w:r>
-        <w:rPr>
-          <w:rFonts w:ascii="Courier New" w:hAnsi="Courier New" w:cs="Courier New"/>
-          <w:color w:val="BCBEC4"/>
-          <w:sz w:val="20"/>
-          <w:szCs w:val="20"/>
-        </w:rPr>
-        <w:t>min</w:t>
-      </w:r>
-      <w:proofErr w:type="spellEnd"/>
-      <w:r>
-        <w:rPr>
-          <w:rFonts w:ascii="Courier New" w:hAnsi="Courier New" w:cs="Courier New"/>
-          <w:color w:val="BCBEC4"/>
-          <w:sz w:val="20"/>
-          <w:szCs w:val="20"/>
-        </w:rPr>
-        <w:br/>
-        <w:t xml:space="preserve">    </w:t>
-      </w:r>
-      <w:proofErr w:type="spellStart"/>
-      <w:r>
-        <w:rPr>
-          <w:rFonts w:ascii="Courier New" w:hAnsi="Courier New" w:cs="Courier New"/>
-          <w:color w:val="CF8E6D"/>
-          <w:sz w:val="20"/>
-          <w:szCs w:val="20"/>
-        </w:rPr>
-        <w:t>blt</w:t>
-      </w:r>
-      <w:proofErr w:type="spellEnd"/>
-      <w:r>
-        <w:rPr>
-          <w:rFonts w:ascii="Courier New" w:hAnsi="Courier New" w:cs="Courier New"/>
-          <w:color w:val="CF8E6D"/>
-          <w:sz w:val="20"/>
-          <w:szCs w:val="20"/>
-        </w:rPr>
-        <w:t xml:space="preserve"> </w:t>
-      </w:r>
-      <w:proofErr w:type="spellStart"/>
-      <w:r>
-        <w:rPr>
-          <w:rFonts w:ascii="Courier New" w:hAnsi="Courier New" w:cs="Courier New"/>
-          <w:color w:val="BCBEC4"/>
-          <w:sz w:val="20"/>
-          <w:szCs w:val="20"/>
-        </w:rPr>
-        <w:t>reset_x</w:t>
-      </w:r>
-      <w:proofErr w:type="spellEnd"/>
-      <w:r>
-        <w:rPr>
-          <w:rFonts w:ascii="Courier New" w:hAnsi="Courier New" w:cs="Courier New"/>
-          <w:color w:val="BCBEC4"/>
-          <w:sz w:val="20"/>
-          <w:szCs w:val="20"/>
-        </w:rPr>
-        <w:br/>
-        <w:t xml:space="preserve">    </w:t>
-      </w:r>
-      <w:proofErr w:type="spellStart"/>
-      <w:r>
-        <w:rPr>
-          <w:rFonts w:ascii="Courier New" w:hAnsi="Courier New" w:cs="Courier New"/>
-          <w:color w:val="CF8E6D"/>
-          <w:sz w:val="20"/>
-          <w:szCs w:val="20"/>
-        </w:rPr>
-        <w:t>dec</w:t>
-      </w:r>
-      <w:proofErr w:type="spellEnd"/>
-      <w:r>
-        <w:rPr>
-          <w:rFonts w:ascii="Courier New" w:hAnsi="Courier New" w:cs="Courier New"/>
-          <w:color w:val="CF8E6D"/>
-          <w:sz w:val="20"/>
-          <w:szCs w:val="20"/>
-        </w:rPr>
-        <w:t xml:space="preserve">         </w:t>
-      </w:r>
-      <w:r>
-        <w:rPr>
-          <w:rFonts w:ascii="Courier New" w:hAnsi="Courier New" w:cs="Courier New"/>
-          <w:color w:val="7A7E85"/>
-          <w:sz w:val="20"/>
-          <w:szCs w:val="20"/>
-        </w:rPr>
-        <w:t xml:space="preserve">; x + 1 т.к. </w:t>
-      </w:r>
-      <w:proofErr w:type="spellStart"/>
-      <w:r>
-        <w:rPr>
-          <w:rFonts w:ascii="Courier New" w:hAnsi="Courier New" w:cs="Courier New"/>
-          <w:color w:val="7A7E85"/>
-          <w:sz w:val="20"/>
-          <w:szCs w:val="20"/>
-        </w:rPr>
-        <w:t>bge</w:t>
-      </w:r>
-      <w:proofErr w:type="spellEnd"/>
-      <w:r>
-        <w:rPr>
-          <w:rFonts w:ascii="Courier New" w:hAnsi="Courier New" w:cs="Courier New"/>
-          <w:color w:val="7A7E85"/>
-          <w:sz w:val="20"/>
-          <w:szCs w:val="20"/>
-        </w:rPr>
-        <w:br/>
-        <w:t xml:space="preserve">    </w:t>
-      </w:r>
-      <w:proofErr w:type="spellStart"/>
-      <w:r>
-        <w:rPr>
-          <w:rFonts w:ascii="Courier New" w:hAnsi="Courier New" w:cs="Courier New"/>
-          <w:color w:val="CF8E6D"/>
-          <w:sz w:val="20"/>
-          <w:szCs w:val="20"/>
-        </w:rPr>
-        <w:t>cmp</w:t>
-      </w:r>
-      <w:proofErr w:type="spellEnd"/>
-      <w:r>
-        <w:rPr>
-          <w:rFonts w:ascii="Courier New" w:hAnsi="Courier New" w:cs="Courier New"/>
-          <w:color w:val="CF8E6D"/>
-          <w:sz w:val="20"/>
-          <w:szCs w:val="20"/>
-        </w:rPr>
-        <w:t xml:space="preserve"> </w:t>
-      </w:r>
-      <w:r>
-        <w:rPr>
-          <w:rFonts w:ascii="Courier New" w:hAnsi="Courier New" w:cs="Courier New"/>
-          <w:color w:val="BCBEC4"/>
-          <w:sz w:val="20"/>
-          <w:szCs w:val="20"/>
-        </w:rPr>
-        <w:t>$</w:t>
-      </w:r>
-      <w:proofErr w:type="spellStart"/>
-      <w:r>
-        <w:rPr>
-          <w:rFonts w:ascii="Courier New" w:hAnsi="Courier New" w:cs="Courier New"/>
-          <w:color w:val="BCBEC4"/>
-          <w:sz w:val="20"/>
-          <w:szCs w:val="20"/>
-        </w:rPr>
-        <w:t>max</w:t>
-      </w:r>
-      <w:proofErr w:type="spellEnd"/>
-      <w:r>
-        <w:rPr>
-          <w:rFonts w:ascii="Courier New" w:hAnsi="Courier New" w:cs="Courier New"/>
-          <w:color w:val="BCBEC4"/>
-          <w:sz w:val="20"/>
-          <w:szCs w:val="20"/>
-        </w:rPr>
-        <w:br/>
-        <w:t xml:space="preserve">    </w:t>
-      </w:r>
-      <w:proofErr w:type="spellStart"/>
-      <w:r>
-        <w:rPr>
-          <w:rFonts w:ascii="Courier New" w:hAnsi="Courier New" w:cs="Courier New"/>
-          <w:color w:val="CF8E6D"/>
-          <w:sz w:val="20"/>
-          <w:szCs w:val="20"/>
-        </w:rPr>
-        <w:t>bge</w:t>
-      </w:r>
-      <w:proofErr w:type="spellEnd"/>
-      <w:r>
-        <w:rPr>
-          <w:rFonts w:ascii="Courier New" w:hAnsi="Courier New" w:cs="Courier New"/>
-          <w:color w:val="CF8E6D"/>
-          <w:sz w:val="20"/>
-          <w:szCs w:val="20"/>
-        </w:rPr>
-        <w:t xml:space="preserve"> </w:t>
-      </w:r>
-      <w:proofErr w:type="spellStart"/>
-      <w:r>
-        <w:rPr>
-          <w:rFonts w:ascii="Courier New" w:hAnsi="Courier New" w:cs="Courier New"/>
-          <w:color w:val="BCBEC4"/>
-          <w:sz w:val="20"/>
-          <w:szCs w:val="20"/>
-        </w:rPr>
-        <w:t>reset_x</w:t>
-      </w:r>
-      <w:proofErr w:type="spellEnd"/>
-      <w:r>
-        <w:rPr>
-          <w:rFonts w:ascii="Courier New" w:hAnsi="Courier New" w:cs="Courier New"/>
-          <w:color w:val="BCBEC4"/>
-          <w:sz w:val="20"/>
-          <w:szCs w:val="20"/>
-        </w:rPr>
-        <w:br/>
-        <w:t xml:space="preserve">    </w:t>
-      </w:r>
-      <w:proofErr w:type="spellStart"/>
-      <w:r>
-        <w:rPr>
-          <w:rFonts w:ascii="Courier New" w:hAnsi="Courier New" w:cs="Courier New"/>
-          <w:color w:val="CF8E6D"/>
-          <w:sz w:val="20"/>
-          <w:szCs w:val="20"/>
-        </w:rPr>
-        <w:t>inc</w:t>
-      </w:r>
-      <w:proofErr w:type="spellEnd"/>
-      <w:r>
-        <w:rPr>
-          <w:rFonts w:ascii="Courier New" w:hAnsi="Courier New" w:cs="Courier New"/>
-          <w:color w:val="CF8E6D"/>
-          <w:sz w:val="20"/>
-          <w:szCs w:val="20"/>
-        </w:rPr>
-        <w:br/>
-        <w:t xml:space="preserve">    </w:t>
-      </w:r>
-      <w:proofErr w:type="spellStart"/>
-      <w:r>
-        <w:rPr>
-          <w:rFonts w:ascii="Courier New" w:hAnsi="Courier New" w:cs="Courier New"/>
-          <w:color w:val="CF8E6D"/>
-          <w:sz w:val="20"/>
-          <w:szCs w:val="20"/>
-        </w:rPr>
         <w:t>ret</w:t>
       </w:r>
-      <w:proofErr w:type="spellEnd"/>
-      <w:r>
-        <w:rPr>
-          <w:rFonts w:ascii="Courier New" w:hAnsi="Courier New" w:cs="Courier New"/>
-          <w:color w:val="CF8E6D"/>
-          <w:sz w:val="20"/>
-          <w:szCs w:val="20"/>
-        </w:rPr>
-        <w:br/>
-      </w:r>
-      <w:proofErr w:type="spellStart"/>
-      <w:r>
-        <w:rPr>
-          <w:rFonts w:ascii="Courier New" w:hAnsi="Courier New" w:cs="Courier New"/>
-          <w:color w:val="56A8F5"/>
-          <w:sz w:val="20"/>
-          <w:szCs w:val="20"/>
-        </w:rPr>
-        <w:t>reset_x</w:t>
-      </w:r>
-      <w:proofErr w:type="spellEnd"/>
-      <w:r>
-        <w:rPr>
-          <w:rFonts w:ascii="Courier New" w:hAnsi="Courier New" w:cs="Courier New"/>
-          <w:color w:val="56A8F5"/>
-          <w:sz w:val="20"/>
-          <w:szCs w:val="20"/>
-        </w:rPr>
-        <w:t xml:space="preserve">:        </w:t>
-      </w:r>
-      <w:r>
-        <w:rPr>
-          <w:rFonts w:ascii="Courier New" w:hAnsi="Courier New" w:cs="Courier New"/>
-          <w:color w:val="7A7E85"/>
-          <w:sz w:val="20"/>
-          <w:szCs w:val="20"/>
-        </w:rPr>
-        <w:t>; запись в x минимального значения x по ОДЗ</w:t>
-      </w:r>
-      <w:r>
-        <w:rPr>
-          <w:rFonts w:ascii="Courier New" w:hAnsi="Courier New" w:cs="Courier New"/>
-          <w:color w:val="7A7E85"/>
-          <w:sz w:val="20"/>
-          <w:szCs w:val="20"/>
-        </w:rPr>
-        <w:br/>
-        <w:t xml:space="preserve">    </w:t>
-      </w:r>
-      <w:proofErr w:type="spellStart"/>
-      <w:r>
-        <w:rPr>
-          <w:rFonts w:ascii="Courier New" w:hAnsi="Courier New" w:cs="Courier New"/>
-          <w:color w:val="CF8E6D"/>
-          <w:sz w:val="20"/>
-          <w:szCs w:val="20"/>
-        </w:rPr>
-        <w:t>ld</w:t>
-      </w:r>
-      <w:proofErr w:type="spellEnd"/>
-      <w:r>
-        <w:rPr>
-          <w:rFonts w:ascii="Courier New" w:hAnsi="Courier New" w:cs="Courier New"/>
-          <w:color w:val="CF8E6D"/>
-          <w:sz w:val="20"/>
-          <w:szCs w:val="20"/>
-        </w:rPr>
-        <w:t xml:space="preserve"> </w:t>
-      </w:r>
-      <w:r>
-        <w:rPr>
-          <w:rFonts w:ascii="Courier New" w:hAnsi="Courier New" w:cs="Courier New"/>
-          <w:color w:val="BCBEC4"/>
-          <w:sz w:val="20"/>
-          <w:szCs w:val="20"/>
-        </w:rPr>
-        <w:t>$</w:t>
-      </w:r>
-      <w:proofErr w:type="spellStart"/>
-      <w:r>
-        <w:rPr>
-          <w:rFonts w:ascii="Courier New" w:hAnsi="Courier New" w:cs="Courier New"/>
-          <w:color w:val="BCBEC4"/>
-          <w:sz w:val="20"/>
-          <w:szCs w:val="20"/>
-        </w:rPr>
-        <w:t>min</w:t>
-      </w:r>
-      <w:proofErr w:type="spellEnd"/>
-      <w:r>
-        <w:rPr>
-          <w:rFonts w:ascii="Courier New" w:hAnsi="Courier New" w:cs="Courier New"/>
-          <w:color w:val="BCBEC4"/>
-          <w:sz w:val="20"/>
-          <w:szCs w:val="20"/>
-        </w:rPr>
-        <w:br/>
-        <w:t xml:space="preserve">    </w:t>
-      </w:r>
-      <w:proofErr w:type="spellStart"/>
-      <w:r>
-        <w:rPr>
-          <w:rFonts w:ascii="Courier New" w:hAnsi="Courier New" w:cs="Courier New"/>
-          <w:color w:val="CF8E6D"/>
-          <w:sz w:val="20"/>
-          <w:szCs w:val="20"/>
-        </w:rPr>
-        <w:t>st</w:t>
-      </w:r>
-      <w:proofErr w:type="spellEnd"/>
-      <w:r>
-        <w:rPr>
-          <w:rFonts w:ascii="Courier New" w:hAnsi="Courier New" w:cs="Courier New"/>
-          <w:color w:val="CF8E6D"/>
-          <w:sz w:val="20"/>
-          <w:szCs w:val="20"/>
-        </w:rPr>
-        <w:t xml:space="preserve"> </w:t>
-      </w:r>
-      <w:r>
-        <w:rPr>
-          <w:rFonts w:ascii="Courier New" w:hAnsi="Courier New" w:cs="Courier New"/>
-          <w:color w:val="BCBEC4"/>
-          <w:sz w:val="20"/>
-          <w:szCs w:val="20"/>
-        </w:rPr>
-        <w:t>&amp;</w:t>
-      </w:r>
-      <w:r>
-        <w:rPr>
-          <w:rFonts w:ascii="Courier New" w:hAnsi="Courier New" w:cs="Courier New"/>
-          <w:color w:val="2AACB8"/>
-          <w:sz w:val="20"/>
-          <w:szCs w:val="20"/>
-        </w:rPr>
-        <w:t>1</w:t>
-      </w:r>
-      <w:r>
-        <w:rPr>
-          <w:rFonts w:ascii="Courier New" w:hAnsi="Courier New" w:cs="Courier New"/>
-          <w:color w:val="2AACB8"/>
-          <w:sz w:val="20"/>
-          <w:szCs w:val="20"/>
-        </w:rPr>
-        <w:br/>
-        <w:t xml:space="preserve">    </w:t>
-      </w:r>
-      <w:proofErr w:type="spellStart"/>
-      <w:r>
-        <w:rPr>
-          <w:rFonts w:ascii="Courier New" w:hAnsi="Courier New" w:cs="Courier New"/>
-          <w:color w:val="CF8E6D"/>
-          <w:sz w:val="20"/>
-          <w:szCs w:val="20"/>
-        </w:rPr>
-        <w:t>ret</w:t>
-      </w:r>
-      <w:proofErr w:type="spellEnd"/>
     </w:p>
     <w:p>
       <w:pPr>
         <w:pStyle w:val="3"/>
       </w:pPr>
+      <w:bookmarkStart w:id="6" w:name="_Toc197085877"/>
       <w:r>
         <w:t>Методика проверки программы</w:t>
       </w:r>
+      <w:bookmarkEnd w:id="6"/>
     </w:p>
     <w:p>
       <w:pPr>
@@ -4046,14 +3310,12 @@
       <w:r>
         <w:t>h</w:t>
       </w:r>
-      <w:proofErr w:type="spellStart"/>
       <w:r>
         <w:rPr>
           <w:lang w:val="en-US"/>
         </w:rPr>
         <w:t>lt</w:t>
       </w:r>
-      <w:proofErr w:type="spellEnd"/>
       <w:r>
         <w:t xml:space="preserve"> в</w:t>
       </w:r>
@@ -4066,14 +3328,12 @@
       <w:r>
         <w:t>m</w:t>
       </w:r>
-      <w:proofErr w:type="spellStart"/>
       <w:r>
         <w:rPr>
           <w:lang w:val="en-US"/>
         </w:rPr>
         <w:t>ain</w:t>
       </w:r>
-      <w:proofErr w:type="spellEnd"/>
       <w:r>
         <w:t xml:space="preserve">’ </w:t>
       </w:r>
@@ -4086,14 +3346,12 @@
       <w:r>
         <w:t xml:space="preserve"> </w:t>
       </w:r>
-      <w:proofErr w:type="spellStart"/>
       <w:r>
         <w:rPr>
           <w:lang w:val="en-US"/>
         </w:rPr>
         <w:t>nop</w:t>
       </w:r>
-      <w:proofErr w:type="spellEnd"/>
       <w:r>
         <w:t xml:space="preserve">, </w:t>
       </w:r>
@@ -4155,15 +3413,7 @@
         </w:numPr>
       </w:pPr>
       <w:r>
-        <w:t xml:space="preserve">Дождаться пока </w:t>
-      </w:r>
-      <w:proofErr w:type="spellStart"/>
-      <w:r>
-        <w:t>бэвм</w:t>
-      </w:r>
-      <w:proofErr w:type="spellEnd"/>
-      <w:r>
-        <w:t xml:space="preserve"> остановится </w:t>
+        <w:t xml:space="preserve">Дождаться пока бэвм остановится </w:t>
       </w:r>
     </w:p>
     <w:p>
@@ -4292,15 +3542,7 @@
         </w:numPr>
       </w:pPr>
       <w:r>
-        <w:t xml:space="preserve">Дождаться пока </w:t>
-      </w:r>
-      <w:proofErr w:type="spellStart"/>
-      <w:r>
-        <w:t>бэвм</w:t>
-      </w:r>
-      <w:proofErr w:type="spellEnd"/>
-      <w:r>
-        <w:t xml:space="preserve"> остановится</w:t>
+        <w:t>Дождаться пока бэвм остановится</w:t>
       </w:r>
     </w:p>
     <w:p>
@@ -4432,15 +3674,7 @@
         </w:numPr>
       </w:pPr>
       <w:r>
-        <w:t xml:space="preserve">Дождаться пока </w:t>
-      </w:r>
-      <w:proofErr w:type="spellStart"/>
-      <w:r>
-        <w:t>бэвм</w:t>
-      </w:r>
-      <w:proofErr w:type="spellEnd"/>
-      <w:r>
-        <w:t xml:space="preserve"> остановится </w:t>
+        <w:t xml:space="preserve">Дождаться пока бэвм остановится </w:t>
       </w:r>
     </w:p>
     <w:p>
@@ -4636,7 +3870,6 @@
       <w:r>
         <w:t xml:space="preserve"> на 0</w:t>
       </w:r>
-      <w:proofErr w:type="spellStart"/>
       <w:r>
         <w:rPr>
           <w:lang w:val="en-US"/>
@@ -4649,7 +3882,6 @@
         </w:rPr>
         <w:t>DD</w:t>
       </w:r>
-      <w:proofErr w:type="spellEnd"/>
       <w:r>
         <w:rPr>
           <w:vertAlign w:val="subscript"/>
@@ -4729,15 +3961,7 @@
         <w:t xml:space="preserve">Дождаться </w:t>
       </w:r>
       <w:r>
-        <w:t xml:space="preserve">пока </w:t>
-      </w:r>
-      <w:proofErr w:type="spellStart"/>
-      <w:r>
-        <w:t>бэвм</w:t>
-      </w:r>
-      <w:proofErr w:type="spellEnd"/>
-      <w:r>
-        <w:t xml:space="preserve"> остановится</w:t>
+        <w:t>пока бэвм остановится</w:t>
       </w:r>
     </w:p>
     <w:p>
@@ -4896,765 +4120,7 @@
         <w:t>)</w:t>
       </w:r>
     </w:p>
-    <w:p>
-      <w:pPr>
-        <w:ind w:left="993"/>
-      </w:pPr>
-    </w:p>
-    <w:tbl>
-      <w:tblPr>
-        <w:tblW w:w="9418" w:type="dxa"/>
-        <w:tblCellSpacing w:w="0" w:type="dxa"/>
-        <w:tblCellMar>
-          <w:top w:w="15" w:type="dxa"/>
-          <w:left w:w="15" w:type="dxa"/>
-          <w:bottom w:w="15" w:type="dxa"/>
-          <w:right w:w="15" w:type="dxa"/>
-        </w:tblCellMar>
-        <w:tblLook w:val="04A0" w:firstRow="1" w:lastRow="0" w:firstColumn="1" w:lastColumn="0" w:noHBand="0" w:noVBand="1"/>
-      </w:tblPr>
-      <w:tblGrid>
-        <w:gridCol w:w="2520"/>
-        <w:gridCol w:w="1309"/>
-        <w:gridCol w:w="2619"/>
-        <w:gridCol w:w="1680"/>
-        <w:gridCol w:w="1290"/>
-      </w:tblGrid>
-      <w:tr>
-        <w:trPr>
-          <w:trHeight w:val="687"/>
-          <w:tblCellSpacing w:w="0" w:type="dxa"/>
-        </w:trPr>
-        <w:tc>
-          <w:tcPr>
-            <w:tcW w:w="0" w:type="auto"/>
-            <w:tcBorders>
-              <w:top w:val="single" w:sz="6" w:space="0" w:color="000000"/>
-              <w:left w:val="single" w:sz="6" w:space="0" w:color="000000"/>
-              <w:bottom w:val="single" w:sz="6" w:space="0" w:color="000000"/>
-              <w:right w:val="single" w:sz="6" w:space="0" w:color="000000"/>
-            </w:tcBorders>
-            <w:vAlign w:val="bottom"/>
-            <w:hideMark/>
-          </w:tcPr>
-          <w:p>
-            <w:pPr>
-              <w:rPr>
-                <w:rFonts w:ascii="Calibri" w:hAnsi="Calibri" w:cs="Calibri"/>
-                <w:sz w:val="20"/>
-                <w:szCs w:val="20"/>
-              </w:rPr>
-            </w:pPr>
-          </w:p>
-        </w:tc>
-        <w:tc>
-          <w:tcPr>
-            <w:tcW w:w="0" w:type="auto"/>
-            <w:tcBorders>
-              <w:top w:val="single" w:sz="6" w:space="0" w:color="000000"/>
-              <w:left w:val="single" w:sz="6" w:space="0" w:color="000000"/>
-              <w:bottom w:val="single" w:sz="6" w:space="0" w:color="000000"/>
-              <w:right w:val="single" w:sz="6" w:space="0" w:color="000000"/>
-            </w:tcBorders>
-            <w:vAlign w:val="bottom"/>
-            <w:hideMark/>
-          </w:tcPr>
-          <w:p>
-            <w:pPr>
-              <w:jc w:val="center"/>
-              <w:rPr>
-                <w:rFonts w:ascii="Calibri" w:hAnsi="Calibri" w:cs="Calibri"/>
-                <w:sz w:val="20"/>
-                <w:szCs w:val="20"/>
-              </w:rPr>
-            </w:pPr>
-            <w:r>
-              <w:rPr>
-                <w:rFonts w:ascii="Calibri" w:hAnsi="Calibri" w:cs="Calibri"/>
-                <w:color w:val="000000"/>
-                <w:sz w:val="20"/>
-                <w:szCs w:val="20"/>
-              </w:rPr>
-              <w:t>ВУ-1</w:t>
-            </w:r>
-          </w:p>
-        </w:tc>
-        <w:tc>
-          <w:tcPr>
-            <w:tcW w:w="0" w:type="auto"/>
-            <w:tcBorders>
-              <w:top w:val="single" w:sz="6" w:space="0" w:color="000000"/>
-              <w:left w:val="single" w:sz="6" w:space="0" w:color="000000"/>
-              <w:bottom w:val="single" w:sz="6" w:space="0" w:color="000000"/>
-              <w:right w:val="single" w:sz="6" w:space="0" w:color="000000"/>
-            </w:tcBorders>
-            <w:vAlign w:val="bottom"/>
-            <w:hideMark/>
-          </w:tcPr>
-          <w:p>
-            <w:pPr>
-              <w:jc w:val="center"/>
-              <w:rPr>
-                <w:rFonts w:ascii="Calibri" w:hAnsi="Calibri" w:cs="Calibri"/>
-                <w:sz w:val="20"/>
-                <w:szCs w:val="20"/>
-              </w:rPr>
-            </w:pPr>
-            <w:r>
-              <w:rPr>
-                <w:rFonts w:ascii="Calibri" w:hAnsi="Calibri" w:cs="Calibri"/>
-                <w:color w:val="000000"/>
-                <w:sz w:val="20"/>
-                <w:szCs w:val="20"/>
-              </w:rPr>
-              <w:t>ВУ-3</w:t>
-            </w:r>
-          </w:p>
-        </w:tc>
-        <w:tc>
-          <w:tcPr>
-            <w:tcW w:w="0" w:type="auto"/>
-            <w:gridSpan w:val="2"/>
-            <w:tcBorders>
-              <w:top w:val="single" w:sz="6" w:space="0" w:color="000000"/>
-              <w:left w:val="single" w:sz="6" w:space="0" w:color="000000"/>
-              <w:bottom w:val="single" w:sz="6" w:space="0" w:color="000000"/>
-              <w:right w:val="single" w:sz="6" w:space="0" w:color="000000"/>
-            </w:tcBorders>
-            <w:vAlign w:val="center"/>
-            <w:hideMark/>
-          </w:tcPr>
-          <w:p>
-            <w:pPr>
-              <w:jc w:val="center"/>
-              <w:rPr>
-                <w:rFonts w:ascii="Calibri" w:hAnsi="Calibri" w:cs="Calibri"/>
-                <w:sz w:val="20"/>
-                <w:szCs w:val="20"/>
-              </w:rPr>
-            </w:pPr>
-            <w:r>
-              <w:rPr>
-                <w:rFonts w:ascii="Calibri" w:hAnsi="Calibri" w:cs="Calibri"/>
-                <w:color w:val="000000"/>
-                <w:sz w:val="20"/>
-                <w:szCs w:val="20"/>
-              </w:rPr>
-              <w:t>Основная программа</w:t>
-            </w:r>
-          </w:p>
-        </w:tc>
-      </w:tr>
-      <w:tr>
-        <w:trPr>
-          <w:trHeight w:val="325"/>
-          <w:tblCellSpacing w:w="0" w:type="dxa"/>
-        </w:trPr>
-        <w:tc>
-          <w:tcPr>
-            <w:tcW w:w="0" w:type="auto"/>
-            <w:tcBorders>
-              <w:top w:val="single" w:sz="6" w:space="0" w:color="000000"/>
-              <w:left w:val="single" w:sz="6" w:space="0" w:color="000000"/>
-              <w:bottom w:val="single" w:sz="6" w:space="0" w:color="000000"/>
-              <w:right w:val="single" w:sz="6" w:space="0" w:color="000000"/>
-            </w:tcBorders>
-            <w:vAlign w:val="bottom"/>
-            <w:hideMark/>
-          </w:tcPr>
-          <w:p>
-            <w:pPr>
-              <w:jc w:val="center"/>
-              <w:rPr>
-                <w:rFonts w:ascii="Calibri" w:hAnsi="Calibri" w:cs="Calibri"/>
-                <w:sz w:val="20"/>
-                <w:szCs w:val="20"/>
-              </w:rPr>
-            </w:pPr>
-            <w:r>
-              <w:rPr>
-                <w:rFonts w:ascii="Calibri" w:hAnsi="Calibri" w:cs="Calibri"/>
-                <w:color w:val="000000"/>
-                <w:sz w:val="20"/>
-                <w:szCs w:val="20"/>
-              </w:rPr>
-              <w:t>Исходное значение</w:t>
-            </w:r>
-          </w:p>
-        </w:tc>
-        <w:tc>
-          <w:tcPr>
-            <w:tcW w:w="0" w:type="auto"/>
-            <w:tcBorders>
-              <w:top w:val="single" w:sz="6" w:space="0" w:color="000000"/>
-              <w:left w:val="single" w:sz="6" w:space="0" w:color="000000"/>
-              <w:bottom w:val="single" w:sz="6" w:space="0" w:color="000000"/>
-              <w:right w:val="single" w:sz="6" w:space="0" w:color="000000"/>
-            </w:tcBorders>
-            <w:vAlign w:val="bottom"/>
-            <w:hideMark/>
-          </w:tcPr>
-          <w:p>
-            <w:pPr>
-              <w:jc w:val="center"/>
-              <w:rPr>
-                <w:rFonts w:ascii="Calibri" w:hAnsi="Calibri" w:cs="Calibri"/>
-                <w:sz w:val="20"/>
-                <w:szCs w:val="20"/>
-              </w:rPr>
-            </w:pPr>
-            <w:r>
-              <w:rPr>
-                <w:rFonts w:ascii="Calibri" w:hAnsi="Calibri" w:cs="Calibri"/>
-                <w:color w:val="000000"/>
-                <w:sz w:val="20"/>
-                <w:szCs w:val="20"/>
-              </w:rPr>
-              <w:t>x = 2</w:t>
-            </w:r>
-          </w:p>
-        </w:tc>
-        <w:tc>
-          <w:tcPr>
-            <w:tcW w:w="0" w:type="auto"/>
-            <w:tcBorders>
-              <w:top w:val="single" w:sz="6" w:space="0" w:color="000000"/>
-              <w:left w:val="single" w:sz="6" w:space="0" w:color="000000"/>
-              <w:bottom w:val="single" w:sz="6" w:space="0" w:color="000000"/>
-              <w:right w:val="single" w:sz="6" w:space="0" w:color="000000"/>
-            </w:tcBorders>
-            <w:vAlign w:val="bottom"/>
-            <w:hideMark/>
-          </w:tcPr>
-          <w:p>
-            <w:pPr>
-              <w:jc w:val="center"/>
-              <w:rPr>
-                <w:rFonts w:ascii="Calibri" w:hAnsi="Calibri" w:cs="Calibri"/>
-                <w:sz w:val="20"/>
-                <w:szCs w:val="20"/>
-              </w:rPr>
-            </w:pPr>
-            <w:r>
-              <w:rPr>
-                <w:rFonts w:ascii="Calibri" w:hAnsi="Calibri" w:cs="Calibri"/>
-                <w:color w:val="000000"/>
-                <w:sz w:val="20"/>
-                <w:szCs w:val="20"/>
-              </w:rPr>
-              <w:t>7 = 0000 0111</w:t>
-            </w:r>
-            <w:r>
-              <w:rPr>
-                <w:rFonts w:ascii="Calibri" w:hAnsi="Calibri" w:cs="Calibri"/>
-                <w:color w:val="000000"/>
-                <w:sz w:val="20"/>
-                <w:szCs w:val="20"/>
-                <w:vertAlign w:val="subscript"/>
-              </w:rPr>
-              <w:t>2</w:t>
-            </w:r>
-            <w:r>
-              <w:rPr>
-                <w:rFonts w:ascii="Calibri" w:hAnsi="Calibri" w:cs="Calibri"/>
-                <w:color w:val="000000"/>
-                <w:sz w:val="20"/>
-                <w:szCs w:val="20"/>
-              </w:rPr>
-              <w:t xml:space="preserve"> = 0007</w:t>
-            </w:r>
-            <w:r>
-              <w:rPr>
-                <w:rFonts w:ascii="Calibri" w:hAnsi="Calibri" w:cs="Calibri"/>
-                <w:color w:val="000000"/>
-                <w:sz w:val="20"/>
-                <w:szCs w:val="20"/>
-                <w:vertAlign w:val="subscript"/>
-              </w:rPr>
-              <w:t>16</w:t>
-            </w:r>
-          </w:p>
-        </w:tc>
-        <w:tc>
-          <w:tcPr>
-            <w:tcW w:w="0" w:type="auto"/>
-            <w:tcBorders>
-              <w:top w:val="single" w:sz="6" w:space="0" w:color="000000"/>
-              <w:left w:val="single" w:sz="6" w:space="0" w:color="000000"/>
-              <w:bottom w:val="single" w:sz="6" w:space="0" w:color="000000"/>
-              <w:right w:val="single" w:sz="6" w:space="0" w:color="000000"/>
-            </w:tcBorders>
-            <w:vAlign w:val="bottom"/>
-            <w:hideMark/>
-          </w:tcPr>
-          <w:p>
-            <w:pPr>
-              <w:jc w:val="center"/>
-              <w:rPr>
-                <w:rFonts w:ascii="Calibri" w:hAnsi="Calibri" w:cs="Calibri"/>
-                <w:sz w:val="20"/>
-                <w:szCs w:val="20"/>
-              </w:rPr>
-            </w:pPr>
-            <w:r>
-              <w:rPr>
-                <w:rFonts w:ascii="Calibri" w:hAnsi="Calibri" w:cs="Calibri"/>
-                <w:color w:val="000000"/>
-                <w:sz w:val="20"/>
-                <w:szCs w:val="20"/>
-              </w:rPr>
-              <w:t>x = -35(FFDD</w:t>
-            </w:r>
-            <w:r>
-              <w:rPr>
-                <w:rFonts w:ascii="Calibri" w:hAnsi="Calibri" w:cs="Calibri"/>
-                <w:color w:val="000000"/>
-                <w:sz w:val="20"/>
-                <w:szCs w:val="20"/>
-                <w:vertAlign w:val="subscript"/>
-              </w:rPr>
-              <w:t>16</w:t>
-            </w:r>
-            <w:r>
-              <w:rPr>
-                <w:rFonts w:ascii="Calibri" w:hAnsi="Calibri" w:cs="Calibri"/>
-                <w:color w:val="000000"/>
-                <w:sz w:val="20"/>
-                <w:szCs w:val="20"/>
-              </w:rPr>
-              <w:t>)</w:t>
-            </w:r>
-          </w:p>
-        </w:tc>
-        <w:tc>
-          <w:tcPr>
-            <w:tcW w:w="0" w:type="auto"/>
-            <w:tcBorders>
-              <w:top w:val="single" w:sz="6" w:space="0" w:color="000000"/>
-              <w:left w:val="single" w:sz="6" w:space="0" w:color="000000"/>
-              <w:bottom w:val="single" w:sz="6" w:space="0" w:color="000000"/>
-              <w:right w:val="single" w:sz="6" w:space="0" w:color="000000"/>
-            </w:tcBorders>
-            <w:vAlign w:val="bottom"/>
-            <w:hideMark/>
-          </w:tcPr>
-          <w:p>
-            <w:pPr>
-              <w:jc w:val="center"/>
-              <w:rPr>
-                <w:rFonts w:ascii="Calibri" w:hAnsi="Calibri" w:cs="Calibri"/>
-                <w:sz w:val="20"/>
-                <w:szCs w:val="20"/>
-              </w:rPr>
-            </w:pPr>
-            <w:r>
-              <w:rPr>
-                <w:rFonts w:ascii="Calibri" w:hAnsi="Calibri" w:cs="Calibri"/>
-                <w:color w:val="000000"/>
-                <w:sz w:val="20"/>
-                <w:szCs w:val="20"/>
-              </w:rPr>
-              <w:t>x = 31(1F</w:t>
-            </w:r>
-            <w:r>
-              <w:rPr>
-                <w:rFonts w:ascii="Calibri" w:hAnsi="Calibri" w:cs="Calibri"/>
-                <w:color w:val="000000"/>
-                <w:sz w:val="20"/>
-                <w:szCs w:val="20"/>
-                <w:vertAlign w:val="subscript"/>
-              </w:rPr>
-              <w:t>16</w:t>
-            </w:r>
-            <w:r>
-              <w:rPr>
-                <w:rFonts w:ascii="Calibri" w:hAnsi="Calibri" w:cs="Calibri"/>
-                <w:color w:val="000000"/>
-                <w:sz w:val="20"/>
-                <w:szCs w:val="20"/>
-              </w:rPr>
-              <w:t>)</w:t>
-            </w:r>
-          </w:p>
-        </w:tc>
-      </w:tr>
-      <w:tr>
-        <w:trPr>
-          <w:trHeight w:val="325"/>
-          <w:tblCellSpacing w:w="0" w:type="dxa"/>
-        </w:trPr>
-        <w:tc>
-          <w:tcPr>
-            <w:tcW w:w="0" w:type="auto"/>
-            <w:tcBorders>
-              <w:top w:val="single" w:sz="6" w:space="0" w:color="000000"/>
-              <w:left w:val="single" w:sz="6" w:space="0" w:color="000000"/>
-              <w:bottom w:val="single" w:sz="6" w:space="0" w:color="000000"/>
-              <w:right w:val="single" w:sz="6" w:space="0" w:color="000000"/>
-            </w:tcBorders>
-            <w:vAlign w:val="bottom"/>
-            <w:hideMark/>
-          </w:tcPr>
-          <w:p>
-            <w:pPr>
-              <w:jc w:val="center"/>
-              <w:rPr>
-                <w:rFonts w:ascii="Calibri" w:hAnsi="Calibri" w:cs="Calibri"/>
-                <w:sz w:val="20"/>
-                <w:szCs w:val="20"/>
-              </w:rPr>
-            </w:pPr>
-            <w:r>
-              <w:rPr>
-                <w:rFonts w:ascii="Calibri" w:hAnsi="Calibri" w:cs="Calibri"/>
-                <w:color w:val="000000"/>
-                <w:sz w:val="20"/>
-                <w:szCs w:val="20"/>
-              </w:rPr>
-              <w:t>Ожидаемое значение</w:t>
-            </w:r>
-          </w:p>
-        </w:tc>
-        <w:tc>
-          <w:tcPr>
-            <w:tcW w:w="0" w:type="auto"/>
-            <w:tcBorders>
-              <w:top w:val="single" w:sz="6" w:space="0" w:color="000000"/>
-              <w:left w:val="single" w:sz="6" w:space="0" w:color="000000"/>
-              <w:bottom w:val="single" w:sz="6" w:space="0" w:color="000000"/>
-              <w:right w:val="single" w:sz="6" w:space="0" w:color="000000"/>
-            </w:tcBorders>
-            <w:vAlign w:val="bottom"/>
-            <w:hideMark/>
-          </w:tcPr>
-          <w:p>
-            <w:pPr>
-              <w:jc w:val="center"/>
-              <w:rPr>
-                <w:rFonts w:ascii="Calibri" w:hAnsi="Calibri" w:cs="Calibri"/>
-                <w:sz w:val="20"/>
-                <w:szCs w:val="20"/>
-              </w:rPr>
-            </w:pPr>
-            <w:r>
-              <w:rPr>
-                <w:rFonts w:ascii="Calibri" w:hAnsi="Calibri" w:cs="Calibri"/>
-                <w:color w:val="000000"/>
-                <w:sz w:val="20"/>
-                <w:szCs w:val="20"/>
-              </w:rPr>
-              <w:t xml:space="preserve">-16 </w:t>
-            </w:r>
-            <w:r>
-              <w:rPr>
-                <w:rFonts w:ascii="Calibri" w:hAnsi="Calibri" w:cs="Calibri"/>
-                <w:color w:val="000000"/>
-                <w:sz w:val="20"/>
-                <w:szCs w:val="20"/>
-              </w:rPr>
-              <w:t>(</w:t>
-            </w:r>
-            <w:r>
-              <w:rPr>
-                <w:rFonts w:ascii="Calibri" w:hAnsi="Calibri" w:cs="Calibri"/>
-                <w:color w:val="000000"/>
-                <w:sz w:val="20"/>
-                <w:szCs w:val="20"/>
-              </w:rPr>
-              <w:t>FFF0</w:t>
-            </w:r>
-            <w:r>
-              <w:rPr>
-                <w:rFonts w:ascii="Calibri" w:hAnsi="Calibri" w:cs="Calibri"/>
-                <w:color w:val="000000"/>
-                <w:sz w:val="20"/>
-                <w:szCs w:val="20"/>
-                <w:vertAlign w:val="subscript"/>
-              </w:rPr>
-              <w:t>16</w:t>
-            </w:r>
-            <w:r>
-              <w:rPr>
-                <w:rFonts w:ascii="Calibri" w:hAnsi="Calibri" w:cs="Calibri"/>
-                <w:color w:val="000000"/>
-                <w:sz w:val="20"/>
-                <w:szCs w:val="20"/>
-              </w:rPr>
-              <w:t>)</w:t>
-            </w:r>
-          </w:p>
-        </w:tc>
-        <w:tc>
-          <w:tcPr>
-            <w:tcW w:w="0" w:type="auto"/>
-            <w:tcBorders>
-              <w:top w:val="single" w:sz="6" w:space="0" w:color="000000"/>
-              <w:left w:val="single" w:sz="6" w:space="0" w:color="000000"/>
-              <w:bottom w:val="single" w:sz="6" w:space="0" w:color="000000"/>
-              <w:right w:val="single" w:sz="6" w:space="0" w:color="000000"/>
-            </w:tcBorders>
-            <w:vAlign w:val="bottom"/>
-            <w:hideMark/>
-          </w:tcPr>
-          <w:p>
-            <w:pPr>
-              <w:jc w:val="center"/>
-              <w:rPr>
-                <w:rFonts w:ascii="Calibri" w:hAnsi="Calibri" w:cs="Calibri"/>
-                <w:sz w:val="20"/>
-                <w:szCs w:val="20"/>
-              </w:rPr>
-            </w:pPr>
-            <w:r>
-              <w:rPr>
-                <w:rFonts w:ascii="Calibri" w:hAnsi="Calibri" w:cs="Calibri"/>
-                <w:color w:val="000000"/>
-                <w:sz w:val="20"/>
-                <w:szCs w:val="20"/>
-              </w:rPr>
-              <w:t>7</w:t>
-            </w:r>
-          </w:p>
-        </w:tc>
-        <w:tc>
-          <w:tcPr>
-            <w:tcW w:w="0" w:type="auto"/>
-            <w:tcBorders>
-              <w:top w:val="single" w:sz="6" w:space="0" w:color="000000"/>
-              <w:left w:val="single" w:sz="6" w:space="0" w:color="000000"/>
-              <w:bottom w:val="single" w:sz="6" w:space="0" w:color="000000"/>
-              <w:right w:val="single" w:sz="6" w:space="0" w:color="000000"/>
-            </w:tcBorders>
-            <w:vAlign w:val="bottom"/>
-            <w:hideMark/>
-          </w:tcPr>
-          <w:p>
-            <w:pPr>
-              <w:jc w:val="center"/>
-              <w:rPr>
-                <w:rFonts w:ascii="Calibri" w:hAnsi="Calibri" w:cs="Calibri"/>
-                <w:sz w:val="20"/>
-                <w:szCs w:val="20"/>
-              </w:rPr>
-            </w:pPr>
-            <w:r>
-              <w:rPr>
-                <w:rFonts w:ascii="Calibri" w:hAnsi="Calibri" w:cs="Calibri"/>
-                <w:color w:val="000000"/>
-                <w:sz w:val="20"/>
-                <w:szCs w:val="20"/>
-              </w:rPr>
-              <w:t>-33(FFDF</w:t>
-            </w:r>
-            <w:r>
-              <w:rPr>
-                <w:rFonts w:ascii="Calibri" w:hAnsi="Calibri" w:cs="Calibri"/>
-                <w:color w:val="000000"/>
-                <w:sz w:val="20"/>
-                <w:szCs w:val="20"/>
-                <w:vertAlign w:val="subscript"/>
-              </w:rPr>
-              <w:t>16</w:t>
-            </w:r>
-            <w:r>
-              <w:rPr>
-                <w:rFonts w:ascii="Calibri" w:hAnsi="Calibri" w:cs="Calibri"/>
-                <w:color w:val="000000"/>
-                <w:sz w:val="20"/>
-                <w:szCs w:val="20"/>
-              </w:rPr>
-              <w:t>)</w:t>
-            </w:r>
-          </w:p>
-        </w:tc>
-        <w:tc>
-          <w:tcPr>
-            <w:tcW w:w="0" w:type="auto"/>
-            <w:tcBorders>
-              <w:top w:val="single" w:sz="6" w:space="0" w:color="000000"/>
-              <w:left w:val="single" w:sz="6" w:space="0" w:color="000000"/>
-              <w:bottom w:val="single" w:sz="6" w:space="0" w:color="000000"/>
-              <w:right w:val="single" w:sz="6" w:space="0" w:color="000000"/>
-            </w:tcBorders>
-            <w:vAlign w:val="bottom"/>
-            <w:hideMark/>
-          </w:tcPr>
-          <w:p>
-            <w:pPr>
-              <w:jc w:val="center"/>
-              <w:rPr>
-                <w:rFonts w:ascii="Calibri" w:hAnsi="Calibri" w:cs="Calibri"/>
-                <w:sz w:val="20"/>
-                <w:szCs w:val="20"/>
-              </w:rPr>
-            </w:pPr>
-            <w:r>
-              <w:rPr>
-                <w:rFonts w:ascii="Calibri" w:hAnsi="Calibri" w:cs="Calibri"/>
-                <w:color w:val="000000"/>
-                <w:sz w:val="20"/>
-                <w:szCs w:val="20"/>
-              </w:rPr>
-              <w:t>-33(FFDF</w:t>
-            </w:r>
-            <w:r>
-              <w:rPr>
-                <w:rFonts w:ascii="Calibri" w:hAnsi="Calibri" w:cs="Calibri"/>
-                <w:color w:val="000000"/>
-                <w:sz w:val="20"/>
-                <w:szCs w:val="20"/>
-                <w:vertAlign w:val="subscript"/>
-              </w:rPr>
-              <w:t>16</w:t>
-            </w:r>
-            <w:r>
-              <w:rPr>
-                <w:rFonts w:ascii="Calibri" w:hAnsi="Calibri" w:cs="Calibri"/>
-                <w:color w:val="000000"/>
-                <w:sz w:val="20"/>
-                <w:szCs w:val="20"/>
-              </w:rPr>
-              <w:t>)</w:t>
-            </w:r>
-          </w:p>
-        </w:tc>
-      </w:tr>
-      <w:tr>
-        <w:trPr>
-          <w:trHeight w:val="325"/>
-          <w:tblCellSpacing w:w="0" w:type="dxa"/>
-        </w:trPr>
-        <w:tc>
-          <w:tcPr>
-            <w:tcW w:w="0" w:type="auto"/>
-            <w:tcBorders>
-              <w:top w:val="single" w:sz="6" w:space="0" w:color="000000"/>
-              <w:left w:val="single" w:sz="6" w:space="0" w:color="000000"/>
-              <w:bottom w:val="single" w:sz="6" w:space="0" w:color="000000"/>
-              <w:right w:val="single" w:sz="6" w:space="0" w:color="000000"/>
-            </w:tcBorders>
-            <w:vAlign w:val="bottom"/>
-            <w:hideMark/>
-          </w:tcPr>
-          <w:p>
-            <w:pPr>
-              <w:jc w:val="center"/>
-              <w:rPr>
-                <w:rFonts w:ascii="Calibri" w:hAnsi="Calibri" w:cs="Calibri"/>
-                <w:sz w:val="20"/>
-                <w:szCs w:val="20"/>
-              </w:rPr>
-            </w:pPr>
-            <w:r>
-              <w:rPr>
-                <w:rFonts w:ascii="Calibri" w:hAnsi="Calibri" w:cs="Calibri"/>
-                <w:color w:val="000000"/>
-                <w:sz w:val="20"/>
-                <w:szCs w:val="20"/>
-              </w:rPr>
-              <w:t>Результат</w:t>
-            </w:r>
-          </w:p>
-        </w:tc>
-        <w:tc>
-          <w:tcPr>
-            <w:tcW w:w="0" w:type="auto"/>
-            <w:tcBorders>
-              <w:top w:val="single" w:sz="6" w:space="0" w:color="000000"/>
-              <w:left w:val="single" w:sz="6" w:space="0" w:color="000000"/>
-              <w:bottom w:val="single" w:sz="6" w:space="0" w:color="000000"/>
-              <w:right w:val="single" w:sz="6" w:space="0" w:color="000000"/>
-            </w:tcBorders>
-            <w:vAlign w:val="bottom"/>
-            <w:hideMark/>
-          </w:tcPr>
-          <w:p>
-            <w:pPr>
-              <w:jc w:val="center"/>
-              <w:rPr>
-                <w:rFonts w:ascii="Calibri" w:hAnsi="Calibri" w:cs="Calibri"/>
-                <w:sz w:val="20"/>
-                <w:szCs w:val="20"/>
-              </w:rPr>
-            </w:pPr>
-          </w:p>
-        </w:tc>
-        <w:tc>
-          <w:tcPr>
-            <w:tcW w:w="0" w:type="auto"/>
-            <w:tcBorders>
-              <w:top w:val="single" w:sz="6" w:space="0" w:color="000000"/>
-              <w:left w:val="single" w:sz="6" w:space="0" w:color="000000"/>
-              <w:bottom w:val="single" w:sz="6" w:space="0" w:color="000000"/>
-              <w:right w:val="single" w:sz="6" w:space="0" w:color="000000"/>
-            </w:tcBorders>
-            <w:vAlign w:val="bottom"/>
-            <w:hideMark/>
-          </w:tcPr>
-          <w:p>
-            <w:pPr>
-              <w:jc w:val="center"/>
-              <w:rPr>
-                <w:rFonts w:ascii="Calibri" w:hAnsi="Calibri" w:cs="Calibri"/>
-                <w:sz w:val="20"/>
-                <w:szCs w:val="20"/>
-              </w:rPr>
-            </w:pPr>
-          </w:p>
-        </w:tc>
-        <w:tc>
-          <w:tcPr>
-            <w:tcW w:w="0" w:type="auto"/>
-            <w:tcBorders>
-              <w:top w:val="single" w:sz="6" w:space="0" w:color="000000"/>
-              <w:left w:val="single" w:sz="6" w:space="0" w:color="000000"/>
-              <w:bottom w:val="single" w:sz="6" w:space="0" w:color="000000"/>
-              <w:right w:val="single" w:sz="6" w:space="0" w:color="000000"/>
-            </w:tcBorders>
-            <w:vAlign w:val="bottom"/>
-            <w:hideMark/>
-          </w:tcPr>
-          <w:p>
-            <w:pPr>
-              <w:jc w:val="center"/>
-              <w:rPr>
-                <w:rFonts w:ascii="Calibri" w:hAnsi="Calibri" w:cs="Calibri"/>
-                <w:sz w:val="20"/>
-                <w:szCs w:val="20"/>
-              </w:rPr>
-            </w:pPr>
-          </w:p>
-        </w:tc>
-        <w:tc>
-          <w:tcPr>
-            <w:tcW w:w="0" w:type="auto"/>
-            <w:tcBorders>
-              <w:top w:val="single" w:sz="6" w:space="0" w:color="000000"/>
-              <w:left w:val="single" w:sz="6" w:space="0" w:color="000000"/>
-              <w:bottom w:val="single" w:sz="6" w:space="0" w:color="000000"/>
-              <w:right w:val="single" w:sz="6" w:space="0" w:color="000000"/>
-            </w:tcBorders>
-            <w:vAlign w:val="bottom"/>
-            <w:hideMark/>
-          </w:tcPr>
-          <w:p>
-            <w:pPr>
-              <w:jc w:val="center"/>
-              <w:rPr>
-                <w:rFonts w:ascii="Calibri" w:hAnsi="Calibri" w:cs="Calibri"/>
-                <w:sz w:val="20"/>
-                <w:szCs w:val="20"/>
-              </w:rPr>
-            </w:pPr>
-          </w:p>
-        </w:tc>
-      </w:tr>
-    </w:tbl>
-    <w:p>
-      <w:pPr>
-        <w:ind w:left="993"/>
-      </w:pPr>
-    </w:p>
+    <w:p/>
     <w:tbl>
       <w:tblPr>
         <w:tblW w:w="9418" w:type="dxa"/>
@@ -6326,7 +4792,7 @@
 </file>
 
 <file path=word/numbering.xml><?xml version="1.0" encoding="utf-8"?>
-<w:numbering xmlns:wpc="http://schemas.microsoft.com/office/word/2010/wordprocessingCanvas" xmlns:cx="http://schemas.microsoft.com/office/drawing/2014/chartex" xmlns:cx1="http://schemas.microsoft.com/office/drawing/2015/9/8/chartex" xmlns:cx2="http://schemas.microsoft.com/office/drawing/2015/10/21/chartex" xmlns:cx3="http://schemas.microsoft.com/office/drawing/2016/5/9/chartex" xmlns:cx4="http://schemas.microsoft.com/office/drawing/2016/5/10/chartex" xmlns:cx5="http://schemas.microsoft.com/office/drawing/2016/5/11/chartex" xmlns:cx6="http://schemas.microsoft.com/office/drawing/2016/5/12/chartex" xmlns:cx7="http://schemas.microsoft.com/office/drawing/2016/5/13/chartex" xmlns:cx8="http://schemas.microsoft.com/office/drawing/2016/5/14/chartex" xmlns:mc="http://schemas.openxmlformats.org/markup-compatibility/2006" xmlns:aink="http://schemas.microsoft.com/office/drawing/2016/ink" xmlns:am3d="http://schemas.microsoft.com/office/drawing/2017/model3d" xmlns:o="urn:schemas-microsoft-com:office:office" xmlns:oel="http://schemas.microsoft.com/office/2019/extlst" xmlns:r="http://schemas.openxmlformats.org/officeDocument/2006/relationships" xmlns:m="http://schemas.openxmlformats.org/officeDocument/2006/math" xmlns:v="urn:schemas-microsoft-com:vml" xmlns:wp14="http://schemas.microsoft.com/office/word/2010/wordprocessingDrawing" xmlns:wp="http://schemas.openxmlformats.org/drawingml/2006/wordprocessingDrawing" xmlns:w10="urn:schemas-microsoft-com:office:word" xmlns:w="http://schemas.openxmlformats.org/wordprocessingml/2006/main" xmlns:w14="http://schemas.microsoft.com/office/word/2010/wordml" xmlns:w15="http://schemas.microsoft.com/office/word/2012/wordml" xmlns:w16cex="http://schemas.microsoft.com/office/word/2018/wordml/cex" xmlns:w16cid="http://schemas.microsoft.com/office/word/2016/wordml/cid" xmlns:w16="http://schemas.microsoft.com/office/word/2018/wordml" xmlns:w16du="http://schemas.microsoft.com/office/word/2023/wordml/word16du" xmlns:w16sdtdh="http://schemas.microsoft.com/office/word/2020/wordml/sdtdatahash" xmlns:w16se="http://schemas.microsoft.com/office/word/2015/wordml/symex" xmlns:wpg="http://schemas.microsoft.com/office/word/2010/wordprocessingGroup" xmlns:wpi="http://schemas.microsoft.com/office/word/2010/wordprocessingInk" xmlns:wne="http://schemas.microsoft.com/office/word/2006/wordml" xmlns:wps="http://schemas.microsoft.com/office/word/2010/wordprocessingShape" mc:Ignorable="w14 w15 w16se w16cid w16 w16cex w16sdtdh w16du wp14">
+<w:numbering xmlns:wpc="http://schemas.microsoft.com/office/word/2010/wordprocessingCanvas" xmlns:cx="http://schemas.microsoft.com/office/drawing/2014/chartex" xmlns:cx1="http://schemas.microsoft.com/office/drawing/2015/9/8/chartex" xmlns:cx2="http://schemas.microsoft.com/office/drawing/2015/10/21/chartex" xmlns:cx3="http://schemas.microsoft.com/office/drawing/2016/5/9/chartex" xmlns:cx4="http://schemas.microsoft.com/office/drawing/2016/5/10/chartex" xmlns:cx5="http://schemas.microsoft.com/office/drawing/2016/5/11/chartex" xmlns:cx6="http://schemas.microsoft.com/office/drawing/2016/5/12/chartex" xmlns:cx7="http://schemas.microsoft.com/office/drawing/2016/5/13/chartex" xmlns:cx8="http://schemas.microsoft.com/office/drawing/2016/5/14/chartex" xmlns:mc="http://schemas.openxmlformats.org/markup-compatibility/2006" xmlns:aink="http://schemas.microsoft.com/office/drawing/2016/ink" xmlns:am3d="http://schemas.microsoft.com/office/drawing/2017/model3d" xmlns:o="urn:schemas-microsoft-com:office:office" xmlns:r="http://schemas.openxmlformats.org/officeDocument/2006/relationships" xmlns:m="http://schemas.openxmlformats.org/officeDocument/2006/math" xmlns:v="urn:schemas-microsoft-com:vml" xmlns:wp14="http://schemas.microsoft.com/office/word/2010/wordprocessingDrawing" xmlns:wp="http://schemas.openxmlformats.org/drawingml/2006/wordprocessingDrawing" xmlns:w10="urn:schemas-microsoft-com:office:word" xmlns:w="http://schemas.openxmlformats.org/wordprocessingml/2006/main" xmlns:w14="http://schemas.microsoft.com/office/word/2010/wordml" xmlns:w15="http://schemas.microsoft.com/office/word/2012/wordml" xmlns:w16cex="http://schemas.microsoft.com/office/word/2018/wordml/cex" xmlns:w16cid="http://schemas.microsoft.com/office/word/2016/wordml/cid" xmlns:w16="http://schemas.microsoft.com/office/word/2018/wordml" xmlns:w16sdtdh="http://schemas.microsoft.com/office/word/2020/wordml/sdtdatahash" xmlns:w16se="http://schemas.microsoft.com/office/word/2015/wordml/symex" xmlns:wpg="http://schemas.microsoft.com/office/word/2010/wordprocessingGroup" xmlns:wpi="http://schemas.microsoft.com/office/word/2010/wordprocessingInk" xmlns:wne="http://schemas.microsoft.com/office/word/2006/wordml" xmlns:wps="http://schemas.microsoft.com/office/word/2010/wordprocessingShape" mc:Ignorable="w14 w15 w16se w16cid w16 w16cex w16sdtdh wp14">
   <w:abstractNum w:abstractNumId="0" w15:restartNumberingAfterBreak="0">
     <w:nsid w:val="1A3D50A7"/>
     <w:multiLevelType w:val="hybridMultilevel"/>
@@ -7135,7 +5601,7 @@
       </w:pPr>
     </w:lvl>
   </w:abstractNum>
-  <w:num w:numId="1" w16cid:durableId="855584506">
+  <w:num w:numId="1">
     <w:abstractNumId w:val="3"/>
     <w:lvlOverride w:ilvl="0">
       <w:startOverride w:val="1"/>
@@ -7165,32 +5631,32 @@
       <w:startOverride w:val="1"/>
     </w:lvlOverride>
   </w:num>
-  <w:num w:numId="2" w16cid:durableId="900092966">
+  <w:num w:numId="2">
     <w:abstractNumId w:val="1"/>
   </w:num>
-  <w:num w:numId="3" w16cid:durableId="1621720074">
+  <w:num w:numId="3">
     <w:abstractNumId w:val="6"/>
   </w:num>
-  <w:num w:numId="4" w16cid:durableId="302853910">
+  <w:num w:numId="4">
     <w:abstractNumId w:val="7"/>
   </w:num>
-  <w:num w:numId="5" w16cid:durableId="1376812147">
+  <w:num w:numId="5">
     <w:abstractNumId w:val="2"/>
   </w:num>
-  <w:num w:numId="6" w16cid:durableId="3018217">
+  <w:num w:numId="6">
     <w:abstractNumId w:val="0"/>
   </w:num>
-  <w:num w:numId="7" w16cid:durableId="295455882">
+  <w:num w:numId="7">
     <w:abstractNumId w:val="4"/>
   </w:num>
-  <w:num w:numId="8" w16cid:durableId="1145243058">
+  <w:num w:numId="8">
     <w:abstractNumId w:val="5"/>
   </w:num>
 </w:numbering>
 </file>
 
 <file path=word/styles.xml><?xml version="1.0" encoding="utf-8"?>
-<w:styles xmlns:mc="http://schemas.openxmlformats.org/markup-compatibility/2006" xmlns:r="http://schemas.openxmlformats.org/officeDocument/2006/relationships" xmlns:w="http://schemas.openxmlformats.org/wordprocessingml/2006/main" xmlns:w14="http://schemas.microsoft.com/office/word/2010/wordml" xmlns:w15="http://schemas.microsoft.com/office/word/2012/wordml" xmlns:w16cex="http://schemas.microsoft.com/office/word/2018/wordml/cex" xmlns:w16cid="http://schemas.microsoft.com/office/word/2016/wordml/cid" xmlns:w16="http://schemas.microsoft.com/office/word/2018/wordml" xmlns:w16du="http://schemas.microsoft.com/office/word/2023/wordml/word16du" xmlns:w16sdtdh="http://schemas.microsoft.com/office/word/2020/wordml/sdtdatahash" xmlns:w16se="http://schemas.microsoft.com/office/word/2015/wordml/symex" mc:Ignorable="w14 w15 w16se w16cid w16 w16cex w16sdtdh w16du">
+<w:styles xmlns:mc="http://schemas.openxmlformats.org/markup-compatibility/2006" xmlns:r="http://schemas.openxmlformats.org/officeDocument/2006/relationships" xmlns:w="http://schemas.openxmlformats.org/wordprocessingml/2006/main" xmlns:w14="http://schemas.microsoft.com/office/word/2010/wordml" xmlns:w15="http://schemas.microsoft.com/office/word/2012/wordml" xmlns:w16cex="http://schemas.microsoft.com/office/word/2018/wordml/cex" xmlns:w16cid="http://schemas.microsoft.com/office/word/2016/wordml/cid" xmlns:w16="http://schemas.microsoft.com/office/word/2018/wordml" xmlns:w16sdtdh="http://schemas.microsoft.com/office/word/2020/wordml/sdtdatahash" xmlns:w16se="http://schemas.microsoft.com/office/word/2015/wordml/symex" mc:Ignorable="w14 w15 w16se w16cid w16 w16cex w16sdtdh">
   <w:docDefaults>
     <w:rPrDefault>
       <w:rPr>
